--- a/laporan/03-LAP-DAMI.docx
+++ b/laporan/03-LAP-DAMI.docx
@@ -13830,7 +13830,381 @@
           <w:sz w:val="24"/>
           <w:szCs w:val="24"/>
         </w:rPr>
-        <w:t xml:space="preserve">Setelah  itu, dilakukan penelaahan terhadap value dari masing-masing atribut. Dari tampilan berikut, atribut yang memiliki variasi value terbanyak adalah atribut kdkc, dati2, dan umur. Atribut kdkc dengan </w:t>
+        <w:t xml:space="preserve">Setelah  </w:t>
+      </w:r>
+      <w:proofErr w:type="spellStart"/>
+      <w:r>
+        <w:rPr>
+          <w:rFonts w:ascii="Times New Roman" w:eastAsia="Times New Roman" w:hAnsi="Times New Roman" w:cs="Times New Roman"/>
+          <w:sz w:val="24"/>
+          <w:szCs w:val="24"/>
+          <w:lang w:val="en-US"/>
+        </w:rPr>
+        <w:t>berhasil</w:t>
+      </w:r>
+      <w:proofErr w:type="spellEnd"/>
+      <w:r>
+        <w:rPr>
+          <w:rFonts w:ascii="Times New Roman" w:eastAsia="Times New Roman" w:hAnsi="Times New Roman" w:cs="Times New Roman"/>
+          <w:sz w:val="24"/>
+          <w:szCs w:val="24"/>
+          <w:lang w:val="en-US"/>
+        </w:rPr>
+        <w:t xml:space="preserve"> </w:t>
+      </w:r>
+      <w:proofErr w:type="spellStart"/>
+      <w:r>
+        <w:rPr>
+          <w:rFonts w:ascii="Times New Roman" w:eastAsia="Times New Roman" w:hAnsi="Times New Roman" w:cs="Times New Roman"/>
+          <w:sz w:val="24"/>
+          <w:szCs w:val="24"/>
+          <w:lang w:val="en-US"/>
+        </w:rPr>
+        <w:t>meninjau</w:t>
+      </w:r>
+      <w:proofErr w:type="spellEnd"/>
+      <w:r>
+        <w:rPr>
+          <w:rFonts w:ascii="Times New Roman" w:eastAsia="Times New Roman" w:hAnsi="Times New Roman" w:cs="Times New Roman"/>
+          <w:sz w:val="24"/>
+          <w:szCs w:val="24"/>
+          <w:lang w:val="en-US"/>
+        </w:rPr>
+        <w:t xml:space="preserve"> </w:t>
+      </w:r>
+      <w:proofErr w:type="spellStart"/>
+      <w:r>
+        <w:rPr>
+          <w:rFonts w:ascii="Times New Roman" w:eastAsia="Times New Roman" w:hAnsi="Times New Roman" w:cs="Times New Roman"/>
+          <w:sz w:val="24"/>
+          <w:szCs w:val="24"/>
+          <w:lang w:val="en-US"/>
+        </w:rPr>
+        <w:t>korelasi</w:t>
+      </w:r>
+      <w:proofErr w:type="spellEnd"/>
+      <w:r>
+        <w:rPr>
+          <w:rFonts w:ascii="Times New Roman" w:eastAsia="Times New Roman" w:hAnsi="Times New Roman" w:cs="Times New Roman"/>
+          <w:sz w:val="24"/>
+          <w:szCs w:val="24"/>
+          <w:lang w:val="en-US"/>
+        </w:rPr>
+        <w:t xml:space="preserve"> </w:t>
+      </w:r>
+      <w:proofErr w:type="spellStart"/>
+      <w:r>
+        <w:rPr>
+          <w:rFonts w:ascii="Times New Roman" w:eastAsia="Times New Roman" w:hAnsi="Times New Roman" w:cs="Times New Roman"/>
+          <w:sz w:val="24"/>
+          <w:szCs w:val="24"/>
+          <w:lang w:val="en-US"/>
+        </w:rPr>
+        <w:t>antar</w:t>
+      </w:r>
+      <w:proofErr w:type="spellEnd"/>
+      <w:r>
+        <w:rPr>
+          <w:rFonts w:ascii="Times New Roman" w:eastAsia="Times New Roman" w:hAnsi="Times New Roman" w:cs="Times New Roman"/>
+          <w:sz w:val="24"/>
+          <w:szCs w:val="24"/>
+          <w:lang w:val="en-US"/>
+        </w:rPr>
+        <w:t xml:space="preserve"> </w:t>
+      </w:r>
+      <w:proofErr w:type="spellStart"/>
+      <w:r>
+        <w:rPr>
+          <w:rFonts w:ascii="Times New Roman" w:eastAsia="Times New Roman" w:hAnsi="Times New Roman" w:cs="Times New Roman"/>
+          <w:sz w:val="24"/>
+          <w:szCs w:val="24"/>
+          <w:lang w:val="en-US"/>
+        </w:rPr>
+        <w:t>atribut</w:t>
+      </w:r>
+      <w:proofErr w:type="spellEnd"/>
+      <w:r>
+        <w:rPr>
+          <w:rFonts w:ascii="Times New Roman" w:eastAsia="Times New Roman" w:hAnsi="Times New Roman" w:cs="Times New Roman"/>
+          <w:sz w:val="24"/>
+          <w:szCs w:val="24"/>
+        </w:rPr>
+        <w:t xml:space="preserve">, </w:t>
+      </w:r>
+      <w:proofErr w:type="spellStart"/>
+      <w:r>
+        <w:rPr>
+          <w:rFonts w:ascii="Times New Roman" w:eastAsia="Times New Roman" w:hAnsi="Times New Roman" w:cs="Times New Roman"/>
+          <w:sz w:val="24"/>
+          <w:szCs w:val="24"/>
+          <w:lang w:val="en-US"/>
+        </w:rPr>
+        <w:t>selanjutnya</w:t>
+      </w:r>
+      <w:proofErr w:type="spellEnd"/>
+      <w:r>
+        <w:rPr>
+          <w:rFonts w:ascii="Times New Roman" w:eastAsia="Times New Roman" w:hAnsi="Times New Roman" w:cs="Times New Roman"/>
+          <w:sz w:val="24"/>
+          <w:szCs w:val="24"/>
+          <w:lang w:val="en-US"/>
+        </w:rPr>
+        <w:t xml:space="preserve"> </w:t>
+      </w:r>
+      <w:r>
+        <w:rPr>
+          <w:rFonts w:ascii="Times New Roman" w:eastAsia="Times New Roman" w:hAnsi="Times New Roman" w:cs="Times New Roman"/>
+          <w:sz w:val="24"/>
+          <w:szCs w:val="24"/>
+        </w:rPr>
+        <w:t xml:space="preserve">dilakukan penelaahan terhadap value dari masing-masing atribut. Dari tampilan </w:t>
+      </w:r>
+      <w:proofErr w:type="spellStart"/>
+      <w:r>
+        <w:rPr>
+          <w:rFonts w:ascii="Times New Roman" w:eastAsia="Times New Roman" w:hAnsi="Times New Roman" w:cs="Times New Roman"/>
+          <w:sz w:val="24"/>
+          <w:szCs w:val="24"/>
+          <w:lang w:val="en-US"/>
+        </w:rPr>
+        <w:t>visualisasi</w:t>
+      </w:r>
+      <w:proofErr w:type="spellEnd"/>
+      <w:r>
+        <w:rPr>
+          <w:rFonts w:ascii="Times New Roman" w:eastAsia="Times New Roman" w:hAnsi="Times New Roman" w:cs="Times New Roman"/>
+          <w:sz w:val="24"/>
+          <w:szCs w:val="24"/>
+          <w:lang w:val="en-US"/>
+        </w:rPr>
+        <w:t xml:space="preserve"> histogram </w:t>
+      </w:r>
+      <w:proofErr w:type="spellStart"/>
+      <w:r>
+        <w:rPr>
+          <w:rFonts w:ascii="Times New Roman" w:eastAsia="Times New Roman" w:hAnsi="Times New Roman" w:cs="Times New Roman"/>
+          <w:sz w:val="24"/>
+          <w:szCs w:val="24"/>
+          <w:lang w:val="en-US"/>
+        </w:rPr>
+        <w:t>setiap</w:t>
+      </w:r>
+      <w:proofErr w:type="spellEnd"/>
+      <w:r>
+        <w:rPr>
+          <w:rFonts w:ascii="Times New Roman" w:eastAsia="Times New Roman" w:hAnsi="Times New Roman" w:cs="Times New Roman"/>
+          <w:sz w:val="24"/>
+          <w:szCs w:val="24"/>
+          <w:lang w:val="en-US"/>
+        </w:rPr>
+        <w:t xml:space="preserve"> </w:t>
+      </w:r>
+      <w:proofErr w:type="spellStart"/>
+      <w:r>
+        <w:rPr>
+          <w:rFonts w:ascii="Times New Roman" w:eastAsia="Times New Roman" w:hAnsi="Times New Roman" w:cs="Times New Roman"/>
+          <w:sz w:val="24"/>
+          <w:szCs w:val="24"/>
+          <w:lang w:val="en-US"/>
+        </w:rPr>
+        <w:t>atribut</w:t>
+      </w:r>
+      <w:proofErr w:type="spellEnd"/>
+      <w:r>
+        <w:rPr>
+          <w:rFonts w:ascii="Times New Roman" w:eastAsia="Times New Roman" w:hAnsi="Times New Roman" w:cs="Times New Roman"/>
+          <w:sz w:val="24"/>
+          <w:szCs w:val="24"/>
+          <w:lang w:val="en-US"/>
+        </w:rPr>
+        <w:t xml:space="preserve"> </w:t>
+      </w:r>
+      <w:proofErr w:type="spellStart"/>
+      <w:r>
+        <w:rPr>
+          <w:rFonts w:ascii="Times New Roman" w:eastAsia="Times New Roman" w:hAnsi="Times New Roman" w:cs="Times New Roman"/>
+          <w:sz w:val="24"/>
+          <w:szCs w:val="24"/>
+          <w:lang w:val="en-US"/>
+        </w:rPr>
+        <w:t>dalam</w:t>
+      </w:r>
+      <w:proofErr w:type="spellEnd"/>
+      <w:r>
+        <w:rPr>
+          <w:rFonts w:ascii="Times New Roman" w:eastAsia="Times New Roman" w:hAnsi="Times New Roman" w:cs="Times New Roman"/>
+          <w:sz w:val="24"/>
+          <w:szCs w:val="24"/>
+          <w:lang w:val="en-US"/>
+        </w:rPr>
+        <w:t xml:space="preserve"> dataset yang </w:t>
+      </w:r>
+      <w:proofErr w:type="spellStart"/>
+      <w:r>
+        <w:rPr>
+          <w:rFonts w:ascii="Times New Roman" w:eastAsia="Times New Roman" w:hAnsi="Times New Roman" w:cs="Times New Roman"/>
+          <w:sz w:val="24"/>
+          <w:szCs w:val="24"/>
+          <w:lang w:val="en-US"/>
+        </w:rPr>
+        <w:t>ditampilkan</w:t>
+      </w:r>
+      <w:proofErr w:type="spellEnd"/>
+      <w:r>
+        <w:rPr>
+          <w:rFonts w:ascii="Times New Roman" w:eastAsia="Times New Roman" w:hAnsi="Times New Roman" w:cs="Times New Roman"/>
+          <w:sz w:val="24"/>
+          <w:szCs w:val="24"/>
+          <w:lang w:val="en-US"/>
+        </w:rPr>
+        <w:t xml:space="preserve"> </w:t>
+      </w:r>
+      <w:proofErr w:type="spellStart"/>
+      <w:r>
+        <w:rPr>
+          <w:rFonts w:ascii="Times New Roman" w:eastAsia="Times New Roman" w:hAnsi="Times New Roman" w:cs="Times New Roman"/>
+          <w:sz w:val="24"/>
+          <w:szCs w:val="24"/>
+          <w:lang w:val="en-US"/>
+        </w:rPr>
+        <w:t>berikut</w:t>
+      </w:r>
+      <w:proofErr w:type="spellEnd"/>
+      <w:r>
+        <w:rPr>
+          <w:rFonts w:ascii="Times New Roman" w:eastAsia="Times New Roman" w:hAnsi="Times New Roman" w:cs="Times New Roman"/>
+          <w:sz w:val="24"/>
+          <w:szCs w:val="24"/>
+          <w:lang w:val="en-US"/>
+        </w:rPr>
+        <w:t xml:space="preserve">, </w:t>
+      </w:r>
+      <w:proofErr w:type="spellStart"/>
+      <w:r>
+        <w:rPr>
+          <w:rFonts w:ascii="Times New Roman" w:eastAsia="Times New Roman" w:hAnsi="Times New Roman" w:cs="Times New Roman"/>
+          <w:sz w:val="24"/>
+          <w:szCs w:val="24"/>
+          <w:lang w:val="en-US"/>
+        </w:rPr>
+        <w:t>didapatkan</w:t>
+      </w:r>
+      <w:proofErr w:type="spellEnd"/>
+      <w:r>
+        <w:rPr>
+          <w:rFonts w:ascii="Times New Roman" w:eastAsia="Times New Roman" w:hAnsi="Times New Roman" w:cs="Times New Roman"/>
+          <w:sz w:val="24"/>
+          <w:szCs w:val="24"/>
+          <w:lang w:val="en-US"/>
+        </w:rPr>
+        <w:t xml:space="preserve"> </w:t>
+      </w:r>
+      <w:proofErr w:type="spellStart"/>
+      <w:r>
+        <w:rPr>
+          <w:rFonts w:ascii="Times New Roman" w:eastAsia="Times New Roman" w:hAnsi="Times New Roman" w:cs="Times New Roman"/>
+          <w:sz w:val="24"/>
+          <w:szCs w:val="24"/>
+          <w:lang w:val="en-US"/>
+        </w:rPr>
+        <w:t>hal-hal</w:t>
+      </w:r>
+      <w:proofErr w:type="spellEnd"/>
+      <w:r>
+        <w:rPr>
+          <w:rFonts w:ascii="Times New Roman" w:eastAsia="Times New Roman" w:hAnsi="Times New Roman" w:cs="Times New Roman"/>
+          <w:sz w:val="24"/>
+          <w:szCs w:val="24"/>
+          <w:lang w:val="en-US"/>
+        </w:rPr>
+        <w:t xml:space="preserve"> </w:t>
+      </w:r>
+      <w:proofErr w:type="spellStart"/>
+      <w:r>
+        <w:rPr>
+          <w:rFonts w:ascii="Times New Roman" w:eastAsia="Times New Roman" w:hAnsi="Times New Roman" w:cs="Times New Roman"/>
+          <w:sz w:val="24"/>
+          <w:szCs w:val="24"/>
+          <w:lang w:val="en-US"/>
+        </w:rPr>
+        <w:t>antara</w:t>
+      </w:r>
+      <w:proofErr w:type="spellEnd"/>
+      <w:r>
+        <w:rPr>
+          <w:rFonts w:ascii="Times New Roman" w:eastAsia="Times New Roman" w:hAnsi="Times New Roman" w:cs="Times New Roman"/>
+          <w:sz w:val="24"/>
+          <w:szCs w:val="24"/>
+          <w:lang w:val="en-US"/>
+        </w:rPr>
+        <w:t xml:space="preserve"> lain:</w:t>
+      </w:r>
+      <w:r>
+        <w:rPr>
+          <w:rFonts w:ascii="Times New Roman" w:eastAsia="Times New Roman" w:hAnsi="Times New Roman" w:cs="Times New Roman"/>
+          <w:sz w:val="24"/>
+          <w:szCs w:val="24"/>
+        </w:rPr>
+        <w:t xml:space="preserve"> </w:t>
+      </w:r>
+    </w:p>
+    <w:p>
+      <w:pPr>
+        <w:pStyle w:val="ListParagraph"/>
+        <w:numPr>
+          <w:ilvl w:val="1"/>
+          <w:numId w:val="4"/>
+        </w:numPr>
+        <w:spacing w:line="360" w:lineRule="auto"/>
+        <w:jc w:val="both"/>
+        <w:rPr>
+          <w:rFonts w:ascii="Times New Roman" w:eastAsia="Times New Roman" w:hAnsi="Times New Roman" w:cs="Times New Roman"/>
+          <w:sz w:val="24"/>
+          <w:szCs w:val="24"/>
+          <w:lang w:val="en-US"/>
+        </w:rPr>
+      </w:pPr>
+      <w:r>
+        <w:rPr>
+          <w:rFonts w:ascii="Times New Roman" w:eastAsia="Times New Roman" w:hAnsi="Times New Roman" w:cs="Times New Roman"/>
+          <w:sz w:val="24"/>
+          <w:szCs w:val="24"/>
+          <w:lang w:val="en-US"/>
+        </w:rPr>
+        <w:t>A</w:t>
+      </w:r>
+      <w:r>
+        <w:rPr>
+          <w:rFonts w:ascii="Times New Roman" w:eastAsia="Times New Roman" w:hAnsi="Times New Roman" w:cs="Times New Roman"/>
+          <w:sz w:val="24"/>
+          <w:szCs w:val="24"/>
+        </w:rPr>
+        <w:t xml:space="preserve">tribut yang memiliki variasi value terbanyak adalah atribut kdkc, dati2, dan umur. </w:t>
+      </w:r>
+    </w:p>
+    <w:p>
+      <w:pPr>
+        <w:pStyle w:val="ListParagraph"/>
+        <w:numPr>
+          <w:ilvl w:val="1"/>
+          <w:numId w:val="4"/>
+        </w:numPr>
+        <w:spacing w:line="360" w:lineRule="auto"/>
+        <w:jc w:val="both"/>
+        <w:rPr>
+          <w:rFonts w:ascii="Times New Roman" w:eastAsia="Times New Roman" w:hAnsi="Times New Roman" w:cs="Times New Roman"/>
+          <w:sz w:val="24"/>
+          <w:szCs w:val="24"/>
+          <w:lang w:val="en-US"/>
+        </w:rPr>
+      </w:pPr>
+      <w:r>
+        <w:rPr>
+          <w:rFonts w:ascii="Times New Roman" w:eastAsia="Times New Roman" w:hAnsi="Times New Roman" w:cs="Times New Roman"/>
+          <w:sz w:val="24"/>
+          <w:szCs w:val="24"/>
+        </w:rPr>
+        <w:t xml:space="preserve">Atribut kdkc dengan </w:t>
       </w:r>
       <w:r>
         <w:rPr>
@@ -13864,7 +14238,32 @@
           <w:sz w:val="24"/>
           <w:szCs w:val="24"/>
         </w:rPr>
-        <w:t xml:space="preserve">2250 memiliki frekuensi terendah. Atribut kdkc menunjukkan kode wilayah kantor cabang BPJS Kesehatan, yang menunjukkan bahwa kode kdkc dengan </w:t>
+        <w:t xml:space="preserve">2250 memiliki frekuensi terendah. </w:t>
+      </w:r>
+    </w:p>
+    <w:p>
+      <w:pPr>
+        <w:pStyle w:val="ListParagraph"/>
+        <w:numPr>
+          <w:ilvl w:val="1"/>
+          <w:numId w:val="4"/>
+        </w:numPr>
+        <w:spacing w:line="360" w:lineRule="auto"/>
+        <w:jc w:val="both"/>
+        <w:rPr>
+          <w:rFonts w:ascii="Times New Roman" w:eastAsia="Times New Roman" w:hAnsi="Times New Roman" w:cs="Times New Roman"/>
+          <w:sz w:val="24"/>
+          <w:szCs w:val="24"/>
+          <w:lang w:val="en-US"/>
+        </w:rPr>
+      </w:pPr>
+      <w:r>
+        <w:rPr>
+          <w:rFonts w:ascii="Times New Roman" w:eastAsia="Times New Roman" w:hAnsi="Times New Roman" w:cs="Times New Roman"/>
+          <w:sz w:val="24"/>
+          <w:szCs w:val="24"/>
+        </w:rPr>
+        <w:t xml:space="preserve">Atribut kdkc menunjukkan kode wilayah kantor cabang BPJS Kesehatan, yang menunjukkan bahwa kode kdkc dengan </w:t>
       </w:r>
       <w:r>
         <w:rPr>
@@ -13881,7 +14280,33 @@
           <w:sz w:val="24"/>
           <w:szCs w:val="24"/>
         </w:rPr>
-        <w:t xml:space="preserve">sekitar 1000 memiliki jumlah pasien terbanyak. Atribut dati2 dengan </w:t>
+        <w:t xml:space="preserve">sekitar 1000 memiliki jumlah pasien terbanyak. </w:t>
+      </w:r>
+    </w:p>
+    <w:p>
+      <w:pPr>
+        <w:pStyle w:val="ListParagraph"/>
+        <w:numPr>
+          <w:ilvl w:val="1"/>
+          <w:numId w:val="4"/>
+        </w:numPr>
+        <w:spacing w:line="360" w:lineRule="auto"/>
+        <w:jc w:val="both"/>
+        <w:rPr>
+          <w:rFonts w:ascii="Times New Roman" w:eastAsia="Times New Roman" w:hAnsi="Times New Roman" w:cs="Times New Roman"/>
+          <w:sz w:val="24"/>
+          <w:szCs w:val="24"/>
+          <w:lang w:val="en-US"/>
+        </w:rPr>
+      </w:pPr>
+      <w:r>
+        <w:rPr>
+          <w:rFonts w:ascii="Times New Roman" w:eastAsia="Times New Roman" w:hAnsi="Times New Roman" w:cs="Times New Roman"/>
+          <w:sz w:val="24"/>
+          <w:szCs w:val="24"/>
+        </w:rPr>
+        <w:lastRenderedPageBreak/>
+        <w:t xml:space="preserve">Atribut dati2 dengan </w:t>
       </w:r>
       <w:r>
         <w:rPr>
@@ -13915,7 +14340,32 @@
           <w:sz w:val="24"/>
           <w:szCs w:val="24"/>
         </w:rPr>
-        <w:t>500 terendah yang menunjukkan bahwa kabupaten dengan kode 100 memiliki jumlah pasien tertinggi. Untuk umur pasien dengan jumlah terbanyak adalah  pasien dengan umur sekitar 0 bulan dan umum pasien dengan jumlah terkecil adalah umur 80.</w:t>
+        <w:t xml:space="preserve">500 terendah yang menunjukkan bahwa kabupaten dengan kode 100 memiliki jumlah pasien tertinggi. </w:t>
+      </w:r>
+    </w:p>
+    <w:p>
+      <w:pPr>
+        <w:pStyle w:val="ListParagraph"/>
+        <w:numPr>
+          <w:ilvl w:val="1"/>
+          <w:numId w:val="4"/>
+        </w:numPr>
+        <w:spacing w:line="360" w:lineRule="auto"/>
+        <w:jc w:val="both"/>
+        <w:rPr>
+          <w:rFonts w:ascii="Times New Roman" w:eastAsia="Times New Roman" w:hAnsi="Times New Roman" w:cs="Times New Roman"/>
+          <w:sz w:val="24"/>
+          <w:szCs w:val="24"/>
+          <w:lang w:val="en-US"/>
+        </w:rPr>
+      </w:pPr>
+      <w:r>
+        <w:rPr>
+          <w:rFonts w:ascii="Times New Roman" w:eastAsia="Times New Roman" w:hAnsi="Times New Roman" w:cs="Times New Roman"/>
+          <w:sz w:val="24"/>
+          <w:szCs w:val="24"/>
+        </w:rPr>
+        <w:t>Untuk umur pasien dengan jumlah terbanyak adalah  pasien dengan umur sekitar 0 bulan dan umum pasien dengan jumlah terkecil adalah umur 80.</w:t>
       </w:r>
     </w:p>
     <w:p>
@@ -13942,7 +14392,6 @@
           <w:sz w:val="24"/>
           <w:szCs w:val="24"/>
         </w:rPr>
-        <w:lastRenderedPageBreak/>
         <w:drawing>
           <wp:inline distT="114300" distB="114300" distL="114300" distR="114300" wp14:anchorId="0DD09FE5" wp14:editId="1792BEAE">
             <wp:extent cx="5143500" cy="5000625"/>
@@ -14343,6 +14792,7 @@
         <w:rPr>
           <w:szCs w:val="24"/>
         </w:rPr>
+        <w:lastRenderedPageBreak/>
         <w:t>2.4 Verify Data Quality</w:t>
       </w:r>
       <w:bookmarkEnd w:id="32"/>
@@ -14378,16 +14828,7 @@
           <w:sz w:val="24"/>
           <w:szCs w:val="24"/>
         </w:rPr>
-        <w:t xml:space="preserve"> dilakukan dengan tujuan untuk memastikan bahwa pemodelan terjadi pada data yang benar. Data yang salah yang digunakan sebagai data pelatihan untuk model akan menghasilkan pengetahuan yang salah. Validasi data dilakukan segera setelah persiapan data, dan sebelum pemodelan data. Itu karena selama persiapan data ada kemungkinan besar terjadi </w:t>
-      </w:r>
-      <w:r>
-        <w:rPr>
-          <w:rFonts w:ascii="Times New Roman" w:eastAsia="Times New Roman" w:hAnsi="Times New Roman" w:cs="Times New Roman"/>
-          <w:sz w:val="24"/>
-          <w:szCs w:val="24"/>
-        </w:rPr>
-        <w:lastRenderedPageBreak/>
-        <w:t>kesalahan terutama dalam skenario yang kompleks. Validasi data harus dilakukan dengan melibatkan minimal satu orang eksternal yang memiliki pemahaman yang tepat tentang data dan bisnis. Dataset yang digunakan terdiri atas data kuantitatif, yaitu data yang dapat diukur (measurable) atau dapat dihitung sebagai angka atau bilangan. Data tersebut dapat berupa bilangan diskrit atau bilangan kontinu. Data kuantitatif memiliki kecenderungan dapat dianalisis dengan teknik statistik. Data yang termasuk kuantitatif pada dataset adalah Quantity (QTY) dan Value.</w:t>
+        <w:t xml:space="preserve"> dilakukan dengan tujuan untuk memastikan bahwa pemodelan terjadi pada data yang benar. Data yang salah yang digunakan sebagai data pelatihan untuk model akan menghasilkan pengetahuan yang salah. Validasi data dilakukan segera setelah persiapan data, dan sebelum pemodelan data. Itu karena selama persiapan data ada kemungkinan besar terjadi kesalahan terutama dalam skenario yang kompleks. Validasi data harus dilakukan dengan melibatkan minimal satu orang eksternal yang memiliki pemahaman yang tepat tentang data dan bisnis. Dataset yang digunakan terdiri atas data kuantitatif, yaitu data yang dapat diukur (measurable) atau dapat dihitung sebagai angka atau bilangan. Data tersebut dapat berupa bilangan diskrit atau bilangan kontinu. Data kuantitatif memiliki kecenderungan dapat dianalisis dengan teknik statistik. Data yang termasuk kuantitatif pada dataset adalah Quantity (QTY) dan Value.</w:t>
       </w:r>
     </w:p>
     <w:p>
@@ -26815,19 +27256,7 @@
                                 <w:szCs w:val="22"/>
                                 <w:lang w:val="en-US"/>
                               </w:rPr>
-                              <w:t xml:space="preserve"> </w:t>
-                            </w:r>
-                            <w:r>
-                              <w:rPr>
-                                <w:rFonts w:ascii="Times New Roman" w:hAnsi="Times New Roman" w:cs="Times New Roman"/>
-                                <w:i w:val="0"/>
-                                <w:iCs w:val="0"/>
-                                <w:color w:val="auto"/>
-                                <w:sz w:val="22"/>
-                                <w:szCs w:val="22"/>
-                                <w:lang w:val="en-US"/>
-                              </w:rPr>
-                              <w:t>VSCode</w:t>
+                              <w:t xml:space="preserve"> VSCode</w:t>
                             </w:r>
                             <w:bookmarkEnd w:id="101"/>
                           </w:p>
@@ -26963,19 +27392,7 @@
                           <w:szCs w:val="22"/>
                           <w:lang w:val="en-US"/>
                         </w:rPr>
-                        <w:t xml:space="preserve"> </w:t>
-                      </w:r>
-                      <w:r>
-                        <w:rPr>
-                          <w:rFonts w:ascii="Times New Roman" w:hAnsi="Times New Roman" w:cs="Times New Roman"/>
-                          <w:i w:val="0"/>
-                          <w:iCs w:val="0"/>
-                          <w:color w:val="auto"/>
-                          <w:sz w:val="22"/>
-                          <w:szCs w:val="22"/>
-                          <w:lang w:val="en-US"/>
-                        </w:rPr>
-                        <w:t>VSCode</w:t>
+                        <w:t xml:space="preserve"> VSCode</w:t>
                       </w:r>
                       <w:bookmarkEnd w:id="102"/>
                     </w:p>
@@ -28635,19 +29052,7 @@
                                 <w:szCs w:val="22"/>
                                 <w:lang w:val="en-US"/>
                               </w:rPr>
-                              <w:t xml:space="preserve"> </w:t>
-                            </w:r>
-                            <w:r>
-                              <w:rPr>
-                                <w:rFonts w:ascii="Times New Roman" w:hAnsi="Times New Roman" w:cs="Times New Roman"/>
-                                <w:i w:val="0"/>
-                                <w:iCs w:val="0"/>
-                                <w:color w:val="auto"/>
-                                <w:sz w:val="22"/>
-                                <w:szCs w:val="22"/>
-                                <w:lang w:val="en-US"/>
-                              </w:rPr>
-                              <w:t>dalam Heroku</w:t>
+                              <w:t xml:space="preserve"> dalam Heroku</w:t>
                             </w:r>
                             <w:bookmarkEnd w:id="111"/>
                           </w:p>
@@ -28784,19 +29189,7 @@
                           <w:szCs w:val="22"/>
                           <w:lang w:val="en-US"/>
                         </w:rPr>
-                        <w:t xml:space="preserve"> </w:t>
-                      </w:r>
-                      <w:r>
-                        <w:rPr>
-                          <w:rFonts w:ascii="Times New Roman" w:hAnsi="Times New Roman" w:cs="Times New Roman"/>
-                          <w:i w:val="0"/>
-                          <w:iCs w:val="0"/>
-                          <w:color w:val="auto"/>
-                          <w:sz w:val="22"/>
-                          <w:szCs w:val="22"/>
-                          <w:lang w:val="en-US"/>
-                        </w:rPr>
-                        <w:t>dalam Heroku</w:t>
+                        <w:t xml:space="preserve"> dalam Heroku</w:t>
                       </w:r>
                       <w:bookmarkEnd w:id="112"/>
                     </w:p>
@@ -30924,19 +31317,7 @@
                                 <w:szCs w:val="22"/>
                                 <w:lang w:val="en-US"/>
                               </w:rPr>
-                              <w:t xml:space="preserve"> </w:t>
-                            </w:r>
-                            <w:r>
-                              <w:rPr>
-                                <w:rFonts w:ascii="Times New Roman" w:hAnsi="Times New Roman" w:cs="Times New Roman"/>
-                                <w:i w:val="0"/>
-                                <w:iCs w:val="0"/>
-                                <w:color w:val="auto"/>
-                                <w:sz w:val="22"/>
-                                <w:szCs w:val="22"/>
-                                <w:lang w:val="en-US"/>
-                              </w:rPr>
-                              <w:t>berhasil</w:t>
+                              <w:t xml:space="preserve"> berhasil</w:t>
                             </w:r>
                             <w:bookmarkEnd w:id="123"/>
                           </w:p>
@@ -31073,19 +31454,7 @@
                           <w:szCs w:val="22"/>
                           <w:lang w:val="en-US"/>
                         </w:rPr>
-                        <w:t xml:space="preserve"> </w:t>
-                      </w:r>
-                      <w:r>
-                        <w:rPr>
-                          <w:rFonts w:ascii="Times New Roman" w:hAnsi="Times New Roman" w:cs="Times New Roman"/>
-                          <w:i w:val="0"/>
-                          <w:iCs w:val="0"/>
-                          <w:color w:val="auto"/>
-                          <w:sz w:val="22"/>
-                          <w:szCs w:val="22"/>
-                          <w:lang w:val="en-US"/>
-                        </w:rPr>
-                        <w:t>berhasil</w:t>
+                        <w:t xml:space="preserve"> berhasil</w:t>
                       </w:r>
                       <w:bookmarkEnd w:id="124"/>
                     </w:p>
@@ -31857,19 +32226,7 @@
                                 <w:szCs w:val="22"/>
                                 <w:lang w:val="en-US"/>
                               </w:rPr>
-                              <w:t xml:space="preserve"> Hasil </w:t>
-                            </w:r>
-                            <w:r>
-                              <w:rPr>
-                                <w:rFonts w:ascii="Times New Roman" w:hAnsi="Times New Roman" w:cs="Times New Roman"/>
-                                <w:i w:val="0"/>
-                                <w:iCs w:val="0"/>
-                                <w:color w:val="auto"/>
-                                <w:sz w:val="22"/>
-                                <w:szCs w:val="22"/>
-                                <w:lang w:val="en-US"/>
-                              </w:rPr>
-                              <w:t>turnitin laporan</w:t>
+                              <w:t xml:space="preserve"> Hasil turnitin laporan</w:t>
                             </w:r>
                             <w:bookmarkEnd w:id="130"/>
                           </w:p>
@@ -31984,19 +32341,7 @@
                           <w:szCs w:val="22"/>
                           <w:lang w:val="en-US"/>
                         </w:rPr>
-                        <w:t xml:space="preserve"> Hasil </w:t>
-                      </w:r>
-                      <w:r>
-                        <w:rPr>
-                          <w:rFonts w:ascii="Times New Roman" w:hAnsi="Times New Roman" w:cs="Times New Roman"/>
-                          <w:i w:val="0"/>
-                          <w:iCs w:val="0"/>
-                          <w:color w:val="auto"/>
-                          <w:sz w:val="22"/>
-                          <w:szCs w:val="22"/>
-                          <w:lang w:val="en-US"/>
-                        </w:rPr>
-                        <w:t>turnitin laporan</w:t>
+                        <w:t xml:space="preserve"> Hasil turnitin laporan</w:t>
                       </w:r>
                       <w:bookmarkEnd w:id="131"/>
                     </w:p>

--- a/laporan/03-LAP-DAMI.docx
+++ b/laporan/03-LAP-DAMI.docx
@@ -733,7 +733,7 @@
           <w:lang w:val="en-US"/>
         </w:rPr>
       </w:pPr>
-      <w:bookmarkStart w:id="1" w:name="_Toc89883156"/>
+      <w:bookmarkStart w:id="1" w:name="_Toc90934714"/>
       <w:r>
         <w:rPr>
           <w:sz w:val="36"/>
@@ -777,75 +777,105 @@
           <w:pPr>
             <w:pStyle w:val="TOC1"/>
             <w:rPr>
-              <w:rFonts w:asciiTheme="minorHAnsi" w:eastAsiaTheme="minorEastAsia" w:hAnsiTheme="minorHAnsi" w:cstheme="minorBidi"/>
-              <w:b w:val="0"/>
-              <w:sz w:val="22"/>
+              <w:rFonts w:eastAsiaTheme="minorEastAsia" w:cs="Times New Roman"/>
+              <w:bCs/>
+              <w:szCs w:val="24"/>
               <w:lang w:val="en-ID"/>
             </w:rPr>
           </w:pPr>
           <w:r>
             <w:rPr>
-              <w:b w:val="0"/>
+              <w:rFonts w:cs="Times New Roman"/>
+              <w:bCs/>
+              <w:szCs w:val="24"/>
             </w:rPr>
             <w:fldChar w:fldCharType="begin"/>
           </w:r>
           <w:r>
             <w:rPr>
-              <w:b w:val="0"/>
+              <w:rFonts w:cs="Times New Roman"/>
+              <w:bCs/>
+              <w:szCs w:val="24"/>
             </w:rPr>
             <w:instrText xml:space="preserve"> TOC \o "1-3" \h \z \u </w:instrText>
           </w:r>
           <w:r>
             <w:rPr>
-              <w:b w:val="0"/>
+              <w:rFonts w:cs="Times New Roman"/>
+              <w:bCs/>
+              <w:szCs w:val="24"/>
             </w:rPr>
             <w:fldChar w:fldCharType="separate"/>
           </w:r>
-          <w:hyperlink w:anchor="_Toc89883156" w:history="1">
+          <w:hyperlink w:anchor="_Toc90934714" w:history="1">
             <w:r>
               <w:rPr>
                 <w:rStyle w:val="Hyperlink"/>
+                <w:rFonts w:cs="Times New Roman"/>
+                <w:bCs/>
+                <w:szCs w:val="24"/>
               </w:rPr>
               <w:t>DAFTAR ISI</w:t>
             </w:r>
             <w:r>
               <w:rPr>
+                <w:rFonts w:cs="Times New Roman"/>
+                <w:bCs/>
                 <w:webHidden/>
+                <w:szCs w:val="24"/>
               </w:rPr>
               <w:tab/>
             </w:r>
             <w:r>
               <w:rPr>
+                <w:rFonts w:cs="Times New Roman"/>
+                <w:bCs/>
                 <w:webHidden/>
+                <w:szCs w:val="24"/>
               </w:rPr>
               <w:fldChar w:fldCharType="begin"/>
             </w:r>
             <w:r>
               <w:rPr>
+                <w:rFonts w:cs="Times New Roman"/>
+                <w:bCs/>
                 <w:webHidden/>
-              </w:rPr>
-              <w:instrText xml:space="preserve"> PAGEREF _Toc89883156 \h </w:instrText>
+                <w:szCs w:val="24"/>
+              </w:rPr>
+              <w:instrText xml:space="preserve"> PAGEREF _Toc90934714 \h </w:instrText>
             </w:r>
             <w:r>
               <w:rPr>
+                <w:rFonts w:cs="Times New Roman"/>
+                <w:bCs/>
                 <w:webHidden/>
+                <w:szCs w:val="24"/>
               </w:rPr>
             </w:r>
             <w:r>
               <w:rPr>
+                <w:rFonts w:cs="Times New Roman"/>
+                <w:bCs/>
                 <w:webHidden/>
+                <w:szCs w:val="24"/>
               </w:rPr>
               <w:fldChar w:fldCharType="separate"/>
             </w:r>
             <w:r>
               <w:rPr>
+                <w:rFonts w:cs="Times New Roman"/>
+                <w:bCs/>
                 <w:webHidden/>
+                <w:szCs w:val="24"/>
               </w:rPr>
               <w:t>2</w:t>
             </w:r>
             <w:r>
               <w:rPr>
+                <w:rFonts w:cs="Times New Roman"/>
+                <w:bCs/>
                 <w:webHidden/>
+                <w:szCs w:val="24"/>
               </w:rPr>
               <w:fldChar w:fldCharType="end"/>
             </w:r>
@@ -855,57 +885,81 @@
           <w:pPr>
             <w:pStyle w:val="TOC1"/>
             <w:rPr>
-              <w:rFonts w:asciiTheme="minorHAnsi" w:eastAsiaTheme="minorEastAsia" w:hAnsiTheme="minorHAnsi" w:cstheme="minorBidi"/>
-              <w:b w:val="0"/>
-              <w:sz w:val="22"/>
+              <w:rFonts w:eastAsiaTheme="minorEastAsia" w:cs="Times New Roman"/>
+              <w:bCs/>
+              <w:szCs w:val="24"/>
               <w:lang w:val="en-ID"/>
             </w:rPr>
           </w:pPr>
-          <w:hyperlink w:anchor="_Toc89883157" w:history="1">
+          <w:hyperlink w:anchor="_Toc90934715" w:history="1">
             <w:r>
               <w:rPr>
                 <w:rStyle w:val="Hyperlink"/>
+                <w:rFonts w:cs="Times New Roman"/>
+                <w:bCs/>
+                <w:szCs w:val="24"/>
               </w:rPr>
               <w:t>DAFTAR GAMBAR</w:t>
             </w:r>
             <w:r>
               <w:rPr>
+                <w:rFonts w:cs="Times New Roman"/>
+                <w:bCs/>
                 <w:webHidden/>
+                <w:szCs w:val="24"/>
               </w:rPr>
               <w:tab/>
             </w:r>
             <w:r>
               <w:rPr>
+                <w:rFonts w:cs="Times New Roman"/>
+                <w:bCs/>
                 <w:webHidden/>
+                <w:szCs w:val="24"/>
               </w:rPr>
               <w:fldChar w:fldCharType="begin"/>
             </w:r>
             <w:r>
               <w:rPr>
+                <w:rFonts w:cs="Times New Roman"/>
+                <w:bCs/>
                 <w:webHidden/>
-              </w:rPr>
-              <w:instrText xml:space="preserve"> PAGEREF _Toc89883157 \h </w:instrText>
+                <w:szCs w:val="24"/>
+              </w:rPr>
+              <w:instrText xml:space="preserve"> PAGEREF _Toc90934715 \h </w:instrText>
             </w:r>
             <w:r>
               <w:rPr>
+                <w:rFonts w:cs="Times New Roman"/>
+                <w:bCs/>
                 <w:webHidden/>
+                <w:szCs w:val="24"/>
               </w:rPr>
             </w:r>
             <w:r>
               <w:rPr>
+                <w:rFonts w:cs="Times New Roman"/>
+                <w:bCs/>
                 <w:webHidden/>
+                <w:szCs w:val="24"/>
               </w:rPr>
               <w:fldChar w:fldCharType="separate"/>
             </w:r>
             <w:r>
               <w:rPr>
+                <w:rFonts w:cs="Times New Roman"/>
+                <w:bCs/>
                 <w:webHidden/>
+                <w:szCs w:val="24"/>
               </w:rPr>
               <w:t>3</w:t>
             </w:r>
             <w:r>
               <w:rPr>
+                <w:rFonts w:cs="Times New Roman"/>
+                <w:bCs/>
                 <w:webHidden/>
+                <w:szCs w:val="24"/>
               </w:rPr>
               <w:fldChar w:fldCharType="end"/>
             </w:r>
@@ -918,25 +972,27 @@
               <w:tab w:val="left" w:pos="440"/>
             </w:tabs>
             <w:rPr>
-              <w:rFonts w:asciiTheme="minorHAnsi" w:eastAsiaTheme="minorEastAsia" w:hAnsiTheme="minorHAnsi" w:cstheme="minorBidi"/>
-              <w:b w:val="0"/>
-              <w:sz w:val="22"/>
+              <w:rFonts w:eastAsiaTheme="minorEastAsia" w:cs="Times New Roman"/>
+              <w:bCs/>
+              <w:szCs w:val="24"/>
               <w:lang w:val="en-ID"/>
             </w:rPr>
           </w:pPr>
-          <w:hyperlink w:anchor="_Toc89883158" w:history="1">
+          <w:hyperlink w:anchor="_Toc90934716" w:history="1">
             <w:r>
               <w:rPr>
                 <w:rStyle w:val="Hyperlink"/>
+                <w:rFonts w:cs="Times New Roman"/>
                 <w:bCs/>
+                <w:szCs w:val="24"/>
               </w:rPr>
               <w:t>1.</w:t>
             </w:r>
             <w:r>
               <w:rPr>
-                <w:rFonts w:asciiTheme="minorHAnsi" w:eastAsiaTheme="minorEastAsia" w:hAnsiTheme="minorHAnsi" w:cstheme="minorBidi"/>
-                <w:b w:val="0"/>
-                <w:sz w:val="22"/>
+                <w:rFonts w:eastAsiaTheme="minorEastAsia" w:cs="Times New Roman"/>
+                <w:bCs/>
+                <w:szCs w:val="24"/>
                 <w:lang w:val="en-ID"/>
               </w:rPr>
               <w:tab/>
@@ -944,47 +1000,71 @@
             <w:r>
               <w:rPr>
                 <w:rStyle w:val="Hyperlink"/>
+                <w:rFonts w:cs="Times New Roman"/>
+                <w:bCs/>
+                <w:szCs w:val="24"/>
               </w:rPr>
               <w:t>BUSINESS UNDERSTANDING</w:t>
             </w:r>
             <w:r>
               <w:rPr>
+                <w:rFonts w:cs="Times New Roman"/>
+                <w:bCs/>
                 <w:webHidden/>
+                <w:szCs w:val="24"/>
               </w:rPr>
               <w:tab/>
             </w:r>
             <w:r>
               <w:rPr>
+                <w:rFonts w:cs="Times New Roman"/>
+                <w:bCs/>
                 <w:webHidden/>
+                <w:szCs w:val="24"/>
               </w:rPr>
               <w:fldChar w:fldCharType="begin"/>
             </w:r>
             <w:r>
               <w:rPr>
+                <w:rFonts w:cs="Times New Roman"/>
+                <w:bCs/>
                 <w:webHidden/>
-              </w:rPr>
-              <w:instrText xml:space="preserve"> PAGEREF _Toc89883158 \h </w:instrText>
+                <w:szCs w:val="24"/>
+              </w:rPr>
+              <w:instrText xml:space="preserve"> PAGEREF _Toc90934716 \h </w:instrText>
             </w:r>
             <w:r>
               <w:rPr>
+                <w:rFonts w:cs="Times New Roman"/>
+                <w:bCs/>
                 <w:webHidden/>
+                <w:szCs w:val="24"/>
               </w:rPr>
             </w:r>
             <w:r>
               <w:rPr>
+                <w:rFonts w:cs="Times New Roman"/>
+                <w:bCs/>
                 <w:webHidden/>
+                <w:szCs w:val="24"/>
               </w:rPr>
               <w:fldChar w:fldCharType="separate"/>
             </w:r>
             <w:r>
               <w:rPr>
+                <w:rFonts w:cs="Times New Roman"/>
+                <w:bCs/>
                 <w:webHidden/>
+                <w:szCs w:val="24"/>
               </w:rPr>
               <w:t>5</w:t>
             </w:r>
             <w:r>
               <w:rPr>
+                <w:rFonts w:cs="Times New Roman"/>
+                <w:bCs/>
                 <w:webHidden/>
+                <w:szCs w:val="24"/>
               </w:rPr>
               <w:fldChar w:fldCharType="end"/>
             </w:r>
@@ -997,82 +1077,108 @@
               <w:tab w:val="right" w:leader="dot" w:pos="9042"/>
             </w:tabs>
             <w:rPr>
-              <w:rFonts w:asciiTheme="minorHAnsi" w:eastAsiaTheme="minorEastAsia" w:hAnsiTheme="minorHAnsi" w:cstheme="minorBidi"/>
+              <w:rFonts w:ascii="Times New Roman" w:eastAsiaTheme="minorEastAsia" w:hAnsi="Times New Roman" w:cs="Times New Roman"/>
               <w:b/>
               <w:bCs/>
               <w:noProof/>
+              <w:sz w:val="24"/>
+              <w:szCs w:val="24"/>
               <w:lang w:val="en-ID"/>
             </w:rPr>
           </w:pPr>
-          <w:hyperlink w:anchor="_Toc89883159" w:history="1">
+          <w:hyperlink w:anchor="_Toc90934717" w:history="1">
             <w:r>
               <w:rPr>
                 <w:rStyle w:val="Hyperlink"/>
+                <w:rFonts w:ascii="Times New Roman" w:hAnsi="Times New Roman" w:cs="Times New Roman"/>
                 <w:b/>
                 <w:bCs/>
                 <w:noProof/>
+                <w:sz w:val="24"/>
+                <w:szCs w:val="24"/>
               </w:rPr>
               <w:t>1.1 Determine Business Objective</w:t>
             </w:r>
             <w:r>
               <w:rPr>
+                <w:rFonts w:ascii="Times New Roman" w:hAnsi="Times New Roman" w:cs="Times New Roman"/>
                 <w:b/>
                 <w:bCs/>
                 <w:noProof/>
                 <w:webHidden/>
+                <w:sz w:val="24"/>
+                <w:szCs w:val="24"/>
               </w:rPr>
               <w:tab/>
             </w:r>
             <w:r>
               <w:rPr>
+                <w:rFonts w:ascii="Times New Roman" w:hAnsi="Times New Roman" w:cs="Times New Roman"/>
                 <w:b/>
                 <w:bCs/>
                 <w:noProof/>
                 <w:webHidden/>
+                <w:sz w:val="24"/>
+                <w:szCs w:val="24"/>
               </w:rPr>
               <w:fldChar w:fldCharType="begin"/>
             </w:r>
             <w:r>
               <w:rPr>
+                <w:rFonts w:ascii="Times New Roman" w:hAnsi="Times New Roman" w:cs="Times New Roman"/>
                 <w:b/>
                 <w:bCs/>
                 <w:noProof/>
                 <w:webHidden/>
-              </w:rPr>
-              <w:instrText xml:space="preserve"> PAGEREF _Toc89883159 \h </w:instrText>
+                <w:sz w:val="24"/>
+                <w:szCs w:val="24"/>
+              </w:rPr>
+              <w:instrText xml:space="preserve"> PAGEREF _Toc90934717 \h </w:instrText>
             </w:r>
             <w:r>
               <w:rPr>
+                <w:rFonts w:ascii="Times New Roman" w:hAnsi="Times New Roman" w:cs="Times New Roman"/>
                 <w:b/>
                 <w:bCs/>
                 <w:noProof/>
                 <w:webHidden/>
+                <w:sz w:val="24"/>
+                <w:szCs w:val="24"/>
               </w:rPr>
             </w:r>
             <w:r>
               <w:rPr>
+                <w:rFonts w:ascii="Times New Roman" w:hAnsi="Times New Roman" w:cs="Times New Roman"/>
                 <w:b/>
                 <w:bCs/>
                 <w:noProof/>
                 <w:webHidden/>
+                <w:sz w:val="24"/>
+                <w:szCs w:val="24"/>
               </w:rPr>
               <w:fldChar w:fldCharType="separate"/>
             </w:r>
             <w:r>
               <w:rPr>
+                <w:rFonts w:ascii="Times New Roman" w:hAnsi="Times New Roman" w:cs="Times New Roman"/>
                 <w:b/>
                 <w:bCs/>
                 <w:noProof/>
                 <w:webHidden/>
+                <w:sz w:val="24"/>
+                <w:szCs w:val="24"/>
               </w:rPr>
               <w:t>5</w:t>
             </w:r>
             <w:r>
               <w:rPr>
+                <w:rFonts w:ascii="Times New Roman" w:hAnsi="Times New Roman" w:cs="Times New Roman"/>
                 <w:b/>
                 <w:bCs/>
                 <w:noProof/>
                 <w:webHidden/>
+                <w:sz w:val="24"/>
+                <w:szCs w:val="24"/>
               </w:rPr>
               <w:fldChar w:fldCharType="end"/>
             </w:r>
@@ -1085,82 +1191,108 @@
               <w:tab w:val="right" w:leader="dot" w:pos="9042"/>
             </w:tabs>
             <w:rPr>
-              <w:rFonts w:asciiTheme="minorHAnsi" w:eastAsiaTheme="minorEastAsia" w:hAnsiTheme="minorHAnsi" w:cstheme="minorBidi"/>
+              <w:rFonts w:ascii="Times New Roman" w:eastAsiaTheme="minorEastAsia" w:hAnsi="Times New Roman" w:cs="Times New Roman"/>
               <w:b/>
               <w:bCs/>
               <w:noProof/>
+              <w:sz w:val="24"/>
+              <w:szCs w:val="24"/>
               <w:lang w:val="en-ID"/>
             </w:rPr>
           </w:pPr>
-          <w:hyperlink w:anchor="_Toc89883160" w:history="1">
+          <w:hyperlink w:anchor="_Toc90934718" w:history="1">
             <w:r>
               <w:rPr>
                 <w:rStyle w:val="Hyperlink"/>
+                <w:rFonts w:ascii="Times New Roman" w:hAnsi="Times New Roman" w:cs="Times New Roman"/>
                 <w:b/>
                 <w:bCs/>
                 <w:noProof/>
+                <w:sz w:val="24"/>
+                <w:szCs w:val="24"/>
               </w:rPr>
               <w:t>1.2 Situation Assessment</w:t>
             </w:r>
             <w:r>
               <w:rPr>
+                <w:rFonts w:ascii="Times New Roman" w:hAnsi="Times New Roman" w:cs="Times New Roman"/>
                 <w:b/>
                 <w:bCs/>
                 <w:noProof/>
                 <w:webHidden/>
+                <w:sz w:val="24"/>
+                <w:szCs w:val="24"/>
               </w:rPr>
               <w:tab/>
             </w:r>
             <w:r>
               <w:rPr>
+                <w:rFonts w:ascii="Times New Roman" w:hAnsi="Times New Roman" w:cs="Times New Roman"/>
                 <w:b/>
                 <w:bCs/>
                 <w:noProof/>
                 <w:webHidden/>
+                <w:sz w:val="24"/>
+                <w:szCs w:val="24"/>
               </w:rPr>
               <w:fldChar w:fldCharType="begin"/>
             </w:r>
             <w:r>
               <w:rPr>
+                <w:rFonts w:ascii="Times New Roman" w:hAnsi="Times New Roman" w:cs="Times New Roman"/>
                 <w:b/>
                 <w:bCs/>
                 <w:noProof/>
                 <w:webHidden/>
-              </w:rPr>
-              <w:instrText xml:space="preserve"> PAGEREF _Toc89883160 \h </w:instrText>
+                <w:sz w:val="24"/>
+                <w:szCs w:val="24"/>
+              </w:rPr>
+              <w:instrText xml:space="preserve"> PAGEREF _Toc90934718 \h </w:instrText>
             </w:r>
             <w:r>
               <w:rPr>
+                <w:rFonts w:ascii="Times New Roman" w:hAnsi="Times New Roman" w:cs="Times New Roman"/>
                 <w:b/>
                 <w:bCs/>
                 <w:noProof/>
                 <w:webHidden/>
+                <w:sz w:val="24"/>
+                <w:szCs w:val="24"/>
               </w:rPr>
             </w:r>
             <w:r>
               <w:rPr>
+                <w:rFonts w:ascii="Times New Roman" w:hAnsi="Times New Roman" w:cs="Times New Roman"/>
                 <w:b/>
                 <w:bCs/>
                 <w:noProof/>
                 <w:webHidden/>
+                <w:sz w:val="24"/>
+                <w:szCs w:val="24"/>
               </w:rPr>
               <w:fldChar w:fldCharType="separate"/>
             </w:r>
             <w:r>
               <w:rPr>
+                <w:rFonts w:ascii="Times New Roman" w:hAnsi="Times New Roman" w:cs="Times New Roman"/>
                 <w:b/>
                 <w:bCs/>
                 <w:noProof/>
                 <w:webHidden/>
+                <w:sz w:val="24"/>
+                <w:szCs w:val="24"/>
               </w:rPr>
               <w:t>6</w:t>
             </w:r>
             <w:r>
               <w:rPr>
+                <w:rFonts w:ascii="Times New Roman" w:hAnsi="Times New Roman" w:cs="Times New Roman"/>
                 <w:b/>
                 <w:bCs/>
                 <w:noProof/>
                 <w:webHidden/>
+                <w:sz w:val="24"/>
+                <w:szCs w:val="24"/>
               </w:rPr>
               <w:fldChar w:fldCharType="end"/>
             </w:r>
@@ -1173,82 +1305,108 @@
               <w:tab w:val="right" w:leader="dot" w:pos="9042"/>
             </w:tabs>
             <w:rPr>
-              <w:rFonts w:asciiTheme="minorHAnsi" w:eastAsiaTheme="minorEastAsia" w:hAnsiTheme="minorHAnsi" w:cstheme="minorBidi"/>
+              <w:rFonts w:ascii="Times New Roman" w:eastAsiaTheme="minorEastAsia" w:hAnsi="Times New Roman" w:cs="Times New Roman"/>
               <w:b/>
               <w:bCs/>
               <w:noProof/>
+              <w:sz w:val="24"/>
+              <w:szCs w:val="24"/>
               <w:lang w:val="en-ID"/>
             </w:rPr>
           </w:pPr>
-          <w:hyperlink w:anchor="_Toc89883161" w:history="1">
+          <w:hyperlink w:anchor="_Toc90934719" w:history="1">
             <w:r>
               <w:rPr>
                 <w:rStyle w:val="Hyperlink"/>
+                <w:rFonts w:ascii="Times New Roman" w:hAnsi="Times New Roman" w:cs="Times New Roman"/>
                 <w:b/>
                 <w:bCs/>
                 <w:noProof/>
+                <w:sz w:val="24"/>
+                <w:szCs w:val="24"/>
               </w:rPr>
               <w:t>1.3 Determine Data Mining Goal</w:t>
             </w:r>
             <w:r>
               <w:rPr>
+                <w:rFonts w:ascii="Times New Roman" w:hAnsi="Times New Roman" w:cs="Times New Roman"/>
                 <w:b/>
                 <w:bCs/>
                 <w:noProof/>
                 <w:webHidden/>
+                <w:sz w:val="24"/>
+                <w:szCs w:val="24"/>
               </w:rPr>
               <w:tab/>
             </w:r>
             <w:r>
               <w:rPr>
+                <w:rFonts w:ascii="Times New Roman" w:hAnsi="Times New Roman" w:cs="Times New Roman"/>
                 <w:b/>
                 <w:bCs/>
                 <w:noProof/>
                 <w:webHidden/>
+                <w:sz w:val="24"/>
+                <w:szCs w:val="24"/>
               </w:rPr>
               <w:fldChar w:fldCharType="begin"/>
             </w:r>
             <w:r>
               <w:rPr>
+                <w:rFonts w:ascii="Times New Roman" w:hAnsi="Times New Roman" w:cs="Times New Roman"/>
                 <w:b/>
                 <w:bCs/>
                 <w:noProof/>
                 <w:webHidden/>
-              </w:rPr>
-              <w:instrText xml:space="preserve"> PAGEREF _Toc89883161 \h </w:instrText>
+                <w:sz w:val="24"/>
+                <w:szCs w:val="24"/>
+              </w:rPr>
+              <w:instrText xml:space="preserve"> PAGEREF _Toc90934719 \h </w:instrText>
             </w:r>
             <w:r>
               <w:rPr>
+                <w:rFonts w:ascii="Times New Roman" w:hAnsi="Times New Roman" w:cs="Times New Roman"/>
                 <w:b/>
                 <w:bCs/>
                 <w:noProof/>
                 <w:webHidden/>
+                <w:sz w:val="24"/>
+                <w:szCs w:val="24"/>
               </w:rPr>
             </w:r>
             <w:r>
               <w:rPr>
+                <w:rFonts w:ascii="Times New Roman" w:hAnsi="Times New Roman" w:cs="Times New Roman"/>
                 <w:b/>
                 <w:bCs/>
                 <w:noProof/>
                 <w:webHidden/>
+                <w:sz w:val="24"/>
+                <w:szCs w:val="24"/>
               </w:rPr>
               <w:fldChar w:fldCharType="separate"/>
             </w:r>
             <w:r>
               <w:rPr>
+                <w:rFonts w:ascii="Times New Roman" w:hAnsi="Times New Roman" w:cs="Times New Roman"/>
                 <w:b/>
                 <w:bCs/>
                 <w:noProof/>
                 <w:webHidden/>
+                <w:sz w:val="24"/>
+                <w:szCs w:val="24"/>
               </w:rPr>
               <w:t>6</w:t>
             </w:r>
             <w:r>
               <w:rPr>
+                <w:rFonts w:ascii="Times New Roman" w:hAnsi="Times New Roman" w:cs="Times New Roman"/>
                 <w:b/>
                 <w:bCs/>
                 <w:noProof/>
                 <w:webHidden/>
+                <w:sz w:val="24"/>
+                <w:szCs w:val="24"/>
               </w:rPr>
               <w:fldChar w:fldCharType="end"/>
             </w:r>
@@ -1261,82 +1419,108 @@
               <w:tab w:val="right" w:leader="dot" w:pos="9042"/>
             </w:tabs>
             <w:rPr>
-              <w:rFonts w:asciiTheme="minorHAnsi" w:eastAsiaTheme="minorEastAsia" w:hAnsiTheme="minorHAnsi" w:cstheme="minorBidi"/>
+              <w:rFonts w:ascii="Times New Roman" w:eastAsiaTheme="minorEastAsia" w:hAnsi="Times New Roman" w:cs="Times New Roman"/>
               <w:b/>
               <w:bCs/>
               <w:noProof/>
+              <w:sz w:val="24"/>
+              <w:szCs w:val="24"/>
               <w:lang w:val="en-ID"/>
             </w:rPr>
           </w:pPr>
-          <w:hyperlink w:anchor="_Toc89883162" w:history="1">
+          <w:hyperlink w:anchor="_Toc90934720" w:history="1">
             <w:r>
               <w:rPr>
                 <w:rStyle w:val="Hyperlink"/>
+                <w:rFonts w:ascii="Times New Roman" w:hAnsi="Times New Roman" w:cs="Times New Roman"/>
                 <w:b/>
                 <w:bCs/>
                 <w:noProof/>
+                <w:sz w:val="24"/>
+                <w:szCs w:val="24"/>
               </w:rPr>
               <w:t>1.4 Produce Project Plan</w:t>
             </w:r>
             <w:r>
               <w:rPr>
+                <w:rFonts w:ascii="Times New Roman" w:hAnsi="Times New Roman" w:cs="Times New Roman"/>
                 <w:b/>
                 <w:bCs/>
                 <w:noProof/>
                 <w:webHidden/>
+                <w:sz w:val="24"/>
+                <w:szCs w:val="24"/>
               </w:rPr>
               <w:tab/>
             </w:r>
             <w:r>
               <w:rPr>
+                <w:rFonts w:ascii="Times New Roman" w:hAnsi="Times New Roman" w:cs="Times New Roman"/>
                 <w:b/>
                 <w:bCs/>
                 <w:noProof/>
                 <w:webHidden/>
+                <w:sz w:val="24"/>
+                <w:szCs w:val="24"/>
               </w:rPr>
               <w:fldChar w:fldCharType="begin"/>
             </w:r>
             <w:r>
               <w:rPr>
+                <w:rFonts w:ascii="Times New Roman" w:hAnsi="Times New Roman" w:cs="Times New Roman"/>
                 <w:b/>
                 <w:bCs/>
                 <w:noProof/>
                 <w:webHidden/>
-              </w:rPr>
-              <w:instrText xml:space="preserve"> PAGEREF _Toc89883162 \h </w:instrText>
+                <w:sz w:val="24"/>
+                <w:szCs w:val="24"/>
+              </w:rPr>
+              <w:instrText xml:space="preserve"> PAGEREF _Toc90934720 \h </w:instrText>
             </w:r>
             <w:r>
               <w:rPr>
+                <w:rFonts w:ascii="Times New Roman" w:hAnsi="Times New Roman" w:cs="Times New Roman"/>
                 <w:b/>
                 <w:bCs/>
                 <w:noProof/>
                 <w:webHidden/>
+                <w:sz w:val="24"/>
+                <w:szCs w:val="24"/>
               </w:rPr>
             </w:r>
             <w:r>
               <w:rPr>
+                <w:rFonts w:ascii="Times New Roman" w:hAnsi="Times New Roman" w:cs="Times New Roman"/>
                 <w:b/>
                 <w:bCs/>
                 <w:noProof/>
                 <w:webHidden/>
+                <w:sz w:val="24"/>
+                <w:szCs w:val="24"/>
               </w:rPr>
               <w:fldChar w:fldCharType="separate"/>
             </w:r>
             <w:r>
               <w:rPr>
+                <w:rFonts w:ascii="Times New Roman" w:hAnsi="Times New Roman" w:cs="Times New Roman"/>
                 <w:b/>
                 <w:bCs/>
                 <w:noProof/>
                 <w:webHidden/>
+                <w:sz w:val="24"/>
+                <w:szCs w:val="24"/>
               </w:rPr>
               <w:t>7</w:t>
             </w:r>
             <w:r>
               <w:rPr>
+                <w:rFonts w:ascii="Times New Roman" w:hAnsi="Times New Roman" w:cs="Times New Roman"/>
                 <w:b/>
                 <w:bCs/>
                 <w:noProof/>
                 <w:webHidden/>
+                <w:sz w:val="24"/>
+                <w:szCs w:val="24"/>
               </w:rPr>
               <w:fldChar w:fldCharType="end"/>
             </w:r>
@@ -1349,25 +1533,27 @@
               <w:tab w:val="left" w:pos="440"/>
             </w:tabs>
             <w:rPr>
-              <w:rFonts w:asciiTheme="minorHAnsi" w:eastAsiaTheme="minorEastAsia" w:hAnsiTheme="minorHAnsi" w:cstheme="minorBidi"/>
+              <w:rFonts w:eastAsiaTheme="minorEastAsia" w:cs="Times New Roman"/>
               <w:bCs/>
-              <w:sz w:val="22"/>
+              <w:szCs w:val="24"/>
               <w:lang w:val="en-ID"/>
             </w:rPr>
           </w:pPr>
-          <w:hyperlink w:anchor="_Toc89883163" w:history="1">
+          <w:hyperlink w:anchor="_Toc90934721" w:history="1">
             <w:r>
               <w:rPr>
                 <w:rStyle w:val="Hyperlink"/>
+                <w:rFonts w:cs="Times New Roman"/>
                 <w:bCs/>
+                <w:szCs w:val="24"/>
               </w:rPr>
               <w:t>2.</w:t>
             </w:r>
             <w:r>
               <w:rPr>
-                <w:rFonts w:asciiTheme="minorHAnsi" w:eastAsiaTheme="minorEastAsia" w:hAnsiTheme="minorHAnsi" w:cstheme="minorBidi"/>
+                <w:rFonts w:eastAsiaTheme="minorEastAsia" w:cs="Times New Roman"/>
                 <w:bCs/>
-                <w:sz w:val="22"/>
+                <w:szCs w:val="24"/>
                 <w:lang w:val="en-ID"/>
               </w:rPr>
               <w:tab/>
@@ -1375,55 +1561,71 @@
             <w:r>
               <w:rPr>
                 <w:rStyle w:val="Hyperlink"/>
+                <w:rFonts w:cs="Times New Roman"/>
                 <w:bCs/>
+                <w:szCs w:val="24"/>
               </w:rPr>
               <w:t>DATA UNDERSTANDING</w:t>
             </w:r>
             <w:r>
               <w:rPr>
+                <w:rFonts w:cs="Times New Roman"/>
                 <w:bCs/>
                 <w:webHidden/>
+                <w:szCs w:val="24"/>
               </w:rPr>
               <w:tab/>
             </w:r>
             <w:r>
               <w:rPr>
+                <w:rFonts w:cs="Times New Roman"/>
                 <w:bCs/>
                 <w:webHidden/>
+                <w:szCs w:val="24"/>
               </w:rPr>
               <w:fldChar w:fldCharType="begin"/>
             </w:r>
             <w:r>
               <w:rPr>
+                <w:rFonts w:cs="Times New Roman"/>
                 <w:bCs/>
                 <w:webHidden/>
-              </w:rPr>
-              <w:instrText xml:space="preserve"> PAGEREF _Toc89883163 \h </w:instrText>
+                <w:szCs w:val="24"/>
+              </w:rPr>
+              <w:instrText xml:space="preserve"> PAGEREF _Toc90934721 \h </w:instrText>
             </w:r>
             <w:r>
               <w:rPr>
+                <w:rFonts w:cs="Times New Roman"/>
                 <w:bCs/>
                 <w:webHidden/>
+                <w:szCs w:val="24"/>
               </w:rPr>
             </w:r>
             <w:r>
               <w:rPr>
+                <w:rFonts w:cs="Times New Roman"/>
                 <w:bCs/>
                 <w:webHidden/>
+                <w:szCs w:val="24"/>
               </w:rPr>
               <w:fldChar w:fldCharType="separate"/>
             </w:r>
             <w:r>
               <w:rPr>
+                <w:rFonts w:cs="Times New Roman"/>
                 <w:bCs/>
                 <w:webHidden/>
+                <w:szCs w:val="24"/>
               </w:rPr>
               <w:t>9</w:t>
             </w:r>
             <w:r>
               <w:rPr>
+                <w:rFonts w:cs="Times New Roman"/>
                 <w:bCs/>
                 <w:webHidden/>
+                <w:szCs w:val="24"/>
               </w:rPr>
               <w:fldChar w:fldCharType="end"/>
             </w:r>
@@ -1436,82 +1638,108 @@
               <w:tab w:val="right" w:leader="dot" w:pos="9042"/>
             </w:tabs>
             <w:rPr>
-              <w:rFonts w:asciiTheme="minorHAnsi" w:eastAsiaTheme="minorEastAsia" w:hAnsiTheme="minorHAnsi" w:cstheme="minorBidi"/>
+              <w:rFonts w:ascii="Times New Roman" w:eastAsiaTheme="minorEastAsia" w:hAnsi="Times New Roman" w:cs="Times New Roman"/>
               <w:b/>
               <w:bCs/>
               <w:noProof/>
+              <w:sz w:val="24"/>
+              <w:szCs w:val="24"/>
               <w:lang w:val="en-ID"/>
             </w:rPr>
           </w:pPr>
-          <w:hyperlink w:anchor="_Toc89883164" w:history="1">
+          <w:hyperlink w:anchor="_Toc90934722" w:history="1">
             <w:r>
               <w:rPr>
                 <w:rStyle w:val="Hyperlink"/>
+                <w:rFonts w:ascii="Times New Roman" w:hAnsi="Times New Roman" w:cs="Times New Roman"/>
                 <w:b/>
                 <w:bCs/>
                 <w:noProof/>
+                <w:sz w:val="24"/>
+                <w:szCs w:val="24"/>
               </w:rPr>
               <w:t>2.1 Collect Initial Data</w:t>
             </w:r>
             <w:r>
               <w:rPr>
+                <w:rFonts w:ascii="Times New Roman" w:hAnsi="Times New Roman" w:cs="Times New Roman"/>
                 <w:b/>
                 <w:bCs/>
                 <w:noProof/>
                 <w:webHidden/>
+                <w:sz w:val="24"/>
+                <w:szCs w:val="24"/>
               </w:rPr>
               <w:tab/>
             </w:r>
             <w:r>
               <w:rPr>
+                <w:rFonts w:ascii="Times New Roman" w:hAnsi="Times New Roman" w:cs="Times New Roman"/>
                 <w:b/>
                 <w:bCs/>
                 <w:noProof/>
                 <w:webHidden/>
+                <w:sz w:val="24"/>
+                <w:szCs w:val="24"/>
               </w:rPr>
               <w:fldChar w:fldCharType="begin"/>
             </w:r>
             <w:r>
               <w:rPr>
+                <w:rFonts w:ascii="Times New Roman" w:hAnsi="Times New Roman" w:cs="Times New Roman"/>
                 <w:b/>
                 <w:bCs/>
                 <w:noProof/>
                 <w:webHidden/>
-              </w:rPr>
-              <w:instrText xml:space="preserve"> PAGEREF _Toc89883164 \h </w:instrText>
+                <w:sz w:val="24"/>
+                <w:szCs w:val="24"/>
+              </w:rPr>
+              <w:instrText xml:space="preserve"> PAGEREF _Toc90934722 \h </w:instrText>
             </w:r>
             <w:r>
               <w:rPr>
+                <w:rFonts w:ascii="Times New Roman" w:hAnsi="Times New Roman" w:cs="Times New Roman"/>
                 <w:b/>
                 <w:bCs/>
                 <w:noProof/>
                 <w:webHidden/>
+                <w:sz w:val="24"/>
+                <w:szCs w:val="24"/>
               </w:rPr>
             </w:r>
             <w:r>
               <w:rPr>
+                <w:rFonts w:ascii="Times New Roman" w:hAnsi="Times New Roman" w:cs="Times New Roman"/>
                 <w:b/>
                 <w:bCs/>
                 <w:noProof/>
                 <w:webHidden/>
+                <w:sz w:val="24"/>
+                <w:szCs w:val="24"/>
               </w:rPr>
               <w:fldChar w:fldCharType="separate"/>
             </w:r>
             <w:r>
               <w:rPr>
+                <w:rFonts w:ascii="Times New Roman" w:hAnsi="Times New Roman" w:cs="Times New Roman"/>
                 <w:b/>
                 <w:bCs/>
                 <w:noProof/>
                 <w:webHidden/>
+                <w:sz w:val="24"/>
+                <w:szCs w:val="24"/>
               </w:rPr>
               <w:t>9</w:t>
             </w:r>
             <w:r>
               <w:rPr>
+                <w:rFonts w:ascii="Times New Roman" w:hAnsi="Times New Roman" w:cs="Times New Roman"/>
                 <w:b/>
                 <w:bCs/>
                 <w:noProof/>
                 <w:webHidden/>
+                <w:sz w:val="24"/>
+                <w:szCs w:val="24"/>
               </w:rPr>
               <w:fldChar w:fldCharType="end"/>
             </w:r>
@@ -1524,82 +1752,108 @@
               <w:tab w:val="right" w:leader="dot" w:pos="9042"/>
             </w:tabs>
             <w:rPr>
-              <w:rFonts w:asciiTheme="minorHAnsi" w:eastAsiaTheme="minorEastAsia" w:hAnsiTheme="minorHAnsi" w:cstheme="minorBidi"/>
+              <w:rFonts w:ascii="Times New Roman" w:eastAsiaTheme="minorEastAsia" w:hAnsi="Times New Roman" w:cs="Times New Roman"/>
               <w:b/>
               <w:bCs/>
               <w:noProof/>
+              <w:sz w:val="24"/>
+              <w:szCs w:val="24"/>
               <w:lang w:val="en-ID"/>
             </w:rPr>
           </w:pPr>
-          <w:hyperlink w:anchor="_Toc89883165" w:history="1">
+          <w:hyperlink w:anchor="_Toc90934723" w:history="1">
             <w:r>
               <w:rPr>
                 <w:rStyle w:val="Hyperlink"/>
+                <w:rFonts w:ascii="Times New Roman" w:hAnsi="Times New Roman" w:cs="Times New Roman"/>
                 <w:b/>
                 <w:bCs/>
                 <w:noProof/>
+                <w:sz w:val="24"/>
+                <w:szCs w:val="24"/>
               </w:rPr>
               <w:t>2.2.  Describe Data</w:t>
             </w:r>
             <w:r>
               <w:rPr>
+                <w:rFonts w:ascii="Times New Roman" w:hAnsi="Times New Roman" w:cs="Times New Roman"/>
                 <w:b/>
                 <w:bCs/>
                 <w:noProof/>
                 <w:webHidden/>
+                <w:sz w:val="24"/>
+                <w:szCs w:val="24"/>
               </w:rPr>
               <w:tab/>
             </w:r>
             <w:r>
               <w:rPr>
+                <w:rFonts w:ascii="Times New Roman" w:hAnsi="Times New Roman" w:cs="Times New Roman"/>
                 <w:b/>
                 <w:bCs/>
                 <w:noProof/>
                 <w:webHidden/>
+                <w:sz w:val="24"/>
+                <w:szCs w:val="24"/>
               </w:rPr>
               <w:fldChar w:fldCharType="begin"/>
             </w:r>
             <w:r>
               <w:rPr>
+                <w:rFonts w:ascii="Times New Roman" w:hAnsi="Times New Roman" w:cs="Times New Roman"/>
                 <w:b/>
                 <w:bCs/>
                 <w:noProof/>
                 <w:webHidden/>
-              </w:rPr>
-              <w:instrText xml:space="preserve"> PAGEREF _Toc89883165 \h </w:instrText>
+                <w:sz w:val="24"/>
+                <w:szCs w:val="24"/>
+              </w:rPr>
+              <w:instrText xml:space="preserve"> PAGEREF _Toc90934723 \h </w:instrText>
             </w:r>
             <w:r>
               <w:rPr>
+                <w:rFonts w:ascii="Times New Roman" w:hAnsi="Times New Roman" w:cs="Times New Roman"/>
                 <w:b/>
                 <w:bCs/>
                 <w:noProof/>
                 <w:webHidden/>
+                <w:sz w:val="24"/>
+                <w:szCs w:val="24"/>
               </w:rPr>
             </w:r>
             <w:r>
               <w:rPr>
+                <w:rFonts w:ascii="Times New Roman" w:hAnsi="Times New Roman" w:cs="Times New Roman"/>
                 <w:b/>
                 <w:bCs/>
                 <w:noProof/>
                 <w:webHidden/>
+                <w:sz w:val="24"/>
+                <w:szCs w:val="24"/>
               </w:rPr>
               <w:fldChar w:fldCharType="separate"/>
             </w:r>
             <w:r>
               <w:rPr>
+                <w:rFonts w:ascii="Times New Roman" w:hAnsi="Times New Roman" w:cs="Times New Roman"/>
                 <w:b/>
                 <w:bCs/>
                 <w:noProof/>
                 <w:webHidden/>
+                <w:sz w:val="24"/>
+                <w:szCs w:val="24"/>
               </w:rPr>
               <w:t>9</w:t>
             </w:r>
             <w:r>
               <w:rPr>
+                <w:rFonts w:ascii="Times New Roman" w:hAnsi="Times New Roman" w:cs="Times New Roman"/>
                 <w:b/>
                 <w:bCs/>
                 <w:noProof/>
                 <w:webHidden/>
+                <w:sz w:val="24"/>
+                <w:szCs w:val="24"/>
               </w:rPr>
               <w:fldChar w:fldCharType="end"/>
             </w:r>
@@ -1612,82 +1866,108 @@
               <w:tab w:val="right" w:leader="dot" w:pos="9042"/>
             </w:tabs>
             <w:rPr>
-              <w:rFonts w:asciiTheme="minorHAnsi" w:eastAsiaTheme="minorEastAsia" w:hAnsiTheme="minorHAnsi" w:cstheme="minorBidi"/>
+              <w:rFonts w:ascii="Times New Roman" w:eastAsiaTheme="minorEastAsia" w:hAnsi="Times New Roman" w:cs="Times New Roman"/>
               <w:b/>
               <w:bCs/>
               <w:noProof/>
+              <w:sz w:val="24"/>
+              <w:szCs w:val="24"/>
               <w:lang w:val="en-ID"/>
             </w:rPr>
           </w:pPr>
-          <w:hyperlink w:anchor="_Toc89883166" w:history="1">
+          <w:hyperlink w:anchor="_Toc90934724" w:history="1">
             <w:r>
               <w:rPr>
                 <w:rStyle w:val="Hyperlink"/>
+                <w:rFonts w:ascii="Times New Roman" w:hAnsi="Times New Roman" w:cs="Times New Roman"/>
                 <w:b/>
                 <w:bCs/>
                 <w:noProof/>
+                <w:sz w:val="24"/>
+                <w:szCs w:val="24"/>
               </w:rPr>
               <w:t>2.3 Explore Data</w:t>
             </w:r>
             <w:r>
               <w:rPr>
+                <w:rFonts w:ascii="Times New Roman" w:hAnsi="Times New Roman" w:cs="Times New Roman"/>
                 <w:b/>
                 <w:bCs/>
                 <w:noProof/>
                 <w:webHidden/>
+                <w:sz w:val="24"/>
+                <w:szCs w:val="24"/>
               </w:rPr>
               <w:tab/>
             </w:r>
             <w:r>
               <w:rPr>
+                <w:rFonts w:ascii="Times New Roman" w:hAnsi="Times New Roman" w:cs="Times New Roman"/>
                 <w:b/>
                 <w:bCs/>
                 <w:noProof/>
                 <w:webHidden/>
+                <w:sz w:val="24"/>
+                <w:szCs w:val="24"/>
               </w:rPr>
               <w:fldChar w:fldCharType="begin"/>
             </w:r>
             <w:r>
               <w:rPr>
+                <w:rFonts w:ascii="Times New Roman" w:hAnsi="Times New Roman" w:cs="Times New Roman"/>
                 <w:b/>
                 <w:bCs/>
                 <w:noProof/>
                 <w:webHidden/>
-              </w:rPr>
-              <w:instrText xml:space="preserve"> PAGEREF _Toc89883166 \h </w:instrText>
+                <w:sz w:val="24"/>
+                <w:szCs w:val="24"/>
+              </w:rPr>
+              <w:instrText xml:space="preserve"> PAGEREF _Toc90934724 \h </w:instrText>
             </w:r>
             <w:r>
               <w:rPr>
+                <w:rFonts w:ascii="Times New Roman" w:hAnsi="Times New Roman" w:cs="Times New Roman"/>
                 <w:b/>
                 <w:bCs/>
                 <w:noProof/>
                 <w:webHidden/>
+                <w:sz w:val="24"/>
+                <w:szCs w:val="24"/>
               </w:rPr>
             </w:r>
             <w:r>
               <w:rPr>
+                <w:rFonts w:ascii="Times New Roman" w:hAnsi="Times New Roman" w:cs="Times New Roman"/>
                 <w:b/>
                 <w:bCs/>
                 <w:noProof/>
                 <w:webHidden/>
+                <w:sz w:val="24"/>
+                <w:szCs w:val="24"/>
               </w:rPr>
               <w:fldChar w:fldCharType="separate"/>
             </w:r>
             <w:r>
               <w:rPr>
+                <w:rFonts w:ascii="Times New Roman" w:hAnsi="Times New Roman" w:cs="Times New Roman"/>
                 <w:b/>
                 <w:bCs/>
                 <w:noProof/>
                 <w:webHidden/>
+                <w:sz w:val="24"/>
+                <w:szCs w:val="24"/>
               </w:rPr>
               <w:t>10</w:t>
             </w:r>
             <w:r>
               <w:rPr>
+                <w:rFonts w:ascii="Times New Roman" w:hAnsi="Times New Roman" w:cs="Times New Roman"/>
                 <w:b/>
                 <w:bCs/>
                 <w:noProof/>
                 <w:webHidden/>
+                <w:sz w:val="24"/>
+                <w:szCs w:val="24"/>
               </w:rPr>
               <w:fldChar w:fldCharType="end"/>
             </w:r>
@@ -1700,82 +1980,108 @@
               <w:tab w:val="right" w:leader="dot" w:pos="9042"/>
             </w:tabs>
             <w:rPr>
-              <w:rFonts w:asciiTheme="minorHAnsi" w:eastAsiaTheme="minorEastAsia" w:hAnsiTheme="minorHAnsi" w:cstheme="minorBidi"/>
+              <w:rFonts w:ascii="Times New Roman" w:eastAsiaTheme="minorEastAsia" w:hAnsi="Times New Roman" w:cs="Times New Roman"/>
               <w:b/>
               <w:bCs/>
               <w:noProof/>
+              <w:sz w:val="24"/>
+              <w:szCs w:val="24"/>
               <w:lang w:val="en-ID"/>
             </w:rPr>
           </w:pPr>
-          <w:hyperlink w:anchor="_Toc89883167" w:history="1">
+          <w:hyperlink w:anchor="_Toc90934725" w:history="1">
             <w:r>
               <w:rPr>
                 <w:rStyle w:val="Hyperlink"/>
+                <w:rFonts w:ascii="Times New Roman" w:hAnsi="Times New Roman" w:cs="Times New Roman"/>
                 <w:b/>
                 <w:bCs/>
                 <w:noProof/>
+                <w:sz w:val="24"/>
+                <w:szCs w:val="24"/>
               </w:rPr>
               <w:t>2.4 Verify Data Quality</w:t>
             </w:r>
             <w:r>
               <w:rPr>
+                <w:rFonts w:ascii="Times New Roman" w:hAnsi="Times New Roman" w:cs="Times New Roman"/>
                 <w:b/>
                 <w:bCs/>
                 <w:noProof/>
                 <w:webHidden/>
+                <w:sz w:val="24"/>
+                <w:szCs w:val="24"/>
               </w:rPr>
               <w:tab/>
             </w:r>
             <w:r>
               <w:rPr>
+                <w:rFonts w:ascii="Times New Roman" w:hAnsi="Times New Roman" w:cs="Times New Roman"/>
                 <w:b/>
                 <w:bCs/>
                 <w:noProof/>
                 <w:webHidden/>
+                <w:sz w:val="24"/>
+                <w:szCs w:val="24"/>
               </w:rPr>
               <w:fldChar w:fldCharType="begin"/>
             </w:r>
             <w:r>
               <w:rPr>
+                <w:rFonts w:ascii="Times New Roman" w:hAnsi="Times New Roman" w:cs="Times New Roman"/>
                 <w:b/>
                 <w:bCs/>
                 <w:noProof/>
                 <w:webHidden/>
-              </w:rPr>
-              <w:instrText xml:space="preserve"> PAGEREF _Toc89883167 \h </w:instrText>
+                <w:sz w:val="24"/>
+                <w:szCs w:val="24"/>
+              </w:rPr>
+              <w:instrText xml:space="preserve"> PAGEREF _Toc90934725 \h </w:instrText>
             </w:r>
             <w:r>
               <w:rPr>
+                <w:rFonts w:ascii="Times New Roman" w:hAnsi="Times New Roman" w:cs="Times New Roman"/>
                 <w:b/>
                 <w:bCs/>
                 <w:noProof/>
                 <w:webHidden/>
+                <w:sz w:val="24"/>
+                <w:szCs w:val="24"/>
               </w:rPr>
             </w:r>
             <w:r>
               <w:rPr>
+                <w:rFonts w:ascii="Times New Roman" w:hAnsi="Times New Roman" w:cs="Times New Roman"/>
                 <w:b/>
                 <w:bCs/>
                 <w:noProof/>
                 <w:webHidden/>
+                <w:sz w:val="24"/>
+                <w:szCs w:val="24"/>
               </w:rPr>
               <w:fldChar w:fldCharType="separate"/>
             </w:r>
             <w:r>
               <w:rPr>
+                <w:rFonts w:ascii="Times New Roman" w:hAnsi="Times New Roman" w:cs="Times New Roman"/>
                 <w:b/>
                 <w:bCs/>
                 <w:noProof/>
                 <w:webHidden/>
-              </w:rPr>
-              <w:t>13</w:t>
+                <w:sz w:val="24"/>
+                <w:szCs w:val="24"/>
+              </w:rPr>
+              <w:t>15</w:t>
             </w:r>
             <w:r>
               <w:rPr>
+                <w:rFonts w:ascii="Times New Roman" w:hAnsi="Times New Roman" w:cs="Times New Roman"/>
                 <w:b/>
                 <w:bCs/>
                 <w:noProof/>
                 <w:webHidden/>
+                <w:sz w:val="24"/>
+                <w:szCs w:val="24"/>
               </w:rPr>
               <w:fldChar w:fldCharType="end"/>
             </w:r>
@@ -1788,25 +2094,27 @@
               <w:tab w:val="left" w:pos="440"/>
             </w:tabs>
             <w:rPr>
-              <w:rFonts w:asciiTheme="minorHAnsi" w:eastAsiaTheme="minorEastAsia" w:hAnsiTheme="minorHAnsi" w:cstheme="minorBidi"/>
+              <w:rFonts w:eastAsiaTheme="minorEastAsia" w:cs="Times New Roman"/>
               <w:bCs/>
-              <w:sz w:val="22"/>
+              <w:szCs w:val="24"/>
               <w:lang w:val="en-ID"/>
             </w:rPr>
           </w:pPr>
-          <w:hyperlink w:anchor="_Toc89883168" w:history="1">
+          <w:hyperlink w:anchor="_Toc90934726" w:history="1">
             <w:r>
               <w:rPr>
                 <w:rStyle w:val="Hyperlink"/>
+                <w:rFonts w:cs="Times New Roman"/>
                 <w:bCs/>
+                <w:szCs w:val="24"/>
               </w:rPr>
               <w:t>3.</w:t>
             </w:r>
             <w:r>
               <w:rPr>
-                <w:rFonts w:asciiTheme="minorHAnsi" w:eastAsiaTheme="minorEastAsia" w:hAnsiTheme="minorHAnsi" w:cstheme="minorBidi"/>
+                <w:rFonts w:eastAsiaTheme="minorEastAsia" w:cs="Times New Roman"/>
                 <w:bCs/>
-                <w:sz w:val="22"/>
+                <w:szCs w:val="24"/>
                 <w:lang w:val="en-ID"/>
               </w:rPr>
               <w:tab/>
@@ -1814,55 +2122,71 @@
             <w:r>
               <w:rPr>
                 <w:rStyle w:val="Hyperlink"/>
+                <w:rFonts w:cs="Times New Roman"/>
                 <w:bCs/>
+                <w:szCs w:val="24"/>
               </w:rPr>
               <w:t>DATA PREPARATION</w:t>
             </w:r>
             <w:r>
               <w:rPr>
+                <w:rFonts w:cs="Times New Roman"/>
                 <w:bCs/>
                 <w:webHidden/>
+                <w:szCs w:val="24"/>
               </w:rPr>
               <w:tab/>
             </w:r>
             <w:r>
               <w:rPr>
+                <w:rFonts w:cs="Times New Roman"/>
                 <w:bCs/>
                 <w:webHidden/>
+                <w:szCs w:val="24"/>
               </w:rPr>
               <w:fldChar w:fldCharType="begin"/>
             </w:r>
             <w:r>
               <w:rPr>
+                <w:rFonts w:cs="Times New Roman"/>
                 <w:bCs/>
                 <w:webHidden/>
-              </w:rPr>
-              <w:instrText xml:space="preserve"> PAGEREF _Toc89883168 \h </w:instrText>
+                <w:szCs w:val="24"/>
+              </w:rPr>
+              <w:instrText xml:space="preserve"> PAGEREF _Toc90934726 \h </w:instrText>
             </w:r>
             <w:r>
               <w:rPr>
+                <w:rFonts w:cs="Times New Roman"/>
                 <w:bCs/>
                 <w:webHidden/>
+                <w:szCs w:val="24"/>
               </w:rPr>
             </w:r>
             <w:r>
               <w:rPr>
+                <w:rFonts w:cs="Times New Roman"/>
                 <w:bCs/>
                 <w:webHidden/>
+                <w:szCs w:val="24"/>
               </w:rPr>
               <w:fldChar w:fldCharType="separate"/>
             </w:r>
             <w:r>
               <w:rPr>
+                <w:rFonts w:cs="Times New Roman"/>
                 <w:bCs/>
                 <w:webHidden/>
-              </w:rPr>
-              <w:t>15</w:t>
+                <w:szCs w:val="24"/>
+              </w:rPr>
+              <w:t>16</w:t>
             </w:r>
             <w:r>
               <w:rPr>
+                <w:rFonts w:cs="Times New Roman"/>
                 <w:bCs/>
                 <w:webHidden/>
+                <w:szCs w:val="24"/>
               </w:rPr>
               <w:fldChar w:fldCharType="end"/>
             </w:r>
@@ -1875,82 +2199,108 @@
               <w:tab w:val="right" w:leader="dot" w:pos="9042"/>
             </w:tabs>
             <w:rPr>
-              <w:rFonts w:asciiTheme="minorHAnsi" w:eastAsiaTheme="minorEastAsia" w:hAnsiTheme="minorHAnsi" w:cstheme="minorBidi"/>
+              <w:rFonts w:ascii="Times New Roman" w:eastAsiaTheme="minorEastAsia" w:hAnsi="Times New Roman" w:cs="Times New Roman"/>
               <w:b/>
               <w:bCs/>
               <w:noProof/>
+              <w:sz w:val="24"/>
+              <w:szCs w:val="24"/>
               <w:lang w:val="en-ID"/>
             </w:rPr>
           </w:pPr>
-          <w:hyperlink w:anchor="_Toc89883169" w:history="1">
+          <w:hyperlink w:anchor="_Toc90934727" w:history="1">
             <w:r>
               <w:rPr>
                 <w:rStyle w:val="Hyperlink"/>
+                <w:rFonts w:ascii="Times New Roman" w:hAnsi="Times New Roman" w:cs="Times New Roman"/>
                 <w:b/>
                 <w:bCs/>
                 <w:noProof/>
+                <w:sz w:val="24"/>
+                <w:szCs w:val="24"/>
               </w:rPr>
               <w:t>3.1 Data Cleaning</w:t>
             </w:r>
             <w:r>
               <w:rPr>
+                <w:rFonts w:ascii="Times New Roman" w:hAnsi="Times New Roman" w:cs="Times New Roman"/>
                 <w:b/>
                 <w:bCs/>
                 <w:noProof/>
                 <w:webHidden/>
+                <w:sz w:val="24"/>
+                <w:szCs w:val="24"/>
               </w:rPr>
               <w:tab/>
             </w:r>
             <w:r>
               <w:rPr>
+                <w:rFonts w:ascii="Times New Roman" w:hAnsi="Times New Roman" w:cs="Times New Roman"/>
                 <w:b/>
                 <w:bCs/>
                 <w:noProof/>
                 <w:webHidden/>
+                <w:sz w:val="24"/>
+                <w:szCs w:val="24"/>
               </w:rPr>
               <w:fldChar w:fldCharType="begin"/>
             </w:r>
             <w:r>
               <w:rPr>
+                <w:rFonts w:ascii="Times New Roman" w:hAnsi="Times New Roman" w:cs="Times New Roman"/>
                 <w:b/>
                 <w:bCs/>
                 <w:noProof/>
                 <w:webHidden/>
-              </w:rPr>
-              <w:instrText xml:space="preserve"> PAGEREF _Toc89883169 \h </w:instrText>
+                <w:sz w:val="24"/>
+                <w:szCs w:val="24"/>
+              </w:rPr>
+              <w:instrText xml:space="preserve"> PAGEREF _Toc90934727 \h </w:instrText>
             </w:r>
             <w:r>
               <w:rPr>
+                <w:rFonts w:ascii="Times New Roman" w:hAnsi="Times New Roman" w:cs="Times New Roman"/>
                 <w:b/>
                 <w:bCs/>
                 <w:noProof/>
                 <w:webHidden/>
+                <w:sz w:val="24"/>
+                <w:szCs w:val="24"/>
               </w:rPr>
             </w:r>
             <w:r>
               <w:rPr>
+                <w:rFonts w:ascii="Times New Roman" w:hAnsi="Times New Roman" w:cs="Times New Roman"/>
                 <w:b/>
                 <w:bCs/>
                 <w:noProof/>
                 <w:webHidden/>
+                <w:sz w:val="24"/>
+                <w:szCs w:val="24"/>
               </w:rPr>
               <w:fldChar w:fldCharType="separate"/>
             </w:r>
             <w:r>
               <w:rPr>
+                <w:rFonts w:ascii="Times New Roman" w:hAnsi="Times New Roman" w:cs="Times New Roman"/>
                 <w:b/>
                 <w:bCs/>
                 <w:noProof/>
                 <w:webHidden/>
-              </w:rPr>
-              <w:t>15</w:t>
+                <w:sz w:val="24"/>
+                <w:szCs w:val="24"/>
+              </w:rPr>
+              <w:t>16</w:t>
             </w:r>
             <w:r>
               <w:rPr>
+                <w:rFonts w:ascii="Times New Roman" w:hAnsi="Times New Roman" w:cs="Times New Roman"/>
                 <w:b/>
                 <w:bCs/>
                 <w:noProof/>
                 <w:webHidden/>
+                <w:sz w:val="24"/>
+                <w:szCs w:val="24"/>
               </w:rPr>
               <w:fldChar w:fldCharType="end"/>
             </w:r>
@@ -1963,82 +2313,222 @@
               <w:tab w:val="right" w:leader="dot" w:pos="9042"/>
             </w:tabs>
             <w:rPr>
-              <w:rFonts w:asciiTheme="minorHAnsi" w:eastAsiaTheme="minorEastAsia" w:hAnsiTheme="minorHAnsi" w:cstheme="minorBidi"/>
+              <w:rFonts w:ascii="Times New Roman" w:eastAsiaTheme="minorEastAsia" w:hAnsi="Times New Roman" w:cs="Times New Roman"/>
               <w:b/>
               <w:bCs/>
               <w:noProof/>
+              <w:sz w:val="24"/>
+              <w:szCs w:val="24"/>
               <w:lang w:val="en-ID"/>
             </w:rPr>
           </w:pPr>
-          <w:hyperlink w:anchor="_Toc89883170" w:history="1">
+          <w:hyperlink w:anchor="_Toc90934728" w:history="1">
             <w:r>
               <w:rPr>
                 <w:rStyle w:val="Hyperlink"/>
+                <w:rFonts w:ascii="Times New Roman" w:hAnsi="Times New Roman" w:cs="Times New Roman"/>
                 <w:b/>
                 <w:bCs/>
                 <w:noProof/>
+                <w:sz w:val="24"/>
+                <w:szCs w:val="24"/>
               </w:rPr>
               <w:t>3.1.1 Check Null Value</w:t>
             </w:r>
             <w:r>
               <w:rPr>
+                <w:rFonts w:ascii="Times New Roman" w:hAnsi="Times New Roman" w:cs="Times New Roman"/>
                 <w:b/>
                 <w:bCs/>
                 <w:noProof/>
                 <w:webHidden/>
+                <w:sz w:val="24"/>
+                <w:szCs w:val="24"/>
               </w:rPr>
               <w:tab/>
             </w:r>
             <w:r>
               <w:rPr>
+                <w:rFonts w:ascii="Times New Roman" w:hAnsi="Times New Roman" w:cs="Times New Roman"/>
                 <w:b/>
                 <w:bCs/>
                 <w:noProof/>
                 <w:webHidden/>
+                <w:sz w:val="24"/>
+                <w:szCs w:val="24"/>
               </w:rPr>
               <w:fldChar w:fldCharType="begin"/>
             </w:r>
             <w:r>
               <w:rPr>
+                <w:rFonts w:ascii="Times New Roman" w:hAnsi="Times New Roman" w:cs="Times New Roman"/>
                 <w:b/>
                 <w:bCs/>
                 <w:noProof/>
                 <w:webHidden/>
-              </w:rPr>
-              <w:instrText xml:space="preserve"> PAGEREF _Toc89883170 \h </w:instrText>
+                <w:sz w:val="24"/>
+                <w:szCs w:val="24"/>
+              </w:rPr>
+              <w:instrText xml:space="preserve"> PAGEREF _Toc90934728 \h </w:instrText>
             </w:r>
             <w:r>
               <w:rPr>
+                <w:rFonts w:ascii="Times New Roman" w:hAnsi="Times New Roman" w:cs="Times New Roman"/>
                 <w:b/>
                 <w:bCs/>
                 <w:noProof/>
                 <w:webHidden/>
+                <w:sz w:val="24"/>
+                <w:szCs w:val="24"/>
               </w:rPr>
             </w:r>
             <w:r>
               <w:rPr>
+                <w:rFonts w:ascii="Times New Roman" w:hAnsi="Times New Roman" w:cs="Times New Roman"/>
                 <w:b/>
                 <w:bCs/>
                 <w:noProof/>
                 <w:webHidden/>
+                <w:sz w:val="24"/>
+                <w:szCs w:val="24"/>
               </w:rPr>
               <w:fldChar w:fldCharType="separate"/>
             </w:r>
             <w:r>
               <w:rPr>
+                <w:rFonts w:ascii="Times New Roman" w:hAnsi="Times New Roman" w:cs="Times New Roman"/>
                 <w:b/>
                 <w:bCs/>
                 <w:noProof/>
                 <w:webHidden/>
-              </w:rPr>
-              <w:t>15</w:t>
+                <w:sz w:val="24"/>
+                <w:szCs w:val="24"/>
+              </w:rPr>
+              <w:t>16</w:t>
             </w:r>
             <w:r>
               <w:rPr>
+                <w:rFonts w:ascii="Times New Roman" w:hAnsi="Times New Roman" w:cs="Times New Roman"/>
                 <w:b/>
                 <w:bCs/>
                 <w:noProof/>
                 <w:webHidden/>
+                <w:sz w:val="24"/>
+                <w:szCs w:val="24"/>
+              </w:rPr>
+              <w:fldChar w:fldCharType="end"/>
+            </w:r>
+          </w:hyperlink>
+        </w:p>
+        <w:p>
+          <w:pPr>
+            <w:pStyle w:val="TOC3"/>
+            <w:tabs>
+              <w:tab w:val="right" w:leader="dot" w:pos="9042"/>
+            </w:tabs>
+            <w:rPr>
+              <w:rFonts w:ascii="Times New Roman" w:eastAsiaTheme="minorEastAsia" w:hAnsi="Times New Roman" w:cs="Times New Roman"/>
+              <w:b/>
+              <w:bCs/>
+              <w:noProof/>
+              <w:sz w:val="24"/>
+              <w:szCs w:val="24"/>
+              <w:lang w:val="en-ID"/>
+            </w:rPr>
+          </w:pPr>
+          <w:hyperlink w:anchor="_Toc90934729" w:history="1">
+            <w:r>
+              <w:rPr>
+                <w:rStyle w:val="Hyperlink"/>
+                <w:rFonts w:ascii="Times New Roman" w:hAnsi="Times New Roman" w:cs="Times New Roman"/>
+                <w:b/>
+                <w:bCs/>
+                <w:noProof/>
+                <w:sz w:val="24"/>
+                <w:szCs w:val="24"/>
+              </w:rPr>
+              <w:t>3.1.2. Check Outlier</w:t>
+            </w:r>
+            <w:r>
+              <w:rPr>
+                <w:rFonts w:ascii="Times New Roman" w:hAnsi="Times New Roman" w:cs="Times New Roman"/>
+                <w:b/>
+                <w:bCs/>
+                <w:noProof/>
+                <w:webHidden/>
+                <w:sz w:val="24"/>
+                <w:szCs w:val="24"/>
+              </w:rPr>
+              <w:tab/>
+            </w:r>
+            <w:r>
+              <w:rPr>
+                <w:rFonts w:ascii="Times New Roman" w:hAnsi="Times New Roman" w:cs="Times New Roman"/>
+                <w:b/>
+                <w:bCs/>
+                <w:noProof/>
+                <w:webHidden/>
+                <w:sz w:val="24"/>
+                <w:szCs w:val="24"/>
+              </w:rPr>
+              <w:fldChar w:fldCharType="begin"/>
+            </w:r>
+            <w:r>
+              <w:rPr>
+                <w:rFonts w:ascii="Times New Roman" w:hAnsi="Times New Roman" w:cs="Times New Roman"/>
+                <w:b/>
+                <w:bCs/>
+                <w:noProof/>
+                <w:webHidden/>
+                <w:sz w:val="24"/>
+                <w:szCs w:val="24"/>
+              </w:rPr>
+              <w:instrText xml:space="preserve"> PAGEREF _Toc90934729 \h </w:instrText>
+            </w:r>
+            <w:r>
+              <w:rPr>
+                <w:rFonts w:ascii="Times New Roman" w:hAnsi="Times New Roman" w:cs="Times New Roman"/>
+                <w:b/>
+                <w:bCs/>
+                <w:noProof/>
+                <w:webHidden/>
+                <w:sz w:val="24"/>
+                <w:szCs w:val="24"/>
+              </w:rPr>
+            </w:r>
+            <w:r>
+              <w:rPr>
+                <w:rFonts w:ascii="Times New Roman" w:hAnsi="Times New Roman" w:cs="Times New Roman"/>
+                <w:b/>
+                <w:bCs/>
+                <w:noProof/>
+                <w:webHidden/>
+                <w:sz w:val="24"/>
+                <w:szCs w:val="24"/>
+              </w:rPr>
+              <w:fldChar w:fldCharType="separate"/>
+            </w:r>
+            <w:r>
+              <w:rPr>
+                <w:rFonts w:ascii="Times New Roman" w:hAnsi="Times New Roman" w:cs="Times New Roman"/>
+                <w:b/>
+                <w:bCs/>
+                <w:noProof/>
+                <w:webHidden/>
+                <w:sz w:val="24"/>
+                <w:szCs w:val="24"/>
+              </w:rPr>
+              <w:t>16</w:t>
+            </w:r>
+            <w:r>
+              <w:rPr>
+                <w:rFonts w:ascii="Times New Roman" w:hAnsi="Times New Roman" w:cs="Times New Roman"/>
+                <w:b/>
+                <w:bCs/>
+                <w:noProof/>
+                <w:webHidden/>
+                <w:sz w:val="24"/>
+                <w:szCs w:val="24"/>
               </w:rPr>
               <w:fldChar w:fldCharType="end"/>
             </w:r>
@@ -2051,82 +2541,108 @@
               <w:tab w:val="right" w:leader="dot" w:pos="9042"/>
             </w:tabs>
             <w:rPr>
-              <w:rFonts w:asciiTheme="minorHAnsi" w:eastAsiaTheme="minorEastAsia" w:hAnsiTheme="minorHAnsi" w:cstheme="minorBidi"/>
+              <w:rFonts w:ascii="Times New Roman" w:eastAsiaTheme="minorEastAsia" w:hAnsi="Times New Roman" w:cs="Times New Roman"/>
               <w:b/>
               <w:bCs/>
               <w:noProof/>
+              <w:sz w:val="24"/>
+              <w:szCs w:val="24"/>
               <w:lang w:val="en-ID"/>
             </w:rPr>
           </w:pPr>
-          <w:hyperlink w:anchor="_Toc89883171" w:history="1">
+          <w:hyperlink w:anchor="_Toc90934730" w:history="1">
             <w:r>
               <w:rPr>
                 <w:rStyle w:val="Hyperlink"/>
+                <w:rFonts w:ascii="Times New Roman" w:hAnsi="Times New Roman" w:cs="Times New Roman"/>
                 <w:b/>
                 <w:bCs/>
                 <w:noProof/>
+                <w:sz w:val="24"/>
+                <w:szCs w:val="24"/>
               </w:rPr>
               <w:t>3.2 Feature Selection</w:t>
             </w:r>
             <w:r>
               <w:rPr>
+                <w:rFonts w:ascii="Times New Roman" w:hAnsi="Times New Roman" w:cs="Times New Roman"/>
                 <w:b/>
                 <w:bCs/>
                 <w:noProof/>
                 <w:webHidden/>
+                <w:sz w:val="24"/>
+                <w:szCs w:val="24"/>
               </w:rPr>
               <w:tab/>
             </w:r>
             <w:r>
               <w:rPr>
+                <w:rFonts w:ascii="Times New Roman" w:hAnsi="Times New Roman" w:cs="Times New Roman"/>
                 <w:b/>
                 <w:bCs/>
                 <w:noProof/>
                 <w:webHidden/>
+                <w:sz w:val="24"/>
+                <w:szCs w:val="24"/>
               </w:rPr>
               <w:fldChar w:fldCharType="begin"/>
             </w:r>
             <w:r>
               <w:rPr>
+                <w:rFonts w:ascii="Times New Roman" w:hAnsi="Times New Roman" w:cs="Times New Roman"/>
                 <w:b/>
                 <w:bCs/>
                 <w:noProof/>
                 <w:webHidden/>
-              </w:rPr>
-              <w:instrText xml:space="preserve"> PAGEREF _Toc89883171 \h </w:instrText>
+                <w:sz w:val="24"/>
+                <w:szCs w:val="24"/>
+              </w:rPr>
+              <w:instrText xml:space="preserve"> PAGEREF _Toc90934730 \h </w:instrText>
             </w:r>
             <w:r>
               <w:rPr>
+                <w:rFonts w:ascii="Times New Roman" w:hAnsi="Times New Roman" w:cs="Times New Roman"/>
                 <w:b/>
                 <w:bCs/>
                 <w:noProof/>
                 <w:webHidden/>
+                <w:sz w:val="24"/>
+                <w:szCs w:val="24"/>
               </w:rPr>
             </w:r>
             <w:r>
               <w:rPr>
+                <w:rFonts w:ascii="Times New Roman" w:hAnsi="Times New Roman" w:cs="Times New Roman"/>
                 <w:b/>
                 <w:bCs/>
                 <w:noProof/>
                 <w:webHidden/>
+                <w:sz w:val="24"/>
+                <w:szCs w:val="24"/>
               </w:rPr>
               <w:fldChar w:fldCharType="separate"/>
             </w:r>
             <w:r>
               <w:rPr>
+                <w:rFonts w:ascii="Times New Roman" w:hAnsi="Times New Roman" w:cs="Times New Roman"/>
                 <w:b/>
                 <w:bCs/>
                 <w:noProof/>
                 <w:webHidden/>
-              </w:rPr>
-              <w:t>20</w:t>
+                <w:sz w:val="24"/>
+                <w:szCs w:val="24"/>
+              </w:rPr>
+              <w:t>21</w:t>
             </w:r>
             <w:r>
               <w:rPr>
+                <w:rFonts w:ascii="Times New Roman" w:hAnsi="Times New Roman" w:cs="Times New Roman"/>
                 <w:b/>
                 <w:bCs/>
                 <w:noProof/>
                 <w:webHidden/>
+                <w:sz w:val="24"/>
+                <w:szCs w:val="24"/>
               </w:rPr>
               <w:fldChar w:fldCharType="end"/>
             </w:r>
@@ -2139,82 +2655,108 @@
               <w:tab w:val="right" w:leader="dot" w:pos="9042"/>
             </w:tabs>
             <w:rPr>
-              <w:rFonts w:asciiTheme="minorHAnsi" w:eastAsiaTheme="minorEastAsia" w:hAnsiTheme="minorHAnsi" w:cstheme="minorBidi"/>
+              <w:rFonts w:ascii="Times New Roman" w:eastAsiaTheme="minorEastAsia" w:hAnsi="Times New Roman" w:cs="Times New Roman"/>
               <w:b/>
               <w:bCs/>
               <w:noProof/>
+              <w:sz w:val="24"/>
+              <w:szCs w:val="24"/>
               <w:lang w:val="en-ID"/>
             </w:rPr>
           </w:pPr>
-          <w:hyperlink w:anchor="_Toc89883172" w:history="1">
+          <w:hyperlink w:anchor="_Toc90934731" w:history="1">
             <w:r>
               <w:rPr>
                 <w:rStyle w:val="Hyperlink"/>
+                <w:rFonts w:ascii="Times New Roman" w:hAnsi="Times New Roman" w:cs="Times New Roman"/>
                 <w:b/>
                 <w:bCs/>
                 <w:noProof/>
+                <w:sz w:val="24"/>
+                <w:szCs w:val="24"/>
               </w:rPr>
               <w:t>3.2 Data Transformation</w:t>
             </w:r>
             <w:r>
               <w:rPr>
+                <w:rFonts w:ascii="Times New Roman" w:hAnsi="Times New Roman" w:cs="Times New Roman"/>
                 <w:b/>
                 <w:bCs/>
                 <w:noProof/>
                 <w:webHidden/>
+                <w:sz w:val="24"/>
+                <w:szCs w:val="24"/>
               </w:rPr>
               <w:tab/>
             </w:r>
             <w:r>
               <w:rPr>
+                <w:rFonts w:ascii="Times New Roman" w:hAnsi="Times New Roman" w:cs="Times New Roman"/>
                 <w:b/>
                 <w:bCs/>
                 <w:noProof/>
                 <w:webHidden/>
+                <w:sz w:val="24"/>
+                <w:szCs w:val="24"/>
               </w:rPr>
               <w:fldChar w:fldCharType="begin"/>
             </w:r>
             <w:r>
               <w:rPr>
+                <w:rFonts w:ascii="Times New Roman" w:hAnsi="Times New Roman" w:cs="Times New Roman"/>
                 <w:b/>
                 <w:bCs/>
                 <w:noProof/>
                 <w:webHidden/>
-              </w:rPr>
-              <w:instrText xml:space="preserve"> PAGEREF _Toc89883172 \h </w:instrText>
+                <w:sz w:val="24"/>
+                <w:szCs w:val="24"/>
+              </w:rPr>
+              <w:instrText xml:space="preserve"> PAGEREF _Toc90934731 \h </w:instrText>
             </w:r>
             <w:r>
               <w:rPr>
+                <w:rFonts w:ascii="Times New Roman" w:hAnsi="Times New Roman" w:cs="Times New Roman"/>
                 <w:b/>
                 <w:bCs/>
                 <w:noProof/>
                 <w:webHidden/>
+                <w:sz w:val="24"/>
+                <w:szCs w:val="24"/>
               </w:rPr>
             </w:r>
             <w:r>
               <w:rPr>
+                <w:rFonts w:ascii="Times New Roman" w:hAnsi="Times New Roman" w:cs="Times New Roman"/>
                 <w:b/>
                 <w:bCs/>
                 <w:noProof/>
                 <w:webHidden/>
+                <w:sz w:val="24"/>
+                <w:szCs w:val="24"/>
               </w:rPr>
               <w:fldChar w:fldCharType="separate"/>
             </w:r>
             <w:r>
               <w:rPr>
+                <w:rFonts w:ascii="Times New Roman" w:hAnsi="Times New Roman" w:cs="Times New Roman"/>
                 <w:b/>
                 <w:bCs/>
                 <w:noProof/>
                 <w:webHidden/>
-              </w:rPr>
-              <w:t>22</w:t>
+                <w:sz w:val="24"/>
+                <w:szCs w:val="24"/>
+              </w:rPr>
+              <w:t>23</w:t>
             </w:r>
             <w:r>
               <w:rPr>
+                <w:rFonts w:ascii="Times New Roman" w:hAnsi="Times New Roman" w:cs="Times New Roman"/>
                 <w:b/>
                 <w:bCs/>
                 <w:noProof/>
                 <w:webHidden/>
+                <w:sz w:val="24"/>
+                <w:szCs w:val="24"/>
               </w:rPr>
               <w:fldChar w:fldCharType="end"/>
             </w:r>
@@ -2227,82 +2769,108 @@
               <w:tab w:val="right" w:leader="dot" w:pos="9042"/>
             </w:tabs>
             <w:rPr>
-              <w:rFonts w:asciiTheme="minorHAnsi" w:eastAsiaTheme="minorEastAsia" w:hAnsiTheme="minorHAnsi" w:cstheme="minorBidi"/>
+              <w:rFonts w:ascii="Times New Roman" w:eastAsiaTheme="minorEastAsia" w:hAnsi="Times New Roman" w:cs="Times New Roman"/>
               <w:b/>
               <w:bCs/>
               <w:noProof/>
+              <w:sz w:val="24"/>
+              <w:szCs w:val="24"/>
               <w:lang w:val="en-ID"/>
             </w:rPr>
           </w:pPr>
-          <w:hyperlink w:anchor="_Toc89883173" w:history="1">
+          <w:hyperlink w:anchor="_Toc90934732" w:history="1">
             <w:r>
               <w:rPr>
                 <w:rStyle w:val="Hyperlink"/>
+                <w:rFonts w:ascii="Times New Roman" w:hAnsi="Times New Roman" w:cs="Times New Roman"/>
                 <w:b/>
                 <w:bCs/>
                 <w:noProof/>
+                <w:sz w:val="24"/>
+                <w:szCs w:val="24"/>
               </w:rPr>
               <w:t>3.2.1 One Hot Encoding</w:t>
             </w:r>
             <w:r>
               <w:rPr>
+                <w:rFonts w:ascii="Times New Roman" w:hAnsi="Times New Roman" w:cs="Times New Roman"/>
                 <w:b/>
                 <w:bCs/>
                 <w:noProof/>
                 <w:webHidden/>
+                <w:sz w:val="24"/>
+                <w:szCs w:val="24"/>
               </w:rPr>
               <w:tab/>
             </w:r>
             <w:r>
               <w:rPr>
+                <w:rFonts w:ascii="Times New Roman" w:hAnsi="Times New Roman" w:cs="Times New Roman"/>
                 <w:b/>
                 <w:bCs/>
                 <w:noProof/>
                 <w:webHidden/>
+                <w:sz w:val="24"/>
+                <w:szCs w:val="24"/>
               </w:rPr>
               <w:fldChar w:fldCharType="begin"/>
             </w:r>
             <w:r>
               <w:rPr>
+                <w:rFonts w:ascii="Times New Roman" w:hAnsi="Times New Roman" w:cs="Times New Roman"/>
                 <w:b/>
                 <w:bCs/>
                 <w:noProof/>
                 <w:webHidden/>
-              </w:rPr>
-              <w:instrText xml:space="preserve"> PAGEREF _Toc89883173 \h </w:instrText>
+                <w:sz w:val="24"/>
+                <w:szCs w:val="24"/>
+              </w:rPr>
+              <w:instrText xml:space="preserve"> PAGEREF _Toc90934732 \h </w:instrText>
             </w:r>
             <w:r>
               <w:rPr>
+                <w:rFonts w:ascii="Times New Roman" w:hAnsi="Times New Roman" w:cs="Times New Roman"/>
                 <w:b/>
                 <w:bCs/>
                 <w:noProof/>
                 <w:webHidden/>
+                <w:sz w:val="24"/>
+                <w:szCs w:val="24"/>
               </w:rPr>
             </w:r>
             <w:r>
               <w:rPr>
+                <w:rFonts w:ascii="Times New Roman" w:hAnsi="Times New Roman" w:cs="Times New Roman"/>
                 <w:b/>
                 <w:bCs/>
                 <w:noProof/>
                 <w:webHidden/>
+                <w:sz w:val="24"/>
+                <w:szCs w:val="24"/>
               </w:rPr>
               <w:fldChar w:fldCharType="separate"/>
             </w:r>
             <w:r>
               <w:rPr>
+                <w:rFonts w:ascii="Times New Roman" w:hAnsi="Times New Roman" w:cs="Times New Roman"/>
                 <w:b/>
                 <w:bCs/>
                 <w:noProof/>
                 <w:webHidden/>
-              </w:rPr>
-              <w:t>22</w:t>
+                <w:sz w:val="24"/>
+                <w:szCs w:val="24"/>
+              </w:rPr>
+              <w:t>23</w:t>
             </w:r>
             <w:r>
               <w:rPr>
+                <w:rFonts w:ascii="Times New Roman" w:hAnsi="Times New Roman" w:cs="Times New Roman"/>
                 <w:b/>
                 <w:bCs/>
                 <w:noProof/>
                 <w:webHidden/>
+                <w:sz w:val="24"/>
+                <w:szCs w:val="24"/>
               </w:rPr>
               <w:fldChar w:fldCharType="end"/>
             </w:r>
@@ -2315,82 +2883,108 @@
               <w:tab w:val="right" w:leader="dot" w:pos="9042"/>
             </w:tabs>
             <w:rPr>
-              <w:rFonts w:asciiTheme="minorHAnsi" w:eastAsiaTheme="minorEastAsia" w:hAnsiTheme="minorHAnsi" w:cstheme="minorBidi"/>
+              <w:rFonts w:ascii="Times New Roman" w:eastAsiaTheme="minorEastAsia" w:hAnsi="Times New Roman" w:cs="Times New Roman"/>
               <w:b/>
               <w:bCs/>
               <w:noProof/>
+              <w:sz w:val="24"/>
+              <w:szCs w:val="24"/>
               <w:lang w:val="en-ID"/>
             </w:rPr>
           </w:pPr>
-          <w:hyperlink w:anchor="_Toc89883174" w:history="1">
+          <w:hyperlink w:anchor="_Toc90934733" w:history="1">
             <w:r>
               <w:rPr>
                 <w:rStyle w:val="Hyperlink"/>
+                <w:rFonts w:ascii="Times New Roman" w:hAnsi="Times New Roman" w:cs="Times New Roman"/>
                 <w:b/>
                 <w:bCs/>
                 <w:noProof/>
+                <w:sz w:val="24"/>
+                <w:szCs w:val="24"/>
               </w:rPr>
               <w:t>3.2.2 Standarisasi</w:t>
             </w:r>
             <w:r>
               <w:rPr>
+                <w:rFonts w:ascii="Times New Roman" w:hAnsi="Times New Roman" w:cs="Times New Roman"/>
                 <w:b/>
                 <w:bCs/>
                 <w:noProof/>
                 <w:webHidden/>
+                <w:sz w:val="24"/>
+                <w:szCs w:val="24"/>
               </w:rPr>
               <w:tab/>
             </w:r>
             <w:r>
               <w:rPr>
+                <w:rFonts w:ascii="Times New Roman" w:hAnsi="Times New Roman" w:cs="Times New Roman"/>
                 <w:b/>
                 <w:bCs/>
                 <w:noProof/>
                 <w:webHidden/>
+                <w:sz w:val="24"/>
+                <w:szCs w:val="24"/>
               </w:rPr>
               <w:fldChar w:fldCharType="begin"/>
             </w:r>
             <w:r>
               <w:rPr>
+                <w:rFonts w:ascii="Times New Roman" w:hAnsi="Times New Roman" w:cs="Times New Roman"/>
                 <w:b/>
                 <w:bCs/>
                 <w:noProof/>
                 <w:webHidden/>
-              </w:rPr>
-              <w:instrText xml:space="preserve"> PAGEREF _Toc89883174 \h </w:instrText>
+                <w:sz w:val="24"/>
+                <w:szCs w:val="24"/>
+              </w:rPr>
+              <w:instrText xml:space="preserve"> PAGEREF _Toc90934733 \h </w:instrText>
             </w:r>
             <w:r>
               <w:rPr>
+                <w:rFonts w:ascii="Times New Roman" w:hAnsi="Times New Roman" w:cs="Times New Roman"/>
                 <w:b/>
                 <w:bCs/>
                 <w:noProof/>
                 <w:webHidden/>
+                <w:sz w:val="24"/>
+                <w:szCs w:val="24"/>
               </w:rPr>
             </w:r>
             <w:r>
               <w:rPr>
+                <w:rFonts w:ascii="Times New Roman" w:hAnsi="Times New Roman" w:cs="Times New Roman"/>
                 <w:b/>
                 <w:bCs/>
                 <w:noProof/>
                 <w:webHidden/>
+                <w:sz w:val="24"/>
+                <w:szCs w:val="24"/>
               </w:rPr>
               <w:fldChar w:fldCharType="separate"/>
             </w:r>
             <w:r>
               <w:rPr>
+                <w:rFonts w:ascii="Times New Roman" w:hAnsi="Times New Roman" w:cs="Times New Roman"/>
                 <w:b/>
                 <w:bCs/>
                 <w:noProof/>
                 <w:webHidden/>
-              </w:rPr>
-              <w:t>24</w:t>
+                <w:sz w:val="24"/>
+                <w:szCs w:val="24"/>
+              </w:rPr>
+              <w:t>25</w:t>
             </w:r>
             <w:r>
               <w:rPr>
+                <w:rFonts w:ascii="Times New Roman" w:hAnsi="Times New Roman" w:cs="Times New Roman"/>
                 <w:b/>
                 <w:bCs/>
                 <w:noProof/>
                 <w:webHidden/>
+                <w:sz w:val="24"/>
+                <w:szCs w:val="24"/>
               </w:rPr>
               <w:fldChar w:fldCharType="end"/>
             </w:r>
@@ -2403,82 +2997,108 @@
               <w:tab w:val="right" w:leader="dot" w:pos="9042"/>
             </w:tabs>
             <w:rPr>
-              <w:rFonts w:asciiTheme="minorHAnsi" w:eastAsiaTheme="minorEastAsia" w:hAnsiTheme="minorHAnsi" w:cstheme="minorBidi"/>
+              <w:rFonts w:ascii="Times New Roman" w:eastAsiaTheme="minorEastAsia" w:hAnsi="Times New Roman" w:cs="Times New Roman"/>
               <w:b/>
               <w:bCs/>
               <w:noProof/>
+              <w:sz w:val="24"/>
+              <w:szCs w:val="24"/>
               <w:lang w:val="en-ID"/>
             </w:rPr>
           </w:pPr>
-          <w:hyperlink w:anchor="_Toc89883175" w:history="1">
+          <w:hyperlink w:anchor="_Toc90934734" w:history="1">
             <w:r>
               <w:rPr>
                 <w:rStyle w:val="Hyperlink"/>
+                <w:rFonts w:ascii="Times New Roman" w:hAnsi="Times New Roman" w:cs="Times New Roman"/>
                 <w:b/>
                 <w:bCs/>
                 <w:noProof/>
+                <w:sz w:val="24"/>
+                <w:szCs w:val="24"/>
               </w:rPr>
               <w:t>3.2.3 Binning</w:t>
             </w:r>
             <w:r>
               <w:rPr>
+                <w:rFonts w:ascii="Times New Roman" w:hAnsi="Times New Roman" w:cs="Times New Roman"/>
                 <w:b/>
                 <w:bCs/>
                 <w:noProof/>
                 <w:webHidden/>
+                <w:sz w:val="24"/>
+                <w:szCs w:val="24"/>
               </w:rPr>
               <w:tab/>
             </w:r>
             <w:r>
               <w:rPr>
+                <w:rFonts w:ascii="Times New Roman" w:hAnsi="Times New Roman" w:cs="Times New Roman"/>
                 <w:b/>
                 <w:bCs/>
                 <w:noProof/>
                 <w:webHidden/>
+                <w:sz w:val="24"/>
+                <w:szCs w:val="24"/>
               </w:rPr>
               <w:fldChar w:fldCharType="begin"/>
             </w:r>
             <w:r>
               <w:rPr>
+                <w:rFonts w:ascii="Times New Roman" w:hAnsi="Times New Roman" w:cs="Times New Roman"/>
                 <w:b/>
                 <w:bCs/>
                 <w:noProof/>
                 <w:webHidden/>
-              </w:rPr>
-              <w:instrText xml:space="preserve"> PAGEREF _Toc89883175 \h </w:instrText>
+                <w:sz w:val="24"/>
+                <w:szCs w:val="24"/>
+              </w:rPr>
+              <w:instrText xml:space="preserve"> PAGEREF _Toc90934734 \h </w:instrText>
             </w:r>
             <w:r>
               <w:rPr>
+                <w:rFonts w:ascii="Times New Roman" w:hAnsi="Times New Roman" w:cs="Times New Roman"/>
                 <w:b/>
                 <w:bCs/>
                 <w:noProof/>
                 <w:webHidden/>
+                <w:sz w:val="24"/>
+                <w:szCs w:val="24"/>
               </w:rPr>
             </w:r>
             <w:r>
               <w:rPr>
+                <w:rFonts w:ascii="Times New Roman" w:hAnsi="Times New Roman" w:cs="Times New Roman"/>
                 <w:b/>
                 <w:bCs/>
                 <w:noProof/>
                 <w:webHidden/>
+                <w:sz w:val="24"/>
+                <w:szCs w:val="24"/>
               </w:rPr>
               <w:fldChar w:fldCharType="separate"/>
             </w:r>
             <w:r>
               <w:rPr>
+                <w:rFonts w:ascii="Times New Roman" w:hAnsi="Times New Roman" w:cs="Times New Roman"/>
                 <w:b/>
                 <w:bCs/>
                 <w:noProof/>
                 <w:webHidden/>
-              </w:rPr>
-              <w:t>24</w:t>
+                <w:sz w:val="24"/>
+                <w:szCs w:val="24"/>
+              </w:rPr>
+              <w:t>25</w:t>
             </w:r>
             <w:r>
               <w:rPr>
+                <w:rFonts w:ascii="Times New Roman" w:hAnsi="Times New Roman" w:cs="Times New Roman"/>
                 <w:b/>
                 <w:bCs/>
                 <w:noProof/>
                 <w:webHidden/>
+                <w:sz w:val="24"/>
+                <w:szCs w:val="24"/>
               </w:rPr>
               <w:fldChar w:fldCharType="end"/>
             </w:r>
@@ -2491,82 +3111,108 @@
               <w:tab w:val="right" w:leader="dot" w:pos="9042"/>
             </w:tabs>
             <w:rPr>
-              <w:rFonts w:asciiTheme="minorHAnsi" w:eastAsiaTheme="minorEastAsia" w:hAnsiTheme="minorHAnsi" w:cstheme="minorBidi"/>
+              <w:rFonts w:ascii="Times New Roman" w:eastAsiaTheme="minorEastAsia" w:hAnsi="Times New Roman" w:cs="Times New Roman"/>
               <w:b/>
               <w:bCs/>
               <w:noProof/>
+              <w:sz w:val="24"/>
+              <w:szCs w:val="24"/>
               <w:lang w:val="en-ID"/>
             </w:rPr>
           </w:pPr>
-          <w:hyperlink w:anchor="_Toc89883176" w:history="1">
+          <w:hyperlink w:anchor="_Toc90934735" w:history="1">
             <w:r>
               <w:rPr>
                 <w:rStyle w:val="Hyperlink"/>
+                <w:rFonts w:ascii="Times New Roman" w:hAnsi="Times New Roman" w:cs="Times New Roman"/>
                 <w:b/>
                 <w:bCs/>
                 <w:noProof/>
+                <w:sz w:val="24"/>
+                <w:szCs w:val="24"/>
               </w:rPr>
               <w:t>3.3 Data Labelling</w:t>
             </w:r>
             <w:r>
               <w:rPr>
+                <w:rFonts w:ascii="Times New Roman" w:hAnsi="Times New Roman" w:cs="Times New Roman"/>
                 <w:b/>
                 <w:bCs/>
                 <w:noProof/>
                 <w:webHidden/>
+                <w:sz w:val="24"/>
+                <w:szCs w:val="24"/>
               </w:rPr>
               <w:tab/>
             </w:r>
             <w:r>
               <w:rPr>
+                <w:rFonts w:ascii="Times New Roman" w:hAnsi="Times New Roman" w:cs="Times New Roman"/>
                 <w:b/>
                 <w:bCs/>
                 <w:noProof/>
                 <w:webHidden/>
+                <w:sz w:val="24"/>
+                <w:szCs w:val="24"/>
               </w:rPr>
               <w:fldChar w:fldCharType="begin"/>
             </w:r>
             <w:r>
               <w:rPr>
+                <w:rFonts w:ascii="Times New Roman" w:hAnsi="Times New Roman" w:cs="Times New Roman"/>
                 <w:b/>
                 <w:bCs/>
                 <w:noProof/>
                 <w:webHidden/>
-              </w:rPr>
-              <w:instrText xml:space="preserve"> PAGEREF _Toc89883176 \h </w:instrText>
+                <w:sz w:val="24"/>
+                <w:szCs w:val="24"/>
+              </w:rPr>
+              <w:instrText xml:space="preserve"> PAGEREF _Toc90934735 \h </w:instrText>
             </w:r>
             <w:r>
               <w:rPr>
+                <w:rFonts w:ascii="Times New Roman" w:hAnsi="Times New Roman" w:cs="Times New Roman"/>
                 <w:b/>
                 <w:bCs/>
                 <w:noProof/>
                 <w:webHidden/>
+                <w:sz w:val="24"/>
+                <w:szCs w:val="24"/>
               </w:rPr>
             </w:r>
             <w:r>
               <w:rPr>
+                <w:rFonts w:ascii="Times New Roman" w:hAnsi="Times New Roman" w:cs="Times New Roman"/>
                 <w:b/>
                 <w:bCs/>
                 <w:noProof/>
                 <w:webHidden/>
+                <w:sz w:val="24"/>
+                <w:szCs w:val="24"/>
               </w:rPr>
               <w:fldChar w:fldCharType="separate"/>
             </w:r>
             <w:r>
               <w:rPr>
+                <w:rFonts w:ascii="Times New Roman" w:hAnsi="Times New Roman" w:cs="Times New Roman"/>
                 <w:b/>
                 <w:bCs/>
                 <w:noProof/>
                 <w:webHidden/>
-              </w:rPr>
-              <w:t>26</w:t>
+                <w:sz w:val="24"/>
+                <w:szCs w:val="24"/>
+              </w:rPr>
+              <w:t>27</w:t>
             </w:r>
             <w:r>
               <w:rPr>
+                <w:rFonts w:ascii="Times New Roman" w:hAnsi="Times New Roman" w:cs="Times New Roman"/>
                 <w:b/>
                 <w:bCs/>
                 <w:noProof/>
                 <w:webHidden/>
+                <w:sz w:val="24"/>
+                <w:szCs w:val="24"/>
               </w:rPr>
               <w:fldChar w:fldCharType="end"/>
             </w:r>
@@ -2579,25 +3225,27 @@
               <w:tab w:val="left" w:pos="440"/>
             </w:tabs>
             <w:rPr>
-              <w:rFonts w:asciiTheme="minorHAnsi" w:eastAsiaTheme="minorEastAsia" w:hAnsiTheme="minorHAnsi" w:cstheme="minorBidi"/>
+              <w:rFonts w:eastAsiaTheme="minorEastAsia" w:cs="Times New Roman"/>
               <w:bCs/>
-              <w:sz w:val="22"/>
+              <w:szCs w:val="24"/>
               <w:lang w:val="en-ID"/>
             </w:rPr>
           </w:pPr>
-          <w:hyperlink w:anchor="_Toc89883177" w:history="1">
+          <w:hyperlink w:anchor="_Toc90934736" w:history="1">
             <w:r>
               <w:rPr>
                 <w:rStyle w:val="Hyperlink"/>
+                <w:rFonts w:cs="Times New Roman"/>
                 <w:bCs/>
+                <w:szCs w:val="24"/>
               </w:rPr>
               <w:t>4.</w:t>
             </w:r>
             <w:r>
               <w:rPr>
-                <w:rFonts w:asciiTheme="minorHAnsi" w:eastAsiaTheme="minorEastAsia" w:hAnsiTheme="minorHAnsi" w:cstheme="minorBidi"/>
+                <w:rFonts w:eastAsiaTheme="minorEastAsia" w:cs="Times New Roman"/>
                 <w:bCs/>
-                <w:sz w:val="22"/>
+                <w:szCs w:val="24"/>
                 <w:lang w:val="en-ID"/>
               </w:rPr>
               <w:tab/>
@@ -2605,55 +3253,71 @@
             <w:r>
               <w:rPr>
                 <w:rStyle w:val="Hyperlink"/>
+                <w:rFonts w:cs="Times New Roman"/>
                 <w:bCs/>
+                <w:szCs w:val="24"/>
               </w:rPr>
               <w:t>MODELLING DAN MODEL EVALUATION</w:t>
             </w:r>
             <w:r>
               <w:rPr>
+                <w:rFonts w:cs="Times New Roman"/>
                 <w:bCs/>
                 <w:webHidden/>
+                <w:szCs w:val="24"/>
               </w:rPr>
               <w:tab/>
             </w:r>
             <w:r>
               <w:rPr>
+                <w:rFonts w:cs="Times New Roman"/>
                 <w:bCs/>
                 <w:webHidden/>
+                <w:szCs w:val="24"/>
               </w:rPr>
               <w:fldChar w:fldCharType="begin"/>
             </w:r>
             <w:r>
               <w:rPr>
+                <w:rFonts w:cs="Times New Roman"/>
                 <w:bCs/>
                 <w:webHidden/>
-              </w:rPr>
-              <w:instrText xml:space="preserve"> PAGEREF _Toc89883177 \h </w:instrText>
+                <w:szCs w:val="24"/>
+              </w:rPr>
+              <w:instrText xml:space="preserve"> PAGEREF _Toc90934736 \h </w:instrText>
             </w:r>
             <w:r>
               <w:rPr>
+                <w:rFonts w:cs="Times New Roman"/>
                 <w:bCs/>
                 <w:webHidden/>
+                <w:szCs w:val="24"/>
               </w:rPr>
             </w:r>
             <w:r>
               <w:rPr>
+                <w:rFonts w:cs="Times New Roman"/>
                 <w:bCs/>
                 <w:webHidden/>
+                <w:szCs w:val="24"/>
               </w:rPr>
               <w:fldChar w:fldCharType="separate"/>
             </w:r>
             <w:r>
               <w:rPr>
+                <w:rFonts w:cs="Times New Roman"/>
                 <w:bCs/>
                 <w:webHidden/>
-              </w:rPr>
-              <w:t>27</w:t>
+                <w:szCs w:val="24"/>
+              </w:rPr>
+              <w:t>28</w:t>
             </w:r>
             <w:r>
               <w:rPr>
+                <w:rFonts w:cs="Times New Roman"/>
                 <w:bCs/>
                 <w:webHidden/>
+                <w:szCs w:val="24"/>
               </w:rPr>
               <w:fldChar w:fldCharType="end"/>
             </w:r>
@@ -2666,82 +3330,108 @@
               <w:tab w:val="right" w:leader="dot" w:pos="9042"/>
             </w:tabs>
             <w:rPr>
-              <w:rFonts w:asciiTheme="minorHAnsi" w:eastAsiaTheme="minorEastAsia" w:hAnsiTheme="minorHAnsi" w:cstheme="minorBidi"/>
+              <w:rFonts w:ascii="Times New Roman" w:eastAsiaTheme="minorEastAsia" w:hAnsi="Times New Roman" w:cs="Times New Roman"/>
               <w:b/>
               <w:bCs/>
               <w:noProof/>
+              <w:sz w:val="24"/>
+              <w:szCs w:val="24"/>
               <w:lang w:val="en-ID"/>
             </w:rPr>
           </w:pPr>
-          <w:hyperlink w:anchor="_Toc89883178" w:history="1">
+          <w:hyperlink w:anchor="_Toc90934737" w:history="1">
             <w:r>
               <w:rPr>
                 <w:rStyle w:val="Hyperlink"/>
+                <w:rFonts w:ascii="Times New Roman" w:hAnsi="Times New Roman" w:cs="Times New Roman"/>
                 <w:b/>
                 <w:bCs/>
                 <w:noProof/>
+                <w:sz w:val="24"/>
+                <w:szCs w:val="24"/>
               </w:rPr>
               <w:t>4.1 Select Modelling Technique</w:t>
             </w:r>
             <w:r>
               <w:rPr>
+                <w:rFonts w:ascii="Times New Roman" w:hAnsi="Times New Roman" w:cs="Times New Roman"/>
                 <w:b/>
                 <w:bCs/>
                 <w:noProof/>
                 <w:webHidden/>
+                <w:sz w:val="24"/>
+                <w:szCs w:val="24"/>
               </w:rPr>
               <w:tab/>
             </w:r>
             <w:r>
               <w:rPr>
+                <w:rFonts w:ascii="Times New Roman" w:hAnsi="Times New Roman" w:cs="Times New Roman"/>
                 <w:b/>
                 <w:bCs/>
                 <w:noProof/>
                 <w:webHidden/>
+                <w:sz w:val="24"/>
+                <w:szCs w:val="24"/>
               </w:rPr>
               <w:fldChar w:fldCharType="begin"/>
             </w:r>
             <w:r>
               <w:rPr>
+                <w:rFonts w:ascii="Times New Roman" w:hAnsi="Times New Roman" w:cs="Times New Roman"/>
                 <w:b/>
                 <w:bCs/>
                 <w:noProof/>
                 <w:webHidden/>
-              </w:rPr>
-              <w:instrText xml:space="preserve"> PAGEREF _Toc89883178 \h </w:instrText>
+                <w:sz w:val="24"/>
+                <w:szCs w:val="24"/>
+              </w:rPr>
+              <w:instrText xml:space="preserve"> PAGEREF _Toc90934737 \h </w:instrText>
             </w:r>
             <w:r>
               <w:rPr>
+                <w:rFonts w:ascii="Times New Roman" w:hAnsi="Times New Roman" w:cs="Times New Roman"/>
                 <w:b/>
                 <w:bCs/>
                 <w:noProof/>
                 <w:webHidden/>
+                <w:sz w:val="24"/>
+                <w:szCs w:val="24"/>
               </w:rPr>
             </w:r>
             <w:r>
               <w:rPr>
+                <w:rFonts w:ascii="Times New Roman" w:hAnsi="Times New Roman" w:cs="Times New Roman"/>
                 <w:b/>
                 <w:bCs/>
                 <w:noProof/>
                 <w:webHidden/>
+                <w:sz w:val="24"/>
+                <w:szCs w:val="24"/>
               </w:rPr>
               <w:fldChar w:fldCharType="separate"/>
             </w:r>
             <w:r>
               <w:rPr>
+                <w:rFonts w:ascii="Times New Roman" w:hAnsi="Times New Roman" w:cs="Times New Roman"/>
                 <w:b/>
                 <w:bCs/>
                 <w:noProof/>
                 <w:webHidden/>
-              </w:rPr>
-              <w:t>27</w:t>
+                <w:sz w:val="24"/>
+                <w:szCs w:val="24"/>
+              </w:rPr>
+              <w:t>28</w:t>
             </w:r>
             <w:r>
               <w:rPr>
+                <w:rFonts w:ascii="Times New Roman" w:hAnsi="Times New Roman" w:cs="Times New Roman"/>
                 <w:b/>
                 <w:bCs/>
                 <w:noProof/>
                 <w:webHidden/>
+                <w:sz w:val="24"/>
+                <w:szCs w:val="24"/>
               </w:rPr>
               <w:fldChar w:fldCharType="end"/>
             </w:r>
@@ -2754,82 +3444,108 @@
               <w:tab w:val="right" w:leader="dot" w:pos="9042"/>
             </w:tabs>
             <w:rPr>
-              <w:rFonts w:asciiTheme="minorHAnsi" w:eastAsiaTheme="minorEastAsia" w:hAnsiTheme="minorHAnsi" w:cstheme="minorBidi"/>
+              <w:rFonts w:ascii="Times New Roman" w:eastAsiaTheme="minorEastAsia" w:hAnsi="Times New Roman" w:cs="Times New Roman"/>
               <w:b/>
               <w:bCs/>
               <w:noProof/>
+              <w:sz w:val="24"/>
+              <w:szCs w:val="24"/>
               <w:lang w:val="en-ID"/>
             </w:rPr>
           </w:pPr>
-          <w:hyperlink w:anchor="_Toc89883179" w:history="1">
+          <w:hyperlink w:anchor="_Toc90934738" w:history="1">
             <w:r>
               <w:rPr>
                 <w:rStyle w:val="Hyperlink"/>
+                <w:rFonts w:ascii="Times New Roman" w:hAnsi="Times New Roman" w:cs="Times New Roman"/>
                 <w:b/>
                 <w:bCs/>
                 <w:noProof/>
+                <w:sz w:val="24"/>
+                <w:szCs w:val="24"/>
               </w:rPr>
               <w:t>4.2  Generate Test Design</w:t>
             </w:r>
             <w:r>
               <w:rPr>
+                <w:rFonts w:ascii="Times New Roman" w:hAnsi="Times New Roman" w:cs="Times New Roman"/>
                 <w:b/>
                 <w:bCs/>
                 <w:noProof/>
                 <w:webHidden/>
+                <w:sz w:val="24"/>
+                <w:szCs w:val="24"/>
               </w:rPr>
               <w:tab/>
             </w:r>
             <w:r>
               <w:rPr>
+                <w:rFonts w:ascii="Times New Roman" w:hAnsi="Times New Roman" w:cs="Times New Roman"/>
                 <w:b/>
                 <w:bCs/>
                 <w:noProof/>
                 <w:webHidden/>
+                <w:sz w:val="24"/>
+                <w:szCs w:val="24"/>
               </w:rPr>
               <w:fldChar w:fldCharType="begin"/>
             </w:r>
             <w:r>
               <w:rPr>
+                <w:rFonts w:ascii="Times New Roman" w:hAnsi="Times New Roman" w:cs="Times New Roman"/>
                 <w:b/>
                 <w:bCs/>
                 <w:noProof/>
                 <w:webHidden/>
-              </w:rPr>
-              <w:instrText xml:space="preserve"> PAGEREF _Toc89883179 \h </w:instrText>
+                <w:sz w:val="24"/>
+                <w:szCs w:val="24"/>
+              </w:rPr>
+              <w:instrText xml:space="preserve"> PAGEREF _Toc90934738 \h </w:instrText>
             </w:r>
             <w:r>
               <w:rPr>
+                <w:rFonts w:ascii="Times New Roman" w:hAnsi="Times New Roman" w:cs="Times New Roman"/>
                 <w:b/>
                 <w:bCs/>
                 <w:noProof/>
                 <w:webHidden/>
+                <w:sz w:val="24"/>
+                <w:szCs w:val="24"/>
               </w:rPr>
             </w:r>
             <w:r>
               <w:rPr>
+                <w:rFonts w:ascii="Times New Roman" w:hAnsi="Times New Roman" w:cs="Times New Roman"/>
                 <w:b/>
                 <w:bCs/>
                 <w:noProof/>
                 <w:webHidden/>
+                <w:sz w:val="24"/>
+                <w:szCs w:val="24"/>
               </w:rPr>
               <w:fldChar w:fldCharType="separate"/>
             </w:r>
             <w:r>
               <w:rPr>
+                <w:rFonts w:ascii="Times New Roman" w:hAnsi="Times New Roman" w:cs="Times New Roman"/>
                 <w:b/>
                 <w:bCs/>
                 <w:noProof/>
                 <w:webHidden/>
-              </w:rPr>
-              <w:t>27</w:t>
+                <w:sz w:val="24"/>
+                <w:szCs w:val="24"/>
+              </w:rPr>
+              <w:t>28</w:t>
             </w:r>
             <w:r>
               <w:rPr>
+                <w:rFonts w:ascii="Times New Roman" w:hAnsi="Times New Roman" w:cs="Times New Roman"/>
                 <w:b/>
                 <w:bCs/>
                 <w:noProof/>
                 <w:webHidden/>
+                <w:sz w:val="24"/>
+                <w:szCs w:val="24"/>
               </w:rPr>
               <w:fldChar w:fldCharType="end"/>
             </w:r>
@@ -2842,82 +3558,108 @@
               <w:tab w:val="right" w:leader="dot" w:pos="9042"/>
             </w:tabs>
             <w:rPr>
-              <w:rFonts w:asciiTheme="minorHAnsi" w:eastAsiaTheme="minorEastAsia" w:hAnsiTheme="minorHAnsi" w:cstheme="minorBidi"/>
+              <w:rFonts w:ascii="Times New Roman" w:eastAsiaTheme="minorEastAsia" w:hAnsi="Times New Roman" w:cs="Times New Roman"/>
               <w:b/>
               <w:bCs/>
               <w:noProof/>
+              <w:sz w:val="24"/>
+              <w:szCs w:val="24"/>
               <w:lang w:val="en-ID"/>
             </w:rPr>
           </w:pPr>
-          <w:hyperlink w:anchor="_Toc89883180" w:history="1">
+          <w:hyperlink w:anchor="_Toc90934739" w:history="1">
             <w:r>
               <w:rPr>
                 <w:rStyle w:val="Hyperlink"/>
+                <w:rFonts w:ascii="Times New Roman" w:hAnsi="Times New Roman" w:cs="Times New Roman"/>
                 <w:b/>
                 <w:bCs/>
                 <w:noProof/>
+                <w:sz w:val="24"/>
+                <w:szCs w:val="24"/>
               </w:rPr>
               <w:t>4.3 Build Model</w:t>
             </w:r>
             <w:r>
               <w:rPr>
+                <w:rFonts w:ascii="Times New Roman" w:hAnsi="Times New Roman" w:cs="Times New Roman"/>
                 <w:b/>
                 <w:bCs/>
                 <w:noProof/>
                 <w:webHidden/>
+                <w:sz w:val="24"/>
+                <w:szCs w:val="24"/>
               </w:rPr>
               <w:tab/>
             </w:r>
             <w:r>
               <w:rPr>
+                <w:rFonts w:ascii="Times New Roman" w:hAnsi="Times New Roman" w:cs="Times New Roman"/>
                 <w:b/>
                 <w:bCs/>
                 <w:noProof/>
                 <w:webHidden/>
+                <w:sz w:val="24"/>
+                <w:szCs w:val="24"/>
               </w:rPr>
               <w:fldChar w:fldCharType="begin"/>
             </w:r>
             <w:r>
               <w:rPr>
+                <w:rFonts w:ascii="Times New Roman" w:hAnsi="Times New Roman" w:cs="Times New Roman"/>
                 <w:b/>
                 <w:bCs/>
                 <w:noProof/>
                 <w:webHidden/>
-              </w:rPr>
-              <w:instrText xml:space="preserve"> PAGEREF _Toc89883180 \h </w:instrText>
+                <w:sz w:val="24"/>
+                <w:szCs w:val="24"/>
+              </w:rPr>
+              <w:instrText xml:space="preserve"> PAGEREF _Toc90934739 \h </w:instrText>
             </w:r>
             <w:r>
               <w:rPr>
+                <w:rFonts w:ascii="Times New Roman" w:hAnsi="Times New Roman" w:cs="Times New Roman"/>
                 <w:b/>
                 <w:bCs/>
                 <w:noProof/>
                 <w:webHidden/>
+                <w:sz w:val="24"/>
+                <w:szCs w:val="24"/>
               </w:rPr>
             </w:r>
             <w:r>
               <w:rPr>
+                <w:rFonts w:ascii="Times New Roman" w:hAnsi="Times New Roman" w:cs="Times New Roman"/>
                 <w:b/>
                 <w:bCs/>
                 <w:noProof/>
                 <w:webHidden/>
+                <w:sz w:val="24"/>
+                <w:szCs w:val="24"/>
               </w:rPr>
               <w:fldChar w:fldCharType="separate"/>
             </w:r>
             <w:r>
               <w:rPr>
+                <w:rFonts w:ascii="Times New Roman" w:hAnsi="Times New Roman" w:cs="Times New Roman"/>
                 <w:b/>
                 <w:bCs/>
                 <w:noProof/>
                 <w:webHidden/>
-              </w:rPr>
-              <w:t>28</w:t>
+                <w:sz w:val="24"/>
+                <w:szCs w:val="24"/>
+              </w:rPr>
+              <w:t>29</w:t>
             </w:r>
             <w:r>
               <w:rPr>
+                <w:rFonts w:ascii="Times New Roman" w:hAnsi="Times New Roman" w:cs="Times New Roman"/>
                 <w:b/>
                 <w:bCs/>
                 <w:noProof/>
                 <w:webHidden/>
+                <w:sz w:val="24"/>
+                <w:szCs w:val="24"/>
               </w:rPr>
               <w:fldChar w:fldCharType="end"/>
             </w:r>
@@ -2930,25 +3672,27 @@
               <w:tab w:val="left" w:pos="440"/>
             </w:tabs>
             <w:rPr>
-              <w:rFonts w:asciiTheme="minorHAnsi" w:eastAsiaTheme="minorEastAsia" w:hAnsiTheme="minorHAnsi" w:cstheme="minorBidi"/>
-              <w:b w:val="0"/>
-              <w:sz w:val="22"/>
+              <w:rFonts w:eastAsiaTheme="minorEastAsia" w:cs="Times New Roman"/>
+              <w:bCs/>
+              <w:szCs w:val="24"/>
               <w:lang w:val="en-ID"/>
             </w:rPr>
           </w:pPr>
-          <w:hyperlink w:anchor="_Toc89883181" w:history="1">
+          <w:hyperlink w:anchor="_Toc90934740" w:history="1">
             <w:r>
               <w:rPr>
                 <w:rStyle w:val="Hyperlink"/>
+                <w:rFonts w:cs="Times New Roman"/>
                 <w:bCs/>
+                <w:szCs w:val="24"/>
               </w:rPr>
               <w:t>5.</w:t>
             </w:r>
             <w:r>
               <w:rPr>
-                <w:rFonts w:asciiTheme="minorHAnsi" w:eastAsiaTheme="minorEastAsia" w:hAnsiTheme="minorHAnsi" w:cstheme="minorBidi"/>
-                <w:b w:val="0"/>
-                <w:sz w:val="22"/>
+                <w:rFonts w:eastAsiaTheme="minorEastAsia" w:cs="Times New Roman"/>
+                <w:bCs/>
+                <w:szCs w:val="24"/>
                 <w:lang w:val="en-ID"/>
               </w:rPr>
               <w:tab/>
@@ -2956,47 +3700,71 @@
             <w:r>
               <w:rPr>
                 <w:rStyle w:val="Hyperlink"/>
+                <w:rFonts w:cs="Times New Roman"/>
+                <w:bCs/>
+                <w:szCs w:val="24"/>
               </w:rPr>
               <w:t>DEPLOYMENT</w:t>
             </w:r>
             <w:r>
               <w:rPr>
+                <w:rFonts w:cs="Times New Roman"/>
+                <w:bCs/>
                 <w:webHidden/>
+                <w:szCs w:val="24"/>
               </w:rPr>
               <w:tab/>
             </w:r>
             <w:r>
               <w:rPr>
+                <w:rFonts w:cs="Times New Roman"/>
+                <w:bCs/>
                 <w:webHidden/>
+                <w:szCs w:val="24"/>
               </w:rPr>
               <w:fldChar w:fldCharType="begin"/>
             </w:r>
             <w:r>
               <w:rPr>
+                <w:rFonts w:cs="Times New Roman"/>
+                <w:bCs/>
                 <w:webHidden/>
-              </w:rPr>
-              <w:instrText xml:space="preserve"> PAGEREF _Toc89883181 \h </w:instrText>
+                <w:szCs w:val="24"/>
+              </w:rPr>
+              <w:instrText xml:space="preserve"> PAGEREF _Toc90934740 \h </w:instrText>
             </w:r>
             <w:r>
               <w:rPr>
+                <w:rFonts w:cs="Times New Roman"/>
+                <w:bCs/>
                 <w:webHidden/>
+                <w:szCs w:val="24"/>
               </w:rPr>
             </w:r>
             <w:r>
               <w:rPr>
+                <w:rFonts w:cs="Times New Roman"/>
+                <w:bCs/>
                 <w:webHidden/>
+                <w:szCs w:val="24"/>
               </w:rPr>
               <w:fldChar w:fldCharType="separate"/>
             </w:r>
             <w:r>
               <w:rPr>
+                <w:rFonts w:cs="Times New Roman"/>
+                <w:bCs/>
                 <w:webHidden/>
-              </w:rPr>
-              <w:t>31</w:t>
+                <w:szCs w:val="24"/>
+              </w:rPr>
+              <w:t>32</w:t>
             </w:r>
             <w:r>
               <w:rPr>
+                <w:rFonts w:cs="Times New Roman"/>
+                <w:bCs/>
                 <w:webHidden/>
+                <w:szCs w:val="24"/>
               </w:rPr>
               <w:fldChar w:fldCharType="end"/>
             </w:r>
@@ -3006,57 +3774,81 @@
           <w:pPr>
             <w:pStyle w:val="TOC1"/>
             <w:rPr>
-              <w:rFonts w:asciiTheme="minorHAnsi" w:eastAsiaTheme="minorEastAsia" w:hAnsiTheme="minorHAnsi" w:cstheme="minorBidi"/>
-              <w:b w:val="0"/>
-              <w:sz w:val="22"/>
+              <w:rFonts w:eastAsiaTheme="minorEastAsia" w:cs="Times New Roman"/>
+              <w:bCs/>
+              <w:szCs w:val="24"/>
               <w:lang w:val="en-ID"/>
             </w:rPr>
           </w:pPr>
-          <w:hyperlink w:anchor="_Toc89883182" w:history="1">
+          <w:hyperlink w:anchor="_Toc90934741" w:history="1">
             <w:r>
               <w:rPr>
                 <w:rStyle w:val="Hyperlink"/>
+                <w:rFonts w:cs="Times New Roman"/>
+                <w:bCs/>
+                <w:szCs w:val="24"/>
               </w:rPr>
               <w:t>Lampiran</w:t>
             </w:r>
             <w:r>
               <w:rPr>
+                <w:rFonts w:cs="Times New Roman"/>
+                <w:bCs/>
                 <w:webHidden/>
+                <w:szCs w:val="24"/>
               </w:rPr>
               <w:tab/>
             </w:r>
             <w:r>
               <w:rPr>
+                <w:rFonts w:cs="Times New Roman"/>
+                <w:bCs/>
                 <w:webHidden/>
+                <w:szCs w:val="24"/>
               </w:rPr>
               <w:fldChar w:fldCharType="begin"/>
             </w:r>
             <w:r>
               <w:rPr>
+                <w:rFonts w:cs="Times New Roman"/>
+                <w:bCs/>
                 <w:webHidden/>
-              </w:rPr>
-              <w:instrText xml:space="preserve"> PAGEREF _Toc89883182 \h </w:instrText>
+                <w:szCs w:val="24"/>
+              </w:rPr>
+              <w:instrText xml:space="preserve"> PAGEREF _Toc90934741 \h </w:instrText>
             </w:r>
             <w:r>
               <w:rPr>
+                <w:rFonts w:cs="Times New Roman"/>
+                <w:bCs/>
                 <w:webHidden/>
+                <w:szCs w:val="24"/>
               </w:rPr>
             </w:r>
             <w:r>
               <w:rPr>
+                <w:rFonts w:cs="Times New Roman"/>
+                <w:bCs/>
                 <w:webHidden/>
+                <w:szCs w:val="24"/>
               </w:rPr>
               <w:fldChar w:fldCharType="separate"/>
             </w:r>
             <w:r>
               <w:rPr>
+                <w:rFonts w:cs="Times New Roman"/>
+                <w:bCs/>
                 <w:webHidden/>
-              </w:rPr>
-              <w:t>36</w:t>
+                <w:szCs w:val="24"/>
+              </w:rPr>
+              <w:t>37</w:t>
             </w:r>
             <w:r>
               <w:rPr>
+                <w:rFonts w:cs="Times New Roman"/>
+                <w:bCs/>
                 <w:webHidden/>
+                <w:szCs w:val="24"/>
               </w:rPr>
               <w:fldChar w:fldCharType="end"/>
             </w:r>
@@ -3065,10 +3857,12 @@
         <w:p>
           <w:r>
             <w:rPr>
-              <w:rFonts w:ascii="Times New Roman" w:hAnsi="Times New Roman"/>
+              <w:rFonts w:ascii="Times New Roman" w:hAnsi="Times New Roman" w:cs="Times New Roman"/>
               <w:b/>
+              <w:bCs/>
               <w:noProof/>
               <w:sz w:val="24"/>
+              <w:szCs w:val="24"/>
               <w:lang w:val="en-US"/>
             </w:rPr>
             <w:fldChar w:fldCharType="end"/>
@@ -3096,7 +3890,7 @@
           <w:lang w:val="en-US"/>
         </w:rPr>
       </w:pPr>
-      <w:bookmarkStart w:id="2" w:name="_Toc89883157"/>
+      <w:bookmarkStart w:id="2" w:name="_Toc90934715"/>
       <w:r>
         <w:rPr>
           <w:lang w:val="en-US"/>
@@ -10555,7 +11349,7 @@
         </w:rPr>
       </w:pPr>
       <w:bookmarkStart w:id="3" w:name="_tgdwqnbjpk7u" w:colFirst="0" w:colLast="0"/>
-      <w:bookmarkStart w:id="4" w:name="_Toc89883158"/>
+      <w:bookmarkStart w:id="4" w:name="_Toc90934716"/>
       <w:bookmarkEnd w:id="3"/>
       <w:r>
         <w:rPr>
@@ -10655,7 +11449,7 @@
         </w:rPr>
       </w:pPr>
       <w:bookmarkStart w:id="5" w:name="_fb7n1n1ogt19" w:colFirst="0" w:colLast="0"/>
-      <w:bookmarkStart w:id="6" w:name="_Toc89883159"/>
+      <w:bookmarkStart w:id="6" w:name="_Toc90934717"/>
       <w:bookmarkEnd w:id="5"/>
       <w:r>
         <w:rPr>
@@ -10780,7 +11574,7 @@
         </w:rPr>
       </w:pPr>
       <w:bookmarkStart w:id="7" w:name="_mts0bjby794e" w:colFirst="0" w:colLast="0"/>
-      <w:bookmarkStart w:id="8" w:name="_Toc89883160"/>
+      <w:bookmarkStart w:id="8" w:name="_Toc90934718"/>
       <w:bookmarkEnd w:id="7"/>
       <w:r>
         <w:rPr>
@@ -10970,7 +11764,7 @@
         <w:jc w:val="both"/>
       </w:pPr>
       <w:bookmarkStart w:id="9" w:name="_tpu260j9gmnh" w:colFirst="0" w:colLast="0"/>
-      <w:bookmarkStart w:id="10" w:name="_Toc89883161"/>
+      <w:bookmarkStart w:id="10" w:name="_Toc90934719"/>
       <w:bookmarkEnd w:id="9"/>
       <w:r>
         <w:rPr>
@@ -11214,7 +12008,7 @@
         </w:rPr>
       </w:pPr>
       <w:bookmarkStart w:id="11" w:name="_t9wnunjyq0rk" w:colFirst="0" w:colLast="0"/>
-      <w:bookmarkStart w:id="12" w:name="_Toc89883162"/>
+      <w:bookmarkStart w:id="12" w:name="_Toc90934720"/>
       <w:bookmarkEnd w:id="11"/>
       <w:r>
         <w:rPr>
@@ -11913,7 +12707,7 @@
         <w:lastRenderedPageBreak/>
         <w:t xml:space="preserve"> </w:t>
       </w:r>
-      <w:bookmarkStart w:id="16" w:name="_Toc89883163"/>
+      <w:bookmarkStart w:id="16" w:name="_Toc90934721"/>
       <w:r>
         <w:rPr>
           <w:szCs w:val="28"/>
@@ -11970,7 +12764,7 @@
         </w:rPr>
       </w:pPr>
       <w:bookmarkStart w:id="17" w:name="_4kuqg58lqarz" w:colFirst="0" w:colLast="0"/>
-      <w:bookmarkStart w:id="18" w:name="_Toc89883164"/>
+      <w:bookmarkStart w:id="18" w:name="_Toc90934722"/>
       <w:bookmarkEnd w:id="17"/>
       <w:r>
         <w:rPr>
@@ -12023,7 +12817,7 @@
         </w:rPr>
       </w:pPr>
       <w:bookmarkStart w:id="19" w:name="_6ug91axj3gq4" w:colFirst="0" w:colLast="0"/>
-      <w:bookmarkStart w:id="20" w:name="_Toc89883165"/>
+      <w:bookmarkStart w:id="20" w:name="_Toc90934723"/>
       <w:bookmarkEnd w:id="19"/>
       <w:r>
         <w:rPr>
@@ -12886,7 +13680,7 @@
         <w:jc w:val="both"/>
       </w:pPr>
       <w:bookmarkStart w:id="24" w:name="_2eajb59q3jg4" w:colFirst="0" w:colLast="0"/>
-      <w:bookmarkStart w:id="25" w:name="_Toc89883166"/>
+      <w:bookmarkStart w:id="25" w:name="_Toc90934724"/>
       <w:bookmarkEnd w:id="24"/>
       <w:r>
         <w:rPr>
@@ -13201,7 +13995,2883 @@
     <w:p>
       <w:pPr>
         <w:spacing w:line="360" w:lineRule="auto"/>
+        <w:rPr>
+          <w:rFonts w:ascii="Times New Roman" w:eastAsia="Times New Roman" w:hAnsi="Times New Roman" w:cs="Times New Roman"/>
+          <w:sz w:val="24"/>
+          <w:szCs w:val="24"/>
+          <w:lang w:val="en-US"/>
+        </w:rPr>
+      </w:pPr>
+      <w:proofErr w:type="spellStart"/>
+      <w:r>
+        <w:rPr>
+          <w:rFonts w:ascii="Times New Roman" w:eastAsia="Times New Roman" w:hAnsi="Times New Roman" w:cs="Times New Roman"/>
+          <w:sz w:val="24"/>
+          <w:szCs w:val="24"/>
+          <w:lang w:val="en-US"/>
+        </w:rPr>
+        <w:t>Untuk</w:t>
+      </w:r>
+      <w:proofErr w:type="spellEnd"/>
+      <w:r>
+        <w:rPr>
+          <w:rFonts w:ascii="Times New Roman" w:eastAsia="Times New Roman" w:hAnsi="Times New Roman" w:cs="Times New Roman"/>
+          <w:sz w:val="24"/>
+          <w:szCs w:val="24"/>
+          <w:lang w:val="en-US"/>
+        </w:rPr>
+        <w:t xml:space="preserve"> </w:t>
+      </w:r>
+      <w:proofErr w:type="spellStart"/>
+      <w:r>
+        <w:rPr>
+          <w:rFonts w:ascii="Times New Roman" w:eastAsia="Times New Roman" w:hAnsi="Times New Roman" w:cs="Times New Roman"/>
+          <w:sz w:val="24"/>
+          <w:szCs w:val="24"/>
+          <w:lang w:val="en-US"/>
+        </w:rPr>
+        <w:t>keterangan</w:t>
+      </w:r>
+      <w:proofErr w:type="spellEnd"/>
+      <w:r>
+        <w:rPr>
+          <w:rFonts w:ascii="Times New Roman" w:eastAsia="Times New Roman" w:hAnsi="Times New Roman" w:cs="Times New Roman"/>
+          <w:sz w:val="24"/>
+          <w:szCs w:val="24"/>
+          <w:lang w:val="en-US"/>
+        </w:rPr>
+        <w:t xml:space="preserve"> pada </w:t>
+      </w:r>
+      <w:proofErr w:type="spellStart"/>
+      <w:r>
+        <w:rPr>
+          <w:rFonts w:ascii="Times New Roman" w:eastAsia="Times New Roman" w:hAnsi="Times New Roman" w:cs="Times New Roman"/>
+          <w:sz w:val="24"/>
+          <w:szCs w:val="24"/>
+          <w:lang w:val="en-US"/>
+        </w:rPr>
+        <w:t>setiap</w:t>
+      </w:r>
+      <w:proofErr w:type="spellEnd"/>
+      <w:r>
+        <w:rPr>
+          <w:rFonts w:ascii="Times New Roman" w:eastAsia="Times New Roman" w:hAnsi="Times New Roman" w:cs="Times New Roman"/>
+          <w:sz w:val="24"/>
+          <w:szCs w:val="24"/>
+          <w:lang w:val="en-US"/>
+        </w:rPr>
+        <w:t xml:space="preserve"> </w:t>
+      </w:r>
+      <w:proofErr w:type="spellStart"/>
+      <w:r>
+        <w:rPr>
+          <w:rFonts w:ascii="Times New Roman" w:eastAsia="Times New Roman" w:hAnsi="Times New Roman" w:cs="Times New Roman"/>
+          <w:sz w:val="24"/>
+          <w:szCs w:val="24"/>
+          <w:lang w:val="en-US"/>
+        </w:rPr>
+        <w:t>atribut</w:t>
+      </w:r>
+      <w:proofErr w:type="spellEnd"/>
+      <w:r>
+        <w:rPr>
+          <w:rFonts w:ascii="Times New Roman" w:eastAsia="Times New Roman" w:hAnsi="Times New Roman" w:cs="Times New Roman"/>
+          <w:sz w:val="24"/>
+          <w:szCs w:val="24"/>
+          <w:lang w:val="en-US"/>
+        </w:rPr>
+        <w:t xml:space="preserve"> </w:t>
+      </w:r>
+      <w:proofErr w:type="spellStart"/>
+      <w:r>
+        <w:rPr>
+          <w:rFonts w:ascii="Times New Roman" w:eastAsia="Times New Roman" w:hAnsi="Times New Roman" w:cs="Times New Roman"/>
+          <w:sz w:val="24"/>
+          <w:szCs w:val="24"/>
+          <w:lang w:val="en-US"/>
+        </w:rPr>
+        <w:t>dapat</w:t>
+      </w:r>
+      <w:proofErr w:type="spellEnd"/>
+      <w:r>
+        <w:rPr>
+          <w:rFonts w:ascii="Times New Roman" w:eastAsia="Times New Roman" w:hAnsi="Times New Roman" w:cs="Times New Roman"/>
+          <w:sz w:val="24"/>
+          <w:szCs w:val="24"/>
+          <w:lang w:val="en-US"/>
+        </w:rPr>
+        <w:t xml:space="preserve"> </w:t>
+      </w:r>
+      <w:proofErr w:type="spellStart"/>
+      <w:r>
+        <w:rPr>
+          <w:rFonts w:ascii="Times New Roman" w:eastAsia="Times New Roman" w:hAnsi="Times New Roman" w:cs="Times New Roman"/>
+          <w:sz w:val="24"/>
+          <w:szCs w:val="24"/>
+          <w:lang w:val="en-US"/>
+        </w:rPr>
+        <w:t>dilihat</w:t>
+      </w:r>
+      <w:proofErr w:type="spellEnd"/>
+      <w:r>
+        <w:rPr>
+          <w:rFonts w:ascii="Times New Roman" w:eastAsia="Times New Roman" w:hAnsi="Times New Roman" w:cs="Times New Roman"/>
+          <w:sz w:val="24"/>
+          <w:szCs w:val="24"/>
+          <w:lang w:val="en-US"/>
+        </w:rPr>
+        <w:t xml:space="preserve"> pada table </w:t>
+      </w:r>
+      <w:proofErr w:type="spellStart"/>
+      <w:r>
+        <w:rPr>
+          <w:rFonts w:ascii="Times New Roman" w:eastAsia="Times New Roman" w:hAnsi="Times New Roman" w:cs="Times New Roman"/>
+          <w:sz w:val="24"/>
+          <w:szCs w:val="24"/>
+          <w:lang w:val="en-US"/>
+        </w:rPr>
+        <w:t>berikut</w:t>
+      </w:r>
+      <w:proofErr w:type="spellEnd"/>
+      <w:r>
+        <w:rPr>
+          <w:rFonts w:ascii="Times New Roman" w:eastAsia="Times New Roman" w:hAnsi="Times New Roman" w:cs="Times New Roman"/>
+          <w:sz w:val="24"/>
+          <w:szCs w:val="24"/>
+          <w:lang w:val="en-US"/>
+        </w:rPr>
+        <w:t xml:space="preserve"> </w:t>
+      </w:r>
+      <w:proofErr w:type="spellStart"/>
+      <w:r>
+        <w:rPr>
+          <w:rFonts w:ascii="Times New Roman" w:eastAsia="Times New Roman" w:hAnsi="Times New Roman" w:cs="Times New Roman"/>
+          <w:sz w:val="24"/>
+          <w:szCs w:val="24"/>
+          <w:lang w:val="en-US"/>
+        </w:rPr>
+        <w:t>ini</w:t>
+      </w:r>
+      <w:proofErr w:type="spellEnd"/>
+      <w:r>
+        <w:rPr>
+          <w:rFonts w:ascii="Times New Roman" w:eastAsia="Times New Roman" w:hAnsi="Times New Roman" w:cs="Times New Roman"/>
+          <w:sz w:val="24"/>
+          <w:szCs w:val="24"/>
+          <w:lang w:val="en-US"/>
+        </w:rPr>
+        <w:t>.</w:t>
+      </w:r>
+    </w:p>
+    <w:p>
+      <w:pPr>
+        <w:pStyle w:val="Caption"/>
         <w:jc w:val="center"/>
+        <w:rPr>
+          <w:rFonts w:ascii="Times New Roman" w:eastAsia="Times New Roman" w:hAnsi="Times New Roman" w:cs="Times New Roman"/>
+          <w:b/>
+          <w:bCs/>
+          <w:i w:val="0"/>
+          <w:iCs w:val="0"/>
+          <w:color w:val="000000" w:themeColor="text1"/>
+          <w:sz w:val="22"/>
+          <w:szCs w:val="22"/>
+          <w:lang w:val="en-US"/>
+        </w:rPr>
+      </w:pPr>
+      <w:r>
+        <w:rPr>
+          <w:rFonts w:ascii="Times New Roman" w:hAnsi="Times New Roman" w:cs="Times New Roman"/>
+          <w:b/>
+          <w:bCs/>
+          <w:i w:val="0"/>
+          <w:iCs w:val="0"/>
+          <w:color w:val="000000" w:themeColor="text1"/>
+          <w:sz w:val="22"/>
+          <w:szCs w:val="22"/>
+        </w:rPr>
+        <w:t xml:space="preserve">Table </w:t>
+      </w:r>
+      <w:r>
+        <w:rPr>
+          <w:rFonts w:ascii="Times New Roman" w:hAnsi="Times New Roman" w:cs="Times New Roman"/>
+          <w:b/>
+          <w:bCs/>
+          <w:i w:val="0"/>
+          <w:iCs w:val="0"/>
+          <w:color w:val="000000" w:themeColor="text1"/>
+          <w:sz w:val="22"/>
+          <w:szCs w:val="22"/>
+        </w:rPr>
+        <w:fldChar w:fldCharType="begin"/>
+      </w:r>
+      <w:r>
+        <w:rPr>
+          <w:rFonts w:ascii="Times New Roman" w:hAnsi="Times New Roman" w:cs="Times New Roman"/>
+          <w:b/>
+          <w:bCs/>
+          <w:i w:val="0"/>
+          <w:iCs w:val="0"/>
+          <w:color w:val="000000" w:themeColor="text1"/>
+          <w:sz w:val="22"/>
+          <w:szCs w:val="22"/>
+        </w:rPr>
+        <w:instrText xml:space="preserve"> SEQ Table \* ARABIC </w:instrText>
+      </w:r>
+      <w:r>
+        <w:rPr>
+          <w:rFonts w:ascii="Times New Roman" w:hAnsi="Times New Roman" w:cs="Times New Roman"/>
+          <w:b/>
+          <w:bCs/>
+          <w:i w:val="0"/>
+          <w:iCs w:val="0"/>
+          <w:color w:val="000000" w:themeColor="text1"/>
+          <w:sz w:val="22"/>
+          <w:szCs w:val="22"/>
+        </w:rPr>
+        <w:fldChar w:fldCharType="separate"/>
+      </w:r>
+      <w:r>
+        <w:rPr>
+          <w:rFonts w:ascii="Times New Roman" w:hAnsi="Times New Roman" w:cs="Times New Roman"/>
+          <w:b/>
+          <w:bCs/>
+          <w:i w:val="0"/>
+          <w:iCs w:val="0"/>
+          <w:noProof/>
+          <w:color w:val="000000" w:themeColor="text1"/>
+          <w:sz w:val="22"/>
+          <w:szCs w:val="22"/>
+        </w:rPr>
+        <w:t>1</w:t>
+      </w:r>
+      <w:r>
+        <w:rPr>
+          <w:rFonts w:ascii="Times New Roman" w:hAnsi="Times New Roman" w:cs="Times New Roman"/>
+          <w:b/>
+          <w:bCs/>
+          <w:i w:val="0"/>
+          <w:iCs w:val="0"/>
+          <w:color w:val="000000" w:themeColor="text1"/>
+          <w:sz w:val="22"/>
+          <w:szCs w:val="22"/>
+        </w:rPr>
+        <w:fldChar w:fldCharType="end"/>
+      </w:r>
+      <w:r>
+        <w:rPr>
+          <w:rFonts w:ascii="Times New Roman" w:hAnsi="Times New Roman" w:cs="Times New Roman"/>
+          <w:b/>
+          <w:bCs/>
+          <w:i w:val="0"/>
+          <w:iCs w:val="0"/>
+          <w:color w:val="000000" w:themeColor="text1"/>
+          <w:sz w:val="22"/>
+          <w:szCs w:val="22"/>
+          <w:lang w:val="en-US"/>
+        </w:rPr>
+        <w:t xml:space="preserve">. </w:t>
+      </w:r>
+      <w:proofErr w:type="spellStart"/>
+      <w:r>
+        <w:rPr>
+          <w:rFonts w:ascii="Times New Roman" w:hAnsi="Times New Roman" w:cs="Times New Roman"/>
+          <w:b/>
+          <w:bCs/>
+          <w:i w:val="0"/>
+          <w:iCs w:val="0"/>
+          <w:color w:val="000000" w:themeColor="text1"/>
+          <w:sz w:val="22"/>
+          <w:szCs w:val="22"/>
+          <w:lang w:val="en-US"/>
+        </w:rPr>
+        <w:t>Keterangan</w:t>
+      </w:r>
+      <w:proofErr w:type="spellEnd"/>
+      <w:r>
+        <w:rPr>
+          <w:rFonts w:ascii="Times New Roman" w:hAnsi="Times New Roman" w:cs="Times New Roman"/>
+          <w:b/>
+          <w:bCs/>
+          <w:i w:val="0"/>
+          <w:iCs w:val="0"/>
+          <w:color w:val="000000" w:themeColor="text1"/>
+          <w:sz w:val="22"/>
+          <w:szCs w:val="22"/>
+          <w:lang w:val="en-US"/>
+        </w:rPr>
+        <w:t xml:space="preserve"> </w:t>
+      </w:r>
+      <w:proofErr w:type="spellStart"/>
+      <w:r>
+        <w:rPr>
+          <w:rFonts w:ascii="Times New Roman" w:hAnsi="Times New Roman" w:cs="Times New Roman"/>
+          <w:b/>
+          <w:bCs/>
+          <w:i w:val="0"/>
+          <w:iCs w:val="0"/>
+          <w:color w:val="000000" w:themeColor="text1"/>
+          <w:sz w:val="22"/>
+          <w:szCs w:val="22"/>
+          <w:lang w:val="en-US"/>
+        </w:rPr>
+        <w:t>Atribut</w:t>
+      </w:r>
+      <w:proofErr w:type="spellEnd"/>
+    </w:p>
+    <w:tbl>
+      <w:tblPr>
+        <w:tblStyle w:val="TableGrid"/>
+        <w:tblW w:w="9715" w:type="dxa"/>
+        <w:tblLook w:val="04A0" w:firstRow="1" w:lastRow="0" w:firstColumn="1" w:lastColumn="0" w:noHBand="0" w:noVBand="1"/>
+      </w:tblPr>
+      <w:tblGrid>
+        <w:gridCol w:w="510"/>
+        <w:gridCol w:w="1568"/>
+        <w:gridCol w:w="2941"/>
+        <w:gridCol w:w="856"/>
+        <w:gridCol w:w="3840"/>
+      </w:tblGrid>
+      <w:tr>
+        <w:tc>
+          <w:tcPr>
+            <w:tcW w:w="510" w:type="dxa"/>
+          </w:tcPr>
+          <w:p>
+            <w:pPr>
+              <w:spacing w:line="360" w:lineRule="auto"/>
+              <w:jc w:val="center"/>
+              <w:rPr>
+                <w:rFonts w:ascii="Times New Roman" w:eastAsia="Times New Roman" w:hAnsi="Times New Roman" w:cs="Times New Roman"/>
+                <w:b/>
+                <w:bCs/>
+                <w:sz w:val="24"/>
+                <w:szCs w:val="24"/>
+                <w:lang w:val="en-US"/>
+              </w:rPr>
+            </w:pPr>
+            <w:r>
+              <w:rPr>
+                <w:rFonts w:ascii="Times New Roman" w:eastAsia="Times New Roman" w:hAnsi="Times New Roman" w:cs="Times New Roman"/>
+                <w:b/>
+                <w:bCs/>
+                <w:sz w:val="24"/>
+                <w:szCs w:val="24"/>
+                <w:lang w:val="en-US"/>
+              </w:rPr>
+              <w:t>No</w:t>
+            </w:r>
+          </w:p>
+        </w:tc>
+        <w:tc>
+          <w:tcPr>
+            <w:tcW w:w="1568" w:type="dxa"/>
+          </w:tcPr>
+          <w:p>
+            <w:pPr>
+              <w:spacing w:line="360" w:lineRule="auto"/>
+              <w:jc w:val="center"/>
+              <w:rPr>
+                <w:rFonts w:ascii="Times New Roman" w:eastAsia="Times New Roman" w:hAnsi="Times New Roman" w:cs="Times New Roman"/>
+                <w:b/>
+                <w:bCs/>
+                <w:sz w:val="24"/>
+                <w:szCs w:val="24"/>
+                <w:lang w:val="en-US"/>
+              </w:rPr>
+            </w:pPr>
+            <w:proofErr w:type="spellStart"/>
+            <w:r>
+              <w:rPr>
+                <w:rFonts w:ascii="Times New Roman" w:eastAsia="Times New Roman" w:hAnsi="Times New Roman" w:cs="Times New Roman"/>
+                <w:b/>
+                <w:bCs/>
+                <w:sz w:val="24"/>
+                <w:szCs w:val="24"/>
+                <w:lang w:val="en-US"/>
+              </w:rPr>
+              <w:t>Atribute</w:t>
+            </w:r>
+            <w:proofErr w:type="spellEnd"/>
+          </w:p>
+        </w:tc>
+        <w:tc>
+          <w:tcPr>
+            <w:tcW w:w="2941" w:type="dxa"/>
+          </w:tcPr>
+          <w:p>
+            <w:pPr>
+              <w:spacing w:line="360" w:lineRule="auto"/>
+              <w:jc w:val="center"/>
+              <w:rPr>
+                <w:rFonts w:ascii="Times New Roman" w:eastAsia="Times New Roman" w:hAnsi="Times New Roman" w:cs="Times New Roman"/>
+                <w:b/>
+                <w:bCs/>
+                <w:sz w:val="24"/>
+                <w:szCs w:val="24"/>
+                <w:lang w:val="en-US"/>
+              </w:rPr>
+            </w:pPr>
+            <w:proofErr w:type="spellStart"/>
+            <w:r>
+              <w:rPr>
+                <w:rFonts w:ascii="Times New Roman" w:eastAsia="Times New Roman" w:hAnsi="Times New Roman" w:cs="Times New Roman"/>
+                <w:b/>
+                <w:bCs/>
+                <w:sz w:val="24"/>
+                <w:szCs w:val="24"/>
+                <w:lang w:val="en-US"/>
+              </w:rPr>
+              <w:t>Keterangan</w:t>
+            </w:r>
+            <w:proofErr w:type="spellEnd"/>
+          </w:p>
+        </w:tc>
+        <w:tc>
+          <w:tcPr>
+            <w:tcW w:w="856" w:type="dxa"/>
+          </w:tcPr>
+          <w:p>
+            <w:pPr>
+              <w:spacing w:line="360" w:lineRule="auto"/>
+              <w:jc w:val="center"/>
+              <w:rPr>
+                <w:rFonts w:ascii="Times New Roman" w:eastAsia="Times New Roman" w:hAnsi="Times New Roman" w:cs="Times New Roman"/>
+                <w:b/>
+                <w:bCs/>
+                <w:sz w:val="24"/>
+                <w:szCs w:val="24"/>
+                <w:lang w:val="en-US"/>
+              </w:rPr>
+            </w:pPr>
+            <w:proofErr w:type="spellStart"/>
+            <w:r>
+              <w:rPr>
+                <w:rFonts w:ascii="Times New Roman" w:eastAsia="Times New Roman" w:hAnsi="Times New Roman" w:cs="Times New Roman"/>
+                <w:b/>
+                <w:bCs/>
+                <w:sz w:val="24"/>
+                <w:szCs w:val="24"/>
+                <w:lang w:val="en-US"/>
+              </w:rPr>
+              <w:t>Tipe</w:t>
+            </w:r>
+            <w:proofErr w:type="spellEnd"/>
+          </w:p>
+        </w:tc>
+        <w:tc>
+          <w:tcPr>
+            <w:tcW w:w="3840" w:type="dxa"/>
+          </w:tcPr>
+          <w:p>
+            <w:pPr>
+              <w:spacing w:line="360" w:lineRule="auto"/>
+              <w:jc w:val="center"/>
+              <w:rPr>
+                <w:rFonts w:ascii="Times New Roman" w:eastAsia="Times New Roman" w:hAnsi="Times New Roman" w:cs="Times New Roman"/>
+                <w:b/>
+                <w:bCs/>
+                <w:sz w:val="24"/>
+                <w:szCs w:val="24"/>
+                <w:lang w:val="en-US"/>
+              </w:rPr>
+            </w:pPr>
+            <w:r>
+              <w:rPr>
+                <w:rFonts w:ascii="Times New Roman" w:eastAsia="Times New Roman" w:hAnsi="Times New Roman" w:cs="Times New Roman"/>
+                <w:b/>
+                <w:bCs/>
+                <w:sz w:val="24"/>
+                <w:szCs w:val="24"/>
+                <w:lang w:val="en-US"/>
+              </w:rPr>
+              <w:t>Nilai</w:t>
+            </w:r>
+          </w:p>
+        </w:tc>
+      </w:tr>
+      <w:tr>
+        <w:tc>
+          <w:tcPr>
+            <w:tcW w:w="510" w:type="dxa"/>
+          </w:tcPr>
+          <w:p>
+            <w:pPr>
+              <w:spacing w:line="360" w:lineRule="auto"/>
+              <w:jc w:val="center"/>
+              <w:rPr>
+                <w:rFonts w:ascii="Times New Roman" w:eastAsia="Times New Roman" w:hAnsi="Times New Roman" w:cs="Times New Roman"/>
+                <w:sz w:val="24"/>
+                <w:szCs w:val="24"/>
+                <w:lang w:val="en-US"/>
+              </w:rPr>
+            </w:pPr>
+            <w:r>
+              <w:rPr>
+                <w:rFonts w:ascii="Times New Roman" w:eastAsia="Times New Roman" w:hAnsi="Times New Roman" w:cs="Times New Roman"/>
+                <w:sz w:val="24"/>
+                <w:szCs w:val="24"/>
+                <w:lang w:val="en-US"/>
+              </w:rPr>
+              <w:t>1</w:t>
+            </w:r>
+          </w:p>
+        </w:tc>
+        <w:tc>
+          <w:tcPr>
+            <w:tcW w:w="1568" w:type="dxa"/>
+          </w:tcPr>
+          <w:p>
+            <w:pPr>
+              <w:spacing w:line="360" w:lineRule="auto"/>
+              <w:rPr>
+                <w:rFonts w:ascii="Times New Roman" w:eastAsia="Times New Roman" w:hAnsi="Times New Roman" w:cs="Times New Roman"/>
+                <w:sz w:val="24"/>
+                <w:szCs w:val="24"/>
+                <w:lang w:val="en-US"/>
+              </w:rPr>
+            </w:pPr>
+            <w:proofErr w:type="spellStart"/>
+            <w:r>
+              <w:rPr>
+                <w:rFonts w:ascii="Times New Roman" w:eastAsia="Times New Roman" w:hAnsi="Times New Roman" w:cs="Times New Roman"/>
+                <w:sz w:val="24"/>
+                <w:szCs w:val="24"/>
+                <w:lang w:val="en-US"/>
+              </w:rPr>
+              <w:t>Visit_id</w:t>
+            </w:r>
+            <w:proofErr w:type="spellEnd"/>
+          </w:p>
+        </w:tc>
+        <w:tc>
+          <w:tcPr>
+            <w:tcW w:w="2941" w:type="dxa"/>
+          </w:tcPr>
+          <w:p>
+            <w:pPr>
+              <w:spacing w:line="360" w:lineRule="auto"/>
+              <w:rPr>
+                <w:rFonts w:ascii="Times New Roman" w:eastAsia="Times New Roman" w:hAnsi="Times New Roman" w:cs="Times New Roman"/>
+                <w:sz w:val="24"/>
+                <w:szCs w:val="24"/>
+                <w:lang w:val="en-US"/>
+              </w:rPr>
+            </w:pPr>
+            <w:r>
+              <w:rPr>
+                <w:rFonts w:ascii="Times New Roman" w:hAnsi="Times New Roman" w:cs="Times New Roman"/>
+                <w:sz w:val="24"/>
+                <w:szCs w:val="24"/>
+              </w:rPr>
+              <w:t>id kunjungan</w:t>
+            </w:r>
+          </w:p>
+        </w:tc>
+        <w:tc>
+          <w:tcPr>
+            <w:tcW w:w="856" w:type="dxa"/>
+          </w:tcPr>
+          <w:p>
+            <w:pPr>
+              <w:spacing w:line="360" w:lineRule="auto"/>
+              <w:rPr>
+                <w:rFonts w:ascii="Times New Roman" w:eastAsia="Times New Roman" w:hAnsi="Times New Roman" w:cs="Times New Roman"/>
+                <w:sz w:val="24"/>
+                <w:szCs w:val="24"/>
+                <w:lang w:val="en-US"/>
+              </w:rPr>
+            </w:pPr>
+            <w:r>
+              <w:rPr>
+                <w:rFonts w:ascii="Times New Roman" w:eastAsia="Times New Roman" w:hAnsi="Times New Roman" w:cs="Times New Roman"/>
+                <w:sz w:val="24"/>
+                <w:szCs w:val="24"/>
+                <w:lang w:val="en-US"/>
+              </w:rPr>
+              <w:t>Int64</w:t>
+            </w:r>
+          </w:p>
+        </w:tc>
+        <w:tc>
+          <w:tcPr>
+            <w:tcW w:w="3840" w:type="dxa"/>
+          </w:tcPr>
+          <w:p>
+            <w:pPr>
+              <w:spacing w:line="360" w:lineRule="auto"/>
+              <w:rPr>
+                <w:rFonts w:ascii="Times New Roman" w:eastAsia="Times New Roman" w:hAnsi="Times New Roman" w:cs="Times New Roman"/>
+                <w:sz w:val="24"/>
+                <w:szCs w:val="24"/>
+                <w:lang w:val="en-US"/>
+              </w:rPr>
+            </w:pPr>
+            <w:r>
+              <w:rPr>
+                <w:rFonts w:ascii="Times New Roman" w:eastAsia="Times New Roman" w:hAnsi="Times New Roman" w:cs="Times New Roman"/>
+                <w:sz w:val="24"/>
+                <w:szCs w:val="24"/>
+                <w:lang w:val="en-US"/>
+              </w:rPr>
+              <w:t xml:space="preserve">Id </w:t>
+            </w:r>
+            <w:proofErr w:type="spellStart"/>
+            <w:r>
+              <w:rPr>
+                <w:rFonts w:ascii="Times New Roman" w:eastAsia="Times New Roman" w:hAnsi="Times New Roman" w:cs="Times New Roman"/>
+                <w:sz w:val="24"/>
+                <w:szCs w:val="24"/>
+                <w:lang w:val="en-US"/>
+              </w:rPr>
+              <w:t>numerik</w:t>
+            </w:r>
+            <w:proofErr w:type="spellEnd"/>
+          </w:p>
+        </w:tc>
+      </w:tr>
+      <w:tr>
+        <w:tc>
+          <w:tcPr>
+            <w:tcW w:w="510" w:type="dxa"/>
+          </w:tcPr>
+          <w:p>
+            <w:pPr>
+              <w:spacing w:line="360" w:lineRule="auto"/>
+              <w:jc w:val="center"/>
+              <w:rPr>
+                <w:rFonts w:ascii="Times New Roman" w:eastAsia="Times New Roman" w:hAnsi="Times New Roman" w:cs="Times New Roman"/>
+                <w:sz w:val="24"/>
+                <w:szCs w:val="24"/>
+                <w:lang w:val="en-US"/>
+              </w:rPr>
+            </w:pPr>
+            <w:r>
+              <w:rPr>
+                <w:rFonts w:ascii="Times New Roman" w:eastAsia="Times New Roman" w:hAnsi="Times New Roman" w:cs="Times New Roman"/>
+                <w:sz w:val="24"/>
+                <w:szCs w:val="24"/>
+                <w:lang w:val="en-US"/>
+              </w:rPr>
+              <w:t>2</w:t>
+            </w:r>
+          </w:p>
+        </w:tc>
+        <w:tc>
+          <w:tcPr>
+            <w:tcW w:w="1568" w:type="dxa"/>
+          </w:tcPr>
+          <w:p>
+            <w:pPr>
+              <w:spacing w:line="360" w:lineRule="auto"/>
+              <w:rPr>
+                <w:rFonts w:ascii="Times New Roman" w:eastAsia="Times New Roman" w:hAnsi="Times New Roman" w:cs="Times New Roman"/>
+                <w:sz w:val="24"/>
+                <w:szCs w:val="24"/>
+                <w:lang w:val="en-US"/>
+              </w:rPr>
+            </w:pPr>
+            <w:proofErr w:type="spellStart"/>
+            <w:r>
+              <w:rPr>
+                <w:rFonts w:ascii="Times New Roman" w:eastAsia="Times New Roman" w:hAnsi="Times New Roman" w:cs="Times New Roman"/>
+                <w:sz w:val="24"/>
+                <w:szCs w:val="24"/>
+                <w:lang w:val="en-US"/>
+              </w:rPr>
+              <w:t>kdkc</w:t>
+            </w:r>
+            <w:proofErr w:type="spellEnd"/>
+          </w:p>
+        </w:tc>
+        <w:tc>
+          <w:tcPr>
+            <w:tcW w:w="2941" w:type="dxa"/>
+          </w:tcPr>
+          <w:p>
+            <w:pPr>
+              <w:spacing w:line="360" w:lineRule="auto"/>
+              <w:rPr>
+                <w:rFonts w:ascii="Times New Roman" w:eastAsia="Times New Roman" w:hAnsi="Times New Roman" w:cs="Times New Roman"/>
+                <w:sz w:val="24"/>
+                <w:szCs w:val="24"/>
+                <w:lang w:val="en-US"/>
+              </w:rPr>
+            </w:pPr>
+            <w:r>
+              <w:rPr>
+                <w:rFonts w:ascii="Times New Roman" w:hAnsi="Times New Roman" w:cs="Times New Roman"/>
+                <w:sz w:val="24"/>
+                <w:szCs w:val="24"/>
+              </w:rPr>
+              <w:t>kode wilayah kantor cabang BPJS Kesehatan</w:t>
+            </w:r>
+          </w:p>
+        </w:tc>
+        <w:tc>
+          <w:tcPr>
+            <w:tcW w:w="856" w:type="dxa"/>
+          </w:tcPr>
+          <w:p>
+            <w:pPr>
+              <w:spacing w:line="360" w:lineRule="auto"/>
+              <w:rPr>
+                <w:rFonts w:ascii="Times New Roman" w:eastAsia="Times New Roman" w:hAnsi="Times New Roman" w:cs="Times New Roman"/>
+                <w:sz w:val="24"/>
+                <w:szCs w:val="24"/>
+                <w:lang w:val="en-US"/>
+              </w:rPr>
+            </w:pPr>
+            <w:r>
+              <w:rPr>
+                <w:rFonts w:ascii="Times New Roman" w:eastAsia="Times New Roman" w:hAnsi="Times New Roman" w:cs="Times New Roman"/>
+                <w:sz w:val="24"/>
+                <w:szCs w:val="24"/>
+                <w:lang w:val="en-US"/>
+              </w:rPr>
+              <w:t>Int64</w:t>
+            </w:r>
+          </w:p>
+        </w:tc>
+        <w:tc>
+          <w:tcPr>
+            <w:tcW w:w="3840" w:type="dxa"/>
+          </w:tcPr>
+          <w:p>
+            <w:pPr>
+              <w:spacing w:line="360" w:lineRule="auto"/>
+              <w:rPr>
+                <w:rFonts w:ascii="Times New Roman" w:eastAsia="Times New Roman" w:hAnsi="Times New Roman" w:cs="Times New Roman"/>
+                <w:sz w:val="24"/>
+                <w:szCs w:val="24"/>
+                <w:lang w:val="en-US"/>
+              </w:rPr>
+            </w:pPr>
+            <w:r>
+              <w:rPr>
+                <w:rFonts w:ascii="Times New Roman" w:eastAsia="Times New Roman" w:hAnsi="Times New Roman" w:cs="Times New Roman"/>
+                <w:sz w:val="24"/>
+                <w:szCs w:val="24"/>
+                <w:lang w:val="en-US"/>
+              </w:rPr>
+              <w:t xml:space="preserve">Kode </w:t>
+            </w:r>
+            <w:proofErr w:type="spellStart"/>
+            <w:r>
+              <w:rPr>
+                <w:rFonts w:ascii="Times New Roman" w:eastAsia="Times New Roman" w:hAnsi="Times New Roman" w:cs="Times New Roman"/>
+                <w:sz w:val="24"/>
+                <w:szCs w:val="24"/>
+                <w:lang w:val="en-US"/>
+              </w:rPr>
+              <w:t>kdkc</w:t>
+            </w:r>
+            <w:proofErr w:type="spellEnd"/>
+            <w:r>
+              <w:rPr>
+                <w:rFonts w:ascii="Times New Roman" w:eastAsia="Times New Roman" w:hAnsi="Times New Roman" w:cs="Times New Roman"/>
+                <w:sz w:val="24"/>
+                <w:szCs w:val="24"/>
+                <w:lang w:val="en-US"/>
+              </w:rPr>
+              <w:t xml:space="preserve"> </w:t>
+            </w:r>
+            <w:proofErr w:type="spellStart"/>
+            <w:r>
+              <w:rPr>
+                <w:rFonts w:ascii="Times New Roman" w:eastAsia="Times New Roman" w:hAnsi="Times New Roman" w:cs="Times New Roman"/>
+                <w:sz w:val="24"/>
+                <w:szCs w:val="24"/>
+                <w:lang w:val="en-US"/>
+              </w:rPr>
+              <w:t>numerik</w:t>
+            </w:r>
+            <w:proofErr w:type="spellEnd"/>
+          </w:p>
+        </w:tc>
+      </w:tr>
+      <w:tr>
+        <w:tc>
+          <w:tcPr>
+            <w:tcW w:w="510" w:type="dxa"/>
+          </w:tcPr>
+          <w:p>
+            <w:pPr>
+              <w:spacing w:line="360" w:lineRule="auto"/>
+              <w:jc w:val="center"/>
+              <w:rPr>
+                <w:rFonts w:ascii="Times New Roman" w:eastAsia="Times New Roman" w:hAnsi="Times New Roman" w:cs="Times New Roman"/>
+                <w:sz w:val="24"/>
+                <w:szCs w:val="24"/>
+                <w:lang w:val="en-US"/>
+              </w:rPr>
+            </w:pPr>
+            <w:r>
+              <w:rPr>
+                <w:rFonts w:ascii="Times New Roman" w:eastAsia="Times New Roman" w:hAnsi="Times New Roman" w:cs="Times New Roman"/>
+                <w:sz w:val="24"/>
+                <w:szCs w:val="24"/>
+                <w:lang w:val="en-US"/>
+              </w:rPr>
+              <w:t>3</w:t>
+            </w:r>
+          </w:p>
+        </w:tc>
+        <w:tc>
+          <w:tcPr>
+            <w:tcW w:w="1568" w:type="dxa"/>
+          </w:tcPr>
+          <w:p>
+            <w:pPr>
+              <w:spacing w:line="360" w:lineRule="auto"/>
+              <w:rPr>
+                <w:rFonts w:ascii="Times New Roman" w:eastAsia="Times New Roman" w:hAnsi="Times New Roman" w:cs="Times New Roman"/>
+                <w:sz w:val="24"/>
+                <w:szCs w:val="24"/>
+                <w:lang w:val="en-US"/>
+              </w:rPr>
+            </w:pPr>
+            <w:r>
+              <w:rPr>
+                <w:rFonts w:ascii="Times New Roman" w:eastAsia="Times New Roman" w:hAnsi="Times New Roman" w:cs="Times New Roman"/>
+                <w:sz w:val="24"/>
+                <w:szCs w:val="24"/>
+                <w:lang w:val="en-US"/>
+              </w:rPr>
+              <w:t>Dati2</w:t>
+            </w:r>
+          </w:p>
+        </w:tc>
+        <w:tc>
+          <w:tcPr>
+            <w:tcW w:w="2941" w:type="dxa"/>
+          </w:tcPr>
+          <w:p>
+            <w:pPr>
+              <w:spacing w:line="360" w:lineRule="auto"/>
+              <w:rPr>
+                <w:rFonts w:ascii="Times New Roman" w:eastAsia="Times New Roman" w:hAnsi="Times New Roman" w:cs="Times New Roman"/>
+                <w:sz w:val="24"/>
+                <w:szCs w:val="24"/>
+                <w:lang w:val="en-US"/>
+              </w:rPr>
+            </w:pPr>
+            <w:r>
+              <w:rPr>
+                <w:rFonts w:ascii="Times New Roman" w:hAnsi="Times New Roman" w:cs="Times New Roman"/>
+                <w:sz w:val="24"/>
+                <w:szCs w:val="24"/>
+              </w:rPr>
+              <w:t>kode kabupaten/kota</w:t>
+            </w:r>
+          </w:p>
+        </w:tc>
+        <w:tc>
+          <w:tcPr>
+            <w:tcW w:w="856" w:type="dxa"/>
+          </w:tcPr>
+          <w:p>
+            <w:pPr>
+              <w:spacing w:line="360" w:lineRule="auto"/>
+              <w:rPr>
+                <w:rFonts w:ascii="Times New Roman" w:eastAsia="Times New Roman" w:hAnsi="Times New Roman" w:cs="Times New Roman"/>
+                <w:sz w:val="24"/>
+                <w:szCs w:val="24"/>
+                <w:lang w:val="en-US"/>
+              </w:rPr>
+            </w:pPr>
+            <w:r>
+              <w:rPr>
+                <w:rFonts w:ascii="Times New Roman" w:eastAsia="Times New Roman" w:hAnsi="Times New Roman" w:cs="Times New Roman"/>
+                <w:sz w:val="24"/>
+                <w:szCs w:val="24"/>
+                <w:lang w:val="en-US"/>
+              </w:rPr>
+              <w:t>Int64</w:t>
+            </w:r>
+          </w:p>
+        </w:tc>
+        <w:tc>
+          <w:tcPr>
+            <w:tcW w:w="3840" w:type="dxa"/>
+          </w:tcPr>
+          <w:p>
+            <w:pPr>
+              <w:spacing w:line="360" w:lineRule="auto"/>
+              <w:rPr>
+                <w:rFonts w:ascii="Times New Roman" w:eastAsia="Times New Roman" w:hAnsi="Times New Roman" w:cs="Times New Roman"/>
+                <w:sz w:val="24"/>
+                <w:szCs w:val="24"/>
+                <w:lang w:val="en-US"/>
+              </w:rPr>
+            </w:pPr>
+            <w:r>
+              <w:rPr>
+                <w:rFonts w:ascii="Times New Roman" w:eastAsia="Times New Roman" w:hAnsi="Times New Roman" w:cs="Times New Roman"/>
+                <w:sz w:val="24"/>
+                <w:szCs w:val="24"/>
+                <w:lang w:val="en-US"/>
+              </w:rPr>
+              <w:t xml:space="preserve">Kode dati2 </w:t>
+            </w:r>
+            <w:proofErr w:type="spellStart"/>
+            <w:r>
+              <w:rPr>
+                <w:rFonts w:ascii="Times New Roman" w:eastAsia="Times New Roman" w:hAnsi="Times New Roman" w:cs="Times New Roman"/>
+                <w:sz w:val="24"/>
+                <w:szCs w:val="24"/>
+                <w:lang w:val="en-US"/>
+              </w:rPr>
+              <w:t>numerik</w:t>
+            </w:r>
+            <w:proofErr w:type="spellEnd"/>
+          </w:p>
+        </w:tc>
+      </w:tr>
+      <w:tr>
+        <w:tc>
+          <w:tcPr>
+            <w:tcW w:w="510" w:type="dxa"/>
+          </w:tcPr>
+          <w:p>
+            <w:pPr>
+              <w:spacing w:line="360" w:lineRule="auto"/>
+              <w:jc w:val="center"/>
+              <w:rPr>
+                <w:rFonts w:ascii="Times New Roman" w:eastAsia="Times New Roman" w:hAnsi="Times New Roman" w:cs="Times New Roman"/>
+                <w:sz w:val="24"/>
+                <w:szCs w:val="24"/>
+                <w:lang w:val="en-US"/>
+              </w:rPr>
+            </w:pPr>
+            <w:r>
+              <w:rPr>
+                <w:rFonts w:ascii="Times New Roman" w:eastAsia="Times New Roman" w:hAnsi="Times New Roman" w:cs="Times New Roman"/>
+                <w:sz w:val="24"/>
+                <w:szCs w:val="24"/>
+                <w:lang w:val="en-US"/>
+              </w:rPr>
+              <w:t>4</w:t>
+            </w:r>
+          </w:p>
+        </w:tc>
+        <w:tc>
+          <w:tcPr>
+            <w:tcW w:w="1568" w:type="dxa"/>
+          </w:tcPr>
+          <w:p>
+            <w:pPr>
+              <w:spacing w:line="360" w:lineRule="auto"/>
+              <w:rPr>
+                <w:rFonts w:ascii="Times New Roman" w:eastAsia="Times New Roman" w:hAnsi="Times New Roman" w:cs="Times New Roman"/>
+                <w:sz w:val="24"/>
+                <w:szCs w:val="24"/>
+                <w:lang w:val="en-US"/>
+              </w:rPr>
+            </w:pPr>
+            <w:proofErr w:type="spellStart"/>
+            <w:r>
+              <w:rPr>
+                <w:rFonts w:ascii="Times New Roman" w:eastAsia="Times New Roman" w:hAnsi="Times New Roman" w:cs="Times New Roman"/>
+                <w:sz w:val="24"/>
+                <w:szCs w:val="24"/>
+                <w:lang w:val="en-US"/>
+              </w:rPr>
+              <w:t>Typeppk</w:t>
+            </w:r>
+            <w:proofErr w:type="spellEnd"/>
+          </w:p>
+        </w:tc>
+        <w:tc>
+          <w:tcPr>
+            <w:tcW w:w="2941" w:type="dxa"/>
+          </w:tcPr>
+          <w:p>
+            <w:pPr>
+              <w:spacing w:line="360" w:lineRule="auto"/>
+              <w:rPr>
+                <w:rFonts w:ascii="Times New Roman" w:eastAsia="Times New Roman" w:hAnsi="Times New Roman" w:cs="Times New Roman"/>
+                <w:sz w:val="24"/>
+                <w:szCs w:val="24"/>
+                <w:lang w:val="en-US"/>
+              </w:rPr>
+            </w:pPr>
+            <w:r>
+              <w:rPr>
+                <w:rFonts w:ascii="Times New Roman" w:hAnsi="Times New Roman" w:cs="Times New Roman"/>
+                <w:sz w:val="24"/>
+                <w:szCs w:val="24"/>
+              </w:rPr>
+              <w:t>kode tipe Rumah Sakit</w:t>
+            </w:r>
+          </w:p>
+        </w:tc>
+        <w:tc>
+          <w:tcPr>
+            <w:tcW w:w="856" w:type="dxa"/>
+          </w:tcPr>
+          <w:p>
+            <w:pPr>
+              <w:spacing w:line="360" w:lineRule="auto"/>
+              <w:rPr>
+                <w:rFonts w:ascii="Times New Roman" w:eastAsia="Times New Roman" w:hAnsi="Times New Roman" w:cs="Times New Roman"/>
+                <w:sz w:val="24"/>
+                <w:szCs w:val="24"/>
+                <w:lang w:val="en-US"/>
+              </w:rPr>
+            </w:pPr>
+            <w:r>
+              <w:rPr>
+                <w:rFonts w:ascii="Times New Roman" w:eastAsia="Times New Roman" w:hAnsi="Times New Roman" w:cs="Times New Roman"/>
+                <w:sz w:val="24"/>
+                <w:szCs w:val="24"/>
+                <w:lang w:val="en-US"/>
+              </w:rPr>
+              <w:t>Object</w:t>
+            </w:r>
+          </w:p>
+        </w:tc>
+        <w:tc>
+          <w:tcPr>
+            <w:tcW w:w="3840" w:type="dxa"/>
+          </w:tcPr>
+          <w:p>
+            <w:pPr>
+              <w:spacing w:line="360" w:lineRule="auto"/>
+              <w:rPr>
+                <w:rFonts w:ascii="Times New Roman" w:eastAsia="Times New Roman" w:hAnsi="Times New Roman" w:cs="Times New Roman"/>
+                <w:sz w:val="24"/>
+                <w:szCs w:val="24"/>
+                <w:lang w:val="en-US"/>
+              </w:rPr>
+            </w:pPr>
+            <w:r>
+              <w:rPr>
+                <w:rFonts w:ascii="Times New Roman" w:eastAsia="Times New Roman" w:hAnsi="Times New Roman" w:cs="Times New Roman"/>
+                <w:sz w:val="24"/>
+                <w:szCs w:val="24"/>
+                <w:lang w:val="en-US"/>
+              </w:rPr>
+              <w:t>SC, C, B, SD, A, D, I3, KM, KI, I2, K4, KJ, KL, I1, KB, KC, GD, SA, KP, KO, KG, HD, KT, KU</w:t>
+            </w:r>
+          </w:p>
+        </w:tc>
+      </w:tr>
+      <w:tr>
+        <w:tc>
+          <w:tcPr>
+            <w:tcW w:w="510" w:type="dxa"/>
+          </w:tcPr>
+          <w:p>
+            <w:pPr>
+              <w:spacing w:line="360" w:lineRule="auto"/>
+              <w:jc w:val="center"/>
+              <w:rPr>
+                <w:rFonts w:ascii="Times New Roman" w:eastAsia="Times New Roman" w:hAnsi="Times New Roman" w:cs="Times New Roman"/>
+                <w:sz w:val="24"/>
+                <w:szCs w:val="24"/>
+                <w:lang w:val="en-US"/>
+              </w:rPr>
+            </w:pPr>
+            <w:r>
+              <w:rPr>
+                <w:rFonts w:ascii="Times New Roman" w:eastAsia="Times New Roman" w:hAnsi="Times New Roman" w:cs="Times New Roman"/>
+                <w:sz w:val="24"/>
+                <w:szCs w:val="24"/>
+                <w:lang w:val="en-US"/>
+              </w:rPr>
+              <w:t>5</w:t>
+            </w:r>
+          </w:p>
+        </w:tc>
+        <w:tc>
+          <w:tcPr>
+            <w:tcW w:w="1568" w:type="dxa"/>
+          </w:tcPr>
+          <w:p>
+            <w:pPr>
+              <w:spacing w:line="360" w:lineRule="auto"/>
+              <w:rPr>
+                <w:rFonts w:ascii="Times New Roman" w:eastAsia="Times New Roman" w:hAnsi="Times New Roman" w:cs="Times New Roman"/>
+                <w:sz w:val="24"/>
+                <w:szCs w:val="24"/>
+                <w:lang w:val="en-US"/>
+              </w:rPr>
+            </w:pPr>
+            <w:proofErr w:type="spellStart"/>
+            <w:r>
+              <w:rPr>
+                <w:rFonts w:ascii="Times New Roman" w:eastAsia="Times New Roman" w:hAnsi="Times New Roman" w:cs="Times New Roman"/>
+                <w:sz w:val="24"/>
+                <w:szCs w:val="24"/>
+                <w:lang w:val="en-US"/>
+              </w:rPr>
+              <w:t>Jkpst</w:t>
+            </w:r>
+            <w:proofErr w:type="spellEnd"/>
+          </w:p>
+        </w:tc>
+        <w:tc>
+          <w:tcPr>
+            <w:tcW w:w="2941" w:type="dxa"/>
+          </w:tcPr>
+          <w:p>
+            <w:pPr>
+              <w:spacing w:line="360" w:lineRule="auto"/>
+              <w:rPr>
+                <w:rFonts w:ascii="Times New Roman" w:eastAsia="Times New Roman" w:hAnsi="Times New Roman" w:cs="Times New Roman"/>
+                <w:sz w:val="24"/>
+                <w:szCs w:val="24"/>
+                <w:lang w:val="en-US"/>
+              </w:rPr>
+            </w:pPr>
+            <w:r>
+              <w:rPr>
+                <w:rFonts w:ascii="Times New Roman" w:hAnsi="Times New Roman" w:cs="Times New Roman"/>
+                <w:sz w:val="24"/>
+                <w:szCs w:val="24"/>
+              </w:rPr>
+              <w:t>jenis kelamin peserta JKN-KIS</w:t>
+            </w:r>
+          </w:p>
+        </w:tc>
+        <w:tc>
+          <w:tcPr>
+            <w:tcW w:w="856" w:type="dxa"/>
+          </w:tcPr>
+          <w:p>
+            <w:pPr>
+              <w:spacing w:line="360" w:lineRule="auto"/>
+              <w:rPr>
+                <w:rFonts w:ascii="Times New Roman" w:eastAsia="Times New Roman" w:hAnsi="Times New Roman" w:cs="Times New Roman"/>
+                <w:sz w:val="24"/>
+                <w:szCs w:val="24"/>
+                <w:lang w:val="en-US"/>
+              </w:rPr>
+            </w:pPr>
+            <w:r>
+              <w:rPr>
+                <w:rFonts w:ascii="Times New Roman" w:eastAsia="Times New Roman" w:hAnsi="Times New Roman" w:cs="Times New Roman"/>
+                <w:sz w:val="24"/>
+                <w:szCs w:val="24"/>
+                <w:lang w:val="en-US"/>
+              </w:rPr>
+              <w:t>Object</w:t>
+            </w:r>
+          </w:p>
+        </w:tc>
+        <w:tc>
+          <w:tcPr>
+            <w:tcW w:w="3840" w:type="dxa"/>
+          </w:tcPr>
+          <w:p>
+            <w:pPr>
+              <w:spacing w:line="360" w:lineRule="auto"/>
+              <w:rPr>
+                <w:rFonts w:ascii="Times New Roman" w:eastAsia="Times New Roman" w:hAnsi="Times New Roman" w:cs="Times New Roman"/>
+                <w:sz w:val="24"/>
+                <w:szCs w:val="24"/>
+                <w:lang w:val="en-US"/>
+              </w:rPr>
+            </w:pPr>
+            <w:r>
+              <w:rPr>
+                <w:rFonts w:ascii="Times New Roman" w:eastAsia="Times New Roman" w:hAnsi="Times New Roman" w:cs="Times New Roman"/>
+                <w:sz w:val="24"/>
+                <w:szCs w:val="24"/>
+                <w:lang w:val="en-US"/>
+              </w:rPr>
+              <w:t xml:space="preserve">P dan L, </w:t>
+            </w:r>
+            <w:proofErr w:type="spellStart"/>
+            <w:r>
+              <w:rPr>
+                <w:rFonts w:ascii="Times New Roman" w:eastAsia="Times New Roman" w:hAnsi="Times New Roman" w:cs="Times New Roman"/>
+                <w:sz w:val="24"/>
+                <w:szCs w:val="24"/>
+                <w:lang w:val="en-US"/>
+              </w:rPr>
+              <w:t>dimana</w:t>
+            </w:r>
+            <w:proofErr w:type="spellEnd"/>
+            <w:r>
+              <w:rPr>
+                <w:rFonts w:ascii="Times New Roman" w:eastAsia="Times New Roman" w:hAnsi="Times New Roman" w:cs="Times New Roman"/>
+                <w:sz w:val="24"/>
+                <w:szCs w:val="24"/>
+                <w:lang w:val="en-US"/>
+              </w:rPr>
+              <w:t xml:space="preserve"> P (Perempuan) dan L (</w:t>
+            </w:r>
+            <w:proofErr w:type="spellStart"/>
+            <w:r>
+              <w:rPr>
+                <w:rFonts w:ascii="Times New Roman" w:eastAsia="Times New Roman" w:hAnsi="Times New Roman" w:cs="Times New Roman"/>
+                <w:sz w:val="24"/>
+                <w:szCs w:val="24"/>
+                <w:lang w:val="en-US"/>
+              </w:rPr>
+              <w:t>Laki-Laki</w:t>
+            </w:r>
+            <w:proofErr w:type="spellEnd"/>
+            <w:r>
+              <w:rPr>
+                <w:rFonts w:ascii="Times New Roman" w:eastAsia="Times New Roman" w:hAnsi="Times New Roman" w:cs="Times New Roman"/>
+                <w:sz w:val="24"/>
+                <w:szCs w:val="24"/>
+                <w:lang w:val="en-US"/>
+              </w:rPr>
+              <w:t>)</w:t>
+            </w:r>
+          </w:p>
+        </w:tc>
+      </w:tr>
+      <w:tr>
+        <w:tc>
+          <w:tcPr>
+            <w:tcW w:w="510" w:type="dxa"/>
+          </w:tcPr>
+          <w:p>
+            <w:pPr>
+              <w:spacing w:line="360" w:lineRule="auto"/>
+              <w:jc w:val="center"/>
+              <w:rPr>
+                <w:rFonts w:ascii="Times New Roman" w:eastAsia="Times New Roman" w:hAnsi="Times New Roman" w:cs="Times New Roman"/>
+                <w:sz w:val="24"/>
+                <w:szCs w:val="24"/>
+                <w:lang w:val="en-US"/>
+              </w:rPr>
+            </w:pPr>
+            <w:r>
+              <w:rPr>
+                <w:rFonts w:ascii="Times New Roman" w:eastAsia="Times New Roman" w:hAnsi="Times New Roman" w:cs="Times New Roman"/>
+                <w:sz w:val="24"/>
+                <w:szCs w:val="24"/>
+                <w:lang w:val="en-US"/>
+              </w:rPr>
+              <w:t>6</w:t>
+            </w:r>
+          </w:p>
+        </w:tc>
+        <w:tc>
+          <w:tcPr>
+            <w:tcW w:w="1568" w:type="dxa"/>
+          </w:tcPr>
+          <w:p>
+            <w:pPr>
+              <w:spacing w:line="360" w:lineRule="auto"/>
+              <w:rPr>
+                <w:rFonts w:ascii="Times New Roman" w:eastAsia="Times New Roman" w:hAnsi="Times New Roman" w:cs="Times New Roman"/>
+                <w:sz w:val="24"/>
+                <w:szCs w:val="24"/>
+                <w:lang w:val="en-US"/>
+              </w:rPr>
+            </w:pPr>
+            <w:proofErr w:type="spellStart"/>
+            <w:r>
+              <w:rPr>
+                <w:rFonts w:ascii="Times New Roman" w:eastAsia="Times New Roman" w:hAnsi="Times New Roman" w:cs="Times New Roman"/>
+                <w:sz w:val="24"/>
+                <w:szCs w:val="24"/>
+                <w:lang w:val="en-US"/>
+              </w:rPr>
+              <w:t>Umur</w:t>
+            </w:r>
+            <w:proofErr w:type="spellEnd"/>
+          </w:p>
+        </w:tc>
+        <w:tc>
+          <w:tcPr>
+            <w:tcW w:w="2941" w:type="dxa"/>
+          </w:tcPr>
+          <w:p>
+            <w:pPr>
+              <w:spacing w:line="360" w:lineRule="auto"/>
+              <w:rPr>
+                <w:rFonts w:ascii="Times New Roman" w:eastAsia="Times New Roman" w:hAnsi="Times New Roman" w:cs="Times New Roman"/>
+                <w:sz w:val="24"/>
+                <w:szCs w:val="24"/>
+                <w:lang w:val="en-US"/>
+              </w:rPr>
+            </w:pPr>
+            <w:r>
+              <w:rPr>
+                <w:rFonts w:ascii="Times New Roman" w:hAnsi="Times New Roman" w:cs="Times New Roman"/>
+                <w:sz w:val="24"/>
+                <w:szCs w:val="24"/>
+              </w:rPr>
+              <w:t>umur peserta saat mendapatkan pelayanan rumah sakit</w:t>
+            </w:r>
+          </w:p>
+        </w:tc>
+        <w:tc>
+          <w:tcPr>
+            <w:tcW w:w="856" w:type="dxa"/>
+          </w:tcPr>
+          <w:p>
+            <w:pPr>
+              <w:spacing w:line="360" w:lineRule="auto"/>
+              <w:rPr>
+                <w:rFonts w:ascii="Times New Roman" w:eastAsia="Times New Roman" w:hAnsi="Times New Roman" w:cs="Times New Roman"/>
+                <w:sz w:val="24"/>
+                <w:szCs w:val="24"/>
+                <w:lang w:val="en-US"/>
+              </w:rPr>
+            </w:pPr>
+            <w:r>
+              <w:rPr>
+                <w:rFonts w:ascii="Times New Roman" w:eastAsia="Times New Roman" w:hAnsi="Times New Roman" w:cs="Times New Roman"/>
+                <w:sz w:val="24"/>
+                <w:szCs w:val="24"/>
+                <w:lang w:val="en-US"/>
+              </w:rPr>
+              <w:t>Int64</w:t>
+            </w:r>
+          </w:p>
+        </w:tc>
+        <w:tc>
+          <w:tcPr>
+            <w:tcW w:w="3840" w:type="dxa"/>
+          </w:tcPr>
+          <w:p>
+            <w:pPr>
+              <w:spacing w:line="360" w:lineRule="auto"/>
+              <w:rPr>
+                <w:rFonts w:ascii="Times New Roman" w:eastAsia="Times New Roman" w:hAnsi="Times New Roman" w:cs="Times New Roman"/>
+                <w:sz w:val="24"/>
+                <w:szCs w:val="24"/>
+                <w:lang w:val="en-US"/>
+              </w:rPr>
+            </w:pPr>
+            <w:r>
+              <w:rPr>
+                <w:rFonts w:ascii="Times New Roman" w:eastAsia="Times New Roman" w:hAnsi="Times New Roman" w:cs="Times New Roman"/>
+                <w:sz w:val="24"/>
+                <w:szCs w:val="24"/>
+                <w:lang w:val="en-US"/>
+              </w:rPr>
+              <w:t>0-109</w:t>
+            </w:r>
+          </w:p>
+        </w:tc>
+      </w:tr>
+      <w:tr>
+        <w:tc>
+          <w:tcPr>
+            <w:tcW w:w="510" w:type="dxa"/>
+          </w:tcPr>
+          <w:p>
+            <w:pPr>
+              <w:spacing w:line="360" w:lineRule="auto"/>
+              <w:jc w:val="center"/>
+              <w:rPr>
+                <w:rFonts w:ascii="Times New Roman" w:eastAsia="Times New Roman" w:hAnsi="Times New Roman" w:cs="Times New Roman"/>
+                <w:sz w:val="24"/>
+                <w:szCs w:val="24"/>
+                <w:lang w:val="en-US"/>
+              </w:rPr>
+            </w:pPr>
+            <w:r>
+              <w:rPr>
+                <w:rFonts w:ascii="Times New Roman" w:eastAsia="Times New Roman" w:hAnsi="Times New Roman" w:cs="Times New Roman"/>
+                <w:sz w:val="24"/>
+                <w:szCs w:val="24"/>
+                <w:lang w:val="en-US"/>
+              </w:rPr>
+              <w:t>7</w:t>
+            </w:r>
+          </w:p>
+        </w:tc>
+        <w:tc>
+          <w:tcPr>
+            <w:tcW w:w="1568" w:type="dxa"/>
+          </w:tcPr>
+          <w:p>
+            <w:pPr>
+              <w:spacing w:line="360" w:lineRule="auto"/>
+              <w:rPr>
+                <w:rFonts w:ascii="Times New Roman" w:eastAsia="Times New Roman" w:hAnsi="Times New Roman" w:cs="Times New Roman"/>
+                <w:sz w:val="24"/>
+                <w:szCs w:val="24"/>
+                <w:lang w:val="en-US"/>
+              </w:rPr>
+            </w:pPr>
+            <w:proofErr w:type="spellStart"/>
+            <w:r>
+              <w:rPr>
+                <w:rFonts w:ascii="Times New Roman" w:eastAsia="Times New Roman" w:hAnsi="Times New Roman" w:cs="Times New Roman"/>
+                <w:sz w:val="24"/>
+                <w:szCs w:val="24"/>
+                <w:lang w:val="en-US"/>
+              </w:rPr>
+              <w:t>Jnspelsep</w:t>
+            </w:r>
+            <w:proofErr w:type="spellEnd"/>
+          </w:p>
+        </w:tc>
+        <w:tc>
+          <w:tcPr>
+            <w:tcW w:w="2941" w:type="dxa"/>
+          </w:tcPr>
+          <w:p>
+            <w:pPr>
+              <w:spacing w:line="360" w:lineRule="auto"/>
+              <w:rPr>
+                <w:rFonts w:ascii="Times New Roman" w:eastAsia="Times New Roman" w:hAnsi="Times New Roman" w:cs="Times New Roman"/>
+                <w:sz w:val="24"/>
+                <w:szCs w:val="24"/>
+                <w:lang w:val="en-US"/>
+              </w:rPr>
+            </w:pPr>
+            <w:r>
+              <w:rPr>
+                <w:rFonts w:ascii="Times New Roman" w:hAnsi="Times New Roman" w:cs="Times New Roman"/>
+                <w:sz w:val="24"/>
+                <w:szCs w:val="24"/>
+              </w:rPr>
+              <w:t>tingkat pelayanan; 1:rawat inap; 2. rawat jalan</w:t>
+            </w:r>
+          </w:p>
+        </w:tc>
+        <w:tc>
+          <w:tcPr>
+            <w:tcW w:w="856" w:type="dxa"/>
+          </w:tcPr>
+          <w:p>
+            <w:pPr>
+              <w:spacing w:line="360" w:lineRule="auto"/>
+              <w:rPr>
+                <w:rFonts w:ascii="Times New Roman" w:eastAsia="Times New Roman" w:hAnsi="Times New Roman" w:cs="Times New Roman"/>
+                <w:sz w:val="24"/>
+                <w:szCs w:val="24"/>
+                <w:lang w:val="en-US"/>
+              </w:rPr>
+            </w:pPr>
+            <w:r>
+              <w:rPr>
+                <w:rFonts w:ascii="Times New Roman" w:eastAsia="Times New Roman" w:hAnsi="Times New Roman" w:cs="Times New Roman"/>
+                <w:sz w:val="24"/>
+                <w:szCs w:val="24"/>
+                <w:lang w:val="en-US"/>
+              </w:rPr>
+              <w:t>Int64</w:t>
+            </w:r>
+          </w:p>
+        </w:tc>
+        <w:tc>
+          <w:tcPr>
+            <w:tcW w:w="3840" w:type="dxa"/>
+          </w:tcPr>
+          <w:p>
+            <w:pPr>
+              <w:spacing w:line="360" w:lineRule="auto"/>
+              <w:rPr>
+                <w:rFonts w:ascii="Times New Roman" w:eastAsia="Times New Roman" w:hAnsi="Times New Roman" w:cs="Times New Roman"/>
+                <w:sz w:val="24"/>
+                <w:szCs w:val="24"/>
+                <w:lang w:val="en-US"/>
+              </w:rPr>
+            </w:pPr>
+            <w:r>
+              <w:rPr>
+                <w:rFonts w:ascii="Times New Roman" w:eastAsia="Times New Roman" w:hAnsi="Times New Roman" w:cs="Times New Roman"/>
+                <w:sz w:val="24"/>
+                <w:szCs w:val="24"/>
+                <w:lang w:val="en-US"/>
+              </w:rPr>
+              <w:t xml:space="preserve">1 dan 2, </w:t>
+            </w:r>
+            <w:proofErr w:type="spellStart"/>
+            <w:r>
+              <w:rPr>
+                <w:rFonts w:ascii="Times New Roman" w:eastAsia="Times New Roman" w:hAnsi="Times New Roman" w:cs="Times New Roman"/>
+                <w:sz w:val="24"/>
+                <w:szCs w:val="24"/>
+                <w:lang w:val="en-US"/>
+              </w:rPr>
+              <w:t>dimana</w:t>
+            </w:r>
+            <w:proofErr w:type="spellEnd"/>
+            <w:r>
+              <w:rPr>
+                <w:rFonts w:ascii="Times New Roman" w:eastAsia="Times New Roman" w:hAnsi="Times New Roman" w:cs="Times New Roman"/>
+                <w:sz w:val="24"/>
+                <w:szCs w:val="24"/>
+                <w:lang w:val="en-US"/>
+              </w:rPr>
+              <w:t xml:space="preserve"> 1 </w:t>
+            </w:r>
+            <w:proofErr w:type="spellStart"/>
+            <w:r>
+              <w:rPr>
+                <w:rFonts w:ascii="Times New Roman" w:eastAsia="Times New Roman" w:hAnsi="Times New Roman" w:cs="Times New Roman"/>
+                <w:sz w:val="24"/>
+                <w:szCs w:val="24"/>
+                <w:lang w:val="en-US"/>
+              </w:rPr>
+              <w:t>adalah</w:t>
+            </w:r>
+            <w:proofErr w:type="spellEnd"/>
+            <w:r>
+              <w:rPr>
+                <w:rFonts w:ascii="Times New Roman" w:eastAsia="Times New Roman" w:hAnsi="Times New Roman" w:cs="Times New Roman"/>
+                <w:sz w:val="24"/>
+                <w:szCs w:val="24"/>
+                <w:lang w:val="en-US"/>
+              </w:rPr>
+              <w:t xml:space="preserve"> </w:t>
+            </w:r>
+            <w:proofErr w:type="spellStart"/>
+            <w:r>
+              <w:rPr>
+                <w:rFonts w:ascii="Times New Roman" w:eastAsia="Times New Roman" w:hAnsi="Times New Roman" w:cs="Times New Roman"/>
+                <w:sz w:val="24"/>
+                <w:szCs w:val="24"/>
+                <w:lang w:val="en-US"/>
+              </w:rPr>
+              <w:t>rawat</w:t>
+            </w:r>
+            <w:proofErr w:type="spellEnd"/>
+            <w:r>
+              <w:rPr>
+                <w:rFonts w:ascii="Times New Roman" w:eastAsia="Times New Roman" w:hAnsi="Times New Roman" w:cs="Times New Roman"/>
+                <w:sz w:val="24"/>
+                <w:szCs w:val="24"/>
+                <w:lang w:val="en-US"/>
+              </w:rPr>
+              <w:t xml:space="preserve"> </w:t>
+            </w:r>
+            <w:proofErr w:type="spellStart"/>
+            <w:r>
+              <w:rPr>
+                <w:rFonts w:ascii="Times New Roman" w:eastAsia="Times New Roman" w:hAnsi="Times New Roman" w:cs="Times New Roman"/>
+                <w:sz w:val="24"/>
+                <w:szCs w:val="24"/>
+                <w:lang w:val="en-US"/>
+              </w:rPr>
+              <w:t>inap</w:t>
+            </w:r>
+            <w:proofErr w:type="spellEnd"/>
+            <w:r>
+              <w:rPr>
+                <w:rFonts w:ascii="Times New Roman" w:eastAsia="Times New Roman" w:hAnsi="Times New Roman" w:cs="Times New Roman"/>
+                <w:sz w:val="24"/>
+                <w:szCs w:val="24"/>
+                <w:lang w:val="en-US"/>
+              </w:rPr>
+              <w:t xml:space="preserve"> dan 2 </w:t>
+            </w:r>
+            <w:proofErr w:type="spellStart"/>
+            <w:r>
+              <w:rPr>
+                <w:rFonts w:ascii="Times New Roman" w:eastAsia="Times New Roman" w:hAnsi="Times New Roman" w:cs="Times New Roman"/>
+                <w:sz w:val="24"/>
+                <w:szCs w:val="24"/>
+                <w:lang w:val="en-US"/>
+              </w:rPr>
+              <w:t>adalah</w:t>
+            </w:r>
+            <w:proofErr w:type="spellEnd"/>
+            <w:r>
+              <w:rPr>
+                <w:rFonts w:ascii="Times New Roman" w:eastAsia="Times New Roman" w:hAnsi="Times New Roman" w:cs="Times New Roman"/>
+                <w:sz w:val="24"/>
+                <w:szCs w:val="24"/>
+                <w:lang w:val="en-US"/>
+              </w:rPr>
+              <w:t xml:space="preserve"> </w:t>
+            </w:r>
+            <w:proofErr w:type="spellStart"/>
+            <w:r>
+              <w:rPr>
+                <w:rFonts w:ascii="Times New Roman" w:eastAsia="Times New Roman" w:hAnsi="Times New Roman" w:cs="Times New Roman"/>
+                <w:sz w:val="24"/>
+                <w:szCs w:val="24"/>
+                <w:lang w:val="en-US"/>
+              </w:rPr>
+              <w:t>rawat</w:t>
+            </w:r>
+            <w:proofErr w:type="spellEnd"/>
+            <w:r>
+              <w:rPr>
+                <w:rFonts w:ascii="Times New Roman" w:eastAsia="Times New Roman" w:hAnsi="Times New Roman" w:cs="Times New Roman"/>
+                <w:sz w:val="24"/>
+                <w:szCs w:val="24"/>
+                <w:lang w:val="en-US"/>
+              </w:rPr>
+              <w:t xml:space="preserve"> </w:t>
+            </w:r>
+            <w:proofErr w:type="spellStart"/>
+            <w:r>
+              <w:rPr>
+                <w:rFonts w:ascii="Times New Roman" w:eastAsia="Times New Roman" w:hAnsi="Times New Roman" w:cs="Times New Roman"/>
+                <w:sz w:val="24"/>
+                <w:szCs w:val="24"/>
+                <w:lang w:val="en-US"/>
+              </w:rPr>
+              <w:t>jalan</w:t>
+            </w:r>
+            <w:proofErr w:type="spellEnd"/>
+          </w:p>
+        </w:tc>
+      </w:tr>
+      <w:tr>
+        <w:tc>
+          <w:tcPr>
+            <w:tcW w:w="510" w:type="dxa"/>
+          </w:tcPr>
+          <w:p>
+            <w:pPr>
+              <w:spacing w:line="360" w:lineRule="auto"/>
+              <w:jc w:val="center"/>
+              <w:rPr>
+                <w:rFonts w:ascii="Times New Roman" w:eastAsia="Times New Roman" w:hAnsi="Times New Roman" w:cs="Times New Roman"/>
+                <w:sz w:val="24"/>
+                <w:szCs w:val="24"/>
+                <w:lang w:val="en-US"/>
+              </w:rPr>
+            </w:pPr>
+            <w:r>
+              <w:rPr>
+                <w:rFonts w:ascii="Times New Roman" w:eastAsia="Times New Roman" w:hAnsi="Times New Roman" w:cs="Times New Roman"/>
+                <w:sz w:val="24"/>
+                <w:szCs w:val="24"/>
+                <w:lang w:val="en-US"/>
+              </w:rPr>
+              <w:t>8</w:t>
+            </w:r>
+          </w:p>
+        </w:tc>
+        <w:tc>
+          <w:tcPr>
+            <w:tcW w:w="1568" w:type="dxa"/>
+          </w:tcPr>
+          <w:p>
+            <w:pPr>
+              <w:spacing w:line="360" w:lineRule="auto"/>
+              <w:rPr>
+                <w:rFonts w:ascii="Times New Roman" w:eastAsia="Times New Roman" w:hAnsi="Times New Roman" w:cs="Times New Roman"/>
+                <w:sz w:val="24"/>
+                <w:szCs w:val="24"/>
+                <w:lang w:val="en-US"/>
+              </w:rPr>
+            </w:pPr>
+            <w:r>
+              <w:rPr>
+                <w:rFonts w:ascii="Times New Roman" w:eastAsia="Times New Roman" w:hAnsi="Times New Roman" w:cs="Times New Roman"/>
+                <w:sz w:val="24"/>
+                <w:szCs w:val="24"/>
+                <w:lang w:val="en-US"/>
+              </w:rPr>
+              <w:t>Los</w:t>
+            </w:r>
+          </w:p>
+        </w:tc>
+        <w:tc>
+          <w:tcPr>
+            <w:tcW w:w="2941" w:type="dxa"/>
+          </w:tcPr>
+          <w:p>
+            <w:pPr>
+              <w:spacing w:line="360" w:lineRule="auto"/>
+              <w:rPr>
+                <w:rFonts w:ascii="Times New Roman" w:eastAsia="Times New Roman" w:hAnsi="Times New Roman" w:cs="Times New Roman"/>
+                <w:sz w:val="24"/>
+                <w:szCs w:val="24"/>
+                <w:lang w:val="en-US"/>
+              </w:rPr>
+            </w:pPr>
+            <w:r>
+              <w:rPr>
+                <w:rFonts w:ascii="Times New Roman" w:hAnsi="Times New Roman" w:cs="Times New Roman"/>
+                <w:sz w:val="24"/>
+                <w:szCs w:val="24"/>
+              </w:rPr>
+              <w:t>lama peserta dirawat di rumah sakit</w:t>
+            </w:r>
+          </w:p>
+        </w:tc>
+        <w:tc>
+          <w:tcPr>
+            <w:tcW w:w="856" w:type="dxa"/>
+          </w:tcPr>
+          <w:p>
+            <w:pPr>
+              <w:spacing w:line="360" w:lineRule="auto"/>
+              <w:rPr>
+                <w:rFonts w:ascii="Times New Roman" w:eastAsia="Times New Roman" w:hAnsi="Times New Roman" w:cs="Times New Roman"/>
+                <w:sz w:val="24"/>
+                <w:szCs w:val="24"/>
+                <w:lang w:val="en-US"/>
+              </w:rPr>
+            </w:pPr>
+            <w:r>
+              <w:rPr>
+                <w:rFonts w:ascii="Times New Roman" w:eastAsia="Times New Roman" w:hAnsi="Times New Roman" w:cs="Times New Roman"/>
+                <w:sz w:val="24"/>
+                <w:szCs w:val="24"/>
+                <w:lang w:val="en-US"/>
+              </w:rPr>
+              <w:t>Int64</w:t>
+            </w:r>
+          </w:p>
+        </w:tc>
+        <w:tc>
+          <w:tcPr>
+            <w:tcW w:w="3840" w:type="dxa"/>
+          </w:tcPr>
+          <w:p>
+            <w:pPr>
+              <w:spacing w:line="360" w:lineRule="auto"/>
+              <w:rPr>
+                <w:rFonts w:ascii="Times New Roman" w:eastAsia="Times New Roman" w:hAnsi="Times New Roman" w:cs="Times New Roman"/>
+                <w:sz w:val="24"/>
+                <w:szCs w:val="24"/>
+                <w:lang w:val="en-US"/>
+              </w:rPr>
+            </w:pPr>
+            <w:r>
+              <w:rPr>
+                <w:rFonts w:ascii="Times New Roman" w:eastAsia="Times New Roman" w:hAnsi="Times New Roman" w:cs="Times New Roman"/>
+                <w:sz w:val="24"/>
+                <w:szCs w:val="24"/>
+                <w:lang w:val="en-US"/>
+              </w:rPr>
+              <w:t>‘F’, ‘E’, ‘Q’, ‘L’, ‘H’, ‘W’, ‘P’, ‘U’, ‘K’, ‘G’, ‘M’, ‘N’, ‘A’, ‘C’, ‘D’, ‘Z’, ‘J’, ‘O’, ‘S’, ‘T’, ‘V’, ‘T’, ‘B’</w:t>
+            </w:r>
+          </w:p>
+        </w:tc>
+      </w:tr>
+      <w:tr>
+        <w:tc>
+          <w:tcPr>
+            <w:tcW w:w="510" w:type="dxa"/>
+          </w:tcPr>
+          <w:p>
+            <w:pPr>
+              <w:spacing w:line="360" w:lineRule="auto"/>
+              <w:jc w:val="center"/>
+              <w:rPr>
+                <w:rFonts w:ascii="Times New Roman" w:eastAsia="Times New Roman" w:hAnsi="Times New Roman" w:cs="Times New Roman"/>
+                <w:sz w:val="24"/>
+                <w:szCs w:val="24"/>
+                <w:lang w:val="en-US"/>
+              </w:rPr>
+            </w:pPr>
+            <w:r>
+              <w:rPr>
+                <w:rFonts w:ascii="Times New Roman" w:eastAsia="Times New Roman" w:hAnsi="Times New Roman" w:cs="Times New Roman"/>
+                <w:sz w:val="24"/>
+                <w:szCs w:val="24"/>
+                <w:lang w:val="en-US"/>
+              </w:rPr>
+              <w:lastRenderedPageBreak/>
+              <w:t>9</w:t>
+            </w:r>
+          </w:p>
+        </w:tc>
+        <w:tc>
+          <w:tcPr>
+            <w:tcW w:w="1568" w:type="dxa"/>
+          </w:tcPr>
+          <w:p>
+            <w:pPr>
+              <w:spacing w:line="360" w:lineRule="auto"/>
+              <w:rPr>
+                <w:rFonts w:ascii="Times New Roman" w:eastAsia="Times New Roman" w:hAnsi="Times New Roman" w:cs="Times New Roman"/>
+                <w:sz w:val="24"/>
+                <w:szCs w:val="24"/>
+                <w:lang w:val="en-US"/>
+              </w:rPr>
+            </w:pPr>
+            <w:proofErr w:type="spellStart"/>
+            <w:r>
+              <w:rPr>
+                <w:rFonts w:ascii="Times New Roman" w:eastAsia="Times New Roman" w:hAnsi="Times New Roman" w:cs="Times New Roman"/>
+                <w:sz w:val="24"/>
+                <w:szCs w:val="24"/>
+                <w:lang w:val="en-US"/>
+              </w:rPr>
+              <w:t>Cmg</w:t>
+            </w:r>
+            <w:proofErr w:type="spellEnd"/>
+          </w:p>
+        </w:tc>
+        <w:tc>
+          <w:tcPr>
+            <w:tcW w:w="2941" w:type="dxa"/>
+          </w:tcPr>
+          <w:p>
+            <w:pPr>
+              <w:spacing w:line="360" w:lineRule="auto"/>
+              <w:rPr>
+                <w:rFonts w:ascii="Times New Roman" w:eastAsia="Times New Roman" w:hAnsi="Times New Roman" w:cs="Times New Roman"/>
+                <w:sz w:val="24"/>
+                <w:szCs w:val="24"/>
+                <w:lang w:val="en-US"/>
+              </w:rPr>
+            </w:pPr>
+            <w:r>
+              <w:rPr>
+                <w:rFonts w:ascii="Times New Roman" w:hAnsi="Times New Roman" w:cs="Times New Roman"/>
+                <w:sz w:val="24"/>
+                <w:szCs w:val="24"/>
+              </w:rPr>
+              <w:t>klasifikasi CMG (Case Mix Group)</w:t>
+            </w:r>
+          </w:p>
+        </w:tc>
+        <w:tc>
+          <w:tcPr>
+            <w:tcW w:w="856" w:type="dxa"/>
+          </w:tcPr>
+          <w:p>
+            <w:pPr>
+              <w:spacing w:line="360" w:lineRule="auto"/>
+              <w:rPr>
+                <w:rFonts w:ascii="Times New Roman" w:eastAsia="Times New Roman" w:hAnsi="Times New Roman" w:cs="Times New Roman"/>
+                <w:sz w:val="24"/>
+                <w:szCs w:val="24"/>
+                <w:lang w:val="en-US"/>
+              </w:rPr>
+            </w:pPr>
+            <w:r>
+              <w:rPr>
+                <w:rFonts w:ascii="Times New Roman" w:eastAsia="Times New Roman" w:hAnsi="Times New Roman" w:cs="Times New Roman"/>
+                <w:sz w:val="24"/>
+                <w:szCs w:val="24"/>
+                <w:lang w:val="en-US"/>
+              </w:rPr>
+              <w:t>Object</w:t>
+            </w:r>
+          </w:p>
+        </w:tc>
+        <w:tc>
+          <w:tcPr>
+            <w:tcW w:w="3840" w:type="dxa"/>
+          </w:tcPr>
+          <w:p>
+            <w:pPr>
+              <w:spacing w:line="360" w:lineRule="auto"/>
+              <w:rPr>
+                <w:rFonts w:ascii="Times New Roman" w:eastAsia="Times New Roman" w:hAnsi="Times New Roman" w:cs="Times New Roman"/>
+                <w:sz w:val="24"/>
+                <w:szCs w:val="24"/>
+                <w:lang w:val="en-US"/>
+              </w:rPr>
+            </w:pPr>
+            <w:r>
+              <w:rPr>
+                <w:rFonts w:ascii="Times New Roman" w:eastAsia="Times New Roman" w:hAnsi="Times New Roman" w:cs="Times New Roman"/>
+                <w:sz w:val="24"/>
+                <w:szCs w:val="24"/>
+                <w:lang w:val="en-US"/>
+              </w:rPr>
+              <w:t>0, 1, 2, 3</w:t>
+            </w:r>
+          </w:p>
+        </w:tc>
+      </w:tr>
+      <w:tr>
+        <w:tc>
+          <w:tcPr>
+            <w:tcW w:w="510" w:type="dxa"/>
+          </w:tcPr>
+          <w:p>
+            <w:pPr>
+              <w:spacing w:line="360" w:lineRule="auto"/>
+              <w:jc w:val="center"/>
+              <w:rPr>
+                <w:rFonts w:ascii="Times New Roman" w:eastAsia="Times New Roman" w:hAnsi="Times New Roman" w:cs="Times New Roman"/>
+                <w:sz w:val="24"/>
+                <w:szCs w:val="24"/>
+                <w:lang w:val="en-US"/>
+              </w:rPr>
+            </w:pPr>
+            <w:r>
+              <w:rPr>
+                <w:rFonts w:ascii="Times New Roman" w:eastAsia="Times New Roman" w:hAnsi="Times New Roman" w:cs="Times New Roman"/>
+                <w:sz w:val="24"/>
+                <w:szCs w:val="24"/>
+                <w:lang w:val="en-US"/>
+              </w:rPr>
+              <w:t>10</w:t>
+            </w:r>
+          </w:p>
+        </w:tc>
+        <w:tc>
+          <w:tcPr>
+            <w:tcW w:w="1568" w:type="dxa"/>
+          </w:tcPr>
+          <w:p>
+            <w:pPr>
+              <w:spacing w:line="360" w:lineRule="auto"/>
+              <w:rPr>
+                <w:rFonts w:ascii="Times New Roman" w:eastAsia="Times New Roman" w:hAnsi="Times New Roman" w:cs="Times New Roman"/>
+                <w:sz w:val="24"/>
+                <w:szCs w:val="24"/>
+                <w:lang w:val="en-US"/>
+              </w:rPr>
+            </w:pPr>
+            <w:proofErr w:type="spellStart"/>
+            <w:r>
+              <w:rPr>
+                <w:rFonts w:ascii="Times New Roman" w:eastAsia="Times New Roman" w:hAnsi="Times New Roman" w:cs="Times New Roman"/>
+                <w:sz w:val="24"/>
+                <w:szCs w:val="24"/>
+                <w:lang w:val="en-US"/>
+              </w:rPr>
+              <w:t>Severitylevel</w:t>
+            </w:r>
+            <w:proofErr w:type="spellEnd"/>
+          </w:p>
+        </w:tc>
+        <w:tc>
+          <w:tcPr>
+            <w:tcW w:w="2941" w:type="dxa"/>
+          </w:tcPr>
+          <w:p>
+            <w:pPr>
+              <w:spacing w:line="360" w:lineRule="auto"/>
+              <w:rPr>
+                <w:rFonts w:ascii="Times New Roman" w:eastAsia="Times New Roman" w:hAnsi="Times New Roman" w:cs="Times New Roman"/>
+                <w:sz w:val="24"/>
+                <w:szCs w:val="24"/>
+                <w:lang w:val="en-US"/>
+              </w:rPr>
+            </w:pPr>
+            <w:r>
+              <w:rPr>
+                <w:rFonts w:ascii="Times New Roman" w:hAnsi="Times New Roman" w:cs="Times New Roman"/>
+                <w:sz w:val="24"/>
+                <w:szCs w:val="24"/>
+              </w:rPr>
+              <w:t>tingkat urgensi</w:t>
+            </w:r>
+          </w:p>
+        </w:tc>
+        <w:tc>
+          <w:tcPr>
+            <w:tcW w:w="856" w:type="dxa"/>
+          </w:tcPr>
+          <w:p>
+            <w:pPr>
+              <w:spacing w:line="360" w:lineRule="auto"/>
+              <w:rPr>
+                <w:rFonts w:ascii="Times New Roman" w:eastAsia="Times New Roman" w:hAnsi="Times New Roman" w:cs="Times New Roman"/>
+                <w:sz w:val="24"/>
+                <w:szCs w:val="24"/>
+                <w:lang w:val="en-US"/>
+              </w:rPr>
+            </w:pPr>
+            <w:r>
+              <w:rPr>
+                <w:rFonts w:ascii="Times New Roman" w:eastAsia="Times New Roman" w:hAnsi="Times New Roman" w:cs="Times New Roman"/>
+                <w:sz w:val="24"/>
+                <w:szCs w:val="24"/>
+                <w:lang w:val="en-US"/>
+              </w:rPr>
+              <w:t>Int64</w:t>
+            </w:r>
+          </w:p>
+        </w:tc>
+        <w:tc>
+          <w:tcPr>
+            <w:tcW w:w="3840" w:type="dxa"/>
+          </w:tcPr>
+          <w:p>
+            <w:pPr>
+              <w:spacing w:line="360" w:lineRule="auto"/>
+              <w:rPr>
+                <w:rFonts w:ascii="Times New Roman" w:eastAsia="Times New Roman" w:hAnsi="Times New Roman" w:cs="Times New Roman"/>
+                <w:sz w:val="24"/>
+                <w:szCs w:val="24"/>
+                <w:lang w:val="en-US"/>
+              </w:rPr>
+            </w:pPr>
+          </w:p>
+        </w:tc>
+      </w:tr>
+      <w:tr>
+        <w:tc>
+          <w:tcPr>
+            <w:tcW w:w="510" w:type="dxa"/>
+          </w:tcPr>
+          <w:p>
+            <w:pPr>
+              <w:spacing w:line="360" w:lineRule="auto"/>
+              <w:jc w:val="center"/>
+              <w:rPr>
+                <w:rFonts w:ascii="Times New Roman" w:eastAsia="Times New Roman" w:hAnsi="Times New Roman" w:cs="Times New Roman"/>
+                <w:sz w:val="24"/>
+                <w:szCs w:val="24"/>
+                <w:lang w:val="en-US"/>
+              </w:rPr>
+            </w:pPr>
+            <w:r>
+              <w:rPr>
+                <w:rFonts w:ascii="Times New Roman" w:eastAsia="Times New Roman" w:hAnsi="Times New Roman" w:cs="Times New Roman"/>
+                <w:sz w:val="24"/>
+                <w:szCs w:val="24"/>
+                <w:lang w:val="en-US"/>
+              </w:rPr>
+              <w:t>11</w:t>
+            </w:r>
+          </w:p>
+        </w:tc>
+        <w:tc>
+          <w:tcPr>
+            <w:tcW w:w="1568" w:type="dxa"/>
+          </w:tcPr>
+          <w:p>
+            <w:pPr>
+              <w:spacing w:line="360" w:lineRule="auto"/>
+              <w:rPr>
+                <w:rFonts w:ascii="Times New Roman" w:eastAsia="Times New Roman" w:hAnsi="Times New Roman" w:cs="Times New Roman"/>
+                <w:sz w:val="24"/>
+                <w:szCs w:val="24"/>
+                <w:lang w:val="en-US"/>
+              </w:rPr>
+            </w:pPr>
+            <w:proofErr w:type="spellStart"/>
+            <w:r>
+              <w:rPr>
+                <w:rFonts w:ascii="Times New Roman" w:eastAsia="Times New Roman" w:hAnsi="Times New Roman" w:cs="Times New Roman"/>
+                <w:sz w:val="24"/>
+                <w:szCs w:val="24"/>
+                <w:lang w:val="en-US"/>
+              </w:rPr>
+              <w:t>Diagprimer</w:t>
+            </w:r>
+            <w:proofErr w:type="spellEnd"/>
+          </w:p>
+        </w:tc>
+        <w:tc>
+          <w:tcPr>
+            <w:tcW w:w="2941" w:type="dxa"/>
+          </w:tcPr>
+          <w:p>
+            <w:pPr>
+              <w:spacing w:line="360" w:lineRule="auto"/>
+              <w:rPr>
+                <w:rFonts w:ascii="Times New Roman" w:eastAsia="Times New Roman" w:hAnsi="Times New Roman" w:cs="Times New Roman"/>
+                <w:sz w:val="24"/>
+                <w:szCs w:val="24"/>
+                <w:lang w:val="en-US"/>
+              </w:rPr>
+            </w:pPr>
+            <w:r>
+              <w:rPr>
+                <w:rFonts w:ascii="Times New Roman" w:hAnsi="Times New Roman" w:cs="Times New Roman"/>
+                <w:sz w:val="24"/>
+                <w:szCs w:val="24"/>
+              </w:rPr>
+              <w:t>diagnosa primer</w:t>
+            </w:r>
+          </w:p>
+        </w:tc>
+        <w:tc>
+          <w:tcPr>
+            <w:tcW w:w="856" w:type="dxa"/>
+          </w:tcPr>
+          <w:p>
+            <w:pPr>
+              <w:spacing w:line="360" w:lineRule="auto"/>
+              <w:rPr>
+                <w:rFonts w:ascii="Times New Roman" w:eastAsia="Times New Roman" w:hAnsi="Times New Roman" w:cs="Times New Roman"/>
+                <w:sz w:val="24"/>
+                <w:szCs w:val="24"/>
+                <w:lang w:val="en-US"/>
+              </w:rPr>
+            </w:pPr>
+            <w:r>
+              <w:rPr>
+                <w:rFonts w:ascii="Times New Roman" w:eastAsia="Times New Roman" w:hAnsi="Times New Roman" w:cs="Times New Roman"/>
+                <w:sz w:val="24"/>
+                <w:szCs w:val="24"/>
+                <w:lang w:val="en-US"/>
+              </w:rPr>
+              <w:t>Object</w:t>
+            </w:r>
+          </w:p>
+        </w:tc>
+        <w:tc>
+          <w:tcPr>
+            <w:tcW w:w="3840" w:type="dxa"/>
+          </w:tcPr>
+          <w:p>
+            <w:pPr>
+              <w:spacing w:line="360" w:lineRule="auto"/>
+              <w:rPr>
+                <w:rStyle w:val="SubtleEmphasis"/>
+                <w:rFonts w:ascii="Times New Roman" w:hAnsi="Times New Roman" w:cs="Times New Roman"/>
+                <w:i w:val="0"/>
+                <w:iCs w:val="0"/>
+                <w:color w:val="000000" w:themeColor="text1"/>
+                <w:sz w:val="24"/>
+                <w:szCs w:val="24"/>
+                <w:lang w:val="en-US"/>
+              </w:rPr>
+            </w:pPr>
+            <w:r>
+              <w:rPr>
+                <w:rStyle w:val="SubtleEmphasis"/>
+                <w:rFonts w:ascii="Times New Roman" w:hAnsi="Times New Roman" w:cs="Times New Roman"/>
+                <w:i w:val="0"/>
+                <w:iCs w:val="0"/>
+                <w:color w:val="000000" w:themeColor="text1"/>
+                <w:sz w:val="24"/>
+                <w:szCs w:val="24"/>
+              </w:rPr>
+              <w:t>‘a00_b99’, ‘c00_d48’,’ d50_d89’, ‘e00_e90’, ‘f00_f99’, ‘g00_g99’, ‘h00_h59’, ‘h60_h95’, ‘i00_i99’, ‘j00_j99’, ‘koo_k93’, ‘l00_l99’, ‘m00_m99’, ‘n00_n99’, ‘o00_o99 ‘, ‘p00_p96`, ‘q00_q99’, ‘r00_r99’, ‘s00_t98’, ‘u00_u99’, ‘v01_y98’, ‘z00_z99’</w:t>
+            </w:r>
+            <w:r>
+              <w:rPr>
+                <w:rStyle w:val="SubtleEmphasis"/>
+                <w:rFonts w:ascii="Times New Roman" w:hAnsi="Times New Roman" w:cs="Times New Roman"/>
+                <w:i w:val="0"/>
+                <w:iCs w:val="0"/>
+                <w:color w:val="000000" w:themeColor="text1"/>
+                <w:sz w:val="24"/>
+                <w:szCs w:val="24"/>
+                <w:lang w:val="en-US"/>
+              </w:rPr>
+              <w:t>.</w:t>
+            </w:r>
+          </w:p>
+        </w:tc>
+      </w:tr>
+      <w:tr>
+        <w:trPr>
+          <w:trHeight w:val="296"/>
+        </w:trPr>
+        <w:tc>
+          <w:tcPr>
+            <w:tcW w:w="510" w:type="dxa"/>
+          </w:tcPr>
+          <w:p>
+            <w:pPr>
+              <w:spacing w:line="360" w:lineRule="auto"/>
+              <w:jc w:val="center"/>
+              <w:rPr>
+                <w:rFonts w:ascii="Times New Roman" w:eastAsia="Times New Roman" w:hAnsi="Times New Roman" w:cs="Times New Roman"/>
+                <w:sz w:val="24"/>
+                <w:szCs w:val="24"/>
+                <w:lang w:val="en-US"/>
+              </w:rPr>
+            </w:pPr>
+            <w:r>
+              <w:rPr>
+                <w:rFonts w:ascii="Times New Roman" w:eastAsia="Times New Roman" w:hAnsi="Times New Roman" w:cs="Times New Roman"/>
+                <w:sz w:val="24"/>
+                <w:szCs w:val="24"/>
+                <w:lang w:val="en-US"/>
+              </w:rPr>
+              <w:t>12</w:t>
+            </w:r>
+          </w:p>
+        </w:tc>
+        <w:tc>
+          <w:tcPr>
+            <w:tcW w:w="1568" w:type="dxa"/>
+          </w:tcPr>
+          <w:p>
+            <w:pPr>
+              <w:spacing w:line="360" w:lineRule="auto"/>
+              <w:rPr>
+                <w:rFonts w:ascii="Times New Roman" w:eastAsia="Times New Roman" w:hAnsi="Times New Roman" w:cs="Times New Roman"/>
+                <w:sz w:val="24"/>
+                <w:szCs w:val="24"/>
+                <w:lang w:val="en-US"/>
+              </w:rPr>
+            </w:pPr>
+            <w:r>
+              <w:rPr>
+                <w:rFonts w:ascii="Times New Roman" w:eastAsia="Times New Roman" w:hAnsi="Times New Roman" w:cs="Times New Roman"/>
+                <w:sz w:val="24"/>
+                <w:szCs w:val="24"/>
+                <w:lang w:val="en-US"/>
+              </w:rPr>
+              <w:t>dx2_..._...</w:t>
+            </w:r>
+          </w:p>
+        </w:tc>
+        <w:tc>
+          <w:tcPr>
+            <w:tcW w:w="2941" w:type="dxa"/>
+          </w:tcPr>
+          <w:p>
+            <w:pPr>
+              <w:spacing w:line="360" w:lineRule="auto"/>
+              <w:rPr>
+                <w:rFonts w:ascii="Times New Roman" w:eastAsia="Times New Roman" w:hAnsi="Times New Roman" w:cs="Times New Roman"/>
+                <w:sz w:val="24"/>
+                <w:szCs w:val="24"/>
+                <w:lang w:val="en-US"/>
+              </w:rPr>
+            </w:pPr>
+            <w:r>
+              <w:rPr>
+                <w:rFonts w:ascii="Times New Roman" w:hAnsi="Times New Roman" w:cs="Times New Roman"/>
+                <w:sz w:val="24"/>
+                <w:szCs w:val="24"/>
+              </w:rPr>
+              <w:t>diagnosa sekunder</w:t>
+            </w:r>
+          </w:p>
+        </w:tc>
+        <w:tc>
+          <w:tcPr>
+            <w:tcW w:w="856" w:type="dxa"/>
+          </w:tcPr>
+          <w:p>
+            <w:pPr>
+              <w:spacing w:line="360" w:lineRule="auto"/>
+              <w:rPr>
+                <w:rFonts w:ascii="Times New Roman" w:eastAsia="Times New Roman" w:hAnsi="Times New Roman" w:cs="Times New Roman"/>
+                <w:sz w:val="24"/>
+                <w:szCs w:val="24"/>
+                <w:lang w:val="en-US"/>
+              </w:rPr>
+            </w:pPr>
+            <w:r>
+              <w:rPr>
+                <w:rFonts w:ascii="Times New Roman" w:eastAsia="Times New Roman" w:hAnsi="Times New Roman" w:cs="Times New Roman"/>
+                <w:sz w:val="24"/>
+                <w:szCs w:val="24"/>
+                <w:lang w:val="en-US"/>
+              </w:rPr>
+              <w:t>Int64</w:t>
+            </w:r>
+          </w:p>
+        </w:tc>
+        <w:tc>
+          <w:tcPr>
+            <w:tcW w:w="3840" w:type="dxa"/>
+          </w:tcPr>
+          <w:p>
+            <w:pPr>
+              <w:spacing w:line="360" w:lineRule="auto"/>
+              <w:rPr>
+                <w:rFonts w:ascii="Times New Roman" w:eastAsia="Times New Roman" w:hAnsi="Times New Roman" w:cs="Times New Roman"/>
+                <w:sz w:val="24"/>
+                <w:szCs w:val="24"/>
+                <w:lang w:val="en-US"/>
+              </w:rPr>
+            </w:pPr>
+            <w:proofErr w:type="spellStart"/>
+            <w:r>
+              <w:rPr>
+                <w:rFonts w:ascii="Times New Roman" w:eastAsia="Times New Roman" w:hAnsi="Times New Roman" w:cs="Times New Roman"/>
+                <w:sz w:val="24"/>
+                <w:szCs w:val="24"/>
+                <w:lang w:val="en-US"/>
+              </w:rPr>
+              <w:t>Terdiri</w:t>
+            </w:r>
+            <w:proofErr w:type="spellEnd"/>
+            <w:r>
+              <w:rPr>
+                <w:rFonts w:ascii="Times New Roman" w:eastAsia="Times New Roman" w:hAnsi="Times New Roman" w:cs="Times New Roman"/>
+                <w:sz w:val="24"/>
+                <w:szCs w:val="24"/>
+                <w:lang w:val="en-US"/>
+              </w:rPr>
+              <w:t xml:space="preserve"> </w:t>
+            </w:r>
+            <w:proofErr w:type="spellStart"/>
+            <w:r>
+              <w:rPr>
+                <w:rFonts w:ascii="Times New Roman" w:eastAsia="Times New Roman" w:hAnsi="Times New Roman" w:cs="Times New Roman"/>
+                <w:sz w:val="24"/>
+                <w:szCs w:val="24"/>
+                <w:lang w:val="en-US"/>
+              </w:rPr>
+              <w:t>dari</w:t>
+            </w:r>
+            <w:proofErr w:type="spellEnd"/>
+            <w:r>
+              <w:rPr>
+                <w:rFonts w:ascii="Times New Roman" w:eastAsia="Times New Roman" w:hAnsi="Times New Roman" w:cs="Times New Roman"/>
+                <w:sz w:val="24"/>
+                <w:szCs w:val="24"/>
+                <w:lang w:val="en-US"/>
+              </w:rPr>
+              <w:t xml:space="preserve"> 22 </w:t>
+            </w:r>
+            <w:proofErr w:type="spellStart"/>
+            <w:r>
+              <w:rPr>
+                <w:rFonts w:ascii="Times New Roman" w:eastAsia="Times New Roman" w:hAnsi="Times New Roman" w:cs="Times New Roman"/>
+                <w:sz w:val="24"/>
+                <w:szCs w:val="24"/>
+                <w:lang w:val="en-US"/>
+              </w:rPr>
+              <w:t>atribut</w:t>
+            </w:r>
+            <w:proofErr w:type="spellEnd"/>
+            <w:r>
+              <w:rPr>
+                <w:rFonts w:ascii="Times New Roman" w:eastAsia="Times New Roman" w:hAnsi="Times New Roman" w:cs="Times New Roman"/>
+                <w:sz w:val="24"/>
+                <w:szCs w:val="24"/>
+                <w:lang w:val="en-US"/>
+              </w:rPr>
+              <w:t xml:space="preserve"> </w:t>
+            </w:r>
+            <w:proofErr w:type="spellStart"/>
+            <w:r>
+              <w:rPr>
+                <w:rFonts w:ascii="Times New Roman" w:eastAsia="Times New Roman" w:hAnsi="Times New Roman" w:cs="Times New Roman"/>
+                <w:sz w:val="24"/>
+                <w:szCs w:val="24"/>
+                <w:lang w:val="en-US"/>
+              </w:rPr>
+              <w:t>dengan</w:t>
+            </w:r>
+            <w:proofErr w:type="spellEnd"/>
+            <w:r>
+              <w:rPr>
+                <w:rFonts w:ascii="Times New Roman" w:eastAsia="Times New Roman" w:hAnsi="Times New Roman" w:cs="Times New Roman"/>
+                <w:sz w:val="24"/>
+                <w:szCs w:val="24"/>
+                <w:lang w:val="en-US"/>
+              </w:rPr>
+              <w:t xml:space="preserve"> </w:t>
+            </w:r>
+            <w:proofErr w:type="spellStart"/>
+            <w:r>
+              <w:rPr>
+                <w:rFonts w:ascii="Times New Roman" w:eastAsia="Times New Roman" w:hAnsi="Times New Roman" w:cs="Times New Roman"/>
+                <w:sz w:val="24"/>
+                <w:szCs w:val="24"/>
+                <w:lang w:val="en-US"/>
+              </w:rPr>
+              <w:t>nilai</w:t>
+            </w:r>
+            <w:proofErr w:type="spellEnd"/>
+            <w:r>
+              <w:rPr>
+                <w:rFonts w:ascii="Times New Roman" w:eastAsia="Times New Roman" w:hAnsi="Times New Roman" w:cs="Times New Roman"/>
+                <w:sz w:val="24"/>
+                <w:szCs w:val="24"/>
+                <w:lang w:val="en-US"/>
+              </w:rPr>
+              <w:t xml:space="preserve"> </w:t>
+            </w:r>
+            <w:proofErr w:type="spellStart"/>
+            <w:r>
+              <w:rPr>
+                <w:rFonts w:ascii="Times New Roman" w:eastAsia="Times New Roman" w:hAnsi="Times New Roman" w:cs="Times New Roman"/>
+                <w:sz w:val="24"/>
+                <w:szCs w:val="24"/>
+                <w:lang w:val="en-US"/>
+              </w:rPr>
+              <w:t>berada</w:t>
+            </w:r>
+            <w:proofErr w:type="spellEnd"/>
+            <w:r>
+              <w:rPr>
+                <w:rFonts w:ascii="Times New Roman" w:eastAsia="Times New Roman" w:hAnsi="Times New Roman" w:cs="Times New Roman"/>
+                <w:sz w:val="24"/>
+                <w:szCs w:val="24"/>
+                <w:lang w:val="en-US"/>
+              </w:rPr>
+              <w:t xml:space="preserve"> pada </w:t>
+            </w:r>
+            <w:proofErr w:type="spellStart"/>
+            <w:r>
+              <w:rPr>
+                <w:rFonts w:ascii="Times New Roman" w:eastAsia="Times New Roman" w:hAnsi="Times New Roman" w:cs="Times New Roman"/>
+                <w:sz w:val="24"/>
+                <w:szCs w:val="24"/>
+                <w:lang w:val="en-US"/>
+              </w:rPr>
+              <w:t>rentang</w:t>
+            </w:r>
+            <w:proofErr w:type="spellEnd"/>
+            <w:r>
+              <w:rPr>
+                <w:rFonts w:ascii="Times New Roman" w:eastAsia="Times New Roman" w:hAnsi="Times New Roman" w:cs="Times New Roman"/>
+                <w:sz w:val="24"/>
+                <w:szCs w:val="24"/>
+                <w:lang w:val="en-US"/>
+              </w:rPr>
+              <w:t xml:space="preserve"> 0-13</w:t>
+            </w:r>
+          </w:p>
+        </w:tc>
+      </w:tr>
+      <w:tr>
+        <w:tc>
+          <w:tcPr>
+            <w:tcW w:w="510" w:type="dxa"/>
+          </w:tcPr>
+          <w:p>
+            <w:pPr>
+              <w:spacing w:line="360" w:lineRule="auto"/>
+              <w:jc w:val="center"/>
+              <w:rPr>
+                <w:rFonts w:ascii="Times New Roman" w:eastAsia="Times New Roman" w:hAnsi="Times New Roman" w:cs="Times New Roman"/>
+                <w:sz w:val="24"/>
+                <w:szCs w:val="24"/>
+                <w:lang w:val="en-US"/>
+              </w:rPr>
+            </w:pPr>
+            <w:r>
+              <w:rPr>
+                <w:rFonts w:ascii="Times New Roman" w:eastAsia="Times New Roman" w:hAnsi="Times New Roman" w:cs="Times New Roman"/>
+                <w:sz w:val="24"/>
+                <w:szCs w:val="24"/>
+                <w:lang w:val="en-US"/>
+              </w:rPr>
+              <w:t>13</w:t>
+            </w:r>
+          </w:p>
+        </w:tc>
+        <w:tc>
+          <w:tcPr>
+            <w:tcW w:w="1568" w:type="dxa"/>
+          </w:tcPr>
+          <w:p>
+            <w:pPr>
+              <w:spacing w:line="360" w:lineRule="auto"/>
+              <w:rPr>
+                <w:rFonts w:ascii="Times New Roman" w:eastAsia="Times New Roman" w:hAnsi="Times New Roman" w:cs="Times New Roman"/>
+                <w:sz w:val="24"/>
+                <w:szCs w:val="24"/>
+                <w:lang w:val="en-US"/>
+              </w:rPr>
+            </w:pPr>
+            <w:r>
+              <w:rPr>
+                <w:rFonts w:ascii="Times New Roman" w:eastAsia="Times New Roman" w:hAnsi="Times New Roman" w:cs="Times New Roman"/>
+                <w:sz w:val="24"/>
+                <w:szCs w:val="24"/>
+                <w:lang w:val="en-US"/>
+              </w:rPr>
+              <w:t>proc_..._...</w:t>
+            </w:r>
+          </w:p>
+        </w:tc>
+        <w:tc>
+          <w:tcPr>
+            <w:tcW w:w="2941" w:type="dxa"/>
+          </w:tcPr>
+          <w:p>
+            <w:pPr>
+              <w:spacing w:line="360" w:lineRule="auto"/>
+              <w:rPr>
+                <w:rFonts w:ascii="Times New Roman" w:eastAsia="Times New Roman" w:hAnsi="Times New Roman" w:cs="Times New Roman"/>
+                <w:sz w:val="24"/>
+                <w:szCs w:val="24"/>
+                <w:lang w:val="en-US"/>
+              </w:rPr>
+            </w:pPr>
+            <w:r>
+              <w:rPr>
+                <w:rFonts w:ascii="Times New Roman" w:hAnsi="Times New Roman" w:cs="Times New Roman"/>
+                <w:sz w:val="24"/>
+                <w:szCs w:val="24"/>
+              </w:rPr>
+              <w:t>kode kelompok procedure</w:t>
+            </w:r>
+          </w:p>
+        </w:tc>
+        <w:tc>
+          <w:tcPr>
+            <w:tcW w:w="856" w:type="dxa"/>
+          </w:tcPr>
+          <w:p>
+            <w:pPr>
+              <w:spacing w:line="360" w:lineRule="auto"/>
+              <w:rPr>
+                <w:rFonts w:ascii="Times New Roman" w:eastAsia="Times New Roman" w:hAnsi="Times New Roman" w:cs="Times New Roman"/>
+                <w:sz w:val="24"/>
+                <w:szCs w:val="24"/>
+                <w:lang w:val="en-US"/>
+              </w:rPr>
+            </w:pPr>
+            <w:r>
+              <w:rPr>
+                <w:rFonts w:ascii="Times New Roman" w:eastAsia="Times New Roman" w:hAnsi="Times New Roman" w:cs="Times New Roman"/>
+                <w:sz w:val="24"/>
+                <w:szCs w:val="24"/>
+                <w:lang w:val="en-US"/>
+              </w:rPr>
+              <w:t>Int64</w:t>
+            </w:r>
+          </w:p>
+        </w:tc>
+        <w:tc>
+          <w:tcPr>
+            <w:tcW w:w="3840" w:type="dxa"/>
+          </w:tcPr>
+          <w:p>
+            <w:pPr>
+              <w:spacing w:line="360" w:lineRule="auto"/>
+              <w:rPr>
+                <w:rFonts w:ascii="Times New Roman" w:eastAsia="Times New Roman" w:hAnsi="Times New Roman" w:cs="Times New Roman"/>
+                <w:sz w:val="24"/>
+                <w:szCs w:val="24"/>
+                <w:lang w:val="en-US"/>
+              </w:rPr>
+            </w:pPr>
+            <w:proofErr w:type="spellStart"/>
+            <w:r>
+              <w:rPr>
+                <w:rFonts w:ascii="Times New Roman" w:eastAsia="Times New Roman" w:hAnsi="Times New Roman" w:cs="Times New Roman"/>
+                <w:sz w:val="24"/>
+                <w:szCs w:val="24"/>
+                <w:lang w:val="en-US"/>
+              </w:rPr>
+              <w:t>Terdiri</w:t>
+            </w:r>
+            <w:proofErr w:type="spellEnd"/>
+            <w:r>
+              <w:rPr>
+                <w:rFonts w:ascii="Times New Roman" w:eastAsia="Times New Roman" w:hAnsi="Times New Roman" w:cs="Times New Roman"/>
+                <w:sz w:val="24"/>
+                <w:szCs w:val="24"/>
+                <w:lang w:val="en-US"/>
+              </w:rPr>
+              <w:t xml:space="preserve"> </w:t>
+            </w:r>
+            <w:proofErr w:type="spellStart"/>
+            <w:r>
+              <w:rPr>
+                <w:rFonts w:ascii="Times New Roman" w:eastAsia="Times New Roman" w:hAnsi="Times New Roman" w:cs="Times New Roman"/>
+                <w:sz w:val="24"/>
+                <w:szCs w:val="24"/>
+                <w:lang w:val="en-US"/>
+              </w:rPr>
+              <w:t>dari</w:t>
+            </w:r>
+            <w:proofErr w:type="spellEnd"/>
+            <w:r>
+              <w:rPr>
+                <w:rFonts w:ascii="Times New Roman" w:eastAsia="Times New Roman" w:hAnsi="Times New Roman" w:cs="Times New Roman"/>
+                <w:sz w:val="24"/>
+                <w:szCs w:val="24"/>
+                <w:lang w:val="en-US"/>
+              </w:rPr>
+              <w:t xml:space="preserve"> 19 </w:t>
+            </w:r>
+            <w:proofErr w:type="spellStart"/>
+            <w:r>
+              <w:rPr>
+                <w:rFonts w:ascii="Times New Roman" w:eastAsia="Times New Roman" w:hAnsi="Times New Roman" w:cs="Times New Roman"/>
+                <w:sz w:val="24"/>
+                <w:szCs w:val="24"/>
+                <w:lang w:val="en-US"/>
+              </w:rPr>
+              <w:t>atribut</w:t>
+            </w:r>
+            <w:proofErr w:type="spellEnd"/>
+            <w:r>
+              <w:rPr>
+                <w:rFonts w:ascii="Times New Roman" w:eastAsia="Times New Roman" w:hAnsi="Times New Roman" w:cs="Times New Roman"/>
+                <w:sz w:val="24"/>
+                <w:szCs w:val="24"/>
+                <w:lang w:val="en-US"/>
+              </w:rPr>
+              <w:t xml:space="preserve"> </w:t>
+            </w:r>
+            <w:proofErr w:type="spellStart"/>
+            <w:r>
+              <w:rPr>
+                <w:rFonts w:ascii="Times New Roman" w:eastAsia="Times New Roman" w:hAnsi="Times New Roman" w:cs="Times New Roman"/>
+                <w:sz w:val="24"/>
+                <w:szCs w:val="24"/>
+                <w:lang w:val="en-US"/>
+              </w:rPr>
+              <w:t>dengan</w:t>
+            </w:r>
+            <w:proofErr w:type="spellEnd"/>
+            <w:r>
+              <w:rPr>
+                <w:rFonts w:ascii="Times New Roman" w:eastAsia="Times New Roman" w:hAnsi="Times New Roman" w:cs="Times New Roman"/>
+                <w:sz w:val="24"/>
+                <w:szCs w:val="24"/>
+                <w:lang w:val="en-US"/>
+              </w:rPr>
+              <w:t xml:space="preserve"> </w:t>
+            </w:r>
+            <w:proofErr w:type="spellStart"/>
+            <w:r>
+              <w:rPr>
+                <w:rFonts w:ascii="Times New Roman" w:eastAsia="Times New Roman" w:hAnsi="Times New Roman" w:cs="Times New Roman"/>
+                <w:sz w:val="24"/>
+                <w:szCs w:val="24"/>
+                <w:lang w:val="en-US"/>
+              </w:rPr>
+              <w:t>nilai</w:t>
+            </w:r>
+            <w:proofErr w:type="spellEnd"/>
+            <w:r>
+              <w:rPr>
+                <w:rFonts w:ascii="Times New Roman" w:eastAsia="Times New Roman" w:hAnsi="Times New Roman" w:cs="Times New Roman"/>
+                <w:sz w:val="24"/>
+                <w:szCs w:val="24"/>
+                <w:lang w:val="en-US"/>
+              </w:rPr>
+              <w:t xml:space="preserve"> </w:t>
+            </w:r>
+            <w:proofErr w:type="spellStart"/>
+            <w:r>
+              <w:rPr>
+                <w:rFonts w:ascii="Times New Roman" w:eastAsia="Times New Roman" w:hAnsi="Times New Roman" w:cs="Times New Roman"/>
+                <w:sz w:val="24"/>
+                <w:szCs w:val="24"/>
+                <w:lang w:val="en-US"/>
+              </w:rPr>
+              <w:t>berada</w:t>
+            </w:r>
+            <w:proofErr w:type="spellEnd"/>
+            <w:r>
+              <w:rPr>
+                <w:rFonts w:ascii="Times New Roman" w:eastAsia="Times New Roman" w:hAnsi="Times New Roman" w:cs="Times New Roman"/>
+                <w:sz w:val="24"/>
+                <w:szCs w:val="24"/>
+                <w:lang w:val="en-US"/>
+              </w:rPr>
+              <w:t xml:space="preserve"> pada </w:t>
+            </w:r>
+            <w:proofErr w:type="spellStart"/>
+            <w:r>
+              <w:rPr>
+                <w:rFonts w:ascii="Times New Roman" w:eastAsia="Times New Roman" w:hAnsi="Times New Roman" w:cs="Times New Roman"/>
+                <w:sz w:val="24"/>
+                <w:szCs w:val="24"/>
+                <w:lang w:val="en-US"/>
+              </w:rPr>
+              <w:t>rentang</w:t>
+            </w:r>
+            <w:proofErr w:type="spellEnd"/>
+            <w:r>
+              <w:rPr>
+                <w:rFonts w:ascii="Times New Roman" w:eastAsia="Times New Roman" w:hAnsi="Times New Roman" w:cs="Times New Roman"/>
+                <w:sz w:val="24"/>
+                <w:szCs w:val="24"/>
+                <w:lang w:val="en-US"/>
+              </w:rPr>
+              <w:t xml:space="preserve"> 0-13</w:t>
+            </w:r>
+          </w:p>
+        </w:tc>
+      </w:tr>
+      <w:tr>
+        <w:tc>
+          <w:tcPr>
+            <w:tcW w:w="510" w:type="dxa"/>
+          </w:tcPr>
+          <w:p>
+            <w:pPr>
+              <w:spacing w:line="360" w:lineRule="auto"/>
+              <w:jc w:val="center"/>
+              <w:rPr>
+                <w:rFonts w:ascii="Times New Roman" w:eastAsia="Times New Roman" w:hAnsi="Times New Roman" w:cs="Times New Roman"/>
+                <w:sz w:val="24"/>
+                <w:szCs w:val="24"/>
+                <w:lang w:val="en-US"/>
+              </w:rPr>
+            </w:pPr>
+            <w:r>
+              <w:rPr>
+                <w:rFonts w:ascii="Times New Roman" w:eastAsia="Times New Roman" w:hAnsi="Times New Roman" w:cs="Times New Roman"/>
+                <w:sz w:val="24"/>
+                <w:szCs w:val="24"/>
+                <w:lang w:val="en-US"/>
+              </w:rPr>
+              <w:t>14</w:t>
+            </w:r>
+          </w:p>
+        </w:tc>
+        <w:tc>
+          <w:tcPr>
+            <w:tcW w:w="1568" w:type="dxa"/>
+          </w:tcPr>
+          <w:p>
+            <w:pPr>
+              <w:spacing w:line="360" w:lineRule="auto"/>
+              <w:rPr>
+                <w:rFonts w:ascii="Times New Roman" w:eastAsia="Times New Roman" w:hAnsi="Times New Roman" w:cs="Times New Roman"/>
+                <w:sz w:val="24"/>
+                <w:szCs w:val="24"/>
+                <w:lang w:val="en-US"/>
+              </w:rPr>
+            </w:pPr>
+            <w:r>
+              <w:rPr>
+                <w:rFonts w:ascii="Times New Roman" w:eastAsia="Times New Roman" w:hAnsi="Times New Roman" w:cs="Times New Roman"/>
+                <w:sz w:val="24"/>
+                <w:szCs w:val="24"/>
+                <w:lang w:val="en-US"/>
+              </w:rPr>
+              <w:t>label</w:t>
+            </w:r>
+          </w:p>
+        </w:tc>
+        <w:tc>
+          <w:tcPr>
+            <w:tcW w:w="2941" w:type="dxa"/>
+          </w:tcPr>
+          <w:p>
+            <w:pPr>
+              <w:spacing w:line="360" w:lineRule="auto"/>
+              <w:rPr>
+                <w:rFonts w:ascii="Times New Roman" w:eastAsia="Times New Roman" w:hAnsi="Times New Roman" w:cs="Times New Roman"/>
+                <w:sz w:val="24"/>
+                <w:szCs w:val="24"/>
+                <w:lang w:val="en-US"/>
+              </w:rPr>
+            </w:pPr>
+            <w:r>
+              <w:rPr>
+                <w:rFonts w:ascii="Times New Roman" w:hAnsi="Times New Roman" w:cs="Times New Roman"/>
+                <w:sz w:val="24"/>
+                <w:szCs w:val="24"/>
+              </w:rPr>
+              <w:t>flag fraud; 1:fraud; 0:tidak fraud</w:t>
+            </w:r>
+          </w:p>
+        </w:tc>
+        <w:tc>
+          <w:tcPr>
+            <w:tcW w:w="856" w:type="dxa"/>
+          </w:tcPr>
+          <w:p>
+            <w:pPr>
+              <w:spacing w:line="360" w:lineRule="auto"/>
+              <w:rPr>
+                <w:rFonts w:ascii="Times New Roman" w:eastAsia="Times New Roman" w:hAnsi="Times New Roman" w:cs="Times New Roman"/>
+                <w:sz w:val="24"/>
+                <w:szCs w:val="24"/>
+                <w:lang w:val="en-US"/>
+              </w:rPr>
+            </w:pPr>
+            <w:r>
+              <w:rPr>
+                <w:rFonts w:ascii="Times New Roman" w:eastAsia="Times New Roman" w:hAnsi="Times New Roman" w:cs="Times New Roman"/>
+                <w:sz w:val="24"/>
+                <w:szCs w:val="24"/>
+                <w:lang w:val="en-US"/>
+              </w:rPr>
+              <w:t>Int64</w:t>
+            </w:r>
+          </w:p>
+        </w:tc>
+        <w:tc>
+          <w:tcPr>
+            <w:tcW w:w="3840" w:type="dxa"/>
+          </w:tcPr>
+          <w:p>
+            <w:pPr>
+              <w:spacing w:line="360" w:lineRule="auto"/>
+              <w:rPr>
+                <w:rFonts w:ascii="Times New Roman" w:eastAsia="Times New Roman" w:hAnsi="Times New Roman" w:cs="Times New Roman"/>
+                <w:sz w:val="24"/>
+                <w:szCs w:val="24"/>
+                <w:lang w:val="en-US"/>
+              </w:rPr>
+            </w:pPr>
+            <w:r>
+              <w:rPr>
+                <w:rFonts w:ascii="Times New Roman" w:eastAsia="Times New Roman" w:hAnsi="Times New Roman" w:cs="Times New Roman"/>
+                <w:sz w:val="24"/>
+                <w:szCs w:val="24"/>
+                <w:lang w:val="en-US"/>
+              </w:rPr>
+              <w:t xml:space="preserve">1 dan 0 </w:t>
+            </w:r>
+            <w:proofErr w:type="spellStart"/>
+            <w:r>
+              <w:rPr>
+                <w:rFonts w:ascii="Times New Roman" w:eastAsia="Times New Roman" w:hAnsi="Times New Roman" w:cs="Times New Roman"/>
+                <w:sz w:val="24"/>
+                <w:szCs w:val="24"/>
+                <w:lang w:val="en-US"/>
+              </w:rPr>
+              <w:t>dimana</w:t>
+            </w:r>
+            <w:proofErr w:type="spellEnd"/>
+            <w:r>
+              <w:rPr>
+                <w:rFonts w:ascii="Times New Roman" w:eastAsia="Times New Roman" w:hAnsi="Times New Roman" w:cs="Times New Roman"/>
+                <w:sz w:val="24"/>
+                <w:szCs w:val="24"/>
+                <w:lang w:val="en-US"/>
+              </w:rPr>
+              <w:t xml:space="preserve"> 1 </w:t>
+            </w:r>
+            <w:proofErr w:type="spellStart"/>
+            <w:r>
+              <w:rPr>
+                <w:rFonts w:ascii="Times New Roman" w:eastAsia="Times New Roman" w:hAnsi="Times New Roman" w:cs="Times New Roman"/>
+                <w:sz w:val="24"/>
+                <w:szCs w:val="24"/>
+                <w:lang w:val="en-US"/>
+              </w:rPr>
+              <w:t>adalah</w:t>
+            </w:r>
+            <w:proofErr w:type="spellEnd"/>
+            <w:r>
+              <w:rPr>
+                <w:rFonts w:ascii="Times New Roman" w:eastAsia="Times New Roman" w:hAnsi="Times New Roman" w:cs="Times New Roman"/>
+                <w:sz w:val="24"/>
+                <w:szCs w:val="24"/>
+                <w:lang w:val="en-US"/>
+              </w:rPr>
+              <w:t xml:space="preserve"> fraud, dan 0 </w:t>
+            </w:r>
+            <w:proofErr w:type="spellStart"/>
+            <w:r>
+              <w:rPr>
+                <w:rFonts w:ascii="Times New Roman" w:eastAsia="Times New Roman" w:hAnsi="Times New Roman" w:cs="Times New Roman"/>
+                <w:sz w:val="24"/>
+                <w:szCs w:val="24"/>
+                <w:lang w:val="en-US"/>
+              </w:rPr>
+              <w:t>adalah</w:t>
+            </w:r>
+            <w:proofErr w:type="spellEnd"/>
+            <w:r>
+              <w:rPr>
+                <w:rFonts w:ascii="Times New Roman" w:eastAsia="Times New Roman" w:hAnsi="Times New Roman" w:cs="Times New Roman"/>
+                <w:sz w:val="24"/>
+                <w:szCs w:val="24"/>
+                <w:lang w:val="en-US"/>
+              </w:rPr>
+              <w:t xml:space="preserve"> </w:t>
+            </w:r>
+            <w:proofErr w:type="spellStart"/>
+            <w:r>
+              <w:rPr>
+                <w:rFonts w:ascii="Times New Roman" w:eastAsia="Times New Roman" w:hAnsi="Times New Roman" w:cs="Times New Roman"/>
+                <w:sz w:val="24"/>
+                <w:szCs w:val="24"/>
+                <w:lang w:val="en-US"/>
+              </w:rPr>
+              <w:t>tidak</w:t>
+            </w:r>
+            <w:proofErr w:type="spellEnd"/>
+            <w:r>
+              <w:rPr>
+                <w:rFonts w:ascii="Times New Roman" w:eastAsia="Times New Roman" w:hAnsi="Times New Roman" w:cs="Times New Roman"/>
+                <w:sz w:val="24"/>
+                <w:szCs w:val="24"/>
+                <w:lang w:val="en-US"/>
+              </w:rPr>
+              <w:t xml:space="preserve"> fraud.</w:t>
+            </w:r>
+          </w:p>
+        </w:tc>
+      </w:tr>
+    </w:tbl>
+    <w:p>
+      <w:pPr>
+        <w:spacing w:line="360" w:lineRule="auto"/>
+        <w:jc w:val="both"/>
         <w:rPr>
           <w:rFonts w:ascii="Times New Roman" w:eastAsia="Times New Roman" w:hAnsi="Times New Roman" w:cs="Times New Roman"/>
           <w:sz w:val="24"/>
@@ -13546,7 +17216,16 @@
           <w:sz w:val="24"/>
           <w:szCs w:val="24"/>
         </w:rPr>
-        <w:t xml:space="preserve">matplotlib, sementara untuk menampilkan heatmap menggunakan library seaborn. Melalui korelasi ini diperlihatkan bahwa setiap atribut memiliki korelasi sebesar 0. Semakin terang hasil pemetaan dari heatmap, semakin rendah korelasi antara atribut tersebut. </w:t>
+        <w:t xml:space="preserve">matplotlib, sementara untuk menampilkan heatmap menggunakan library </w:t>
+      </w:r>
+      <w:r>
+        <w:rPr>
+          <w:rFonts w:ascii="Times New Roman" w:eastAsia="Times New Roman" w:hAnsi="Times New Roman" w:cs="Times New Roman"/>
+          <w:sz w:val="24"/>
+          <w:szCs w:val="24"/>
+        </w:rPr>
+        <w:lastRenderedPageBreak/>
+        <w:t xml:space="preserve">seaborn. Melalui korelasi ini diperlihatkan bahwa setiap atribut memiliki korelasi sebesar 0. Semakin terang hasil pemetaan dari heatmap, semakin rendah korelasi antara atribut tersebut. </w:t>
       </w:r>
     </w:p>
     <w:p>
@@ -13573,7 +17252,6 @@
           <w:sz w:val="24"/>
           <w:szCs w:val="24"/>
         </w:rPr>
-        <w:lastRenderedPageBreak/>
         <w:drawing>
           <wp:inline distT="114300" distB="114300" distL="114300" distR="114300" wp14:anchorId="1F4D7698" wp14:editId="31795043">
             <wp:extent cx="5524500" cy="5324475"/>
@@ -13830,381 +17508,7 @@
           <w:sz w:val="24"/>
           <w:szCs w:val="24"/>
         </w:rPr>
-        <w:t xml:space="preserve">Setelah  </w:t>
-      </w:r>
-      <w:proofErr w:type="spellStart"/>
-      <w:r>
-        <w:rPr>
-          <w:rFonts w:ascii="Times New Roman" w:eastAsia="Times New Roman" w:hAnsi="Times New Roman" w:cs="Times New Roman"/>
-          <w:sz w:val="24"/>
-          <w:szCs w:val="24"/>
-          <w:lang w:val="en-US"/>
-        </w:rPr>
-        <w:t>berhasil</w:t>
-      </w:r>
-      <w:proofErr w:type="spellEnd"/>
-      <w:r>
-        <w:rPr>
-          <w:rFonts w:ascii="Times New Roman" w:eastAsia="Times New Roman" w:hAnsi="Times New Roman" w:cs="Times New Roman"/>
-          <w:sz w:val="24"/>
-          <w:szCs w:val="24"/>
-          <w:lang w:val="en-US"/>
-        </w:rPr>
-        <w:t xml:space="preserve"> </w:t>
-      </w:r>
-      <w:proofErr w:type="spellStart"/>
-      <w:r>
-        <w:rPr>
-          <w:rFonts w:ascii="Times New Roman" w:eastAsia="Times New Roman" w:hAnsi="Times New Roman" w:cs="Times New Roman"/>
-          <w:sz w:val="24"/>
-          <w:szCs w:val="24"/>
-          <w:lang w:val="en-US"/>
-        </w:rPr>
-        <w:t>meninjau</w:t>
-      </w:r>
-      <w:proofErr w:type="spellEnd"/>
-      <w:r>
-        <w:rPr>
-          <w:rFonts w:ascii="Times New Roman" w:eastAsia="Times New Roman" w:hAnsi="Times New Roman" w:cs="Times New Roman"/>
-          <w:sz w:val="24"/>
-          <w:szCs w:val="24"/>
-          <w:lang w:val="en-US"/>
-        </w:rPr>
-        <w:t xml:space="preserve"> </w:t>
-      </w:r>
-      <w:proofErr w:type="spellStart"/>
-      <w:r>
-        <w:rPr>
-          <w:rFonts w:ascii="Times New Roman" w:eastAsia="Times New Roman" w:hAnsi="Times New Roman" w:cs="Times New Roman"/>
-          <w:sz w:val="24"/>
-          <w:szCs w:val="24"/>
-          <w:lang w:val="en-US"/>
-        </w:rPr>
-        <w:t>korelasi</w:t>
-      </w:r>
-      <w:proofErr w:type="spellEnd"/>
-      <w:r>
-        <w:rPr>
-          <w:rFonts w:ascii="Times New Roman" w:eastAsia="Times New Roman" w:hAnsi="Times New Roman" w:cs="Times New Roman"/>
-          <w:sz w:val="24"/>
-          <w:szCs w:val="24"/>
-          <w:lang w:val="en-US"/>
-        </w:rPr>
-        <w:t xml:space="preserve"> </w:t>
-      </w:r>
-      <w:proofErr w:type="spellStart"/>
-      <w:r>
-        <w:rPr>
-          <w:rFonts w:ascii="Times New Roman" w:eastAsia="Times New Roman" w:hAnsi="Times New Roman" w:cs="Times New Roman"/>
-          <w:sz w:val="24"/>
-          <w:szCs w:val="24"/>
-          <w:lang w:val="en-US"/>
-        </w:rPr>
-        <w:t>antar</w:t>
-      </w:r>
-      <w:proofErr w:type="spellEnd"/>
-      <w:r>
-        <w:rPr>
-          <w:rFonts w:ascii="Times New Roman" w:eastAsia="Times New Roman" w:hAnsi="Times New Roman" w:cs="Times New Roman"/>
-          <w:sz w:val="24"/>
-          <w:szCs w:val="24"/>
-          <w:lang w:val="en-US"/>
-        </w:rPr>
-        <w:t xml:space="preserve"> </w:t>
-      </w:r>
-      <w:proofErr w:type="spellStart"/>
-      <w:r>
-        <w:rPr>
-          <w:rFonts w:ascii="Times New Roman" w:eastAsia="Times New Roman" w:hAnsi="Times New Roman" w:cs="Times New Roman"/>
-          <w:sz w:val="24"/>
-          <w:szCs w:val="24"/>
-          <w:lang w:val="en-US"/>
-        </w:rPr>
-        <w:t>atribut</w:t>
-      </w:r>
-      <w:proofErr w:type="spellEnd"/>
-      <w:r>
-        <w:rPr>
-          <w:rFonts w:ascii="Times New Roman" w:eastAsia="Times New Roman" w:hAnsi="Times New Roman" w:cs="Times New Roman"/>
-          <w:sz w:val="24"/>
-          <w:szCs w:val="24"/>
-        </w:rPr>
-        <w:t xml:space="preserve">, </w:t>
-      </w:r>
-      <w:proofErr w:type="spellStart"/>
-      <w:r>
-        <w:rPr>
-          <w:rFonts w:ascii="Times New Roman" w:eastAsia="Times New Roman" w:hAnsi="Times New Roman" w:cs="Times New Roman"/>
-          <w:sz w:val="24"/>
-          <w:szCs w:val="24"/>
-          <w:lang w:val="en-US"/>
-        </w:rPr>
-        <w:t>selanjutnya</w:t>
-      </w:r>
-      <w:proofErr w:type="spellEnd"/>
-      <w:r>
-        <w:rPr>
-          <w:rFonts w:ascii="Times New Roman" w:eastAsia="Times New Roman" w:hAnsi="Times New Roman" w:cs="Times New Roman"/>
-          <w:sz w:val="24"/>
-          <w:szCs w:val="24"/>
-          <w:lang w:val="en-US"/>
-        </w:rPr>
-        <w:t xml:space="preserve"> </w:t>
-      </w:r>
-      <w:r>
-        <w:rPr>
-          <w:rFonts w:ascii="Times New Roman" w:eastAsia="Times New Roman" w:hAnsi="Times New Roman" w:cs="Times New Roman"/>
-          <w:sz w:val="24"/>
-          <w:szCs w:val="24"/>
-        </w:rPr>
-        <w:t xml:space="preserve">dilakukan penelaahan terhadap value dari masing-masing atribut. Dari tampilan </w:t>
-      </w:r>
-      <w:proofErr w:type="spellStart"/>
-      <w:r>
-        <w:rPr>
-          <w:rFonts w:ascii="Times New Roman" w:eastAsia="Times New Roman" w:hAnsi="Times New Roman" w:cs="Times New Roman"/>
-          <w:sz w:val="24"/>
-          <w:szCs w:val="24"/>
-          <w:lang w:val="en-US"/>
-        </w:rPr>
-        <w:t>visualisasi</w:t>
-      </w:r>
-      <w:proofErr w:type="spellEnd"/>
-      <w:r>
-        <w:rPr>
-          <w:rFonts w:ascii="Times New Roman" w:eastAsia="Times New Roman" w:hAnsi="Times New Roman" w:cs="Times New Roman"/>
-          <w:sz w:val="24"/>
-          <w:szCs w:val="24"/>
-          <w:lang w:val="en-US"/>
-        </w:rPr>
-        <w:t xml:space="preserve"> histogram </w:t>
-      </w:r>
-      <w:proofErr w:type="spellStart"/>
-      <w:r>
-        <w:rPr>
-          <w:rFonts w:ascii="Times New Roman" w:eastAsia="Times New Roman" w:hAnsi="Times New Roman" w:cs="Times New Roman"/>
-          <w:sz w:val="24"/>
-          <w:szCs w:val="24"/>
-          <w:lang w:val="en-US"/>
-        </w:rPr>
-        <w:t>setiap</w:t>
-      </w:r>
-      <w:proofErr w:type="spellEnd"/>
-      <w:r>
-        <w:rPr>
-          <w:rFonts w:ascii="Times New Roman" w:eastAsia="Times New Roman" w:hAnsi="Times New Roman" w:cs="Times New Roman"/>
-          <w:sz w:val="24"/>
-          <w:szCs w:val="24"/>
-          <w:lang w:val="en-US"/>
-        </w:rPr>
-        <w:t xml:space="preserve"> </w:t>
-      </w:r>
-      <w:proofErr w:type="spellStart"/>
-      <w:r>
-        <w:rPr>
-          <w:rFonts w:ascii="Times New Roman" w:eastAsia="Times New Roman" w:hAnsi="Times New Roman" w:cs="Times New Roman"/>
-          <w:sz w:val="24"/>
-          <w:szCs w:val="24"/>
-          <w:lang w:val="en-US"/>
-        </w:rPr>
-        <w:t>atribut</w:t>
-      </w:r>
-      <w:proofErr w:type="spellEnd"/>
-      <w:r>
-        <w:rPr>
-          <w:rFonts w:ascii="Times New Roman" w:eastAsia="Times New Roman" w:hAnsi="Times New Roman" w:cs="Times New Roman"/>
-          <w:sz w:val="24"/>
-          <w:szCs w:val="24"/>
-          <w:lang w:val="en-US"/>
-        </w:rPr>
-        <w:t xml:space="preserve"> </w:t>
-      </w:r>
-      <w:proofErr w:type="spellStart"/>
-      <w:r>
-        <w:rPr>
-          <w:rFonts w:ascii="Times New Roman" w:eastAsia="Times New Roman" w:hAnsi="Times New Roman" w:cs="Times New Roman"/>
-          <w:sz w:val="24"/>
-          <w:szCs w:val="24"/>
-          <w:lang w:val="en-US"/>
-        </w:rPr>
-        <w:t>dalam</w:t>
-      </w:r>
-      <w:proofErr w:type="spellEnd"/>
-      <w:r>
-        <w:rPr>
-          <w:rFonts w:ascii="Times New Roman" w:eastAsia="Times New Roman" w:hAnsi="Times New Roman" w:cs="Times New Roman"/>
-          <w:sz w:val="24"/>
-          <w:szCs w:val="24"/>
-          <w:lang w:val="en-US"/>
-        </w:rPr>
-        <w:t xml:space="preserve"> dataset yang </w:t>
-      </w:r>
-      <w:proofErr w:type="spellStart"/>
-      <w:r>
-        <w:rPr>
-          <w:rFonts w:ascii="Times New Roman" w:eastAsia="Times New Roman" w:hAnsi="Times New Roman" w:cs="Times New Roman"/>
-          <w:sz w:val="24"/>
-          <w:szCs w:val="24"/>
-          <w:lang w:val="en-US"/>
-        </w:rPr>
-        <w:t>ditampilkan</w:t>
-      </w:r>
-      <w:proofErr w:type="spellEnd"/>
-      <w:r>
-        <w:rPr>
-          <w:rFonts w:ascii="Times New Roman" w:eastAsia="Times New Roman" w:hAnsi="Times New Roman" w:cs="Times New Roman"/>
-          <w:sz w:val="24"/>
-          <w:szCs w:val="24"/>
-          <w:lang w:val="en-US"/>
-        </w:rPr>
-        <w:t xml:space="preserve"> </w:t>
-      </w:r>
-      <w:proofErr w:type="spellStart"/>
-      <w:r>
-        <w:rPr>
-          <w:rFonts w:ascii="Times New Roman" w:eastAsia="Times New Roman" w:hAnsi="Times New Roman" w:cs="Times New Roman"/>
-          <w:sz w:val="24"/>
-          <w:szCs w:val="24"/>
-          <w:lang w:val="en-US"/>
-        </w:rPr>
-        <w:t>berikut</w:t>
-      </w:r>
-      <w:proofErr w:type="spellEnd"/>
-      <w:r>
-        <w:rPr>
-          <w:rFonts w:ascii="Times New Roman" w:eastAsia="Times New Roman" w:hAnsi="Times New Roman" w:cs="Times New Roman"/>
-          <w:sz w:val="24"/>
-          <w:szCs w:val="24"/>
-          <w:lang w:val="en-US"/>
-        </w:rPr>
-        <w:t xml:space="preserve">, </w:t>
-      </w:r>
-      <w:proofErr w:type="spellStart"/>
-      <w:r>
-        <w:rPr>
-          <w:rFonts w:ascii="Times New Roman" w:eastAsia="Times New Roman" w:hAnsi="Times New Roman" w:cs="Times New Roman"/>
-          <w:sz w:val="24"/>
-          <w:szCs w:val="24"/>
-          <w:lang w:val="en-US"/>
-        </w:rPr>
-        <w:t>didapatkan</w:t>
-      </w:r>
-      <w:proofErr w:type="spellEnd"/>
-      <w:r>
-        <w:rPr>
-          <w:rFonts w:ascii="Times New Roman" w:eastAsia="Times New Roman" w:hAnsi="Times New Roman" w:cs="Times New Roman"/>
-          <w:sz w:val="24"/>
-          <w:szCs w:val="24"/>
-          <w:lang w:val="en-US"/>
-        </w:rPr>
-        <w:t xml:space="preserve"> </w:t>
-      </w:r>
-      <w:proofErr w:type="spellStart"/>
-      <w:r>
-        <w:rPr>
-          <w:rFonts w:ascii="Times New Roman" w:eastAsia="Times New Roman" w:hAnsi="Times New Roman" w:cs="Times New Roman"/>
-          <w:sz w:val="24"/>
-          <w:szCs w:val="24"/>
-          <w:lang w:val="en-US"/>
-        </w:rPr>
-        <w:t>hal-hal</w:t>
-      </w:r>
-      <w:proofErr w:type="spellEnd"/>
-      <w:r>
-        <w:rPr>
-          <w:rFonts w:ascii="Times New Roman" w:eastAsia="Times New Roman" w:hAnsi="Times New Roman" w:cs="Times New Roman"/>
-          <w:sz w:val="24"/>
-          <w:szCs w:val="24"/>
-          <w:lang w:val="en-US"/>
-        </w:rPr>
-        <w:t xml:space="preserve"> </w:t>
-      </w:r>
-      <w:proofErr w:type="spellStart"/>
-      <w:r>
-        <w:rPr>
-          <w:rFonts w:ascii="Times New Roman" w:eastAsia="Times New Roman" w:hAnsi="Times New Roman" w:cs="Times New Roman"/>
-          <w:sz w:val="24"/>
-          <w:szCs w:val="24"/>
-          <w:lang w:val="en-US"/>
-        </w:rPr>
-        <w:t>antara</w:t>
-      </w:r>
-      <w:proofErr w:type="spellEnd"/>
-      <w:r>
-        <w:rPr>
-          <w:rFonts w:ascii="Times New Roman" w:eastAsia="Times New Roman" w:hAnsi="Times New Roman" w:cs="Times New Roman"/>
-          <w:sz w:val="24"/>
-          <w:szCs w:val="24"/>
-          <w:lang w:val="en-US"/>
-        </w:rPr>
-        <w:t xml:space="preserve"> lain:</w:t>
-      </w:r>
-      <w:r>
-        <w:rPr>
-          <w:rFonts w:ascii="Times New Roman" w:eastAsia="Times New Roman" w:hAnsi="Times New Roman" w:cs="Times New Roman"/>
-          <w:sz w:val="24"/>
-          <w:szCs w:val="24"/>
-        </w:rPr>
-        <w:t xml:space="preserve"> </w:t>
-      </w:r>
-    </w:p>
-    <w:p>
-      <w:pPr>
-        <w:pStyle w:val="ListParagraph"/>
-        <w:numPr>
-          <w:ilvl w:val="1"/>
-          <w:numId w:val="4"/>
-        </w:numPr>
-        <w:spacing w:line="360" w:lineRule="auto"/>
-        <w:jc w:val="both"/>
-        <w:rPr>
-          <w:rFonts w:ascii="Times New Roman" w:eastAsia="Times New Roman" w:hAnsi="Times New Roman" w:cs="Times New Roman"/>
-          <w:sz w:val="24"/>
-          <w:szCs w:val="24"/>
-          <w:lang w:val="en-US"/>
-        </w:rPr>
-      </w:pPr>
-      <w:r>
-        <w:rPr>
-          <w:rFonts w:ascii="Times New Roman" w:eastAsia="Times New Roman" w:hAnsi="Times New Roman" w:cs="Times New Roman"/>
-          <w:sz w:val="24"/>
-          <w:szCs w:val="24"/>
-          <w:lang w:val="en-US"/>
-        </w:rPr>
-        <w:t>A</w:t>
-      </w:r>
-      <w:r>
-        <w:rPr>
-          <w:rFonts w:ascii="Times New Roman" w:eastAsia="Times New Roman" w:hAnsi="Times New Roman" w:cs="Times New Roman"/>
-          <w:sz w:val="24"/>
-          <w:szCs w:val="24"/>
-        </w:rPr>
-        <w:t xml:space="preserve">tribut yang memiliki variasi value terbanyak adalah atribut kdkc, dati2, dan umur. </w:t>
-      </w:r>
-    </w:p>
-    <w:p>
-      <w:pPr>
-        <w:pStyle w:val="ListParagraph"/>
-        <w:numPr>
-          <w:ilvl w:val="1"/>
-          <w:numId w:val="4"/>
-        </w:numPr>
-        <w:spacing w:line="360" w:lineRule="auto"/>
-        <w:jc w:val="both"/>
-        <w:rPr>
-          <w:rFonts w:ascii="Times New Roman" w:eastAsia="Times New Roman" w:hAnsi="Times New Roman" w:cs="Times New Roman"/>
-          <w:sz w:val="24"/>
-          <w:szCs w:val="24"/>
-          <w:lang w:val="en-US"/>
-        </w:rPr>
-      </w:pPr>
-      <w:r>
-        <w:rPr>
-          <w:rFonts w:ascii="Times New Roman" w:eastAsia="Times New Roman" w:hAnsi="Times New Roman" w:cs="Times New Roman"/>
-          <w:sz w:val="24"/>
-          <w:szCs w:val="24"/>
-        </w:rPr>
-        <w:t xml:space="preserve">Atribut kdkc dengan </w:t>
+        <w:t xml:space="preserve">Setelah  itu, dilakukan penelaahan terhadap value dari masing-masing atribut. Dari tampilan berikut, atribut yang memiliki variasi value terbanyak adalah atribut kdkc, dati2, dan umur. Atribut kdkc dengan </w:t>
       </w:r>
       <w:r>
         <w:rPr>
@@ -14238,32 +17542,7 @@
           <w:sz w:val="24"/>
           <w:szCs w:val="24"/>
         </w:rPr>
-        <w:t xml:space="preserve">2250 memiliki frekuensi terendah. </w:t>
-      </w:r>
-    </w:p>
-    <w:p>
-      <w:pPr>
-        <w:pStyle w:val="ListParagraph"/>
-        <w:numPr>
-          <w:ilvl w:val="1"/>
-          <w:numId w:val="4"/>
-        </w:numPr>
-        <w:spacing w:line="360" w:lineRule="auto"/>
-        <w:jc w:val="both"/>
-        <w:rPr>
-          <w:rFonts w:ascii="Times New Roman" w:eastAsia="Times New Roman" w:hAnsi="Times New Roman" w:cs="Times New Roman"/>
-          <w:sz w:val="24"/>
-          <w:szCs w:val="24"/>
-          <w:lang w:val="en-US"/>
-        </w:rPr>
-      </w:pPr>
-      <w:r>
-        <w:rPr>
-          <w:rFonts w:ascii="Times New Roman" w:eastAsia="Times New Roman" w:hAnsi="Times New Roman" w:cs="Times New Roman"/>
-          <w:sz w:val="24"/>
-          <w:szCs w:val="24"/>
-        </w:rPr>
-        <w:t xml:space="preserve">Atribut kdkc menunjukkan kode wilayah kantor cabang BPJS Kesehatan, yang menunjukkan bahwa kode kdkc dengan </w:t>
+        <w:t xml:space="preserve">2250 memiliki frekuensi terendah. Atribut kdkc menunjukkan kode wilayah kantor cabang BPJS Kesehatan, yang menunjukkan bahwa kode kdkc dengan </w:t>
       </w:r>
       <w:r>
         <w:rPr>
@@ -14280,25 +17559,42 @@
           <w:sz w:val="24"/>
           <w:szCs w:val="24"/>
         </w:rPr>
-        <w:t xml:space="preserve">sekitar 1000 memiliki jumlah pasien terbanyak. </w:t>
-      </w:r>
-    </w:p>
-    <w:p>
-      <w:pPr>
-        <w:pStyle w:val="ListParagraph"/>
-        <w:numPr>
-          <w:ilvl w:val="1"/>
-          <w:numId w:val="4"/>
-        </w:numPr>
-        <w:spacing w:line="360" w:lineRule="auto"/>
-        <w:jc w:val="both"/>
-        <w:rPr>
-          <w:rFonts w:ascii="Times New Roman" w:eastAsia="Times New Roman" w:hAnsi="Times New Roman" w:cs="Times New Roman"/>
-          <w:sz w:val="24"/>
-          <w:szCs w:val="24"/>
-          <w:lang w:val="en-US"/>
-        </w:rPr>
-      </w:pPr>
+        <w:t xml:space="preserve">sekitar 1000 memiliki jumlah pasien terbanyak. Atribut dati2 dengan </w:t>
+      </w:r>
+      <w:r>
+        <w:rPr>
+          <w:rFonts w:ascii="Times New Roman" w:eastAsia="Times New Roman" w:hAnsi="Times New Roman" w:cs="Times New Roman"/>
+          <w:i/>
+          <w:sz w:val="24"/>
+          <w:szCs w:val="24"/>
+        </w:rPr>
+        <w:t xml:space="preserve">value </w:t>
+      </w:r>
+      <w:r>
+        <w:rPr>
+          <w:rFonts w:ascii="Times New Roman" w:eastAsia="Times New Roman" w:hAnsi="Times New Roman" w:cs="Times New Roman"/>
+          <w:sz w:val="24"/>
+          <w:szCs w:val="24"/>
+        </w:rPr>
+        <w:t xml:space="preserve">100 memiliki frekuensi tertinggi dan </w:t>
+      </w:r>
+      <w:r>
+        <w:rPr>
+          <w:rFonts w:ascii="Times New Roman" w:eastAsia="Times New Roman" w:hAnsi="Times New Roman" w:cs="Times New Roman"/>
+          <w:i/>
+          <w:sz w:val="24"/>
+          <w:szCs w:val="24"/>
+        </w:rPr>
+        <w:t xml:space="preserve">value </w:t>
+      </w:r>
+      <w:r>
+        <w:rPr>
+          <w:rFonts w:ascii="Times New Roman" w:eastAsia="Times New Roman" w:hAnsi="Times New Roman" w:cs="Times New Roman"/>
+          <w:sz w:val="24"/>
+          <w:szCs w:val="24"/>
+        </w:rPr>
+        <w:t xml:space="preserve">500 terendah yang menunjukkan bahwa kabupaten dengan kode 100 memiliki jumlah pasien tertinggi. Untuk </w:t>
+      </w:r>
       <w:r>
         <w:rPr>
           <w:rFonts w:ascii="Times New Roman" w:eastAsia="Times New Roman" w:hAnsi="Times New Roman" w:cs="Times New Roman"/>
@@ -14306,66 +17602,7 @@
           <w:szCs w:val="24"/>
         </w:rPr>
         <w:lastRenderedPageBreak/>
-        <w:t xml:space="preserve">Atribut dati2 dengan </w:t>
-      </w:r>
-      <w:r>
-        <w:rPr>
-          <w:rFonts w:ascii="Times New Roman" w:eastAsia="Times New Roman" w:hAnsi="Times New Roman" w:cs="Times New Roman"/>
-          <w:i/>
-          <w:sz w:val="24"/>
-          <w:szCs w:val="24"/>
-        </w:rPr>
-        <w:t xml:space="preserve">value </w:t>
-      </w:r>
-      <w:r>
-        <w:rPr>
-          <w:rFonts w:ascii="Times New Roman" w:eastAsia="Times New Roman" w:hAnsi="Times New Roman" w:cs="Times New Roman"/>
-          <w:sz w:val="24"/>
-          <w:szCs w:val="24"/>
-        </w:rPr>
-        <w:t xml:space="preserve">100 memiliki frekuensi tertinggi dan </w:t>
-      </w:r>
-      <w:r>
-        <w:rPr>
-          <w:rFonts w:ascii="Times New Roman" w:eastAsia="Times New Roman" w:hAnsi="Times New Roman" w:cs="Times New Roman"/>
-          <w:i/>
-          <w:sz w:val="24"/>
-          <w:szCs w:val="24"/>
-        </w:rPr>
-        <w:t xml:space="preserve">value </w:t>
-      </w:r>
-      <w:r>
-        <w:rPr>
-          <w:rFonts w:ascii="Times New Roman" w:eastAsia="Times New Roman" w:hAnsi="Times New Roman" w:cs="Times New Roman"/>
-          <w:sz w:val="24"/>
-          <w:szCs w:val="24"/>
-        </w:rPr>
-        <w:t xml:space="preserve">500 terendah yang menunjukkan bahwa kabupaten dengan kode 100 memiliki jumlah pasien tertinggi. </w:t>
-      </w:r>
-    </w:p>
-    <w:p>
-      <w:pPr>
-        <w:pStyle w:val="ListParagraph"/>
-        <w:numPr>
-          <w:ilvl w:val="1"/>
-          <w:numId w:val="4"/>
-        </w:numPr>
-        <w:spacing w:line="360" w:lineRule="auto"/>
-        <w:jc w:val="both"/>
-        <w:rPr>
-          <w:rFonts w:ascii="Times New Roman" w:eastAsia="Times New Roman" w:hAnsi="Times New Roman" w:cs="Times New Roman"/>
-          <w:sz w:val="24"/>
-          <w:szCs w:val="24"/>
-          <w:lang w:val="en-US"/>
-        </w:rPr>
-      </w:pPr>
-      <w:r>
-        <w:rPr>
-          <w:rFonts w:ascii="Times New Roman" w:eastAsia="Times New Roman" w:hAnsi="Times New Roman" w:cs="Times New Roman"/>
-          <w:sz w:val="24"/>
-          <w:szCs w:val="24"/>
-        </w:rPr>
-        <w:t>Untuk umur pasien dengan jumlah terbanyak adalah  pasien dengan umur sekitar 0 bulan dan umum pasien dengan jumlah terkecil adalah umur 80.</w:t>
+        <w:t>umur pasien dengan jumlah terbanyak adalah  pasien dengan umur sekitar 0 bulan dan umum pasien dengan jumlah terkecil adalah umur 80.</w:t>
       </w:r>
     </w:p>
     <w:p>
@@ -14546,13 +17783,519 @@
     <w:p>
       <w:pPr>
         <w:spacing w:line="360" w:lineRule="auto"/>
-        <w:jc w:val="center"/>
-        <w:rPr>
-          <w:rFonts w:ascii="Times New Roman" w:eastAsia="Times New Roman" w:hAnsi="Times New Roman" w:cs="Times New Roman"/>
-          <w:sz w:val="24"/>
-          <w:szCs w:val="24"/>
-        </w:rPr>
-      </w:pPr>
+        <w:jc w:val="both"/>
+        <w:rPr>
+          <w:rFonts w:ascii="Times New Roman" w:eastAsia="Times New Roman" w:hAnsi="Times New Roman" w:cs="Times New Roman"/>
+          <w:sz w:val="24"/>
+          <w:szCs w:val="24"/>
+          <w:lang w:val="en-US"/>
+        </w:rPr>
+      </w:pPr>
+      <w:r>
+        <w:rPr>
+          <w:rFonts w:ascii="Times New Roman" w:eastAsia="Times New Roman" w:hAnsi="Times New Roman" w:cs="Times New Roman"/>
+          <w:sz w:val="24"/>
+          <w:szCs w:val="24"/>
+          <w:lang w:val="en-US"/>
+        </w:rPr>
+        <w:t xml:space="preserve">Gambar 9 </w:t>
+      </w:r>
+      <w:proofErr w:type="spellStart"/>
+      <w:r>
+        <w:rPr>
+          <w:rFonts w:ascii="Times New Roman" w:eastAsia="Times New Roman" w:hAnsi="Times New Roman" w:cs="Times New Roman"/>
+          <w:sz w:val="24"/>
+          <w:szCs w:val="24"/>
+          <w:lang w:val="en-US"/>
+        </w:rPr>
+        <w:t>memperlihatkan</w:t>
+      </w:r>
+      <w:proofErr w:type="spellEnd"/>
+      <w:r>
+        <w:rPr>
+          <w:rFonts w:ascii="Times New Roman" w:eastAsia="Times New Roman" w:hAnsi="Times New Roman" w:cs="Times New Roman"/>
+          <w:sz w:val="24"/>
+          <w:szCs w:val="24"/>
+          <w:lang w:val="en-US"/>
+        </w:rPr>
+        <w:t xml:space="preserve"> </w:t>
+      </w:r>
+      <w:proofErr w:type="spellStart"/>
+      <w:r>
+        <w:rPr>
+          <w:rFonts w:ascii="Times New Roman" w:eastAsia="Times New Roman" w:hAnsi="Times New Roman" w:cs="Times New Roman"/>
+          <w:sz w:val="24"/>
+          <w:szCs w:val="24"/>
+          <w:lang w:val="en-US"/>
+        </w:rPr>
+        <w:t>visualisasi</w:t>
+      </w:r>
+      <w:proofErr w:type="spellEnd"/>
+      <w:r>
+        <w:rPr>
+          <w:rFonts w:ascii="Times New Roman" w:eastAsia="Times New Roman" w:hAnsi="Times New Roman" w:cs="Times New Roman"/>
+          <w:sz w:val="24"/>
+          <w:szCs w:val="24"/>
+          <w:lang w:val="en-US"/>
+        </w:rPr>
+        <w:t xml:space="preserve"> </w:t>
+      </w:r>
+      <w:proofErr w:type="spellStart"/>
+      <w:r>
+        <w:rPr>
+          <w:rFonts w:ascii="Times New Roman" w:eastAsia="Times New Roman" w:hAnsi="Times New Roman" w:cs="Times New Roman"/>
+          <w:sz w:val="24"/>
+          <w:szCs w:val="24"/>
+          <w:lang w:val="en-US"/>
+        </w:rPr>
+        <w:t>dari</w:t>
+      </w:r>
+      <w:proofErr w:type="spellEnd"/>
+      <w:r>
+        <w:rPr>
+          <w:rFonts w:ascii="Times New Roman" w:eastAsia="Times New Roman" w:hAnsi="Times New Roman" w:cs="Times New Roman"/>
+          <w:sz w:val="24"/>
+          <w:szCs w:val="24"/>
+          <w:lang w:val="en-US"/>
+        </w:rPr>
+        <w:t xml:space="preserve"> </w:t>
+      </w:r>
+      <w:proofErr w:type="spellStart"/>
+      <w:r>
+        <w:rPr>
+          <w:rFonts w:ascii="Times New Roman" w:eastAsia="Times New Roman" w:hAnsi="Times New Roman" w:cs="Times New Roman"/>
+          <w:sz w:val="24"/>
+          <w:szCs w:val="24"/>
+          <w:lang w:val="en-US"/>
+        </w:rPr>
+        <w:t>keseimbangan</w:t>
+      </w:r>
+      <w:proofErr w:type="spellEnd"/>
+      <w:r>
+        <w:rPr>
+          <w:rFonts w:ascii="Times New Roman" w:eastAsia="Times New Roman" w:hAnsi="Times New Roman" w:cs="Times New Roman"/>
+          <w:sz w:val="24"/>
+          <w:szCs w:val="24"/>
+          <w:lang w:val="en-US"/>
+        </w:rPr>
+        <w:t xml:space="preserve"> data yang </w:t>
+      </w:r>
+      <w:proofErr w:type="spellStart"/>
+      <w:r>
+        <w:rPr>
+          <w:rFonts w:ascii="Times New Roman" w:eastAsia="Times New Roman" w:hAnsi="Times New Roman" w:cs="Times New Roman"/>
+          <w:sz w:val="24"/>
+          <w:szCs w:val="24"/>
+          <w:lang w:val="en-US"/>
+        </w:rPr>
+        <w:t>ada</w:t>
+      </w:r>
+      <w:proofErr w:type="spellEnd"/>
+      <w:r>
+        <w:rPr>
+          <w:rFonts w:ascii="Times New Roman" w:eastAsia="Times New Roman" w:hAnsi="Times New Roman" w:cs="Times New Roman"/>
+          <w:sz w:val="24"/>
+          <w:szCs w:val="24"/>
+          <w:lang w:val="en-US"/>
+        </w:rPr>
+        <w:t xml:space="preserve"> di masing-masing </w:t>
+      </w:r>
+      <w:proofErr w:type="spellStart"/>
+      <w:r>
+        <w:rPr>
+          <w:rFonts w:ascii="Times New Roman" w:eastAsia="Times New Roman" w:hAnsi="Times New Roman" w:cs="Times New Roman"/>
+          <w:sz w:val="24"/>
+          <w:szCs w:val="24"/>
+          <w:lang w:val="en-US"/>
+        </w:rPr>
+        <w:t>fitur</w:t>
+      </w:r>
+      <w:proofErr w:type="spellEnd"/>
+      <w:r>
+        <w:rPr>
+          <w:rFonts w:ascii="Times New Roman" w:eastAsia="Times New Roman" w:hAnsi="Times New Roman" w:cs="Times New Roman"/>
+          <w:sz w:val="24"/>
+          <w:szCs w:val="24"/>
+          <w:lang w:val="en-US"/>
+        </w:rPr>
+        <w:t xml:space="preserve">. </w:t>
+      </w:r>
+      <w:proofErr w:type="spellStart"/>
+      <w:r>
+        <w:rPr>
+          <w:rFonts w:ascii="Times New Roman" w:eastAsia="Times New Roman" w:hAnsi="Times New Roman" w:cs="Times New Roman"/>
+          <w:sz w:val="24"/>
+          <w:szCs w:val="24"/>
+          <w:lang w:val="en-US"/>
+        </w:rPr>
+        <w:t>Seperti</w:t>
+      </w:r>
+      <w:proofErr w:type="spellEnd"/>
+      <w:r>
+        <w:rPr>
+          <w:rFonts w:ascii="Times New Roman" w:eastAsia="Times New Roman" w:hAnsi="Times New Roman" w:cs="Times New Roman"/>
+          <w:sz w:val="24"/>
+          <w:szCs w:val="24"/>
+          <w:lang w:val="en-US"/>
+        </w:rPr>
+        <w:t xml:space="preserve"> yang </w:t>
+      </w:r>
+      <w:proofErr w:type="spellStart"/>
+      <w:r>
+        <w:rPr>
+          <w:rFonts w:ascii="Times New Roman" w:eastAsia="Times New Roman" w:hAnsi="Times New Roman" w:cs="Times New Roman"/>
+          <w:sz w:val="24"/>
+          <w:szCs w:val="24"/>
+          <w:lang w:val="en-US"/>
+        </w:rPr>
+        <w:t>dapat</w:t>
+      </w:r>
+      <w:proofErr w:type="spellEnd"/>
+      <w:r>
+        <w:rPr>
+          <w:rFonts w:ascii="Times New Roman" w:eastAsia="Times New Roman" w:hAnsi="Times New Roman" w:cs="Times New Roman"/>
+          <w:sz w:val="24"/>
+          <w:szCs w:val="24"/>
+          <w:lang w:val="en-US"/>
+        </w:rPr>
+        <w:t xml:space="preserve"> </w:t>
+      </w:r>
+      <w:proofErr w:type="spellStart"/>
+      <w:r>
+        <w:rPr>
+          <w:rFonts w:ascii="Times New Roman" w:eastAsia="Times New Roman" w:hAnsi="Times New Roman" w:cs="Times New Roman"/>
+          <w:sz w:val="24"/>
+          <w:szCs w:val="24"/>
+          <w:lang w:val="en-US"/>
+        </w:rPr>
+        <w:t>dilihat</w:t>
+      </w:r>
+      <w:proofErr w:type="spellEnd"/>
+      <w:r>
+        <w:rPr>
+          <w:rFonts w:ascii="Times New Roman" w:eastAsia="Times New Roman" w:hAnsi="Times New Roman" w:cs="Times New Roman"/>
+          <w:sz w:val="24"/>
+          <w:szCs w:val="24"/>
+          <w:lang w:val="en-US"/>
+        </w:rPr>
+        <w:t xml:space="preserve">, data di </w:t>
+      </w:r>
+      <w:proofErr w:type="spellStart"/>
+      <w:r>
+        <w:rPr>
+          <w:rFonts w:ascii="Times New Roman" w:eastAsia="Times New Roman" w:hAnsi="Times New Roman" w:cs="Times New Roman"/>
+          <w:sz w:val="24"/>
+          <w:szCs w:val="24"/>
+          <w:lang w:val="en-US"/>
+        </w:rPr>
+        <w:t>atas</w:t>
+      </w:r>
+      <w:proofErr w:type="spellEnd"/>
+      <w:r>
+        <w:rPr>
+          <w:rFonts w:ascii="Times New Roman" w:eastAsia="Times New Roman" w:hAnsi="Times New Roman" w:cs="Times New Roman"/>
+          <w:sz w:val="24"/>
+          <w:szCs w:val="24"/>
+          <w:lang w:val="en-US"/>
+        </w:rPr>
+        <w:t xml:space="preserve"> </w:t>
+      </w:r>
+      <w:proofErr w:type="spellStart"/>
+      <w:r>
+        <w:rPr>
+          <w:rFonts w:ascii="Times New Roman" w:eastAsia="Times New Roman" w:hAnsi="Times New Roman" w:cs="Times New Roman"/>
+          <w:sz w:val="24"/>
+          <w:szCs w:val="24"/>
+          <w:lang w:val="en-US"/>
+        </w:rPr>
+        <w:t>dianggap</w:t>
+      </w:r>
+      <w:proofErr w:type="spellEnd"/>
+      <w:r>
+        <w:rPr>
+          <w:rFonts w:ascii="Times New Roman" w:eastAsia="Times New Roman" w:hAnsi="Times New Roman" w:cs="Times New Roman"/>
+          <w:sz w:val="24"/>
+          <w:szCs w:val="24"/>
+          <w:lang w:val="en-US"/>
+        </w:rPr>
+        <w:t xml:space="preserve"> </w:t>
+      </w:r>
+      <w:proofErr w:type="spellStart"/>
+      <w:r>
+        <w:rPr>
+          <w:rFonts w:ascii="Times New Roman" w:eastAsia="Times New Roman" w:hAnsi="Times New Roman" w:cs="Times New Roman"/>
+          <w:sz w:val="24"/>
+          <w:szCs w:val="24"/>
+          <w:lang w:val="en-US"/>
+        </w:rPr>
+        <w:t>seimbang</w:t>
+      </w:r>
+      <w:proofErr w:type="spellEnd"/>
+      <w:r>
+        <w:rPr>
+          <w:rFonts w:ascii="Times New Roman" w:eastAsia="Times New Roman" w:hAnsi="Times New Roman" w:cs="Times New Roman"/>
+          <w:sz w:val="24"/>
+          <w:szCs w:val="24"/>
+          <w:lang w:val="en-US"/>
+        </w:rPr>
+        <w:t xml:space="preserve"> </w:t>
+      </w:r>
+      <w:r>
+        <w:rPr>
+          <w:rFonts w:ascii="Times New Roman" w:eastAsia="Times New Roman" w:hAnsi="Times New Roman" w:cs="Times New Roman"/>
+          <w:sz w:val="24"/>
+          <w:szCs w:val="24"/>
+          <w:lang w:val="en-US"/>
+        </w:rPr>
+        <w:t xml:space="preserve">pada </w:t>
+      </w:r>
+      <w:proofErr w:type="spellStart"/>
+      <w:r>
+        <w:rPr>
+          <w:rFonts w:ascii="Times New Roman" w:eastAsia="Times New Roman" w:hAnsi="Times New Roman" w:cs="Times New Roman"/>
+          <w:sz w:val="24"/>
+          <w:szCs w:val="24"/>
+          <w:lang w:val="en-US"/>
+        </w:rPr>
+        <w:t>fitur</w:t>
+      </w:r>
+      <w:proofErr w:type="spellEnd"/>
+      <w:r>
+        <w:rPr>
+          <w:rFonts w:ascii="Times New Roman" w:eastAsia="Times New Roman" w:hAnsi="Times New Roman" w:cs="Times New Roman"/>
+          <w:sz w:val="24"/>
+          <w:szCs w:val="24"/>
+          <w:lang w:val="en-US"/>
+        </w:rPr>
+        <w:t xml:space="preserve"> label. L</w:t>
+      </w:r>
+      <w:r>
+        <w:rPr>
+          <w:rFonts w:ascii="Times New Roman" w:eastAsia="Times New Roman" w:hAnsi="Times New Roman" w:cs="Times New Roman"/>
+          <w:sz w:val="24"/>
+          <w:szCs w:val="24"/>
+          <w:lang w:val="en-US"/>
+        </w:rPr>
+        <w:t xml:space="preserve">abel </w:t>
+      </w:r>
+      <w:proofErr w:type="spellStart"/>
+      <w:r>
+        <w:rPr>
+          <w:rFonts w:ascii="Times New Roman" w:eastAsia="Times New Roman" w:hAnsi="Times New Roman" w:cs="Times New Roman"/>
+          <w:sz w:val="24"/>
+          <w:szCs w:val="24"/>
+          <w:lang w:val="en-US"/>
+        </w:rPr>
+        <w:t>adalah</w:t>
+      </w:r>
+      <w:proofErr w:type="spellEnd"/>
+      <w:r>
+        <w:rPr>
+          <w:rFonts w:ascii="Times New Roman" w:eastAsia="Times New Roman" w:hAnsi="Times New Roman" w:cs="Times New Roman"/>
+          <w:sz w:val="24"/>
+          <w:szCs w:val="24"/>
+          <w:lang w:val="en-US"/>
+        </w:rPr>
+        <w:t xml:space="preserve"> </w:t>
+      </w:r>
+      <w:proofErr w:type="spellStart"/>
+      <w:r>
+        <w:rPr>
+          <w:rFonts w:ascii="Times New Roman" w:eastAsia="Times New Roman" w:hAnsi="Times New Roman" w:cs="Times New Roman"/>
+          <w:sz w:val="24"/>
+          <w:szCs w:val="24"/>
+          <w:lang w:val="en-US"/>
+        </w:rPr>
+        <w:t>fitur</w:t>
+      </w:r>
+      <w:proofErr w:type="spellEnd"/>
+      <w:r>
+        <w:rPr>
+          <w:rFonts w:ascii="Times New Roman" w:eastAsia="Times New Roman" w:hAnsi="Times New Roman" w:cs="Times New Roman"/>
+          <w:sz w:val="24"/>
+          <w:szCs w:val="24"/>
+          <w:lang w:val="en-US"/>
+        </w:rPr>
+        <w:t xml:space="preserve"> </w:t>
+      </w:r>
+      <w:proofErr w:type="spellStart"/>
+      <w:r>
+        <w:rPr>
+          <w:rFonts w:ascii="Times New Roman" w:eastAsia="Times New Roman" w:hAnsi="Times New Roman" w:cs="Times New Roman"/>
+          <w:sz w:val="24"/>
+          <w:szCs w:val="24"/>
+          <w:lang w:val="en-US"/>
+        </w:rPr>
+        <w:t>acuan</w:t>
+      </w:r>
+      <w:proofErr w:type="spellEnd"/>
+      <w:r>
+        <w:rPr>
+          <w:rFonts w:ascii="Times New Roman" w:eastAsia="Times New Roman" w:hAnsi="Times New Roman" w:cs="Times New Roman"/>
+          <w:sz w:val="24"/>
+          <w:szCs w:val="24"/>
+          <w:lang w:val="en-US"/>
+        </w:rPr>
+        <w:t xml:space="preserve"> </w:t>
+      </w:r>
+      <w:proofErr w:type="spellStart"/>
+      <w:r>
+        <w:rPr>
+          <w:rFonts w:ascii="Times New Roman" w:eastAsia="Times New Roman" w:hAnsi="Times New Roman" w:cs="Times New Roman"/>
+          <w:sz w:val="24"/>
+          <w:szCs w:val="24"/>
+          <w:lang w:val="en-US"/>
+        </w:rPr>
+        <w:t>dalam</w:t>
+      </w:r>
+      <w:proofErr w:type="spellEnd"/>
+      <w:r>
+        <w:rPr>
+          <w:rFonts w:ascii="Times New Roman" w:eastAsia="Times New Roman" w:hAnsi="Times New Roman" w:cs="Times New Roman"/>
+          <w:sz w:val="24"/>
+          <w:szCs w:val="24"/>
+          <w:lang w:val="en-US"/>
+        </w:rPr>
+        <w:t xml:space="preserve"> </w:t>
+      </w:r>
+      <w:proofErr w:type="spellStart"/>
+      <w:r>
+        <w:rPr>
+          <w:rFonts w:ascii="Times New Roman" w:eastAsia="Times New Roman" w:hAnsi="Times New Roman" w:cs="Times New Roman"/>
+          <w:sz w:val="24"/>
+          <w:szCs w:val="24"/>
+          <w:lang w:val="en-US"/>
+        </w:rPr>
+        <w:t>melatih</w:t>
+      </w:r>
+      <w:proofErr w:type="spellEnd"/>
+      <w:r>
+        <w:rPr>
+          <w:rFonts w:ascii="Times New Roman" w:eastAsia="Times New Roman" w:hAnsi="Times New Roman" w:cs="Times New Roman"/>
+          <w:sz w:val="24"/>
+          <w:szCs w:val="24"/>
+          <w:lang w:val="en-US"/>
+        </w:rPr>
+        <w:t xml:space="preserve"> dan </w:t>
+      </w:r>
+      <w:proofErr w:type="spellStart"/>
+      <w:r>
+        <w:rPr>
+          <w:rFonts w:ascii="Times New Roman" w:eastAsia="Times New Roman" w:hAnsi="Times New Roman" w:cs="Times New Roman"/>
+          <w:sz w:val="24"/>
+          <w:szCs w:val="24"/>
+          <w:lang w:val="en-US"/>
+        </w:rPr>
+        <w:t>menguji</w:t>
+      </w:r>
+      <w:proofErr w:type="spellEnd"/>
+      <w:r>
+        <w:rPr>
+          <w:rFonts w:ascii="Times New Roman" w:eastAsia="Times New Roman" w:hAnsi="Times New Roman" w:cs="Times New Roman"/>
+          <w:sz w:val="24"/>
+          <w:szCs w:val="24"/>
+          <w:lang w:val="en-US"/>
+        </w:rPr>
+        <w:t xml:space="preserve"> data</w:t>
+      </w:r>
+      <w:r>
+        <w:rPr>
+          <w:rFonts w:ascii="Times New Roman" w:eastAsia="Times New Roman" w:hAnsi="Times New Roman" w:cs="Times New Roman"/>
+          <w:sz w:val="24"/>
+          <w:szCs w:val="24"/>
+          <w:lang w:val="en-US"/>
+        </w:rPr>
+        <w:t xml:space="preserve"> </w:t>
+      </w:r>
+      <w:proofErr w:type="spellStart"/>
+      <w:r>
+        <w:rPr>
+          <w:rFonts w:ascii="Times New Roman" w:eastAsia="Times New Roman" w:hAnsi="Times New Roman" w:cs="Times New Roman"/>
+          <w:sz w:val="24"/>
+          <w:szCs w:val="24"/>
+          <w:lang w:val="en-US"/>
+        </w:rPr>
+        <w:t>terkait</w:t>
+      </w:r>
+      <w:proofErr w:type="spellEnd"/>
+      <w:r>
+        <w:rPr>
+          <w:rFonts w:ascii="Times New Roman" w:eastAsia="Times New Roman" w:hAnsi="Times New Roman" w:cs="Times New Roman"/>
+          <w:sz w:val="24"/>
+          <w:szCs w:val="24"/>
+          <w:lang w:val="en-US"/>
+        </w:rPr>
+        <w:t xml:space="preserve"> data </w:t>
+      </w:r>
+      <w:proofErr w:type="spellStart"/>
+      <w:r>
+        <w:rPr>
+          <w:rFonts w:ascii="Times New Roman" w:eastAsia="Times New Roman" w:hAnsi="Times New Roman" w:cs="Times New Roman"/>
+          <w:sz w:val="24"/>
+          <w:szCs w:val="24"/>
+          <w:lang w:val="en-US"/>
+        </w:rPr>
+        <w:t>tersebut</w:t>
+      </w:r>
+      <w:proofErr w:type="spellEnd"/>
+      <w:r>
+        <w:rPr>
+          <w:rFonts w:ascii="Times New Roman" w:eastAsia="Times New Roman" w:hAnsi="Times New Roman" w:cs="Times New Roman"/>
+          <w:sz w:val="24"/>
+          <w:szCs w:val="24"/>
+          <w:lang w:val="en-US"/>
+        </w:rPr>
+        <w:t xml:space="preserve"> fraud </w:t>
+      </w:r>
+      <w:proofErr w:type="spellStart"/>
+      <w:r>
+        <w:rPr>
+          <w:rFonts w:ascii="Times New Roman" w:eastAsia="Times New Roman" w:hAnsi="Times New Roman" w:cs="Times New Roman"/>
+          <w:sz w:val="24"/>
+          <w:szCs w:val="24"/>
+          <w:lang w:val="en-US"/>
+        </w:rPr>
+        <w:t>atau</w:t>
+      </w:r>
+      <w:proofErr w:type="spellEnd"/>
+      <w:r>
+        <w:rPr>
+          <w:rFonts w:ascii="Times New Roman" w:eastAsia="Times New Roman" w:hAnsi="Times New Roman" w:cs="Times New Roman"/>
+          <w:sz w:val="24"/>
+          <w:szCs w:val="24"/>
+          <w:lang w:val="en-US"/>
+        </w:rPr>
+        <w:t xml:space="preserve"> </w:t>
+      </w:r>
+      <w:proofErr w:type="spellStart"/>
+      <w:r>
+        <w:rPr>
+          <w:rFonts w:ascii="Times New Roman" w:eastAsia="Times New Roman" w:hAnsi="Times New Roman" w:cs="Times New Roman"/>
+          <w:sz w:val="24"/>
+          <w:szCs w:val="24"/>
+          <w:lang w:val="en-US"/>
+        </w:rPr>
+        <w:t>tidak</w:t>
+      </w:r>
+      <w:proofErr w:type="spellEnd"/>
+      <w:r>
+        <w:rPr>
+          <w:rFonts w:ascii="Times New Roman" w:eastAsia="Times New Roman" w:hAnsi="Times New Roman" w:cs="Times New Roman"/>
+          <w:sz w:val="24"/>
+          <w:szCs w:val="24"/>
+          <w:lang w:val="en-US"/>
+        </w:rPr>
+        <w:t xml:space="preserve"> fraud</w:t>
+      </w:r>
+      <w:r>
+        <w:rPr>
+          <w:rFonts w:ascii="Times New Roman" w:eastAsia="Times New Roman" w:hAnsi="Times New Roman" w:cs="Times New Roman"/>
+          <w:sz w:val="24"/>
+          <w:szCs w:val="24"/>
+          <w:lang w:val="en-US"/>
+        </w:rPr>
+        <w:t xml:space="preserve">. </w:t>
+      </w:r>
     </w:p>
     <w:p>
       <w:pPr>
@@ -14768,15 +18511,6 @@
     </w:p>
     <w:p>
       <w:pPr>
-        <w:spacing w:line="360" w:lineRule="auto"/>
-        <w:jc w:val="center"/>
-        <w:rPr>
-          <w:rFonts w:ascii="Times New Roman" w:eastAsia="Times New Roman" w:hAnsi="Times New Roman" w:cs="Times New Roman"/>
-        </w:rPr>
-      </w:pPr>
-    </w:p>
-    <w:p>
-      <w:pPr>
         <w:pStyle w:val="Heading2"/>
         <w:spacing w:line="360" w:lineRule="auto"/>
         <w:jc w:val="both"/>
@@ -14786,7 +18520,7 @@
         </w:rPr>
       </w:pPr>
       <w:bookmarkStart w:id="31" w:name="_2jqge924z7s7" w:colFirst="0" w:colLast="0"/>
-      <w:bookmarkStart w:id="32" w:name="_Toc89883167"/>
+      <w:bookmarkStart w:id="32" w:name="_Toc90934725"/>
       <w:bookmarkEnd w:id="31"/>
       <w:r>
         <w:rPr>
@@ -14858,7 +18592,7 @@
         </w:rPr>
       </w:pPr>
       <w:bookmarkStart w:id="33" w:name="_5d4qajbmrk0i" w:colFirst="0" w:colLast="0"/>
-      <w:bookmarkStart w:id="34" w:name="_Toc89883168"/>
+      <w:bookmarkStart w:id="34" w:name="_Toc90934726"/>
       <w:bookmarkEnd w:id="33"/>
       <w:r>
         <w:rPr>
@@ -15012,7 +18746,7 @@
         </w:rPr>
       </w:pPr>
       <w:bookmarkStart w:id="35" w:name="_4r5zylrqpj9x" w:colFirst="0" w:colLast="0"/>
-      <w:bookmarkStart w:id="36" w:name="_Toc89883169"/>
+      <w:bookmarkStart w:id="36" w:name="_Toc90934727"/>
       <w:bookmarkEnd w:id="35"/>
       <w:r>
         <w:rPr>
@@ -15052,7 +18786,7 @@
         </w:rPr>
       </w:pPr>
       <w:bookmarkStart w:id="37" w:name="_f6af4hl2rwec" w:colFirst="0" w:colLast="0"/>
-      <w:bookmarkStart w:id="38" w:name="_Toc89883170"/>
+      <w:bookmarkStart w:id="38" w:name="_Toc90934728"/>
       <w:bookmarkEnd w:id="37"/>
       <w:r>
         <w:rPr>
@@ -15443,6 +19177,7 @@
     </w:p>
     <w:p>
       <w:pPr>
+        <w:pStyle w:val="Heading3"/>
         <w:rPr>
           <w:b/>
           <w:color w:val="000000"/>
@@ -15450,39 +19185,20 @@
           <w:szCs w:val="24"/>
         </w:rPr>
       </w:pPr>
+      <w:bookmarkStart w:id="41" w:name="_Toc90934729"/>
+      <w:r>
+        <w:rPr>
+          <w:b/>
+          <w:color w:val="000000"/>
+          <w:sz w:val="24"/>
+          <w:szCs w:val="24"/>
+        </w:rPr>
+        <w:t>3.1.2. Check Outlier</w:t>
+      </w:r>
+      <w:bookmarkEnd w:id="41"/>
     </w:p>
     <w:p>
       <w:pPr>
-        <w:rPr>
-          <w:b/>
-          <w:color w:val="000000"/>
-          <w:sz w:val="24"/>
-          <w:szCs w:val="24"/>
-        </w:rPr>
-      </w:pPr>
-    </w:p>
-    <w:p>
-      <w:pPr>
-        <w:pStyle w:val="Heading3"/>
-        <w:rPr>
-          <w:b/>
-          <w:color w:val="000000"/>
-          <w:sz w:val="24"/>
-          <w:szCs w:val="24"/>
-        </w:rPr>
-      </w:pPr>
-      <w:r>
-        <w:rPr>
-          <w:b/>
-          <w:color w:val="000000"/>
-          <w:sz w:val="24"/>
-          <w:szCs w:val="24"/>
-        </w:rPr>
-        <w:t>3.1.2. Check Outlier</w:t>
-      </w:r>
-    </w:p>
-    <w:p>
-      <w:pPr>
         <w:spacing w:line="360" w:lineRule="auto"/>
         <w:jc w:val="both"/>
         <w:rPr>
@@ -15531,7 +19247,41 @@
           <w:sz w:val="24"/>
           <w:szCs w:val="24"/>
         </w:rPr>
-        <w:t xml:space="preserve">mungkin menunjukkan data yang buruk. Misalnya, data mungkin salah dikodekan atau eksperimen mungkin tidak dijalankan dengan </w:t>
+        <w:t xml:space="preserve">mungkin menunjukkan data yang buruk. Misalnya, data mungkin salah dikodekan atau eksperimen mungkin tidak dijalankan dengan benar. Jika dapat ditentukan bahwa titik </w:t>
+      </w:r>
+      <w:r>
+        <w:rPr>
+          <w:rFonts w:ascii="Times New Roman" w:eastAsia="Times New Roman" w:hAnsi="Times New Roman" w:cs="Times New Roman"/>
+          <w:i/>
+          <w:sz w:val="24"/>
+          <w:szCs w:val="24"/>
+        </w:rPr>
+        <w:t xml:space="preserve">outlying </w:t>
+      </w:r>
+      <w:r>
+        <w:rPr>
+          <w:rFonts w:ascii="Times New Roman" w:eastAsia="Times New Roman" w:hAnsi="Times New Roman" w:cs="Times New Roman"/>
+          <w:sz w:val="24"/>
+          <w:szCs w:val="24"/>
+        </w:rPr>
+        <w:t xml:space="preserve">sebenarnya salah, maka nilai </w:t>
+      </w:r>
+      <w:r>
+        <w:rPr>
+          <w:rFonts w:ascii="Times New Roman" w:eastAsia="Times New Roman" w:hAnsi="Times New Roman" w:cs="Times New Roman"/>
+          <w:i/>
+          <w:sz w:val="24"/>
+          <w:szCs w:val="24"/>
+        </w:rPr>
+        <w:t xml:space="preserve">outlying </w:t>
+      </w:r>
+      <w:r>
+        <w:rPr>
+          <w:rFonts w:ascii="Times New Roman" w:eastAsia="Times New Roman" w:hAnsi="Times New Roman" w:cs="Times New Roman"/>
+          <w:sz w:val="24"/>
+          <w:szCs w:val="24"/>
+        </w:rPr>
+        <w:t xml:space="preserve">harus </w:t>
       </w:r>
       <w:r>
         <w:rPr>
@@ -15540,41 +19290,7 @@
           <w:szCs w:val="24"/>
         </w:rPr>
         <w:lastRenderedPageBreak/>
-        <w:t xml:space="preserve">benar. Jika dapat ditentukan bahwa titik </w:t>
-      </w:r>
-      <w:r>
-        <w:rPr>
-          <w:rFonts w:ascii="Times New Roman" w:eastAsia="Times New Roman" w:hAnsi="Times New Roman" w:cs="Times New Roman"/>
-          <w:i/>
-          <w:sz w:val="24"/>
-          <w:szCs w:val="24"/>
-        </w:rPr>
-        <w:t xml:space="preserve">outlying </w:t>
-      </w:r>
-      <w:r>
-        <w:rPr>
-          <w:rFonts w:ascii="Times New Roman" w:eastAsia="Times New Roman" w:hAnsi="Times New Roman" w:cs="Times New Roman"/>
-          <w:sz w:val="24"/>
-          <w:szCs w:val="24"/>
-        </w:rPr>
-        <w:t xml:space="preserve">sebenarnya salah, maka nilai </w:t>
-      </w:r>
-      <w:r>
-        <w:rPr>
-          <w:rFonts w:ascii="Times New Roman" w:eastAsia="Times New Roman" w:hAnsi="Times New Roman" w:cs="Times New Roman"/>
-          <w:i/>
-          <w:sz w:val="24"/>
-          <w:szCs w:val="24"/>
-        </w:rPr>
-        <w:t xml:space="preserve">outlying </w:t>
-      </w:r>
-      <w:r>
-        <w:rPr>
-          <w:rFonts w:ascii="Times New Roman" w:eastAsia="Times New Roman" w:hAnsi="Times New Roman" w:cs="Times New Roman"/>
-          <w:sz w:val="24"/>
-          <w:szCs w:val="24"/>
-        </w:rPr>
-        <w:t xml:space="preserve">harus dihapus dari analisis (atau dikoreksi jika memungkinkan). Dari dataset yang digunakan terdapat </w:t>
+        <w:t xml:space="preserve">dihapus dari analisis (atau dikoreksi jika memungkinkan). Dari dataset yang digunakan terdapat </w:t>
       </w:r>
       <w:r>
         <w:rPr>
@@ -15736,7 +19452,7 @@
           <w:szCs w:val="22"/>
         </w:rPr>
       </w:pPr>
-      <w:bookmarkStart w:id="41" w:name="_Toc89883034"/>
+      <w:bookmarkStart w:id="42" w:name="_Toc89883034"/>
       <w:r>
         <w:rPr>
           <w:rFonts w:ascii="Times New Roman" w:hAnsi="Times New Roman" w:cs="Times New Roman"/>
@@ -15867,7 +19583,7 @@
         </w:rPr>
         <w:t xml:space="preserve"> kdkc</w:t>
       </w:r>
-      <w:bookmarkEnd w:id="41"/>
+      <w:bookmarkEnd w:id="42"/>
     </w:p>
     <w:p>
       <w:pPr>
@@ -15976,7 +19692,7 @@
                                 <w:szCs w:val="22"/>
                               </w:rPr>
                             </w:pPr>
-                            <w:bookmarkStart w:id="42" w:name="_Toc89883035"/>
+                            <w:bookmarkStart w:id="43" w:name="_Toc89883035"/>
                             <w:r>
                               <w:rPr>
                                 <w:rFonts w:ascii="Times New Roman" w:hAnsi="Times New Roman" w:cs="Times New Roman"/>
@@ -16134,7 +19850,7 @@
                               </w:rPr>
                               <w:t xml:space="preserve"> kdkc</w:t>
                             </w:r>
-                            <w:bookmarkEnd w:id="42"/>
+                            <w:bookmarkEnd w:id="43"/>
                           </w:p>
                         </w:txbxContent>
                       </wps:txbx>
@@ -16156,7 +19872,7 @@
                 <v:stroke joinstyle="miter"/>
                 <v:path gradientshapeok="t" o:connecttype="rect"/>
               </v:shapetype>
-              <v:shape id="Text Box 28" o:spid="_x0000_s1026" type="#_x0000_t202" style="position:absolute;left:0;text-align:left;margin-left:67.5pt;margin-top:85.55pt;width:353.55pt;height:.05pt;z-index:251676672;visibility:visible;mso-wrap-style:square;mso-wrap-distance-left:9pt;mso-wrap-distance-top:0;mso-wrap-distance-right:9pt;mso-wrap-distance-bottom:0;mso-position-horizontal:absolute;mso-position-horizontal-relative:text;mso-position-vertical:absolute;mso-position-vertical-relative:text;v-text-anchor:top" o:gfxdata="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" stroked="f">
+              <v:shape id="Text Box 28" o:spid="_x0000_s1026" type="#_x0000_t202" style="position:absolute;left:0;text-align:left;margin-left:67.5pt;margin-top:85.55pt;width:353.55pt;height:.05pt;z-index:251676672;visibility:visible;mso-wrap-style:square;mso-wrap-distance-left:9pt;mso-wrap-distance-top:0;mso-wrap-distance-right:9pt;mso-wrap-distance-bottom:0;mso-position-horizontal:absolute;mso-position-horizontal-relative:text;mso-position-vertical:absolute;mso-position-vertical-relative:text;v-text-anchor:top" o:gfxdata="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" stroked="f">
                 <v:textbox style="mso-fit-shape-to-text:t" inset="0,0,0,0">
                   <w:txbxContent>
                     <w:p>
@@ -16172,7 +19888,7 @@
                           <w:szCs w:val="22"/>
                         </w:rPr>
                       </w:pPr>
-                      <w:bookmarkStart w:id="43" w:name="_Toc89883035"/>
+                      <w:bookmarkStart w:id="44" w:name="_Toc89883035"/>
                       <w:r>
                         <w:rPr>
                           <w:rFonts w:ascii="Times New Roman" w:hAnsi="Times New Roman" w:cs="Times New Roman"/>
@@ -16330,7 +20046,7 @@
                         </w:rPr>
                         <w:t xml:space="preserve"> kdkc</w:t>
                       </w:r>
-                      <w:bookmarkEnd w:id="43"/>
+                      <w:bookmarkEnd w:id="44"/>
                     </w:p>
                   </w:txbxContent>
                 </v:textbox>
@@ -16519,7 +20235,7 @@
           <w:szCs w:val="22"/>
         </w:rPr>
       </w:pPr>
-      <w:bookmarkStart w:id="44" w:name="_Toc89883036"/>
+      <w:bookmarkStart w:id="45" w:name="_Toc89883036"/>
       <w:r>
         <w:rPr>
           <w:rFonts w:ascii="Times New Roman" w:hAnsi="Times New Roman" w:cs="Times New Roman"/>
@@ -16682,7 +20398,7 @@
         </w:rPr>
         <w:t>severitylevel</w:t>
       </w:r>
-      <w:bookmarkEnd w:id="44"/>
+      <w:bookmarkEnd w:id="45"/>
       <w:proofErr w:type="spellEnd"/>
     </w:p>
     <w:p>
@@ -16809,7 +20525,7 @@
           <w:szCs w:val="22"/>
         </w:rPr>
       </w:pPr>
-      <w:bookmarkStart w:id="45" w:name="_Toc89883037"/>
+      <w:bookmarkStart w:id="46" w:name="_Toc89883037"/>
       <w:r>
         <w:rPr>
           <w:rFonts w:ascii="Times New Roman" w:hAnsi="Times New Roman" w:cs="Times New Roman"/>
@@ -16998,7 +20714,7 @@
         </w:rPr>
         <w:t>severitylevel</w:t>
       </w:r>
-      <w:bookmarkEnd w:id="45"/>
+      <w:bookmarkEnd w:id="46"/>
       <w:proofErr w:type="spellEnd"/>
     </w:p>
     <w:p>
@@ -17127,7 +20843,7 @@
           <w:szCs w:val="22"/>
         </w:rPr>
       </w:pPr>
-      <w:bookmarkStart w:id="46" w:name="_Toc89883038"/>
+      <w:bookmarkStart w:id="47" w:name="_Toc89883038"/>
       <w:r>
         <w:rPr>
           <w:rFonts w:ascii="Times New Roman" w:hAnsi="Times New Roman" w:cs="Times New Roman"/>
@@ -17277,7 +20993,7 @@
         </w:rPr>
         <w:t xml:space="preserve"> los</w:t>
       </w:r>
-      <w:bookmarkEnd w:id="46"/>
+      <w:bookmarkEnd w:id="47"/>
     </w:p>
     <w:p>
       <w:pPr>
@@ -17402,7 +21118,7 @@
           <w:szCs w:val="22"/>
         </w:rPr>
       </w:pPr>
-      <w:bookmarkStart w:id="47" w:name="_Toc89883039"/>
+      <w:bookmarkStart w:id="48" w:name="_Toc89883039"/>
       <w:r>
         <w:rPr>
           <w:rFonts w:ascii="Times New Roman" w:hAnsi="Times New Roman" w:cs="Times New Roman"/>
@@ -17578,7 +21294,7 @@
         </w:rPr>
         <w:t xml:space="preserve"> los</w:t>
       </w:r>
-      <w:bookmarkEnd w:id="47"/>
+      <w:bookmarkEnd w:id="48"/>
     </w:p>
     <w:p>
       <w:pPr>
@@ -17689,7 +21405,7 @@
           <w:szCs w:val="22"/>
         </w:rPr>
       </w:pPr>
-      <w:bookmarkStart w:id="48" w:name="_Toc89883040"/>
+      <w:bookmarkStart w:id="49" w:name="_Toc89883040"/>
       <w:r>
         <w:rPr>
           <w:rFonts w:ascii="Times New Roman" w:hAnsi="Times New Roman" w:cs="Times New Roman"/>
@@ -17839,7 +21555,7 @@
         </w:rPr>
         <w:t xml:space="preserve"> proc80_99</w:t>
       </w:r>
-      <w:bookmarkEnd w:id="48"/>
+      <w:bookmarkEnd w:id="49"/>
     </w:p>
     <w:p>
       <w:pPr>
@@ -17943,7 +21659,7 @@
           <w:szCs w:val="22"/>
         </w:rPr>
       </w:pPr>
-      <w:bookmarkStart w:id="49" w:name="_Toc89883041"/>
+      <w:bookmarkStart w:id="50" w:name="_Toc89883041"/>
       <w:r>
         <w:rPr>
           <w:rFonts w:ascii="Times New Roman" w:hAnsi="Times New Roman" w:cs="Times New Roman"/>
@@ -18119,7 +21835,7 @@
         </w:rPr>
         <w:t xml:space="preserve"> proc80_99</w:t>
       </w:r>
-      <w:bookmarkEnd w:id="49"/>
+      <w:bookmarkEnd w:id="50"/>
     </w:p>
     <w:p>
       <w:pPr>
@@ -18297,7 +22013,7 @@
           <w:szCs w:val="22"/>
         </w:rPr>
       </w:pPr>
-      <w:bookmarkStart w:id="50" w:name="_Toc89883042"/>
+      <w:bookmarkStart w:id="51" w:name="_Toc89883042"/>
       <w:r>
         <w:rPr>
           <w:rFonts w:ascii="Times New Roman" w:hAnsi="Times New Roman" w:cs="Times New Roman"/>
@@ -18445,7 +22161,7 @@
         </w:rPr>
         <w:t>s</w:t>
       </w:r>
-      <w:bookmarkEnd w:id="50"/>
+      <w:bookmarkEnd w:id="51"/>
     </w:p>
     <w:p>
       <w:pPr>
@@ -18597,7 +22313,7 @@
           <w:szCs w:val="22"/>
         </w:rPr>
       </w:pPr>
-      <w:bookmarkStart w:id="51" w:name="_Toc89883043"/>
+      <w:bookmarkStart w:id="52" w:name="_Toc89883043"/>
       <w:r>
         <w:rPr>
           <w:rFonts w:ascii="Times New Roman" w:hAnsi="Times New Roman" w:cs="Times New Roman"/>
@@ -18868,7 +22584,7 @@
         </w:rPr>
         <w:t>kdkc</w:t>
       </w:r>
-      <w:bookmarkEnd w:id="51"/>
+      <w:bookmarkEnd w:id="52"/>
       <w:proofErr w:type="spellEnd"/>
     </w:p>
     <w:p>
@@ -18988,7 +22704,7 @@
           <w:szCs w:val="22"/>
         </w:rPr>
       </w:pPr>
-      <w:bookmarkStart w:id="52" w:name="_Toc89883044"/>
+      <w:bookmarkStart w:id="53" w:name="_Toc89883044"/>
       <w:r>
         <w:rPr>
           <w:rFonts w:ascii="Times New Roman" w:hAnsi="Times New Roman" w:cs="Times New Roman"/>
@@ -19146,7 +22862,7 @@
         </w:rPr>
         <w:t xml:space="preserve"> array input</w:t>
       </w:r>
-      <w:bookmarkEnd w:id="52"/>
+      <w:bookmarkEnd w:id="53"/>
     </w:p>
     <w:p>
       <w:pPr>
@@ -19280,7 +22996,7 @@
           <w:lang w:val="en-US"/>
         </w:rPr>
       </w:pPr>
-      <w:bookmarkStart w:id="53" w:name="_Toc89883045"/>
+      <w:bookmarkStart w:id="54" w:name="_Toc89883045"/>
       <w:r>
         <w:rPr>
           <w:rFonts w:ascii="Times New Roman" w:hAnsi="Times New Roman" w:cs="Times New Roman"/>
@@ -19517,7 +23233,7 @@
         </w:rPr>
         <w:t>dihapus</w:t>
       </w:r>
-      <w:bookmarkEnd w:id="53"/>
+      <w:bookmarkEnd w:id="54"/>
       <w:proofErr w:type="spellEnd"/>
     </w:p>
     <w:p>
@@ -19593,7 +23309,7 @@
           <w:szCs w:val="24"/>
         </w:rPr>
       </w:pPr>
-      <w:bookmarkStart w:id="54" w:name="_Toc89883046"/>
+      <w:bookmarkStart w:id="55" w:name="_Toc89883046"/>
       <w:r>
         <w:rPr>
           <w:rFonts w:ascii="Times New Roman" w:hAnsi="Times New Roman" w:cs="Times New Roman"/>
@@ -19796,7 +23512,7 @@
         </w:rPr>
         <w:t>dihapus</w:t>
       </w:r>
-      <w:bookmarkEnd w:id="54"/>
+      <w:bookmarkEnd w:id="55"/>
       <w:proofErr w:type="spellEnd"/>
     </w:p>
     <w:p>
@@ -19864,7 +23580,7 @@
           <w:lang w:val="en-US"/>
         </w:rPr>
       </w:pPr>
-      <w:bookmarkStart w:id="55" w:name="_Toc89883047"/>
+      <w:bookmarkStart w:id="56" w:name="_Toc89883047"/>
       <w:r>
         <w:rPr>
           <w:rFonts w:ascii="Times New Roman" w:hAnsi="Times New Roman" w:cs="Times New Roman"/>
@@ -20075,7 +23791,7 @@
         </w:rPr>
         <w:t>dihapus</w:t>
       </w:r>
-      <w:bookmarkEnd w:id="55"/>
+      <w:bookmarkEnd w:id="56"/>
       <w:proofErr w:type="spellEnd"/>
     </w:p>
     <w:p>
@@ -20154,7 +23870,7 @@
           <w:szCs w:val="22"/>
         </w:rPr>
       </w:pPr>
-      <w:bookmarkStart w:id="56" w:name="_Toc89883048"/>
+      <w:bookmarkStart w:id="57" w:name="_Toc89883048"/>
       <w:r>
         <w:rPr>
           <w:rFonts w:ascii="Times New Roman" w:hAnsi="Times New Roman" w:cs="Times New Roman"/>
@@ -20377,7 +24093,7 @@
         </w:rPr>
         <w:t>dihapus</w:t>
       </w:r>
-      <w:bookmarkEnd w:id="56"/>
+      <w:bookmarkEnd w:id="57"/>
       <w:proofErr w:type="spellEnd"/>
     </w:p>
     <w:p>
@@ -20402,16 +24118,16 @@
           <w:szCs w:val="24"/>
         </w:rPr>
       </w:pPr>
-      <w:bookmarkStart w:id="57" w:name="_7a6oc3oubezr" w:colFirst="0" w:colLast="0"/>
-      <w:bookmarkStart w:id="58" w:name="_Toc89883171"/>
-      <w:bookmarkEnd w:id="57"/>
+      <w:bookmarkStart w:id="58" w:name="_7a6oc3oubezr" w:colFirst="0" w:colLast="0"/>
+      <w:bookmarkStart w:id="59" w:name="_Toc90934730"/>
+      <w:bookmarkEnd w:id="58"/>
       <w:r>
         <w:rPr>
           <w:szCs w:val="24"/>
         </w:rPr>
         <w:t>3.2 Feature Selection</w:t>
       </w:r>
-      <w:bookmarkEnd w:id="58"/>
+      <w:bookmarkEnd w:id="59"/>
     </w:p>
     <w:p>
       <w:pPr>
@@ -20727,7 +24443,7 @@
           <w:szCs w:val="22"/>
         </w:rPr>
       </w:pPr>
-      <w:bookmarkStart w:id="59" w:name="_Toc89883049"/>
+      <w:bookmarkStart w:id="60" w:name="_Toc89883049"/>
       <w:r>
         <w:rPr>
           <w:rFonts w:ascii="Times New Roman" w:hAnsi="Times New Roman" w:cs="Times New Roman"/>
@@ -20944,7 +24660,7 @@
         </w:rPr>
         <w:t>minasi</w:t>
       </w:r>
-      <w:bookmarkEnd w:id="59"/>
+      <w:bookmarkEnd w:id="60"/>
       <w:proofErr w:type="spellEnd"/>
     </w:p>
     <w:p>
@@ -20956,6 +24672,7 @@
     <w:p>
       <w:pPr>
         <w:spacing w:line="360" w:lineRule="auto"/>
+        <w:jc w:val="both"/>
         <w:rPr>
           <w:rFonts w:ascii="Times New Roman" w:eastAsia="Times New Roman" w:hAnsi="Times New Roman" w:cs="Times New Roman"/>
           <w:sz w:val="24"/>
@@ -21047,6 +24764,235 @@
           <w:lang w:val="en-US"/>
         </w:rPr>
         <w:t xml:space="preserve">. </w:t>
+      </w:r>
+      <w:r>
+        <w:rPr>
+          <w:rFonts w:ascii="Times New Roman" w:eastAsia="Times New Roman" w:hAnsi="Times New Roman" w:cs="Times New Roman"/>
+          <w:sz w:val="24"/>
+          <w:szCs w:val="24"/>
+          <w:lang w:val="en-US"/>
+        </w:rPr>
+        <w:t xml:space="preserve">Fitur </w:t>
+      </w:r>
+      <w:proofErr w:type="spellStart"/>
+      <w:r>
+        <w:rPr>
+          <w:rFonts w:ascii="Times New Roman" w:eastAsia="Times New Roman" w:hAnsi="Times New Roman" w:cs="Times New Roman"/>
+          <w:sz w:val="24"/>
+          <w:szCs w:val="24"/>
+          <w:lang w:val="en-US"/>
+        </w:rPr>
+        <w:t>tersebut</w:t>
+      </w:r>
+      <w:proofErr w:type="spellEnd"/>
+      <w:r>
+        <w:rPr>
+          <w:rFonts w:ascii="Times New Roman" w:eastAsia="Times New Roman" w:hAnsi="Times New Roman" w:cs="Times New Roman"/>
+          <w:sz w:val="24"/>
+          <w:szCs w:val="24"/>
+          <w:lang w:val="en-US"/>
+        </w:rPr>
+        <w:t xml:space="preserve"> </w:t>
+      </w:r>
+      <w:proofErr w:type="spellStart"/>
+      <w:r>
+        <w:rPr>
+          <w:rFonts w:ascii="Times New Roman" w:eastAsia="Times New Roman" w:hAnsi="Times New Roman" w:cs="Times New Roman"/>
+          <w:sz w:val="24"/>
+          <w:szCs w:val="24"/>
+          <w:lang w:val="en-US"/>
+        </w:rPr>
+        <w:t>dieliminasi</w:t>
+      </w:r>
+      <w:proofErr w:type="spellEnd"/>
+      <w:r>
+        <w:rPr>
+          <w:rFonts w:ascii="Times New Roman" w:eastAsia="Times New Roman" w:hAnsi="Times New Roman" w:cs="Times New Roman"/>
+          <w:sz w:val="24"/>
+          <w:szCs w:val="24"/>
+          <w:lang w:val="en-US"/>
+        </w:rPr>
+        <w:t xml:space="preserve"> </w:t>
+      </w:r>
+      <w:proofErr w:type="spellStart"/>
+      <w:r>
+        <w:rPr>
+          <w:rFonts w:ascii="Times New Roman" w:eastAsia="Times New Roman" w:hAnsi="Times New Roman" w:cs="Times New Roman"/>
+          <w:sz w:val="24"/>
+          <w:szCs w:val="24"/>
+          <w:lang w:val="en-US"/>
+        </w:rPr>
+        <w:t>guna</w:t>
+      </w:r>
+      <w:proofErr w:type="spellEnd"/>
+      <w:r>
+        <w:rPr>
+          <w:rFonts w:ascii="Times New Roman" w:eastAsia="Times New Roman" w:hAnsi="Times New Roman" w:cs="Times New Roman"/>
+          <w:sz w:val="24"/>
+          <w:szCs w:val="24"/>
+          <w:lang w:val="en-US"/>
+        </w:rPr>
+        <w:t xml:space="preserve"> </w:t>
+      </w:r>
+      <w:proofErr w:type="spellStart"/>
+      <w:r>
+        <w:rPr>
+          <w:rFonts w:ascii="Times New Roman" w:eastAsia="Times New Roman" w:hAnsi="Times New Roman" w:cs="Times New Roman"/>
+          <w:sz w:val="24"/>
+          <w:szCs w:val="24"/>
+          <w:lang w:val="en-US"/>
+        </w:rPr>
+        <w:t>untuk</w:t>
+      </w:r>
+      <w:proofErr w:type="spellEnd"/>
+      <w:r>
+        <w:rPr>
+          <w:rFonts w:ascii="Times New Roman" w:eastAsia="Times New Roman" w:hAnsi="Times New Roman" w:cs="Times New Roman"/>
+          <w:sz w:val="24"/>
+          <w:szCs w:val="24"/>
+          <w:lang w:val="en-US"/>
+        </w:rPr>
+        <w:t xml:space="preserve"> </w:t>
+      </w:r>
+      <w:proofErr w:type="spellStart"/>
+      <w:r>
+        <w:rPr>
+          <w:rFonts w:ascii="Times New Roman" w:eastAsia="Times New Roman" w:hAnsi="Times New Roman" w:cs="Times New Roman"/>
+          <w:sz w:val="24"/>
+          <w:szCs w:val="24"/>
+          <w:lang w:val="en-US"/>
+        </w:rPr>
+        <w:t>mengurangi</w:t>
+      </w:r>
+      <w:proofErr w:type="spellEnd"/>
+      <w:r>
+        <w:rPr>
+          <w:rFonts w:ascii="Times New Roman" w:eastAsia="Times New Roman" w:hAnsi="Times New Roman" w:cs="Times New Roman"/>
+          <w:sz w:val="24"/>
+          <w:szCs w:val="24"/>
+          <w:lang w:val="en-US"/>
+        </w:rPr>
+        <w:t xml:space="preserve"> </w:t>
+      </w:r>
+      <w:proofErr w:type="spellStart"/>
+      <w:r>
+        <w:rPr>
+          <w:rFonts w:ascii="Times New Roman" w:eastAsia="Times New Roman" w:hAnsi="Times New Roman" w:cs="Times New Roman"/>
+          <w:sz w:val="24"/>
+          <w:szCs w:val="24"/>
+          <w:lang w:val="en-US"/>
+        </w:rPr>
+        <w:t>fitur</w:t>
+      </w:r>
+      <w:proofErr w:type="spellEnd"/>
+      <w:r>
+        <w:rPr>
+          <w:rFonts w:ascii="Times New Roman" w:eastAsia="Times New Roman" w:hAnsi="Times New Roman" w:cs="Times New Roman"/>
+          <w:sz w:val="24"/>
+          <w:szCs w:val="24"/>
+          <w:lang w:val="en-US"/>
+        </w:rPr>
+        <w:t xml:space="preserve"> yang </w:t>
+      </w:r>
+      <w:proofErr w:type="spellStart"/>
+      <w:r>
+        <w:rPr>
+          <w:rFonts w:ascii="Times New Roman" w:eastAsia="Times New Roman" w:hAnsi="Times New Roman" w:cs="Times New Roman"/>
+          <w:sz w:val="24"/>
+          <w:szCs w:val="24"/>
+          <w:lang w:val="en-US"/>
+        </w:rPr>
+        <w:t>tidak</w:t>
+      </w:r>
+      <w:proofErr w:type="spellEnd"/>
+      <w:r>
+        <w:rPr>
+          <w:rFonts w:ascii="Times New Roman" w:eastAsia="Times New Roman" w:hAnsi="Times New Roman" w:cs="Times New Roman"/>
+          <w:sz w:val="24"/>
+          <w:szCs w:val="24"/>
+          <w:lang w:val="en-US"/>
+        </w:rPr>
+        <w:t xml:space="preserve"> </w:t>
+      </w:r>
+      <w:proofErr w:type="spellStart"/>
+      <w:r>
+        <w:rPr>
+          <w:rFonts w:ascii="Times New Roman" w:eastAsia="Times New Roman" w:hAnsi="Times New Roman" w:cs="Times New Roman"/>
+          <w:sz w:val="24"/>
+          <w:szCs w:val="24"/>
+          <w:lang w:val="en-US"/>
+        </w:rPr>
+        <w:t>memiliki</w:t>
+      </w:r>
+      <w:proofErr w:type="spellEnd"/>
+      <w:r>
+        <w:rPr>
+          <w:rFonts w:ascii="Times New Roman" w:eastAsia="Times New Roman" w:hAnsi="Times New Roman" w:cs="Times New Roman"/>
+          <w:sz w:val="24"/>
+          <w:szCs w:val="24"/>
+          <w:lang w:val="en-US"/>
+        </w:rPr>
+        <w:t xml:space="preserve"> </w:t>
+      </w:r>
+      <w:proofErr w:type="spellStart"/>
+      <w:r>
+        <w:rPr>
+          <w:rFonts w:ascii="Times New Roman" w:eastAsia="Times New Roman" w:hAnsi="Times New Roman" w:cs="Times New Roman"/>
+          <w:sz w:val="24"/>
+          <w:szCs w:val="24"/>
+          <w:lang w:val="en-US"/>
+        </w:rPr>
+        <w:t>pengaruh</w:t>
+      </w:r>
+      <w:proofErr w:type="spellEnd"/>
+      <w:r>
+        <w:rPr>
+          <w:rFonts w:ascii="Times New Roman" w:eastAsia="Times New Roman" w:hAnsi="Times New Roman" w:cs="Times New Roman"/>
+          <w:sz w:val="24"/>
+          <w:szCs w:val="24"/>
+          <w:lang w:val="en-US"/>
+        </w:rPr>
+        <w:t xml:space="preserve"> </w:t>
+      </w:r>
+      <w:proofErr w:type="spellStart"/>
+      <w:r>
+        <w:rPr>
+          <w:rFonts w:ascii="Times New Roman" w:eastAsia="Times New Roman" w:hAnsi="Times New Roman" w:cs="Times New Roman"/>
+          <w:sz w:val="24"/>
+          <w:szCs w:val="24"/>
+          <w:lang w:val="en-US"/>
+        </w:rPr>
+        <w:t>dalam</w:t>
+      </w:r>
+      <w:proofErr w:type="spellEnd"/>
+      <w:r>
+        <w:rPr>
+          <w:rFonts w:ascii="Times New Roman" w:eastAsia="Times New Roman" w:hAnsi="Times New Roman" w:cs="Times New Roman"/>
+          <w:sz w:val="24"/>
+          <w:szCs w:val="24"/>
+          <w:lang w:val="en-US"/>
+        </w:rPr>
+        <w:t xml:space="preserve"> </w:t>
+      </w:r>
+      <w:proofErr w:type="spellStart"/>
+      <w:r>
+        <w:rPr>
+          <w:rFonts w:ascii="Times New Roman" w:eastAsia="Times New Roman" w:hAnsi="Times New Roman" w:cs="Times New Roman"/>
+          <w:sz w:val="24"/>
+          <w:szCs w:val="24"/>
+          <w:lang w:val="en-US"/>
+        </w:rPr>
+        <w:t>pembangunan</w:t>
+      </w:r>
+      <w:proofErr w:type="spellEnd"/>
+      <w:r>
+        <w:rPr>
+          <w:rFonts w:ascii="Times New Roman" w:eastAsia="Times New Roman" w:hAnsi="Times New Roman" w:cs="Times New Roman"/>
+          <w:sz w:val="24"/>
+          <w:szCs w:val="24"/>
+          <w:lang w:val="en-US"/>
+        </w:rPr>
+        <w:t xml:space="preserve"> model.</w:t>
       </w:r>
     </w:p>
     <w:p>
@@ -21125,7 +25071,7 @@
           <w:szCs w:val="22"/>
         </w:rPr>
       </w:pPr>
-      <w:bookmarkStart w:id="60" w:name="_Toc89883050"/>
+      <w:bookmarkStart w:id="61" w:name="_Toc89883050"/>
       <w:r>
         <w:rPr>
           <w:rFonts w:ascii="Times New Roman" w:hAnsi="Times New Roman" w:cs="Times New Roman"/>
@@ -21316,7 +25262,7 @@
         </w:rPr>
         <w:t>minasi</w:t>
       </w:r>
-      <w:bookmarkEnd w:id="60"/>
+      <w:bookmarkEnd w:id="61"/>
       <w:proofErr w:type="spellEnd"/>
     </w:p>
     <w:p>
@@ -21388,7 +25334,7 @@
           <w:szCs w:val="22"/>
         </w:rPr>
       </w:pPr>
-      <w:bookmarkStart w:id="61" w:name="_Toc89883051"/>
+      <w:bookmarkStart w:id="62" w:name="_Toc89883051"/>
       <w:r>
         <w:rPr>
           <w:rFonts w:ascii="Times New Roman" w:hAnsi="Times New Roman" w:cs="Times New Roman"/>
@@ -21602,7 +25548,7 @@
         </w:rPr>
         <w:t>cont'd</w:t>
       </w:r>
-      <w:bookmarkEnd w:id="61"/>
+      <w:bookmarkEnd w:id="62"/>
     </w:p>
     <w:p>
       <w:pPr>
@@ -21754,7 +25700,7 @@
           <w:szCs w:val="22"/>
         </w:rPr>
       </w:pPr>
-      <w:bookmarkStart w:id="62" w:name="_Toc89883052"/>
+      <w:bookmarkStart w:id="63" w:name="_Toc89883052"/>
       <w:r>
         <w:rPr>
           <w:rFonts w:ascii="Times New Roman" w:hAnsi="Times New Roman" w:cs="Times New Roman"/>
@@ -21870,7 +25816,7 @@
         </w:rPr>
         <w:t>feature</w:t>
       </w:r>
-      <w:bookmarkEnd w:id="62"/>
+      <w:bookmarkEnd w:id="63"/>
     </w:p>
     <w:p>
       <w:pPr>
@@ -21941,7 +25887,7 @@
           <w:szCs w:val="22"/>
         </w:rPr>
       </w:pPr>
-      <w:bookmarkStart w:id="63" w:name="_Toc89883053"/>
+      <w:bookmarkStart w:id="64" w:name="_Toc89883053"/>
       <w:r>
         <w:rPr>
           <w:rFonts w:ascii="Times New Roman" w:hAnsi="Times New Roman" w:cs="Times New Roman"/>
@@ -22057,7 +26003,7 @@
         </w:rPr>
         <w:t>feature cont'd</w:t>
       </w:r>
-      <w:bookmarkEnd w:id="63"/>
+      <w:bookmarkEnd w:id="64"/>
     </w:p>
     <w:p>
       <w:pPr>
@@ -22145,7 +26091,7 @@
           <w:szCs w:val="22"/>
         </w:rPr>
       </w:pPr>
-      <w:bookmarkStart w:id="64" w:name="_Toc89883054"/>
+      <w:bookmarkStart w:id="65" w:name="_Toc89883054"/>
       <w:r>
         <w:rPr>
           <w:rFonts w:ascii="Times New Roman" w:hAnsi="Times New Roman" w:cs="Times New Roman"/>
@@ -22286,7 +26232,7 @@
         </w:rPr>
         <w:t>eliminasi</w:t>
       </w:r>
-      <w:bookmarkEnd w:id="64"/>
+      <w:bookmarkEnd w:id="65"/>
       <w:proofErr w:type="spellEnd"/>
     </w:p>
     <w:p>
@@ -22299,16 +26245,16 @@
           <w:szCs w:val="24"/>
         </w:rPr>
       </w:pPr>
-      <w:bookmarkStart w:id="65" w:name="_xmcgp24kg8tp" w:colFirst="0" w:colLast="0"/>
-      <w:bookmarkStart w:id="66" w:name="_Toc89883172"/>
-      <w:bookmarkEnd w:id="65"/>
+      <w:bookmarkStart w:id="66" w:name="_xmcgp24kg8tp" w:colFirst="0" w:colLast="0"/>
+      <w:bookmarkStart w:id="67" w:name="_Toc90934731"/>
+      <w:bookmarkEnd w:id="66"/>
       <w:r>
         <w:rPr>
           <w:szCs w:val="24"/>
         </w:rPr>
         <w:t>3.2 Data Transformation</w:t>
       </w:r>
-      <w:bookmarkEnd w:id="66"/>
+      <w:bookmarkEnd w:id="67"/>
     </w:p>
     <w:p>
       <w:pPr>
@@ -22426,9 +26372,9 @@
           <w:szCs w:val="24"/>
         </w:rPr>
       </w:pPr>
-      <w:bookmarkStart w:id="67" w:name="_z0husffe08io" w:colFirst="0" w:colLast="0"/>
-      <w:bookmarkStart w:id="68" w:name="_Toc89883173"/>
-      <w:bookmarkEnd w:id="67"/>
+      <w:bookmarkStart w:id="68" w:name="_z0husffe08io" w:colFirst="0" w:colLast="0"/>
+      <w:bookmarkStart w:id="69" w:name="_Toc90934732"/>
+      <w:bookmarkEnd w:id="68"/>
       <w:r>
         <w:rPr>
           <w:b/>
@@ -22438,7 +26384,7 @@
         </w:rPr>
         <w:t>3.2.1 One Hot Encoding</w:t>
       </w:r>
-      <w:bookmarkEnd w:id="68"/>
+      <w:bookmarkEnd w:id="69"/>
     </w:p>
     <w:p>
       <w:pPr>
@@ -22543,7 +26489,7 @@
           <w:szCs w:val="22"/>
         </w:rPr>
       </w:pPr>
-      <w:bookmarkStart w:id="69" w:name="_Toc89883055"/>
+      <w:bookmarkStart w:id="70" w:name="_Toc89883055"/>
       <w:r>
         <w:rPr>
           <w:rFonts w:ascii="Times New Roman" w:hAnsi="Times New Roman" w:cs="Times New Roman"/>
@@ -22609,7 +26555,7 @@
         </w:rPr>
         <w:t xml:space="preserve"> Features data type</w:t>
       </w:r>
-      <w:bookmarkEnd w:id="69"/>
+      <w:bookmarkEnd w:id="70"/>
     </w:p>
     <w:p>
       <w:pPr>
@@ -22781,7 +26727,7 @@
           <w:szCs w:val="22"/>
         </w:rPr>
       </w:pPr>
-      <w:bookmarkStart w:id="70" w:name="_Toc89883056"/>
+      <w:bookmarkStart w:id="71" w:name="_Toc89883056"/>
       <w:r>
         <w:rPr>
           <w:rFonts w:ascii="Times New Roman" w:hAnsi="Times New Roman" w:cs="Times New Roman"/>
@@ -22897,7 +26843,7 @@
         </w:rPr>
         <w:t>features datatype object</w:t>
       </w:r>
-      <w:bookmarkEnd w:id="70"/>
+      <w:bookmarkEnd w:id="71"/>
     </w:p>
     <w:p>
       <w:pPr>
@@ -23007,7 +26953,7 @@
           <w:szCs w:val="22"/>
         </w:rPr>
       </w:pPr>
-      <w:bookmarkStart w:id="71" w:name="_Toc89883057"/>
+      <w:bookmarkStart w:id="72" w:name="_Toc89883057"/>
       <w:r>
         <w:rPr>
           <w:rFonts w:ascii="Times New Roman" w:hAnsi="Times New Roman" w:cs="Times New Roman"/>
@@ -23174,7 +27120,7 @@
         </w:rPr>
         <w:t>cmg</w:t>
       </w:r>
-      <w:bookmarkEnd w:id="71"/>
+      <w:bookmarkEnd w:id="72"/>
       <w:proofErr w:type="spellEnd"/>
     </w:p>
     <w:p>
@@ -23189,9 +27135,9 @@
           <w:szCs w:val="24"/>
         </w:rPr>
       </w:pPr>
-      <w:bookmarkStart w:id="72" w:name="_uycs1aky1nfu" w:colFirst="0" w:colLast="0"/>
-      <w:bookmarkStart w:id="73" w:name="_Toc89883174"/>
-      <w:bookmarkEnd w:id="72"/>
+      <w:bookmarkStart w:id="73" w:name="_uycs1aky1nfu" w:colFirst="0" w:colLast="0"/>
+      <w:bookmarkStart w:id="74" w:name="_Toc90934733"/>
+      <w:bookmarkEnd w:id="73"/>
       <w:r>
         <w:rPr>
           <w:b/>
@@ -23202,7 +27148,7 @@
         <w:lastRenderedPageBreak/>
         <w:t>3.2.2 Standarisasi</w:t>
       </w:r>
-      <w:bookmarkEnd w:id="73"/>
+      <w:bookmarkEnd w:id="74"/>
     </w:p>
     <w:p>
       <w:pPr>
@@ -23300,7 +27246,7 @@
           <w:szCs w:val="22"/>
         </w:rPr>
       </w:pPr>
-      <w:bookmarkStart w:id="74" w:name="_Toc89883058"/>
+      <w:bookmarkStart w:id="75" w:name="_Toc89883058"/>
       <w:r>
         <w:rPr>
           <w:rFonts w:ascii="Times New Roman" w:hAnsi="Times New Roman" w:cs="Times New Roman"/>
@@ -23393,7 +27339,7 @@
         </w:rPr>
         <w:t>standarisasi</w:t>
       </w:r>
-      <w:bookmarkEnd w:id="74"/>
+      <w:bookmarkEnd w:id="75"/>
       <w:proofErr w:type="spellEnd"/>
     </w:p>
     <w:p>
@@ -23408,9 +27354,9 @@
           <w:szCs w:val="24"/>
         </w:rPr>
       </w:pPr>
-      <w:bookmarkStart w:id="75" w:name="_12lxo3zbh1kw" w:colFirst="0" w:colLast="0"/>
-      <w:bookmarkStart w:id="76" w:name="_Toc89883175"/>
-      <w:bookmarkEnd w:id="75"/>
+      <w:bookmarkStart w:id="76" w:name="_12lxo3zbh1kw" w:colFirst="0" w:colLast="0"/>
+      <w:bookmarkStart w:id="77" w:name="_Toc90934734"/>
+      <w:bookmarkEnd w:id="76"/>
       <w:r>
         <w:rPr>
           <w:b/>
@@ -23420,7 +27366,7 @@
         </w:rPr>
         <w:t>3.2.3 Binning</w:t>
       </w:r>
-      <w:bookmarkEnd w:id="76"/>
+      <w:bookmarkEnd w:id="77"/>
     </w:p>
     <w:p>
       <w:pPr>
@@ -23614,7 +27560,7 @@
           <w:szCs w:val="22"/>
         </w:rPr>
       </w:pPr>
-      <w:bookmarkStart w:id="77" w:name="_Toc89883059"/>
+      <w:bookmarkStart w:id="78" w:name="_Toc89883059"/>
       <w:r>
         <w:rPr>
           <w:rFonts w:ascii="Times New Roman" w:hAnsi="Times New Roman" w:cs="Times New Roman"/>
@@ -23767,7 +27713,7 @@
         </w:rPr>
         <w:t>umur</w:t>
       </w:r>
-      <w:bookmarkEnd w:id="77"/>
+      <w:bookmarkEnd w:id="78"/>
       <w:proofErr w:type="spellEnd"/>
     </w:p>
     <w:p>
@@ -23940,7 +27886,7 @@
           <w:szCs w:val="22"/>
         </w:rPr>
       </w:pPr>
-      <w:bookmarkStart w:id="78" w:name="_Toc89883060"/>
+      <w:bookmarkStart w:id="79" w:name="_Toc89883060"/>
       <w:r>
         <w:rPr>
           <w:rFonts w:ascii="Times New Roman" w:hAnsi="Times New Roman" w:cs="Times New Roman"/>
@@ -24103,7 +28049,7 @@
         </w:rPr>
         <w:t>umur</w:t>
       </w:r>
-      <w:bookmarkEnd w:id="78"/>
+      <w:bookmarkEnd w:id="79"/>
       <w:proofErr w:type="spellEnd"/>
     </w:p>
     <w:p>
@@ -24284,7 +28230,7 @@
           <w:szCs w:val="22"/>
         </w:rPr>
       </w:pPr>
-      <w:bookmarkStart w:id="79" w:name="_Toc89883061"/>
+      <w:bookmarkStart w:id="80" w:name="_Toc89883061"/>
       <w:r>
         <w:rPr>
           <w:rFonts w:ascii="Times New Roman" w:hAnsi="Times New Roman" w:cs="Times New Roman"/>
@@ -24377,7 +28323,7 @@
         </w:rPr>
         <w:t>LoS</w:t>
       </w:r>
-      <w:bookmarkEnd w:id="79"/>
+      <w:bookmarkEnd w:id="80"/>
       <w:proofErr w:type="spellEnd"/>
     </w:p>
     <w:p>
@@ -24541,7 +28487,7 @@
           <w:szCs w:val="22"/>
         </w:rPr>
       </w:pPr>
-      <w:bookmarkStart w:id="80" w:name="_Toc89883062"/>
+      <w:bookmarkStart w:id="81" w:name="_Toc89883062"/>
       <w:r>
         <w:rPr>
           <w:rFonts w:ascii="Times New Roman" w:hAnsi="Times New Roman" w:cs="Times New Roman"/>
@@ -24656,7 +28602,7 @@
         </w:rPr>
         <w:t>LoS</w:t>
       </w:r>
-      <w:bookmarkEnd w:id="80"/>
+      <w:bookmarkEnd w:id="81"/>
       <w:proofErr w:type="spellEnd"/>
     </w:p>
     <w:p>
@@ -24668,16 +28614,16 @@
           <w:szCs w:val="24"/>
         </w:rPr>
       </w:pPr>
-      <w:bookmarkStart w:id="81" w:name="_7t2tldv4nebb" w:colFirst="0" w:colLast="0"/>
-      <w:bookmarkStart w:id="82" w:name="_Toc89883176"/>
-      <w:bookmarkEnd w:id="81"/>
+      <w:bookmarkStart w:id="82" w:name="_7t2tldv4nebb" w:colFirst="0" w:colLast="0"/>
+      <w:bookmarkStart w:id="83" w:name="_Toc90934735"/>
+      <w:bookmarkEnd w:id="82"/>
       <w:r>
         <w:rPr>
           <w:szCs w:val="24"/>
         </w:rPr>
         <w:t>3.3 Data Labelling</w:t>
       </w:r>
-      <w:bookmarkEnd w:id="82"/>
+      <w:bookmarkEnd w:id="83"/>
       <w:r>
         <w:rPr>
           <w:szCs w:val="24"/>
@@ -24851,7 +28797,7 @@
           <w:highlight w:val="white"/>
         </w:rPr>
       </w:pPr>
-      <w:bookmarkStart w:id="83" w:name="_Toc89883063"/>
+      <w:bookmarkStart w:id="84" w:name="_Toc89883063"/>
       <w:r>
         <w:rPr>
           <w:rFonts w:ascii="Times New Roman" w:hAnsi="Times New Roman" w:cs="Times New Roman"/>
@@ -24953,7 +28899,7 @@
         </w:rPr>
         <w:t xml:space="preserve"> pada label</w:t>
       </w:r>
-      <w:bookmarkEnd w:id="83"/>
+      <w:bookmarkEnd w:id="84"/>
     </w:p>
     <w:p/>
     <w:p>
@@ -24973,9 +28919,9 @@
           <w:b w:val="0"/>
         </w:rPr>
       </w:pPr>
-      <w:bookmarkStart w:id="84" w:name="_9o4y08v5qdne" w:colFirst="0" w:colLast="0"/>
-      <w:bookmarkStart w:id="85" w:name="_Toc89883177"/>
-      <w:bookmarkEnd w:id="84"/>
+      <w:bookmarkStart w:id="85" w:name="_9o4y08v5qdne" w:colFirst="0" w:colLast="0"/>
+      <w:bookmarkStart w:id="86" w:name="_Toc90934736"/>
+      <w:bookmarkEnd w:id="85"/>
       <w:r>
         <w:rPr>
           <w:szCs w:val="28"/>
@@ -24983,7 +28929,7 @@
         <w:lastRenderedPageBreak/>
         <w:t>MODELLING DAN MODEL EVALUATION</w:t>
       </w:r>
-      <w:bookmarkEnd w:id="85"/>
+      <w:bookmarkEnd w:id="86"/>
     </w:p>
     <w:p>
       <w:pPr>
@@ -25099,16 +29045,16 @@
           <w:szCs w:val="24"/>
         </w:rPr>
       </w:pPr>
-      <w:bookmarkStart w:id="86" w:name="_2dw4y1rttkg5" w:colFirst="0" w:colLast="0"/>
-      <w:bookmarkStart w:id="87" w:name="_Toc89883178"/>
-      <w:bookmarkEnd w:id="86"/>
+      <w:bookmarkStart w:id="87" w:name="_2dw4y1rttkg5" w:colFirst="0" w:colLast="0"/>
+      <w:bookmarkStart w:id="88" w:name="_Toc90934737"/>
+      <w:bookmarkEnd w:id="87"/>
       <w:r>
         <w:rPr>
           <w:szCs w:val="24"/>
         </w:rPr>
         <w:t>4.1 Select Modelling Technique</w:t>
       </w:r>
-      <w:bookmarkEnd w:id="87"/>
+      <w:bookmarkEnd w:id="88"/>
     </w:p>
     <w:p>
       <w:pPr>
@@ -25309,16 +29255,16 @@
           <w:szCs w:val="24"/>
         </w:rPr>
       </w:pPr>
-      <w:bookmarkStart w:id="88" w:name="_a1grnlnxkw6e" w:colFirst="0" w:colLast="0"/>
-      <w:bookmarkStart w:id="89" w:name="_Toc89883179"/>
-      <w:bookmarkEnd w:id="88"/>
+      <w:bookmarkStart w:id="89" w:name="_a1grnlnxkw6e" w:colFirst="0" w:colLast="0"/>
+      <w:bookmarkStart w:id="90" w:name="_Toc90934738"/>
+      <w:bookmarkEnd w:id="89"/>
       <w:r>
         <w:rPr>
           <w:szCs w:val="24"/>
         </w:rPr>
         <w:t>4.2  Generate Test Design</w:t>
       </w:r>
-      <w:bookmarkEnd w:id="89"/>
+      <w:bookmarkEnd w:id="90"/>
       <w:r>
         <w:rPr>
           <w:szCs w:val="24"/>
@@ -25404,9 +29350,9 @@
           <w:szCs w:val="24"/>
         </w:rPr>
       </w:pPr>
-      <w:bookmarkStart w:id="90" w:name="_2z9fg7bor894" w:colFirst="0" w:colLast="0"/>
-      <w:bookmarkStart w:id="91" w:name="_Toc89883180"/>
-      <w:bookmarkEnd w:id="90"/>
+      <w:bookmarkStart w:id="91" w:name="_2z9fg7bor894" w:colFirst="0" w:colLast="0"/>
+      <w:bookmarkStart w:id="92" w:name="_Toc90934739"/>
+      <w:bookmarkEnd w:id="91"/>
       <w:r>
         <w:rPr>
           <w:szCs w:val="24"/>
@@ -25414,7 +29360,7 @@
         <w:lastRenderedPageBreak/>
         <w:t>4.3 Build Model</w:t>
       </w:r>
-      <w:bookmarkEnd w:id="91"/>
+      <w:bookmarkEnd w:id="92"/>
       <w:r>
         <w:rPr>
           <w:szCs w:val="24"/>
@@ -25509,7 +29455,7 @@
           <w:szCs w:val="22"/>
         </w:rPr>
       </w:pPr>
-      <w:bookmarkStart w:id="92" w:name="_Toc89883064"/>
+      <w:bookmarkStart w:id="93" w:name="_Toc89883064"/>
       <w:r>
         <w:rPr>
           <w:rFonts w:ascii="Times New Roman" w:hAnsi="Times New Roman" w:cs="Times New Roman"/>
@@ -25615,7 +29561,7 @@
         </w:rPr>
         <w:t xml:space="preserve"> data</w:t>
       </w:r>
-      <w:bookmarkEnd w:id="92"/>
+      <w:bookmarkEnd w:id="93"/>
     </w:p>
     <w:p>
       <w:pPr>
@@ -25732,7 +29678,7 @@
           <w:szCs w:val="22"/>
         </w:rPr>
       </w:pPr>
-      <w:bookmarkStart w:id="93" w:name="_Toc89883065"/>
+      <w:bookmarkStart w:id="94" w:name="_Toc89883065"/>
       <w:r>
         <w:rPr>
           <w:rFonts w:ascii="Times New Roman" w:hAnsi="Times New Roman" w:cs="Times New Roman"/>
@@ -25812,7 +29758,7 @@
         </w:rPr>
         <w:t xml:space="preserve"> Nilai K optimal</w:t>
       </w:r>
-      <w:bookmarkEnd w:id="93"/>
+      <w:bookmarkEnd w:id="94"/>
     </w:p>
     <w:p>
       <w:pPr>
@@ -25911,7 +29857,7 @@
           <w:szCs w:val="22"/>
         </w:rPr>
       </w:pPr>
-      <w:bookmarkStart w:id="94" w:name="_Toc89883066"/>
+      <w:bookmarkStart w:id="95" w:name="_Toc89883066"/>
       <w:r>
         <w:rPr>
           <w:rFonts w:ascii="Times New Roman" w:hAnsi="Times New Roman" w:cs="Times New Roman"/>
@@ -25991,7 +29937,7 @@
         </w:rPr>
         <w:t xml:space="preserve"> Hasil train dan test split</w:t>
       </w:r>
-      <w:bookmarkEnd w:id="94"/>
+      <w:bookmarkEnd w:id="95"/>
     </w:p>
     <w:p>
       <w:pPr>
@@ -26141,7 +30087,7 @@
           <w:szCs w:val="22"/>
         </w:rPr>
       </w:pPr>
-      <w:bookmarkStart w:id="95" w:name="_Toc89883067"/>
+      <w:bookmarkStart w:id="96" w:name="_Toc89883067"/>
       <w:r>
         <w:rPr>
           <w:rFonts w:ascii="Times New Roman" w:hAnsi="Times New Roman" w:cs="Times New Roman"/>
@@ -26231,7 +30177,7 @@
         </w:rPr>
         <w:t>Tunning</w:t>
       </w:r>
-      <w:bookmarkEnd w:id="95"/>
+      <w:bookmarkEnd w:id="96"/>
     </w:p>
     <w:p>
       <w:pPr>
@@ -26359,7 +30305,7 @@
           <w:szCs w:val="22"/>
         </w:rPr>
       </w:pPr>
-      <w:bookmarkStart w:id="96" w:name="_Toc89883068"/>
+      <w:bookmarkStart w:id="97" w:name="_Toc89883068"/>
       <w:r>
         <w:rPr>
           <w:rFonts w:ascii="Times New Roman" w:hAnsi="Times New Roman" w:cs="Times New Roman"/>
@@ -26471,7 +30417,7 @@
         </w:rPr>
         <w:t>tunning</w:t>
       </w:r>
-      <w:bookmarkEnd w:id="96"/>
+      <w:bookmarkEnd w:id="97"/>
     </w:p>
     <w:p>
       <w:pPr>
@@ -26552,7 +30498,7 @@
           <w:szCs w:val="22"/>
         </w:rPr>
       </w:pPr>
-      <w:bookmarkStart w:id="97" w:name="_Toc89883069"/>
+      <w:bookmarkStart w:id="98" w:name="_Toc89883069"/>
       <w:r>
         <w:rPr>
           <w:rFonts w:ascii="Times New Roman" w:hAnsi="Times New Roman" w:cs="Times New Roman"/>
@@ -26645,7 +30591,7 @@
         </w:rPr>
         <w:t>akurasi</w:t>
       </w:r>
-      <w:bookmarkEnd w:id="97"/>
+      <w:bookmarkEnd w:id="98"/>
       <w:proofErr w:type="spellEnd"/>
     </w:p>
     <w:p>
@@ -26853,7 +30799,7 @@
           <w:szCs w:val="22"/>
         </w:rPr>
       </w:pPr>
-      <w:bookmarkStart w:id="98" w:name="_Toc89883070"/>
+      <w:bookmarkStart w:id="99" w:name="_Toc89883070"/>
       <w:r>
         <w:rPr>
           <w:rFonts w:ascii="Times New Roman" w:hAnsi="Times New Roman" w:cs="Times New Roman"/>
@@ -27003,7 +30949,7 @@
         </w:rPr>
         <w:t xml:space="preserve"> model</w:t>
       </w:r>
-      <w:bookmarkEnd w:id="98"/>
+      <w:bookmarkEnd w:id="99"/>
     </w:p>
     <w:p>
       <w:pPr>
@@ -27032,9 +30978,9 @@
           <w:b w:val="0"/>
         </w:rPr>
       </w:pPr>
-      <w:bookmarkStart w:id="99" w:name="_so0b7ltnyemb" w:colFirst="0" w:colLast="0"/>
-      <w:bookmarkStart w:id="100" w:name="_Toc89883181"/>
-      <w:bookmarkEnd w:id="99"/>
+      <w:bookmarkStart w:id="100" w:name="_so0b7ltnyemb" w:colFirst="0" w:colLast="0"/>
+      <w:bookmarkStart w:id="101" w:name="_Toc90934740"/>
+      <w:bookmarkEnd w:id="100"/>
       <w:r>
         <w:rPr>
           <w:szCs w:val="28"/>
@@ -27042,7 +30988,7 @@
         <w:lastRenderedPageBreak/>
         <w:t>DEPLOYMENT</w:t>
       </w:r>
-      <w:bookmarkEnd w:id="100"/>
+      <w:bookmarkEnd w:id="101"/>
     </w:p>
     <w:p>
       <w:pPr>
@@ -27156,7 +31102,7 @@
                                 <w:szCs w:val="22"/>
                               </w:rPr>
                             </w:pPr>
-                            <w:bookmarkStart w:id="101" w:name="_Toc89883071"/>
+                            <w:bookmarkStart w:id="102" w:name="_Toc89883071"/>
                             <w:r>
                               <w:rPr>
                                 <w:rFonts w:ascii="Times New Roman" w:hAnsi="Times New Roman" w:cs="Times New Roman"/>
@@ -27258,7 +31204,7 @@
                               </w:rPr>
                               <w:t xml:space="preserve"> VSCode</w:t>
                             </w:r>
-                            <w:bookmarkEnd w:id="101"/>
+                            <w:bookmarkEnd w:id="102"/>
                           </w:p>
                         </w:txbxContent>
                       </wps:txbx>
@@ -27276,7 +31222,7 @@
           </mc:Choice>
           <mc:Fallback>
             <w:pict>
-              <v:shape w14:anchorId="7FC32739" id="Text Box 31" o:spid="_x0000_s1027" type="#_x0000_t202" style="position:absolute;left:0;text-align:left;margin-left:28.5pt;margin-top:259pt;width:420.4pt;height:.05pt;z-index:251678720;visibility:visible;mso-wrap-style:square;mso-wrap-distance-left:9pt;mso-wrap-distance-top:0;mso-wrap-distance-right:9pt;mso-wrap-distance-bottom:0;mso-position-horizontal:absolute;mso-position-horizontal-relative:text;mso-position-vertical:absolute;mso-position-vertical-relative:text;v-text-anchor:top" o:gfxdata="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" stroked="f">
+              <v:shape w14:anchorId="7FC32739" id="Text Box 31" o:spid="_x0000_s1027" type="#_x0000_t202" style="position:absolute;left:0;text-align:left;margin-left:28.5pt;margin-top:259pt;width:420.4pt;height:.05pt;z-index:251678720;visibility:visible;mso-wrap-style:square;mso-wrap-distance-left:9pt;mso-wrap-distance-top:0;mso-wrap-distance-right:9pt;mso-wrap-distance-bottom:0;mso-position-horizontal:absolute;mso-position-horizontal-relative:text;mso-position-vertical:absolute;mso-position-vertical-relative:text;v-text-anchor:top" o:gfxdata="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" stroked="f">
                 <v:textbox style="mso-fit-shape-to-text:t" inset="0,0,0,0">
                   <w:txbxContent>
                     <w:p>
@@ -27292,7 +31238,7 @@
                           <w:szCs w:val="22"/>
                         </w:rPr>
                       </w:pPr>
-                      <w:bookmarkStart w:id="102" w:name="_Toc89883071"/>
+                      <w:bookmarkStart w:id="103" w:name="_Toc89883071"/>
                       <w:r>
                         <w:rPr>
                           <w:rFonts w:ascii="Times New Roman" w:hAnsi="Times New Roman" w:cs="Times New Roman"/>
@@ -27394,7 +31340,7 @@
                         </w:rPr>
                         <w:t xml:space="preserve"> VSCode</w:t>
                       </w:r>
-                      <w:bookmarkEnd w:id="102"/>
+                      <w:bookmarkEnd w:id="103"/>
                     </w:p>
                   </w:txbxContent>
                 </v:textbox>
@@ -27532,7 +31478,7 @@
                                 <w:szCs w:val="22"/>
                               </w:rPr>
                             </w:pPr>
-                            <w:bookmarkStart w:id="103" w:name="_Toc89883072"/>
+                            <w:bookmarkStart w:id="104" w:name="_Toc89883072"/>
                             <w:r>
                               <w:rPr>
                                 <w:rFonts w:ascii="Times New Roman" w:hAnsi="Times New Roman" w:cs="Times New Roman"/>
@@ -27598,7 +31544,7 @@
                               </w:rPr>
                               <w:t xml:space="preserve"> Virtual Env</w:t>
                             </w:r>
-                            <w:bookmarkEnd w:id="103"/>
+                            <w:bookmarkEnd w:id="104"/>
                           </w:p>
                         </w:txbxContent>
                       </wps:txbx>
@@ -27616,7 +31562,7 @@
           </mc:Choice>
           <mc:Fallback>
             <w:pict>
-              <v:shape w14:anchorId="2DCBA0C3" id="Text Box 47" o:spid="_x0000_s1028" type="#_x0000_t202" style="position:absolute;left:0;text-align:left;margin-left:35.25pt;margin-top:264.45pt;width:420.75pt;height:.05pt;z-index:251680768;visibility:visible;mso-wrap-style:square;mso-wrap-distance-left:9pt;mso-wrap-distance-top:0;mso-wrap-distance-right:9pt;mso-wrap-distance-bottom:0;mso-position-horizontal:absolute;mso-position-horizontal-relative:text;mso-position-vertical:absolute;mso-position-vertical-relative:text;v-text-anchor:top" o:gfxdata="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" stroked="f">
+              <v:shape w14:anchorId="2DCBA0C3" id="Text Box 47" o:spid="_x0000_s1028" type="#_x0000_t202" style="position:absolute;left:0;text-align:left;margin-left:35.25pt;margin-top:264.45pt;width:420.75pt;height:.05pt;z-index:251680768;visibility:visible;mso-wrap-style:square;mso-wrap-distance-left:9pt;mso-wrap-distance-top:0;mso-wrap-distance-right:9pt;mso-wrap-distance-bottom:0;mso-position-horizontal:absolute;mso-position-horizontal-relative:text;mso-position-vertical:absolute;mso-position-vertical-relative:text;v-text-anchor:top" o:gfxdata="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" stroked="f">
                 <v:textbox style="mso-fit-shape-to-text:t" inset="0,0,0,0">
                   <w:txbxContent>
                     <w:p>
@@ -27631,7 +31577,7 @@
                           <w:szCs w:val="22"/>
                         </w:rPr>
                       </w:pPr>
-                      <w:bookmarkStart w:id="104" w:name="_Toc89883072"/>
+                      <w:bookmarkStart w:id="105" w:name="_Toc89883072"/>
                       <w:r>
                         <w:rPr>
                           <w:rFonts w:ascii="Times New Roman" w:hAnsi="Times New Roman" w:cs="Times New Roman"/>
@@ -27697,7 +31643,7 @@
                         </w:rPr>
                         <w:t xml:space="preserve"> Virtual Env</w:t>
                       </w:r>
-                      <w:bookmarkEnd w:id="104"/>
+                      <w:bookmarkEnd w:id="105"/>
                     </w:p>
                   </w:txbxContent>
                 </v:textbox>
@@ -27851,7 +31797,7 @@
                                 <w:szCs w:val="22"/>
                               </w:rPr>
                             </w:pPr>
-                            <w:bookmarkStart w:id="105" w:name="_Toc89883073"/>
+                            <w:bookmarkStart w:id="106" w:name="_Toc89883073"/>
                             <w:r>
                               <w:rPr>
                                 <w:rFonts w:ascii="Times New Roman" w:hAnsi="Times New Roman" w:cs="Times New Roman"/>
@@ -27941,7 +31887,7 @@
                               </w:rPr>
                               <w:t>Install dependencies</w:t>
                             </w:r>
-                            <w:bookmarkEnd w:id="105"/>
+                            <w:bookmarkEnd w:id="106"/>
                           </w:p>
                         </w:txbxContent>
                       </wps:txbx>
@@ -27959,7 +31905,7 @@
           </mc:Choice>
           <mc:Fallback>
             <w:pict>
-              <v:shape w14:anchorId="447608FE" id="Text Box 69" o:spid="_x0000_s1029" type="#_x0000_t202" style="position:absolute;left:0;text-align:left;margin-left:23.25pt;margin-top:268.85pt;width:420.75pt;height:.05pt;z-index:251682816;visibility:visible;mso-wrap-style:square;mso-wrap-distance-left:9pt;mso-wrap-distance-top:0;mso-wrap-distance-right:9pt;mso-wrap-distance-bottom:0;mso-position-horizontal:absolute;mso-position-horizontal-relative:text;mso-position-vertical:absolute;mso-position-vertical-relative:text;v-text-anchor:top" o:gfxdata="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" stroked="f">
+              <v:shape w14:anchorId="447608FE" id="Text Box 69" o:spid="_x0000_s1029" type="#_x0000_t202" style="position:absolute;left:0;text-align:left;margin-left:23.25pt;margin-top:268.85pt;width:420.75pt;height:.05pt;z-index:251682816;visibility:visible;mso-wrap-style:square;mso-wrap-distance-left:9pt;mso-wrap-distance-top:0;mso-wrap-distance-right:9pt;mso-wrap-distance-bottom:0;mso-position-horizontal:absolute;mso-position-horizontal-relative:text;mso-position-vertical:absolute;mso-position-vertical-relative:text;v-text-anchor:top" o:gfxdata="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" stroked="f">
                 <v:textbox style="mso-fit-shape-to-text:t" inset="0,0,0,0">
                   <w:txbxContent>
                     <w:p>
@@ -27976,7 +31922,7 @@
                           <w:szCs w:val="22"/>
                         </w:rPr>
                       </w:pPr>
-                      <w:bookmarkStart w:id="106" w:name="_Toc89883073"/>
+                      <w:bookmarkStart w:id="107" w:name="_Toc89883073"/>
                       <w:r>
                         <w:rPr>
                           <w:rFonts w:ascii="Times New Roman" w:hAnsi="Times New Roman" w:cs="Times New Roman"/>
@@ -28066,7 +32012,7 @@
                         </w:rPr>
                         <w:t>Install dependencies</w:t>
                       </w:r>
-                      <w:bookmarkEnd w:id="106"/>
+                      <w:bookmarkEnd w:id="107"/>
                     </w:p>
                   </w:txbxContent>
                 </v:textbox>
@@ -28231,7 +32177,7 @@
                                 <w:szCs w:val="22"/>
                               </w:rPr>
                             </w:pPr>
-                            <w:bookmarkStart w:id="107" w:name="_Toc89883074"/>
+                            <w:bookmarkStart w:id="108" w:name="_Toc89883074"/>
                             <w:r>
                               <w:rPr>
                                 <w:rFonts w:ascii="Times New Roman" w:hAnsi="Times New Roman" w:cs="Times New Roman"/>
@@ -28311,7 +32257,7 @@
                               </w:rPr>
                               <w:t xml:space="preserve"> Heroku</w:t>
                             </w:r>
-                            <w:bookmarkEnd w:id="107"/>
+                            <w:bookmarkEnd w:id="108"/>
                           </w:p>
                         </w:txbxContent>
                       </wps:txbx>
@@ -28329,7 +32275,7 @@
           </mc:Choice>
           <mc:Fallback>
             <w:pict>
-              <v:shape w14:anchorId="3E9A9AEA" id="Text Box 70" o:spid="_x0000_s1030" type="#_x0000_t202" style="position:absolute;left:0;text-align:left;margin-left:28.5pt;margin-top:309.7pt;width:420.75pt;height:.05pt;z-index:251684864;visibility:visible;mso-wrap-style:square;mso-wrap-distance-left:9pt;mso-wrap-distance-top:0;mso-wrap-distance-right:9pt;mso-wrap-distance-bottom:0;mso-position-horizontal:absolute;mso-position-horizontal-relative:text;mso-position-vertical:absolute;mso-position-vertical-relative:text;v-text-anchor:top" o:gfxdata="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" stroked="f">
+              <v:shape w14:anchorId="3E9A9AEA" id="Text Box 70" o:spid="_x0000_s1030" type="#_x0000_t202" style="position:absolute;left:0;text-align:left;margin-left:28.5pt;margin-top:309.7pt;width:420.75pt;height:.05pt;z-index:251684864;visibility:visible;mso-wrap-style:square;mso-wrap-distance-left:9pt;mso-wrap-distance-top:0;mso-wrap-distance-right:9pt;mso-wrap-distance-bottom:0;mso-position-horizontal:absolute;mso-position-horizontal-relative:text;mso-position-vertical:absolute;mso-position-vertical-relative:text;v-text-anchor:top" o:gfxdata="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" stroked="f">
                 <v:textbox style="mso-fit-shape-to-text:t" inset="0,0,0,0">
                   <w:txbxContent>
                     <w:p>
@@ -28345,7 +32291,7 @@
                           <w:szCs w:val="22"/>
                         </w:rPr>
                       </w:pPr>
-                      <w:bookmarkStart w:id="108" w:name="_Toc89883074"/>
+                      <w:bookmarkStart w:id="109" w:name="_Toc89883074"/>
                       <w:r>
                         <w:rPr>
                           <w:rFonts w:ascii="Times New Roman" w:hAnsi="Times New Roman" w:cs="Times New Roman"/>
@@ -28425,7 +32371,7 @@
                         </w:rPr>
                         <w:t xml:space="preserve"> Heroku</w:t>
                       </w:r>
-                      <w:bookmarkEnd w:id="108"/>
+                      <w:bookmarkEnd w:id="109"/>
                     </w:p>
                   </w:txbxContent>
                 </v:textbox>
@@ -28585,7 +32531,7 @@
                                 <w:szCs w:val="22"/>
                               </w:rPr>
                             </w:pPr>
-                            <w:bookmarkStart w:id="109" w:name="_Toc89883075"/>
+                            <w:bookmarkStart w:id="110" w:name="_Toc89883075"/>
                             <w:r>
                               <w:rPr>
                                 <w:rFonts w:ascii="Times New Roman" w:hAnsi="Times New Roman" w:cs="Times New Roman"/>
@@ -28687,7 +32633,7 @@
                               </w:rPr>
                               <w:t xml:space="preserve"> Heroku</w:t>
                             </w:r>
-                            <w:bookmarkEnd w:id="109"/>
+                            <w:bookmarkEnd w:id="110"/>
                           </w:p>
                         </w:txbxContent>
                       </wps:txbx>
@@ -28705,7 +32651,7 @@
           </mc:Choice>
           <mc:Fallback>
             <w:pict>
-              <v:shape w14:anchorId="02575CDC" id="Text Box 71" o:spid="_x0000_s1031" type="#_x0000_t202" style="position:absolute;left:0;text-align:left;margin-left:28.5pt;margin-top:135.4pt;width:424.5pt;height:.05pt;z-index:251686912;visibility:visible;mso-wrap-style:square;mso-wrap-distance-left:9pt;mso-wrap-distance-top:0;mso-wrap-distance-right:9pt;mso-wrap-distance-bottom:0;mso-position-horizontal:absolute;mso-position-horizontal-relative:text;mso-position-vertical:absolute;mso-position-vertical-relative:text;v-text-anchor:top" o:gfxdata="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" stroked="f">
+              <v:shape w14:anchorId="02575CDC" id="Text Box 71" o:spid="_x0000_s1031" type="#_x0000_t202" style="position:absolute;left:0;text-align:left;margin-left:28.5pt;margin-top:135.4pt;width:424.5pt;height:.05pt;z-index:251686912;visibility:visible;mso-wrap-style:square;mso-wrap-distance-left:9pt;mso-wrap-distance-top:0;mso-wrap-distance-right:9pt;mso-wrap-distance-bottom:0;mso-position-horizontal:absolute;mso-position-horizontal-relative:text;mso-position-vertical:absolute;mso-position-vertical-relative:text;v-text-anchor:top" o:gfxdata="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" stroked="f">
                 <v:textbox style="mso-fit-shape-to-text:t" inset="0,0,0,0">
                   <w:txbxContent>
                     <w:p>
@@ -28721,7 +32667,7 @@
                           <w:szCs w:val="22"/>
                         </w:rPr>
                       </w:pPr>
-                      <w:bookmarkStart w:id="110" w:name="_Toc89883075"/>
+                      <w:bookmarkStart w:id="111" w:name="_Toc89883075"/>
                       <w:r>
                         <w:rPr>
                           <w:rFonts w:ascii="Times New Roman" w:hAnsi="Times New Roman" w:cs="Times New Roman"/>
@@ -28823,7 +32769,7 @@
                         </w:rPr>
                         <w:t xml:space="preserve"> Heroku</w:t>
                       </w:r>
-                      <w:bookmarkEnd w:id="110"/>
+                      <w:bookmarkEnd w:id="111"/>
                     </w:p>
                   </w:txbxContent>
                 </v:textbox>
@@ -28952,7 +32898,7 @@
                                 <w:szCs w:val="22"/>
                               </w:rPr>
                             </w:pPr>
-                            <w:bookmarkStart w:id="111" w:name="_Toc89883076"/>
+                            <w:bookmarkStart w:id="112" w:name="_Toc89883076"/>
                             <w:r>
                               <w:rPr>
                                 <w:rFonts w:ascii="Times New Roman" w:hAnsi="Times New Roman" w:cs="Times New Roman"/>
@@ -29054,7 +33000,7 @@
                               </w:rPr>
                               <w:t xml:space="preserve"> dalam Heroku</w:t>
                             </w:r>
-                            <w:bookmarkEnd w:id="111"/>
+                            <w:bookmarkEnd w:id="112"/>
                           </w:p>
                         </w:txbxContent>
                       </wps:txbx>
@@ -29072,7 +33018,7 @@
           </mc:Choice>
           <mc:Fallback>
             <w:pict>
-              <v:shape w14:anchorId="2EA0C185" id="Text Box 72" o:spid="_x0000_s1032" type="#_x0000_t202" style="position:absolute;left:0;text-align:left;margin-left:55.5pt;margin-top:142.1pt;width:393.45pt;height:.05pt;z-index:251688960;visibility:visible;mso-wrap-style:square;mso-wrap-distance-left:9pt;mso-wrap-distance-top:0;mso-wrap-distance-right:9pt;mso-wrap-distance-bottom:0;mso-position-horizontal:absolute;mso-position-horizontal-relative:text;mso-position-vertical:absolute;mso-position-vertical-relative:text;v-text-anchor:top" o:gfxdata="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" stroked="f">
+              <v:shape w14:anchorId="2EA0C185" id="Text Box 72" o:spid="_x0000_s1032" type="#_x0000_t202" style="position:absolute;left:0;text-align:left;margin-left:55.5pt;margin-top:142.1pt;width:393.45pt;height:.05pt;z-index:251688960;visibility:visible;mso-wrap-style:square;mso-wrap-distance-left:9pt;mso-wrap-distance-top:0;mso-wrap-distance-right:9pt;mso-wrap-distance-bottom:0;mso-position-horizontal:absolute;mso-position-horizontal-relative:text;mso-position-vertical:absolute;mso-position-vertical-relative:text;v-text-anchor:top" o:gfxdata="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" stroked="f">
                 <v:textbox style="mso-fit-shape-to-text:t" inset="0,0,0,0">
                   <w:txbxContent>
                     <w:p>
@@ -29089,7 +33035,7 @@
                           <w:szCs w:val="22"/>
                         </w:rPr>
                       </w:pPr>
-                      <w:bookmarkStart w:id="112" w:name="_Toc89883076"/>
+                      <w:bookmarkStart w:id="113" w:name="_Toc89883076"/>
                       <w:r>
                         <w:rPr>
                           <w:rFonts w:ascii="Times New Roman" w:hAnsi="Times New Roman" w:cs="Times New Roman"/>
@@ -29191,7 +33137,7 @@
                         </w:rPr>
                         <w:t xml:space="preserve"> dalam Heroku</w:t>
                       </w:r>
-                      <w:bookmarkEnd w:id="112"/>
+                      <w:bookmarkEnd w:id="113"/>
                     </w:p>
                   </w:txbxContent>
                 </v:textbox>
@@ -29418,7 +33364,7 @@
                                 <w:szCs w:val="22"/>
                               </w:rPr>
                             </w:pPr>
-                            <w:bookmarkStart w:id="113" w:name="_Toc89883077"/>
+                            <w:bookmarkStart w:id="114" w:name="_Toc89883077"/>
                             <w:r>
                               <w:rPr>
                                 <w:rFonts w:ascii="Times New Roman" w:hAnsi="Times New Roman" w:cs="Times New Roman"/>
@@ -29510,7 +33456,7 @@
                               </w:rPr>
                               <w:t>git:remote</w:t>
                             </w:r>
-                            <w:bookmarkEnd w:id="113"/>
+                            <w:bookmarkEnd w:id="114"/>
                             <w:r>
                               <w:rPr>
                                 <w:rFonts w:ascii="Times New Roman" w:hAnsi="Times New Roman" w:cs="Times New Roman"/>
@@ -29540,7 +33486,7 @@
           </mc:Choice>
           <mc:Fallback>
             <w:pict>
-              <v:shape w14:anchorId="123746F4" id="Text Box 73" o:spid="_x0000_s1033" type="#_x0000_t202" style="position:absolute;margin-left:53.6pt;margin-top:52.25pt;width:397.15pt;height:.05pt;z-index:251691008;visibility:visible;mso-wrap-style:square;mso-wrap-distance-left:9pt;mso-wrap-distance-top:0;mso-wrap-distance-right:9pt;mso-wrap-distance-bottom:0;mso-position-horizontal:absolute;mso-position-horizontal-relative:text;mso-position-vertical:absolute;mso-position-vertical-relative:text;v-text-anchor:top" o:gfxdata="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" stroked="f">
+              <v:shape w14:anchorId="123746F4" id="Text Box 73" o:spid="_x0000_s1033" type="#_x0000_t202" style="position:absolute;margin-left:53.6pt;margin-top:52.25pt;width:397.15pt;height:.05pt;z-index:251691008;visibility:visible;mso-wrap-style:square;mso-wrap-distance-left:9pt;mso-wrap-distance-top:0;mso-wrap-distance-right:9pt;mso-wrap-distance-bottom:0;mso-position-horizontal:absolute;mso-position-horizontal-relative:text;mso-position-vertical:absolute;mso-position-vertical-relative:text;v-text-anchor:top" o:gfxdata="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" stroked="f">
                 <v:textbox style="mso-fit-shape-to-text:t" inset="0,0,0,0">
                   <w:txbxContent>
                     <w:p>
@@ -29557,7 +33503,7 @@
                           <w:szCs w:val="22"/>
                         </w:rPr>
                       </w:pPr>
-                      <w:bookmarkStart w:id="114" w:name="_Toc89883077"/>
+                      <w:bookmarkStart w:id="115" w:name="_Toc89883077"/>
                       <w:r>
                         <w:rPr>
                           <w:rFonts w:ascii="Times New Roman" w:hAnsi="Times New Roman" w:cs="Times New Roman"/>
@@ -29649,7 +33595,7 @@
                         </w:rPr>
                         <w:t>git:remote</w:t>
                       </w:r>
-                      <w:bookmarkEnd w:id="114"/>
+                      <w:bookmarkEnd w:id="115"/>
                       <w:r>
                         <w:rPr>
                           <w:rFonts w:ascii="Times New Roman" w:hAnsi="Times New Roman" w:cs="Times New Roman"/>
@@ -29804,7 +33750,7 @@
                                 <w:szCs w:val="22"/>
                               </w:rPr>
                             </w:pPr>
-                            <w:bookmarkStart w:id="115" w:name="_Toc89883078"/>
+                            <w:bookmarkStart w:id="116" w:name="_Toc89883078"/>
                             <w:r>
                               <w:rPr>
                                 <w:rFonts w:ascii="Times New Roman" w:hAnsi="Times New Roman" w:cs="Times New Roman"/>
@@ -29894,7 +33840,7 @@
                               </w:rPr>
                               <w:t>add</w:t>
                             </w:r>
-                            <w:bookmarkEnd w:id="115"/>
+                            <w:bookmarkEnd w:id="116"/>
                           </w:p>
                         </w:txbxContent>
                       </wps:txbx>
@@ -29912,7 +33858,7 @@
           </mc:Choice>
           <mc:Fallback>
             <w:pict>
-              <v:shape w14:anchorId="3A75F421" id="Text Box 74" o:spid="_x0000_s1034" type="#_x0000_t202" style="position:absolute;margin-left:52.5pt;margin-top:32.95pt;width:401.25pt;height:.05pt;z-index:251693056;visibility:visible;mso-wrap-style:square;mso-wrap-distance-left:9pt;mso-wrap-distance-top:0;mso-wrap-distance-right:9pt;mso-wrap-distance-bottom:0;mso-position-horizontal:absolute;mso-position-horizontal-relative:text;mso-position-vertical:absolute;mso-position-vertical-relative:text;v-text-anchor:top" o:gfxdata="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" stroked="f">
+              <v:shape w14:anchorId="3A75F421" id="Text Box 74" o:spid="_x0000_s1034" type="#_x0000_t202" style="position:absolute;margin-left:52.5pt;margin-top:32.95pt;width:401.25pt;height:.05pt;z-index:251693056;visibility:visible;mso-wrap-style:square;mso-wrap-distance-left:9pt;mso-wrap-distance-top:0;mso-wrap-distance-right:9pt;mso-wrap-distance-bottom:0;mso-position-horizontal:absolute;mso-position-horizontal-relative:text;mso-position-vertical:absolute;mso-position-vertical-relative:text;v-text-anchor:top" o:gfxdata="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" stroked="f">
                 <v:textbox style="mso-fit-shape-to-text:t" inset="0,0,0,0">
                   <w:txbxContent>
                     <w:p>
@@ -29929,7 +33875,7 @@
                           <w:szCs w:val="22"/>
                         </w:rPr>
                       </w:pPr>
-                      <w:bookmarkStart w:id="116" w:name="_Toc89883078"/>
+                      <w:bookmarkStart w:id="117" w:name="_Toc89883078"/>
                       <w:r>
                         <w:rPr>
                           <w:rFonts w:ascii="Times New Roman" w:hAnsi="Times New Roman" w:cs="Times New Roman"/>
@@ -30019,7 +33965,7 @@
                         </w:rPr>
                         <w:t>add</w:t>
                       </w:r>
-                      <w:bookmarkEnd w:id="116"/>
+                      <w:bookmarkEnd w:id="117"/>
                     </w:p>
                   </w:txbxContent>
                 </v:textbox>
@@ -30160,7 +34106,7 @@
                                 <w:szCs w:val="22"/>
                               </w:rPr>
                             </w:pPr>
-                            <w:bookmarkStart w:id="117" w:name="_Toc89883079"/>
+                            <w:bookmarkStart w:id="118" w:name="_Toc89883079"/>
                             <w:r>
                               <w:rPr>
                                 <w:rFonts w:ascii="Times New Roman" w:hAnsi="Times New Roman" w:cs="Times New Roman"/>
@@ -30250,7 +34196,7 @@
                               </w:rPr>
                               <w:t>commit one</w:t>
                             </w:r>
-                            <w:bookmarkEnd w:id="117"/>
+                            <w:bookmarkEnd w:id="118"/>
                           </w:p>
                         </w:txbxContent>
                       </wps:txbx>
@@ -30268,7 +34214,7 @@
           </mc:Choice>
           <mc:Fallback>
             <w:pict>
-              <v:shape w14:anchorId="00604D11" id="Text Box 75" o:spid="_x0000_s1035" type="#_x0000_t202" style="position:absolute;margin-left:56.25pt;margin-top:97.6pt;width:397.5pt;height:.05pt;z-index:251695104;visibility:visible;mso-wrap-style:square;mso-wrap-distance-left:9pt;mso-wrap-distance-top:0;mso-wrap-distance-right:9pt;mso-wrap-distance-bottom:0;mso-position-horizontal:absolute;mso-position-horizontal-relative:text;mso-position-vertical:absolute;mso-position-vertical-relative:text;v-text-anchor:top" o:gfxdata="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" stroked="f">
+              <v:shape w14:anchorId="00604D11" id="Text Box 75" o:spid="_x0000_s1035" type="#_x0000_t202" style="position:absolute;margin-left:56.25pt;margin-top:97.6pt;width:397.5pt;height:.05pt;z-index:251695104;visibility:visible;mso-wrap-style:square;mso-wrap-distance-left:9pt;mso-wrap-distance-top:0;mso-wrap-distance-right:9pt;mso-wrap-distance-bottom:0;mso-position-horizontal:absolute;mso-position-horizontal-relative:text;mso-position-vertical:absolute;mso-position-vertical-relative:text;v-text-anchor:top" o:gfxdata="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" stroked="f">
                 <v:textbox style="mso-fit-shape-to-text:t" inset="0,0,0,0">
                   <w:txbxContent>
                     <w:p>
@@ -30283,7 +34229,7 @@
                           <w:szCs w:val="22"/>
                         </w:rPr>
                       </w:pPr>
-                      <w:bookmarkStart w:id="118" w:name="_Toc89883079"/>
+                      <w:bookmarkStart w:id="119" w:name="_Toc89883079"/>
                       <w:r>
                         <w:rPr>
                           <w:rFonts w:ascii="Times New Roman" w:hAnsi="Times New Roman" w:cs="Times New Roman"/>
@@ -30373,7 +34319,7 @@
                         </w:rPr>
                         <w:t>commit one</w:t>
                       </w:r>
-                      <w:bookmarkEnd w:id="118"/>
+                      <w:bookmarkEnd w:id="119"/>
                     </w:p>
                   </w:txbxContent>
                 </v:textbox>
@@ -30516,7 +34462,7 @@
                                 <w:szCs w:val="22"/>
                               </w:rPr>
                             </w:pPr>
-                            <w:bookmarkStart w:id="119" w:name="_Toc89883080"/>
+                            <w:bookmarkStart w:id="120" w:name="_Toc89883080"/>
                             <w:r>
                               <w:rPr>
                                 <w:rFonts w:ascii="Times New Roman" w:hAnsi="Times New Roman" w:cs="Times New Roman"/>
@@ -30606,7 +34552,7 @@
                               </w:rPr>
                               <w:t>commit two</w:t>
                             </w:r>
-                            <w:bookmarkEnd w:id="119"/>
+                            <w:bookmarkEnd w:id="120"/>
                           </w:p>
                         </w:txbxContent>
                       </wps:txbx>
@@ -30624,7 +34570,7 @@
           </mc:Choice>
           <mc:Fallback>
             <w:pict>
-              <v:shape w14:anchorId="25A69B39" id="Text Box 76" o:spid="_x0000_s1036" type="#_x0000_t202" style="position:absolute;margin-left:52.85pt;margin-top:61.6pt;width:401.65pt;height:.05pt;z-index:251697152;visibility:visible;mso-wrap-style:square;mso-wrap-distance-left:9pt;mso-wrap-distance-top:0;mso-wrap-distance-right:9pt;mso-wrap-distance-bottom:0;mso-position-horizontal:absolute;mso-position-horizontal-relative:text;mso-position-vertical:absolute;mso-position-vertical-relative:text;v-text-anchor:top" o:gfxdata="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" stroked="f">
+              <v:shape w14:anchorId="25A69B39" id="Text Box 76" o:spid="_x0000_s1036" type="#_x0000_t202" style="position:absolute;margin-left:52.85pt;margin-top:61.6pt;width:401.65pt;height:.05pt;z-index:251697152;visibility:visible;mso-wrap-style:square;mso-wrap-distance-left:9pt;mso-wrap-distance-top:0;mso-wrap-distance-right:9pt;mso-wrap-distance-bottom:0;mso-position-horizontal:absolute;mso-position-horizontal-relative:text;mso-position-vertical:absolute;mso-position-vertical-relative:text;v-text-anchor:top" o:gfxdata="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" stroked="f">
                 <v:textbox style="mso-fit-shape-to-text:t" inset="0,0,0,0">
                   <w:txbxContent>
                     <w:p>
@@ -30641,7 +34587,7 @@
                           <w:szCs w:val="22"/>
                         </w:rPr>
                       </w:pPr>
-                      <w:bookmarkStart w:id="120" w:name="_Toc89883080"/>
+                      <w:bookmarkStart w:id="121" w:name="_Toc89883080"/>
                       <w:r>
                         <w:rPr>
                           <w:rFonts w:ascii="Times New Roman" w:hAnsi="Times New Roman" w:cs="Times New Roman"/>
@@ -30731,7 +34677,7 @@
                         </w:rPr>
                         <w:t>commit two</w:t>
                       </w:r>
-                      <w:bookmarkEnd w:id="120"/>
+                      <w:bookmarkEnd w:id="121"/>
                     </w:p>
                   </w:txbxContent>
                 </v:textbox>
@@ -30867,7 +34813,7 @@
                                 <w:szCs w:val="22"/>
                               </w:rPr>
                             </w:pPr>
-                            <w:bookmarkStart w:id="121" w:name="_Toc89883081"/>
+                            <w:bookmarkStart w:id="122" w:name="_Toc89883081"/>
                             <w:r>
                               <w:rPr>
                                 <w:rFonts w:ascii="Times New Roman" w:hAnsi="Times New Roman" w:cs="Times New Roman"/>
@@ -30957,7 +34903,7 @@
                               </w:rPr>
                               <w:t>push</w:t>
                             </w:r>
-                            <w:bookmarkEnd w:id="121"/>
+                            <w:bookmarkEnd w:id="122"/>
                           </w:p>
                         </w:txbxContent>
                       </wps:txbx>
@@ -30975,7 +34921,7 @@
           </mc:Choice>
           <mc:Fallback>
             <w:pict>
-              <v:shape w14:anchorId="37FD4889" id="Text Box 77" o:spid="_x0000_s1037" type="#_x0000_t202" style="position:absolute;margin-left:56.25pt;margin-top:146.5pt;width:401.25pt;height:.05pt;z-index:251701248;visibility:visible;mso-wrap-style:square;mso-wrap-distance-left:9pt;mso-wrap-distance-top:0;mso-wrap-distance-right:9pt;mso-wrap-distance-bottom:0;mso-position-horizontal:absolute;mso-position-horizontal-relative:text;mso-position-vertical:absolute;mso-position-vertical-relative:text;v-text-anchor:top" o:gfxdata="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" stroked="f">
+              <v:shape w14:anchorId="37FD4889" id="Text Box 77" o:spid="_x0000_s1037" type="#_x0000_t202" style="position:absolute;margin-left:56.25pt;margin-top:146.5pt;width:401.25pt;height:.05pt;z-index:251701248;visibility:visible;mso-wrap-style:square;mso-wrap-distance-left:9pt;mso-wrap-distance-top:0;mso-wrap-distance-right:9pt;mso-wrap-distance-bottom:0;mso-position-horizontal:absolute;mso-position-horizontal-relative:text;mso-position-vertical:absolute;mso-position-vertical-relative:text;v-text-anchor:top" o:gfxdata="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" stroked="f">
                 <v:textbox style="mso-fit-shape-to-text:t" inset="0,0,0,0">
                   <w:txbxContent>
                     <w:p>
@@ -30992,7 +34938,7 @@
                           <w:szCs w:val="22"/>
                         </w:rPr>
                       </w:pPr>
-                      <w:bookmarkStart w:id="122" w:name="_Toc89883081"/>
+                      <w:bookmarkStart w:id="123" w:name="_Toc89883081"/>
                       <w:r>
                         <w:rPr>
                           <w:rFonts w:ascii="Times New Roman" w:hAnsi="Times New Roman" w:cs="Times New Roman"/>
@@ -31082,7 +35028,7 @@
                         </w:rPr>
                         <w:t>push</w:t>
                       </w:r>
-                      <w:bookmarkEnd w:id="122"/>
+                      <w:bookmarkEnd w:id="123"/>
                     </w:p>
                   </w:txbxContent>
                 </v:textbox>
@@ -31217,7 +35163,7 @@
                                 <w:szCs w:val="22"/>
                               </w:rPr>
                             </w:pPr>
-                            <w:bookmarkStart w:id="123" w:name="_Toc89883082"/>
+                            <w:bookmarkStart w:id="124" w:name="_Toc89883082"/>
                             <w:r>
                               <w:rPr>
                                 <w:rFonts w:ascii="Times New Roman" w:hAnsi="Times New Roman" w:cs="Times New Roman"/>
@@ -31319,7 +35265,7 @@
                               </w:rPr>
                               <w:t xml:space="preserve"> berhasil</w:t>
                             </w:r>
-                            <w:bookmarkEnd w:id="123"/>
+                            <w:bookmarkEnd w:id="124"/>
                           </w:p>
                         </w:txbxContent>
                       </wps:txbx>
@@ -31337,7 +35283,7 @@
           </mc:Choice>
           <mc:Fallback>
             <w:pict>
-              <v:shape w14:anchorId="064AE3A3" id="Text Box 78" o:spid="_x0000_s1038" type="#_x0000_t202" style="position:absolute;margin-left:49.15pt;margin-top:174.3pt;width:402pt;height:.05pt;z-index:251703296;visibility:visible;mso-wrap-style:square;mso-wrap-distance-left:9pt;mso-wrap-distance-top:0;mso-wrap-distance-right:9pt;mso-wrap-distance-bottom:0;mso-position-horizontal:absolute;mso-position-horizontal-relative:text;mso-position-vertical:absolute;mso-position-vertical-relative:text;v-text-anchor:top" o:gfxdata="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" stroked="f">
+              <v:shape w14:anchorId="064AE3A3" id="Text Box 78" o:spid="_x0000_s1038" type="#_x0000_t202" style="position:absolute;margin-left:49.15pt;margin-top:174.3pt;width:402pt;height:.05pt;z-index:251703296;visibility:visible;mso-wrap-style:square;mso-wrap-distance-left:9pt;mso-wrap-distance-top:0;mso-wrap-distance-right:9pt;mso-wrap-distance-bottom:0;mso-position-horizontal:absolute;mso-position-horizontal-relative:text;mso-position-vertical:absolute;mso-position-vertical-relative:text;v-text-anchor:top" o:gfxdata="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" stroked="f">
                 <v:textbox style="mso-fit-shape-to-text:t" inset="0,0,0,0">
                   <w:txbxContent>
                     <w:p>
@@ -31354,7 +35300,7 @@
                           <w:szCs w:val="22"/>
                         </w:rPr>
                       </w:pPr>
-                      <w:bookmarkStart w:id="124" w:name="_Toc89883082"/>
+                      <w:bookmarkStart w:id="125" w:name="_Toc89883082"/>
                       <w:r>
                         <w:rPr>
                           <w:rFonts w:ascii="Times New Roman" w:hAnsi="Times New Roman" w:cs="Times New Roman"/>
@@ -31456,7 +35402,7 @@
                         </w:rPr>
                         <w:t xml:space="preserve"> berhasil</w:t>
                       </w:r>
-                      <w:bookmarkEnd w:id="124"/>
+                      <w:bookmarkEnd w:id="125"/>
                     </w:p>
                   </w:txbxContent>
                 </v:textbox>
@@ -31724,7 +35670,7 @@
           <w:szCs w:val="22"/>
         </w:rPr>
       </w:pPr>
-      <w:bookmarkStart w:id="125" w:name="_Toc89883083"/>
+      <w:bookmarkStart w:id="126" w:name="_Toc89883083"/>
       <w:r>
         <w:rPr>
           <w:rFonts w:ascii="Times New Roman" w:hAnsi="Times New Roman" w:cs="Times New Roman"/>
@@ -31814,7 +35760,7 @@
         </w:rPr>
         <w:t>Input not fraud</w:t>
       </w:r>
-      <w:bookmarkEnd w:id="125"/>
+      <w:bookmarkEnd w:id="126"/>
     </w:p>
     <w:p>
       <w:pPr>
@@ -31842,8 +35788,8 @@
         </w:rPr>
         <w:t>Fraud</w:t>
       </w:r>
-      <w:bookmarkStart w:id="126" w:name="_c7irc5mdj28q" w:colFirst="0" w:colLast="0"/>
-      <w:bookmarkEnd w:id="126"/>
+      <w:bookmarkStart w:id="127" w:name="_c7irc5mdj28q" w:colFirst="0" w:colLast="0"/>
+      <w:bookmarkEnd w:id="127"/>
       <w:r>
         <w:rPr>
           <w:b/>
@@ -31911,7 +35857,7 @@
           <w:szCs w:val="22"/>
         </w:rPr>
       </w:pPr>
-      <w:bookmarkStart w:id="127" w:name="_Toc89883084"/>
+      <w:bookmarkStart w:id="128" w:name="_Toc89883084"/>
       <w:r>
         <w:rPr>
           <w:rFonts w:ascii="Times New Roman" w:hAnsi="Times New Roman" w:cs="Times New Roman"/>
@@ -32001,7 +35947,7 @@
         </w:rPr>
         <w:t>Input fraud</w:t>
       </w:r>
-      <w:bookmarkEnd w:id="127"/>
+      <w:bookmarkEnd w:id="128"/>
     </w:p>
     <w:p>
       <w:pPr>
@@ -32024,9 +35970,9 @@
           <w:szCs w:val="28"/>
         </w:rPr>
       </w:pPr>
-      <w:bookmarkStart w:id="128" w:name="_r0ch0xlrsdch" w:colFirst="0" w:colLast="0"/>
-      <w:bookmarkStart w:id="129" w:name="_Toc89883182"/>
-      <w:bookmarkEnd w:id="128"/>
+      <w:bookmarkStart w:id="129" w:name="_r0ch0xlrsdch" w:colFirst="0" w:colLast="0"/>
+      <w:bookmarkStart w:id="130" w:name="_Toc90934741"/>
+      <w:bookmarkEnd w:id="129"/>
       <w:r>
         <w:rPr>
           <w:szCs w:val="28"/>
@@ -32082,7 +36028,7 @@
           </wp:anchor>
         </w:drawing>
       </w:r>
-      <w:bookmarkEnd w:id="129"/>
+      <w:bookmarkEnd w:id="130"/>
     </w:p>
     <w:p>
       <w:pPr>
@@ -32148,7 +36094,7 @@
                                 <w:szCs w:val="22"/>
                               </w:rPr>
                             </w:pPr>
-                            <w:bookmarkStart w:id="130" w:name="_Toc89883085"/>
+                            <w:bookmarkStart w:id="131" w:name="_Toc89883085"/>
                             <w:r>
                               <w:rPr>
                                 <w:rFonts w:ascii="Times New Roman" w:hAnsi="Times New Roman" w:cs="Times New Roman"/>
@@ -32228,7 +36174,7 @@
                               </w:rPr>
                               <w:t xml:space="preserve"> Hasil turnitin laporan</w:t>
                             </w:r>
-                            <w:bookmarkEnd w:id="130"/>
+                            <w:bookmarkEnd w:id="131"/>
                           </w:p>
                         </w:txbxContent>
                       </wps:txbx>
@@ -32246,7 +36192,7 @@
           </mc:Choice>
           <mc:Fallback>
             <w:pict>
-              <v:shape w14:anchorId="71CD6616" id="Text Box 81" o:spid="_x0000_s1039" type="#_x0000_t202" style="position:absolute;left:0;text-align:left;margin-left:71.25pt;margin-top:613.5pt;width:313.05pt;height:.05pt;z-index:251705344;visibility:visible;mso-wrap-style:square;mso-wrap-distance-left:9pt;mso-wrap-distance-top:0;mso-wrap-distance-right:9pt;mso-wrap-distance-bottom:0;mso-position-horizontal:absolute;mso-position-horizontal-relative:text;mso-position-vertical:absolute;mso-position-vertical-relative:text;v-text-anchor:top" o:gfxdata="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" stroked="f">
+              <v:shape w14:anchorId="71CD6616" id="Text Box 81" o:spid="_x0000_s1039" type="#_x0000_t202" style="position:absolute;left:0;text-align:left;margin-left:71.25pt;margin-top:613.5pt;width:313.05pt;height:.05pt;z-index:251705344;visibility:visible;mso-wrap-style:square;mso-wrap-distance-left:9pt;mso-wrap-distance-top:0;mso-wrap-distance-right:9pt;mso-wrap-distance-bottom:0;mso-position-horizontal:absolute;mso-position-horizontal-relative:text;mso-position-vertical:absolute;mso-position-vertical-relative:text;v-text-anchor:top" o:gfxdata="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" stroked="f">
                 <v:textbox style="mso-fit-shape-to-text:t" inset="0,0,0,0">
                   <w:txbxContent>
                     <w:p>
@@ -32263,7 +36209,7 @@
                           <w:szCs w:val="22"/>
                         </w:rPr>
                       </w:pPr>
-                      <w:bookmarkStart w:id="131" w:name="_Toc89883085"/>
+                      <w:bookmarkStart w:id="132" w:name="_Toc89883085"/>
                       <w:r>
                         <w:rPr>
                           <w:rFonts w:ascii="Times New Roman" w:hAnsi="Times New Roman" w:cs="Times New Roman"/>
@@ -32343,7 +36289,7 @@
                         </w:rPr>
                         <w:t xml:space="preserve"> Hasil turnitin laporan</w:t>
                       </w:r>
-                      <w:bookmarkEnd w:id="131"/>
+                      <w:bookmarkEnd w:id="132"/>
                     </w:p>
                   </w:txbxContent>
                 </v:textbox>
@@ -33996,6 +37942,105 @@
     <w:unhideWhenUsed/>
     <w:rsid w:val="00B105A6"/>
   </w:style>
+  <w:style w:type="character" w:styleId="CommentReference">
+    <w:name w:val="annotation reference"/>
+    <w:basedOn w:val="DefaultParagraphFont"/>
+    <w:uiPriority w:val="99"/>
+    <w:semiHidden/>
+    <w:unhideWhenUsed/>
+    <w:rsid w:val="00981215"/>
+    <w:rPr>
+      <w:sz w:val="16"/>
+      <w:szCs w:val="16"/>
+    </w:rPr>
+  </w:style>
+  <w:style w:type="paragraph" w:styleId="CommentText">
+    <w:name w:val="annotation text"/>
+    <w:basedOn w:val="Normal"/>
+    <w:link w:val="CommentTextChar"/>
+    <w:uiPriority w:val="99"/>
+    <w:semiHidden/>
+    <w:unhideWhenUsed/>
+    <w:rsid w:val="00981215"/>
+    <w:pPr>
+      <w:spacing w:line="240" w:lineRule="auto"/>
+    </w:pPr>
+    <w:rPr>
+      <w:sz w:val="20"/>
+      <w:szCs w:val="20"/>
+    </w:rPr>
+  </w:style>
+  <w:style w:type="character" w:customStyle="1" w:styleId="CommentTextChar">
+    <w:name w:val="Comment Text Char"/>
+    <w:basedOn w:val="DefaultParagraphFont"/>
+    <w:link w:val="CommentText"/>
+    <w:uiPriority w:val="99"/>
+    <w:semiHidden/>
+    <w:rsid w:val="00981215"/>
+    <w:rPr>
+      <w:sz w:val="20"/>
+      <w:szCs w:val="20"/>
+    </w:rPr>
+  </w:style>
+  <w:style w:type="paragraph" w:styleId="CommentSubject">
+    <w:name w:val="annotation subject"/>
+    <w:basedOn w:val="CommentText"/>
+    <w:next w:val="CommentText"/>
+    <w:link w:val="CommentSubjectChar"/>
+    <w:uiPriority w:val="99"/>
+    <w:semiHidden/>
+    <w:unhideWhenUsed/>
+    <w:rsid w:val="00981215"/>
+    <w:rPr>
+      <w:b/>
+      <w:bCs/>
+    </w:rPr>
+  </w:style>
+  <w:style w:type="character" w:customStyle="1" w:styleId="CommentSubjectChar">
+    <w:name w:val="Comment Subject Char"/>
+    <w:basedOn w:val="CommentTextChar"/>
+    <w:link w:val="CommentSubject"/>
+    <w:uiPriority w:val="99"/>
+    <w:semiHidden/>
+    <w:rsid w:val="00981215"/>
+    <w:rPr>
+      <w:b/>
+      <w:bCs/>
+      <w:sz w:val="20"/>
+      <w:szCs w:val="20"/>
+    </w:rPr>
+  </w:style>
+  <w:style w:type="table" w:styleId="TableGrid">
+    <w:name w:val="Table Grid"/>
+    <w:basedOn w:val="TableNormal"/>
+    <w:uiPriority w:val="39"/>
+    <w:rsid w:val="00CF4491"/>
+    <w:pPr>
+      <w:spacing w:line="240" w:lineRule="auto"/>
+    </w:pPr>
+    <w:tblPr>
+      <w:tblBorders>
+        <w:top w:val="single" w:sz="4" w:space="0" w:color="auto"/>
+        <w:left w:val="single" w:sz="4" w:space="0" w:color="auto"/>
+        <w:bottom w:val="single" w:sz="4" w:space="0" w:color="auto"/>
+        <w:right w:val="single" w:sz="4" w:space="0" w:color="auto"/>
+        <w:insideH w:val="single" w:sz="4" w:space="0" w:color="auto"/>
+        <w:insideV w:val="single" w:sz="4" w:space="0" w:color="auto"/>
+      </w:tblBorders>
+    </w:tblPr>
+  </w:style>
+  <w:style w:type="character" w:styleId="SubtleEmphasis">
+    <w:name w:val="Subtle Emphasis"/>
+    <w:basedOn w:val="DefaultParagraphFont"/>
+    <w:uiPriority w:val="19"/>
+    <w:qFormat/>
+    <w:rsid w:val="00CF4491"/>
+    <w:rPr>
+      <w:i/>
+      <w:iCs/>
+      <w:color w:val="404040" w:themeColor="text1" w:themeTint="BF"/>
+    </w:rPr>
+  </w:style>
 </w:styles>
 </file>
 

--- a/laporan/03-LAP-DAMI.docx
+++ b/laporan/03-LAP-DAMI.docx
@@ -4604,7 +4604,7 @@
             <w:sz w:val="24"/>
             <w:szCs w:val="24"/>
           </w:rPr>
-          <w:t>11</w:t>
+          <w:t>12</w:t>
         </w:r>
         <w:r>
           <w:rPr>
@@ -4702,7 +4702,7 @@
             <w:sz w:val="24"/>
             <w:szCs w:val="24"/>
           </w:rPr>
-          <w:t>12</w:t>
+          <w:t>13</w:t>
         </w:r>
         <w:r>
           <w:rPr>
@@ -4800,7 +4800,7 @@
             <w:sz w:val="24"/>
             <w:szCs w:val="24"/>
           </w:rPr>
-          <w:t>13</w:t>
+          <w:t>14</w:t>
         </w:r>
         <w:r>
           <w:rPr>
@@ -4898,7 +4898,7 @@
             <w:sz w:val="24"/>
             <w:szCs w:val="24"/>
           </w:rPr>
-          <w:t>13</w:t>
+          <w:t>15</w:t>
         </w:r>
         <w:r>
           <w:rPr>
@@ -4996,7 +4996,7 @@
             <w:sz w:val="24"/>
             <w:szCs w:val="24"/>
           </w:rPr>
-          <w:t>15</w:t>
+          <w:t>16</w:t>
         </w:r>
         <w:r>
           <w:rPr>
@@ -5148,7 +5148,7 @@
             <w:sz w:val="24"/>
             <w:szCs w:val="24"/>
           </w:rPr>
-          <w:t>16</w:t>
+          <w:t>17</w:t>
         </w:r>
         <w:r>
           <w:rPr>
@@ -5294,7 +5294,7 @@
             <w:sz w:val="24"/>
             <w:szCs w:val="24"/>
           </w:rPr>
-          <w:t>16</w:t>
+          <w:t>17</w:t>
         </w:r>
         <w:r>
           <w:rPr>
@@ -5440,7 +5440,7 @@
             <w:sz w:val="24"/>
             <w:szCs w:val="24"/>
           </w:rPr>
-          <w:t>16</w:t>
+          <w:t>17</w:t>
         </w:r>
         <w:r>
           <w:rPr>
@@ -5586,7 +5586,7 @@
             <w:sz w:val="24"/>
             <w:szCs w:val="24"/>
           </w:rPr>
-          <w:t>17</w:t>
+          <w:t>18</w:t>
         </w:r>
         <w:r>
           <w:rPr>
@@ -5732,7 +5732,7 @@
             <w:sz w:val="24"/>
             <w:szCs w:val="24"/>
           </w:rPr>
-          <w:t>17</w:t>
+          <w:t>18</w:t>
         </w:r>
         <w:r>
           <w:rPr>
@@ -5878,7 +5878,7 @@
             <w:sz w:val="24"/>
             <w:szCs w:val="24"/>
           </w:rPr>
-          <w:t>17</w:t>
+          <w:t>18</w:t>
         </w:r>
         <w:r>
           <w:rPr>
@@ -6024,7 +6024,7 @@
             <w:sz w:val="24"/>
             <w:szCs w:val="24"/>
           </w:rPr>
-          <w:t>17</w:t>
+          <w:t>18</w:t>
         </w:r>
         <w:r>
           <w:rPr>
@@ -6170,7 +6170,7 @@
             <w:sz w:val="24"/>
             <w:szCs w:val="24"/>
           </w:rPr>
-          <w:t>18</w:t>
+          <w:t>19</w:t>
         </w:r>
         <w:r>
           <w:rPr>
@@ -6305,7 +6305,7 @@
             <w:sz w:val="24"/>
             <w:szCs w:val="24"/>
           </w:rPr>
-          <w:t>18</w:t>
+          <w:t>19</w:t>
         </w:r>
         <w:r>
           <w:rPr>
@@ -6427,7 +6427,7 @@
             <w:sz w:val="24"/>
             <w:szCs w:val="24"/>
           </w:rPr>
-          <w:t>18</w:t>
+          <w:t>19</w:t>
         </w:r>
         <w:r>
           <w:rPr>
@@ -6538,7 +6538,7 @@
             <w:sz w:val="24"/>
             <w:szCs w:val="24"/>
           </w:rPr>
-          <w:t>19</w:t>
+          <w:t>20</w:t>
         </w:r>
         <w:r>
           <w:rPr>
@@ -6684,7 +6684,7 @@
             <w:sz w:val="24"/>
             <w:szCs w:val="24"/>
           </w:rPr>
-          <w:t>19</w:t>
+          <w:t>20</w:t>
         </w:r>
         <w:r>
           <w:rPr>
@@ -6830,7 +6830,7 @@
             <w:sz w:val="24"/>
             <w:szCs w:val="24"/>
           </w:rPr>
-          <w:t>19</w:t>
+          <w:t>20</w:t>
         </w:r>
         <w:r>
           <w:rPr>
@@ -6976,7 +6976,7 @@
             <w:sz w:val="24"/>
             <w:szCs w:val="24"/>
           </w:rPr>
-          <w:t>20</w:t>
+          <w:t>21</w:t>
         </w:r>
         <w:r>
           <w:rPr>
@@ -7122,7 +7122,7 @@
             <w:sz w:val="24"/>
             <w:szCs w:val="24"/>
           </w:rPr>
-          <w:t>20</w:t>
+          <w:t>21</w:t>
         </w:r>
         <w:r>
           <w:rPr>
@@ -7244,7 +7244,7 @@
             <w:sz w:val="24"/>
             <w:szCs w:val="24"/>
           </w:rPr>
-          <w:t>21</w:t>
+          <w:t>22</w:t>
         </w:r>
         <w:r>
           <w:rPr>
@@ -7366,7 +7366,7 @@
             <w:sz w:val="24"/>
             <w:szCs w:val="24"/>
           </w:rPr>
-          <w:t>21</w:t>
+          <w:t>22</w:t>
         </w:r>
         <w:r>
           <w:rPr>
@@ -7501,7 +7501,7 @@
             <w:sz w:val="24"/>
             <w:szCs w:val="24"/>
           </w:rPr>
-          <w:t>21</w:t>
+          <w:t>22</w:t>
         </w:r>
         <w:r>
           <w:rPr>
@@ -7612,7 +7612,7 @@
             <w:sz w:val="24"/>
             <w:szCs w:val="24"/>
           </w:rPr>
-          <w:t>22</w:t>
+          <w:t>23</w:t>
         </w:r>
         <w:r>
           <w:rPr>
@@ -7723,7 +7723,7 @@
             <w:sz w:val="24"/>
             <w:szCs w:val="24"/>
           </w:rPr>
-          <w:t>22</w:t>
+          <w:t>23</w:t>
         </w:r>
         <w:r>
           <w:rPr>
@@ -7845,7 +7845,7 @@
             <w:sz w:val="24"/>
             <w:szCs w:val="24"/>
           </w:rPr>
-          <w:t>22</w:t>
+          <w:t>23</w:t>
         </w:r>
         <w:r>
           <w:rPr>
@@ -7956,7 +7956,7 @@
             <w:sz w:val="24"/>
             <w:szCs w:val="24"/>
           </w:rPr>
-          <w:t>23</w:t>
+          <w:t>24</w:t>
         </w:r>
         <w:r>
           <w:rPr>
@@ -8067,7 +8067,7 @@
             <w:sz w:val="24"/>
             <w:szCs w:val="24"/>
           </w:rPr>
-          <w:t>23</w:t>
+          <w:t>24</w:t>
         </w:r>
         <w:r>
           <w:rPr>
@@ -8189,7 +8189,7 @@
             <w:sz w:val="24"/>
             <w:szCs w:val="24"/>
           </w:rPr>
-          <w:t>23</w:t>
+          <w:t>24</w:t>
         </w:r>
         <w:r>
           <w:rPr>
@@ -8287,7 +8287,7 @@
             <w:sz w:val="24"/>
             <w:szCs w:val="24"/>
           </w:rPr>
-          <w:t>24</w:t>
+          <w:t>25</w:t>
         </w:r>
         <w:r>
           <w:rPr>
@@ -8385,7 +8385,7 @@
             <w:sz w:val="24"/>
             <w:szCs w:val="24"/>
           </w:rPr>
-          <w:t>25</w:t>
+          <w:t>26</w:t>
         </w:r>
         <w:r>
           <w:rPr>
@@ -8531,7 +8531,7 @@
             <w:sz w:val="24"/>
             <w:szCs w:val="24"/>
           </w:rPr>
-          <w:t>25</w:t>
+          <w:t>26</w:t>
         </w:r>
         <w:r>
           <w:rPr>
@@ -8629,7 +8629,7 @@
             <w:sz w:val="24"/>
             <w:szCs w:val="24"/>
           </w:rPr>
-          <w:t>25</w:t>
+          <w:t>26</w:t>
         </w:r>
         <w:r>
           <w:rPr>
@@ -8751,7 +8751,7 @@
             <w:sz w:val="24"/>
             <w:szCs w:val="24"/>
           </w:rPr>
-          <w:t>26</w:t>
+          <w:t>27</w:t>
         </w:r>
         <w:r>
           <w:rPr>
@@ -8849,7 +8849,7 @@
             <w:sz w:val="24"/>
             <w:szCs w:val="24"/>
           </w:rPr>
-          <w:t>26</w:t>
+          <w:t>27</w:t>
         </w:r>
         <w:r>
           <w:rPr>
@@ -8947,7 +8947,7 @@
             <w:sz w:val="24"/>
             <w:szCs w:val="24"/>
           </w:rPr>
-          <w:t>28</w:t>
+          <w:t>29</w:t>
         </w:r>
         <w:r>
           <w:rPr>
@@ -9045,7 +9045,7 @@
             <w:sz w:val="24"/>
             <w:szCs w:val="24"/>
           </w:rPr>
-          <w:t>28</w:t>
+          <w:t>29</w:t>
         </w:r>
         <w:r>
           <w:rPr>
@@ -9143,7 +9143,7 @@
             <w:sz w:val="24"/>
             <w:szCs w:val="24"/>
           </w:rPr>
-          <w:t>28</w:t>
+          <w:t>29</w:t>
         </w:r>
         <w:r>
           <w:rPr>
@@ -9254,7 +9254,7 @@
             <w:sz w:val="24"/>
             <w:szCs w:val="24"/>
           </w:rPr>
-          <w:t>29</w:t>
+          <w:t>30</w:t>
         </w:r>
         <w:r>
           <w:rPr>
@@ -9389,7 +9389,7 @@
             <w:sz w:val="24"/>
             <w:szCs w:val="24"/>
           </w:rPr>
-          <w:t>29</w:t>
+          <w:t>30</w:t>
         </w:r>
         <w:r>
           <w:rPr>
@@ -9487,7 +9487,7 @@
             <w:sz w:val="24"/>
             <w:szCs w:val="24"/>
           </w:rPr>
-          <w:t>29</w:t>
+          <w:t>30</w:t>
         </w:r>
         <w:r>
           <w:rPr>
@@ -9633,7 +9633,7 @@
             <w:sz w:val="24"/>
             <w:szCs w:val="24"/>
           </w:rPr>
-          <w:t>30</w:t>
+          <w:t>31</w:t>
         </w:r>
         <w:r>
           <w:rPr>
@@ -9755,7 +9755,7 @@
             <w:sz w:val="24"/>
             <w:szCs w:val="24"/>
           </w:rPr>
-          <w:t>31</w:t>
+          <w:t>32</w:t>
         </w:r>
         <w:r>
           <w:rPr>
@@ -9866,7 +9866,7 @@
             <w:sz w:val="24"/>
             <w:szCs w:val="24"/>
           </w:rPr>
-          <w:t>31</w:t>
+          <w:t>32</w:t>
         </w:r>
         <w:r>
           <w:rPr>
@@ -9977,7 +9977,7 @@
             <w:sz w:val="24"/>
             <w:szCs w:val="24"/>
           </w:rPr>
-          <w:t>31</w:t>
+          <w:t>32</w:t>
         </w:r>
         <w:r>
           <w:rPr>
@@ -10075,7 +10075,7 @@
             <w:sz w:val="24"/>
             <w:szCs w:val="24"/>
           </w:rPr>
-          <w:t>32</w:t>
+          <w:t>33</w:t>
         </w:r>
         <w:r>
           <w:rPr>
@@ -10197,7 +10197,7 @@
             <w:sz w:val="24"/>
             <w:szCs w:val="24"/>
           </w:rPr>
-          <w:t>32</w:t>
+          <w:t>33</w:t>
         </w:r>
         <w:r>
           <w:rPr>
@@ -10319,7 +10319,7 @@
             <w:sz w:val="24"/>
             <w:szCs w:val="24"/>
           </w:rPr>
-          <w:t>32</w:t>
+          <w:t>33</w:t>
         </w:r>
         <w:r>
           <w:rPr>
@@ -10417,7 +10417,7 @@
             <w:sz w:val="24"/>
             <w:szCs w:val="24"/>
           </w:rPr>
-          <w:t>33</w:t>
+          <w:t>34</w:t>
         </w:r>
         <w:r>
           <w:rPr>
@@ -10528,7 +10528,7 @@
             <w:sz w:val="24"/>
             <w:szCs w:val="24"/>
           </w:rPr>
-          <w:t>33</w:t>
+          <w:t>34</w:t>
         </w:r>
         <w:r>
           <w:rPr>
@@ -10639,7 +10639,7 @@
             <w:sz w:val="24"/>
             <w:szCs w:val="24"/>
           </w:rPr>
-          <w:t>33</w:t>
+          <w:t>34</w:t>
         </w:r>
         <w:r>
           <w:rPr>
@@ -10750,7 +10750,7 @@
             <w:sz w:val="24"/>
             <w:szCs w:val="24"/>
           </w:rPr>
-          <w:t>33</w:t>
+          <w:t>34</w:t>
         </w:r>
         <w:r>
           <w:rPr>
@@ -10861,7 +10861,7 @@
             <w:sz w:val="24"/>
             <w:szCs w:val="24"/>
           </w:rPr>
-          <w:t>33</w:t>
+          <w:t>34</w:t>
         </w:r>
         <w:r>
           <w:rPr>
@@ -10983,7 +10983,7 @@
             <w:sz w:val="24"/>
             <w:szCs w:val="24"/>
           </w:rPr>
-          <w:t>34</w:t>
+          <w:t>35</w:t>
         </w:r>
         <w:r>
           <w:rPr>
@@ -11094,7 +11094,7 @@
             <w:sz w:val="24"/>
             <w:szCs w:val="24"/>
           </w:rPr>
-          <w:t>34</w:t>
+          <w:t>35</w:t>
         </w:r>
         <w:r>
           <w:rPr>
@@ -11205,7 +11205,7 @@
             <w:sz w:val="24"/>
             <w:szCs w:val="24"/>
           </w:rPr>
-          <w:t>35</w:t>
+          <w:t>36</w:t>
         </w:r>
         <w:r>
           <w:rPr>
@@ -11301,7 +11301,7 @@
             <w:sz w:val="24"/>
             <w:szCs w:val="24"/>
           </w:rPr>
-          <w:t>36</w:t>
+          <w:t>37</w:t>
         </w:r>
         <w:r>
           <w:rPr>
@@ -17508,93 +17508,179 @@
           <w:sz w:val="24"/>
           <w:szCs w:val="24"/>
         </w:rPr>
-        <w:t xml:space="preserve">Setelah  itu, dilakukan penelaahan terhadap value dari masing-masing atribut. Dari tampilan berikut, atribut yang memiliki variasi value terbanyak adalah atribut kdkc, dati2, dan umur. Atribut kdkc dengan </w:t>
+        <w:t xml:space="preserve">Setelah  berhasil meninjau korelasi antar atribut, selanjutnya dilakukan penelaahan terhadap </w:t>
       </w:r>
       <w:r>
         <w:rPr>
           <w:rFonts w:ascii="Times New Roman" w:eastAsia="Times New Roman" w:hAnsi="Times New Roman" w:cs="Times New Roman"/>
           <w:i/>
-          <w:sz w:val="24"/>
-          <w:szCs w:val="24"/>
-        </w:rPr>
-        <w:t xml:space="preserve">value </w:t>
-      </w:r>
-      <w:r>
-        <w:rPr>
-          <w:rFonts w:ascii="Times New Roman" w:eastAsia="Times New Roman" w:hAnsi="Times New Roman" w:cs="Times New Roman"/>
-          <w:sz w:val="24"/>
-          <w:szCs w:val="24"/>
-        </w:rPr>
-        <w:t xml:space="preserve">1000 memiliki frekuensi tertinggi dan </w:t>
+          <w:iCs/>
+          <w:sz w:val="24"/>
+          <w:szCs w:val="24"/>
+        </w:rPr>
+        <w:t>value</w:t>
+      </w:r>
+      <w:r>
+        <w:rPr>
+          <w:rFonts w:ascii="Times New Roman" w:eastAsia="Times New Roman" w:hAnsi="Times New Roman" w:cs="Times New Roman"/>
+          <w:sz w:val="24"/>
+          <w:szCs w:val="24"/>
+        </w:rPr>
+        <w:t xml:space="preserve"> dari masing-masing atribut. Dari tampilan visualisasi histogram pada </w:t>
+      </w:r>
+      <w:r>
+        <w:rPr>
+          <w:rFonts w:ascii="Times New Roman" w:eastAsia="Times New Roman" w:hAnsi="Times New Roman" w:cs="Times New Roman"/>
+          <w:sz w:val="24"/>
+          <w:szCs w:val="24"/>
+          <w:lang w:val="en-US"/>
+        </w:rPr>
+        <w:t>G</w:t>
+      </w:r>
+      <w:r>
+        <w:rPr>
+          <w:rFonts w:ascii="Times New Roman" w:eastAsia="Times New Roman" w:hAnsi="Times New Roman" w:cs="Times New Roman"/>
+          <w:sz w:val="24"/>
+          <w:szCs w:val="24"/>
+        </w:rPr>
+        <w:t xml:space="preserve">ambar 9, yaitu tampilan </w:t>
       </w:r>
       <w:r>
         <w:rPr>
           <w:rFonts w:ascii="Times New Roman" w:eastAsia="Times New Roman" w:hAnsi="Times New Roman" w:cs="Times New Roman"/>
           <w:i/>
-          <w:sz w:val="24"/>
-          <w:szCs w:val="24"/>
-        </w:rPr>
-        <w:t xml:space="preserve">value </w:t>
-      </w:r>
-      <w:r>
-        <w:rPr>
-          <w:rFonts w:ascii="Times New Roman" w:eastAsia="Times New Roman" w:hAnsi="Times New Roman" w:cs="Times New Roman"/>
-          <w:sz w:val="24"/>
-          <w:szCs w:val="24"/>
-        </w:rPr>
-        <w:t xml:space="preserve">2250 memiliki frekuensi terendah. Atribut kdkc menunjukkan kode wilayah kantor cabang BPJS Kesehatan, yang menunjukkan bahwa kode kdkc dengan </w:t>
+          <w:iCs/>
+          <w:sz w:val="24"/>
+          <w:szCs w:val="24"/>
+        </w:rPr>
+        <w:t>value</w:t>
+      </w:r>
+      <w:r>
+        <w:rPr>
+          <w:rFonts w:ascii="Times New Roman" w:eastAsia="Times New Roman" w:hAnsi="Times New Roman" w:cs="Times New Roman"/>
+          <w:sz w:val="24"/>
+          <w:szCs w:val="24"/>
+        </w:rPr>
+        <w:t xml:space="preserve"> setiap atribut dalam dataset, maka didapatkan hal-hal berikut ini: </w:t>
+      </w:r>
+    </w:p>
+    <w:p>
+      <w:pPr>
+        <w:pStyle w:val="ListParagraph"/>
+        <w:numPr>
+          <w:ilvl w:val="0"/>
+          <w:numId w:val="8"/>
+        </w:numPr>
+        <w:spacing w:line="360" w:lineRule="auto"/>
+        <w:jc w:val="both"/>
+        <w:rPr>
+          <w:rFonts w:ascii="Times New Roman" w:eastAsia="Times New Roman" w:hAnsi="Times New Roman" w:cs="Times New Roman"/>
+          <w:sz w:val="24"/>
+          <w:szCs w:val="24"/>
+        </w:rPr>
+      </w:pPr>
+      <w:r>
+        <w:rPr>
+          <w:rFonts w:ascii="Times New Roman" w:eastAsia="Times New Roman" w:hAnsi="Times New Roman" w:cs="Times New Roman"/>
+          <w:sz w:val="24"/>
+          <w:szCs w:val="24"/>
+        </w:rPr>
+        <w:t xml:space="preserve">Atribut yang memiliki variasi </w:t>
       </w:r>
       <w:r>
         <w:rPr>
           <w:rFonts w:ascii="Times New Roman" w:eastAsia="Times New Roman" w:hAnsi="Times New Roman" w:cs="Times New Roman"/>
           <w:i/>
-          <w:sz w:val="24"/>
-          <w:szCs w:val="24"/>
-        </w:rPr>
-        <w:t xml:space="preserve">value </w:t>
-      </w:r>
-      <w:r>
-        <w:rPr>
-          <w:rFonts w:ascii="Times New Roman" w:eastAsia="Times New Roman" w:hAnsi="Times New Roman" w:cs="Times New Roman"/>
-          <w:sz w:val="24"/>
-          <w:szCs w:val="24"/>
-        </w:rPr>
-        <w:t xml:space="preserve">sekitar 1000 memiliki jumlah pasien terbanyak. Atribut dati2 dengan </w:t>
+          <w:iCs/>
+          <w:sz w:val="24"/>
+          <w:szCs w:val="24"/>
+        </w:rPr>
+        <w:t>value</w:t>
+      </w:r>
+      <w:r>
+        <w:rPr>
+          <w:rFonts w:ascii="Times New Roman" w:eastAsia="Times New Roman" w:hAnsi="Times New Roman" w:cs="Times New Roman"/>
+          <w:sz w:val="24"/>
+          <w:szCs w:val="24"/>
+        </w:rPr>
+        <w:t xml:space="preserve"> terbanyak adalah atribut kdkc, dati2, dan umur. </w:t>
+      </w:r>
+    </w:p>
+    <w:p>
+      <w:pPr>
+        <w:pStyle w:val="ListParagraph"/>
+        <w:numPr>
+          <w:ilvl w:val="0"/>
+          <w:numId w:val="8"/>
+        </w:numPr>
+        <w:spacing w:line="360" w:lineRule="auto"/>
+        <w:jc w:val="both"/>
+        <w:rPr>
+          <w:rFonts w:ascii="Times New Roman" w:eastAsia="Times New Roman" w:hAnsi="Times New Roman" w:cs="Times New Roman"/>
+          <w:sz w:val="24"/>
+          <w:szCs w:val="24"/>
+        </w:rPr>
+      </w:pPr>
+      <w:r>
+        <w:rPr>
+          <w:rFonts w:ascii="Times New Roman" w:eastAsia="Times New Roman" w:hAnsi="Times New Roman" w:cs="Times New Roman"/>
+          <w:sz w:val="24"/>
+          <w:szCs w:val="24"/>
+        </w:rPr>
+        <w:t xml:space="preserve">Atribut kdkc dengan </w:t>
       </w:r>
       <w:r>
         <w:rPr>
           <w:rFonts w:ascii="Times New Roman" w:eastAsia="Times New Roman" w:hAnsi="Times New Roman" w:cs="Times New Roman"/>
           <w:i/>
-          <w:sz w:val="24"/>
-          <w:szCs w:val="24"/>
-        </w:rPr>
-        <w:t xml:space="preserve">value </w:t>
-      </w:r>
-      <w:r>
-        <w:rPr>
-          <w:rFonts w:ascii="Times New Roman" w:eastAsia="Times New Roman" w:hAnsi="Times New Roman" w:cs="Times New Roman"/>
-          <w:sz w:val="24"/>
-          <w:szCs w:val="24"/>
-        </w:rPr>
-        <w:t xml:space="preserve">100 memiliki frekuensi tertinggi dan </w:t>
+          <w:iCs/>
+          <w:sz w:val="24"/>
+          <w:szCs w:val="24"/>
+        </w:rPr>
+        <w:t>value</w:t>
+      </w:r>
+      <w:r>
+        <w:rPr>
+          <w:rFonts w:ascii="Times New Roman" w:eastAsia="Times New Roman" w:hAnsi="Times New Roman" w:cs="Times New Roman"/>
+          <w:sz w:val="24"/>
+          <w:szCs w:val="24"/>
+        </w:rPr>
+        <w:t xml:space="preserve"> 1000 memiliki frekuensi tertinggi dan </w:t>
       </w:r>
       <w:r>
         <w:rPr>
           <w:rFonts w:ascii="Times New Roman" w:eastAsia="Times New Roman" w:hAnsi="Times New Roman" w:cs="Times New Roman"/>
           <w:i/>
-          <w:sz w:val="24"/>
-          <w:szCs w:val="24"/>
-        </w:rPr>
-        <w:t xml:space="preserve">value </w:t>
-      </w:r>
-      <w:r>
-        <w:rPr>
-          <w:rFonts w:ascii="Times New Roman" w:eastAsia="Times New Roman" w:hAnsi="Times New Roman" w:cs="Times New Roman"/>
-          <w:sz w:val="24"/>
-          <w:szCs w:val="24"/>
-        </w:rPr>
-        <w:t xml:space="preserve">500 terendah yang menunjukkan bahwa kabupaten dengan kode 100 memiliki jumlah pasien tertinggi. Untuk </w:t>
-      </w:r>
+          <w:iCs/>
+          <w:sz w:val="24"/>
+          <w:szCs w:val="24"/>
+        </w:rPr>
+        <w:t>value</w:t>
+      </w:r>
+      <w:r>
+        <w:rPr>
+          <w:rFonts w:ascii="Times New Roman" w:eastAsia="Times New Roman" w:hAnsi="Times New Roman" w:cs="Times New Roman"/>
+          <w:sz w:val="24"/>
+          <w:szCs w:val="24"/>
+        </w:rPr>
+        <w:t xml:space="preserve"> 2250 memiliki frekuensi terendah. </w:t>
+      </w:r>
+    </w:p>
+    <w:p>
+      <w:pPr>
+        <w:pStyle w:val="ListParagraph"/>
+        <w:numPr>
+          <w:ilvl w:val="0"/>
+          <w:numId w:val="8"/>
+        </w:numPr>
+        <w:spacing w:line="360" w:lineRule="auto"/>
+        <w:jc w:val="both"/>
+        <w:rPr>
+          <w:rFonts w:ascii="Times New Roman" w:eastAsia="Times New Roman" w:hAnsi="Times New Roman" w:cs="Times New Roman"/>
+          <w:sz w:val="24"/>
+          <w:szCs w:val="24"/>
+        </w:rPr>
+      </w:pPr>
       <w:r>
         <w:rPr>
           <w:rFonts w:ascii="Times New Roman" w:eastAsia="Times New Roman" w:hAnsi="Times New Roman" w:cs="Times New Roman"/>
@@ -17602,7 +17688,91 @@
           <w:szCs w:val="24"/>
         </w:rPr>
         <w:lastRenderedPageBreak/>
-        <w:t>umur pasien dengan jumlah terbanyak adalah  pasien dengan umur sekitar 0 bulan dan umum pasien dengan jumlah terkecil adalah umur 80.</w:t>
+        <w:t xml:space="preserve">Atribut kdkc menunjukkan kode wilayah kantor cabang BPJS Kesehatan, yang menunjukkan bahwa kode kdkc dengan value sekitar 1000 memiliki jumlah pasien terbanyak. </w:t>
+      </w:r>
+    </w:p>
+    <w:p>
+      <w:pPr>
+        <w:pStyle w:val="ListParagraph"/>
+        <w:numPr>
+          <w:ilvl w:val="0"/>
+          <w:numId w:val="8"/>
+        </w:numPr>
+        <w:spacing w:line="360" w:lineRule="auto"/>
+        <w:jc w:val="both"/>
+        <w:rPr>
+          <w:rFonts w:ascii="Times New Roman" w:eastAsia="Times New Roman" w:hAnsi="Times New Roman" w:cs="Times New Roman"/>
+          <w:sz w:val="24"/>
+          <w:szCs w:val="24"/>
+        </w:rPr>
+      </w:pPr>
+      <w:r>
+        <w:rPr>
+          <w:rFonts w:ascii="Times New Roman" w:eastAsia="Times New Roman" w:hAnsi="Times New Roman" w:cs="Times New Roman"/>
+          <w:sz w:val="24"/>
+          <w:szCs w:val="24"/>
+        </w:rPr>
+        <w:t xml:space="preserve">Atribut dati2 dengan </w:t>
+      </w:r>
+      <w:r>
+        <w:rPr>
+          <w:rFonts w:ascii="Times New Roman" w:eastAsia="Times New Roman" w:hAnsi="Times New Roman" w:cs="Times New Roman"/>
+          <w:i/>
+          <w:iCs/>
+          <w:sz w:val="24"/>
+          <w:szCs w:val="24"/>
+        </w:rPr>
+        <w:t>value</w:t>
+      </w:r>
+      <w:r>
+        <w:rPr>
+          <w:rFonts w:ascii="Times New Roman" w:eastAsia="Times New Roman" w:hAnsi="Times New Roman" w:cs="Times New Roman"/>
+          <w:sz w:val="24"/>
+          <w:szCs w:val="24"/>
+        </w:rPr>
+        <w:t xml:space="preserve"> 100 memiliki frekuensi tertinggi dan </w:t>
+      </w:r>
+      <w:r>
+        <w:rPr>
+          <w:rFonts w:ascii="Times New Roman" w:eastAsia="Times New Roman" w:hAnsi="Times New Roman" w:cs="Times New Roman"/>
+          <w:i/>
+          <w:iCs/>
+          <w:sz w:val="24"/>
+          <w:szCs w:val="24"/>
+        </w:rPr>
+        <w:t>value</w:t>
+      </w:r>
+      <w:r>
+        <w:rPr>
+          <w:rFonts w:ascii="Times New Roman" w:eastAsia="Times New Roman" w:hAnsi="Times New Roman" w:cs="Times New Roman"/>
+          <w:sz w:val="24"/>
+          <w:szCs w:val="24"/>
+        </w:rPr>
+        <w:t xml:space="preserve"> 500 terendah yang menunjukkan bahwa kabupaten dengan kode 100 memiliki jumlah pasien tertinggi. </w:t>
+      </w:r>
+    </w:p>
+    <w:p>
+      <w:pPr>
+        <w:pStyle w:val="ListParagraph"/>
+        <w:numPr>
+          <w:ilvl w:val="0"/>
+          <w:numId w:val="8"/>
+        </w:numPr>
+        <w:spacing w:line="360" w:lineRule="auto"/>
+        <w:jc w:val="both"/>
+        <w:rPr>
+          <w:rFonts w:ascii="Times New Roman" w:eastAsia="Times New Roman" w:hAnsi="Times New Roman" w:cs="Times New Roman"/>
+          <w:sz w:val="24"/>
+          <w:szCs w:val="24"/>
+        </w:rPr>
+      </w:pPr>
+      <w:r>
+        <w:rPr>
+          <w:rFonts w:ascii="Times New Roman" w:eastAsia="Times New Roman" w:hAnsi="Times New Roman" w:cs="Times New Roman"/>
+          <w:sz w:val="24"/>
+          <w:szCs w:val="24"/>
+        </w:rPr>
+        <w:t>Untuk umur pasien dengan jumlah terbanyak adalah  pasien dengan umur sekitar 0 bulan dan umum pasien dengan jumlah terkecil adalah umur 80.</w:t>
       </w:r>
     </w:p>
     <w:p>
@@ -18310,6 +18480,7 @@
           <w:sz w:val="24"/>
           <w:szCs w:val="24"/>
         </w:rPr>
+        <w:lastRenderedPageBreak/>
         <w:drawing>
           <wp:inline distT="114300" distB="114300" distL="114300" distR="114300" wp14:anchorId="73A9CC4F" wp14:editId="540FEE41">
             <wp:extent cx="5629275" cy="762000"/>
@@ -18526,7 +18697,6 @@
         <w:rPr>
           <w:szCs w:val="24"/>
         </w:rPr>
-        <w:lastRenderedPageBreak/>
         <w:t>2.4 Verify Data Quality</w:t>
       </w:r>
       <w:bookmarkEnd w:id="32"/>
@@ -19872,7 +20042,7 @@
                 <v:stroke joinstyle="miter"/>
                 <v:path gradientshapeok="t" o:connecttype="rect"/>
               </v:shapetype>
-              <v:shape id="Text Box 28" o:spid="_x0000_s1026" type="#_x0000_t202" style="position:absolute;left:0;text-align:left;margin-left:67.5pt;margin-top:85.55pt;width:353.55pt;height:.05pt;z-index:251676672;visibility:visible;mso-wrap-style:square;mso-wrap-distance-left:9pt;mso-wrap-distance-top:0;mso-wrap-distance-right:9pt;mso-wrap-distance-bottom:0;mso-position-horizontal:absolute;mso-position-horizontal-relative:text;mso-position-vertical:absolute;mso-position-vertical-relative:text;v-text-anchor:top" o:gfxdata="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" stroked="f">
+              <v:shape id="Text Box 28" o:spid="_x0000_s1026" type="#_x0000_t202" style="position:absolute;left:0;text-align:left;margin-left:67.5pt;margin-top:85.55pt;width:353.55pt;height:.05pt;z-index:251676672;visibility:visible;mso-wrap-style:square;mso-wrap-distance-left:9pt;mso-wrap-distance-top:0;mso-wrap-distance-right:9pt;mso-wrap-distance-bottom:0;mso-position-horizontal:absolute;mso-position-horizontal-relative:text;mso-position-vertical:absolute;mso-position-vertical-relative:text;v-text-anchor:top" o:gfxdata="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" stroked="f">
                 <v:textbox style="mso-fit-shape-to-text:t" inset="0,0,0,0">
                   <w:txbxContent>
                     <w:p>
@@ -31222,7 +31392,7 @@
           </mc:Choice>
           <mc:Fallback>
             <w:pict>
-              <v:shape w14:anchorId="7FC32739" id="Text Box 31" o:spid="_x0000_s1027" type="#_x0000_t202" style="position:absolute;left:0;text-align:left;margin-left:28.5pt;margin-top:259pt;width:420.4pt;height:.05pt;z-index:251678720;visibility:visible;mso-wrap-style:square;mso-wrap-distance-left:9pt;mso-wrap-distance-top:0;mso-wrap-distance-right:9pt;mso-wrap-distance-bottom:0;mso-position-horizontal:absolute;mso-position-horizontal-relative:text;mso-position-vertical:absolute;mso-position-vertical-relative:text;v-text-anchor:top" o:gfxdata="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" stroked="f">
+              <v:shape w14:anchorId="7FC32739" id="Text Box 31" o:spid="_x0000_s1027" type="#_x0000_t202" style="position:absolute;left:0;text-align:left;margin-left:28.5pt;margin-top:259pt;width:420.4pt;height:.05pt;z-index:251678720;visibility:visible;mso-wrap-style:square;mso-wrap-distance-left:9pt;mso-wrap-distance-top:0;mso-wrap-distance-right:9pt;mso-wrap-distance-bottom:0;mso-position-horizontal:absolute;mso-position-horizontal-relative:text;mso-position-vertical:absolute;mso-position-vertical-relative:text;v-text-anchor:top" o:gfxdata="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" stroked="f">
                 <v:textbox style="mso-fit-shape-to-text:t" inset="0,0,0,0">
                   <w:txbxContent>
                     <w:p>
@@ -31562,7 +31732,7 @@
           </mc:Choice>
           <mc:Fallback>
             <w:pict>
-              <v:shape w14:anchorId="2DCBA0C3" id="Text Box 47" o:spid="_x0000_s1028" type="#_x0000_t202" style="position:absolute;left:0;text-align:left;margin-left:35.25pt;margin-top:264.45pt;width:420.75pt;height:.05pt;z-index:251680768;visibility:visible;mso-wrap-style:square;mso-wrap-distance-left:9pt;mso-wrap-distance-top:0;mso-wrap-distance-right:9pt;mso-wrap-distance-bottom:0;mso-position-horizontal:absolute;mso-position-horizontal-relative:text;mso-position-vertical:absolute;mso-position-vertical-relative:text;v-text-anchor:top" o:gfxdata="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" stroked="f">
+              <v:shape w14:anchorId="2DCBA0C3" id="Text Box 47" o:spid="_x0000_s1028" type="#_x0000_t202" style="position:absolute;left:0;text-align:left;margin-left:35.25pt;margin-top:264.45pt;width:420.75pt;height:.05pt;z-index:251680768;visibility:visible;mso-wrap-style:square;mso-wrap-distance-left:9pt;mso-wrap-distance-top:0;mso-wrap-distance-right:9pt;mso-wrap-distance-bottom:0;mso-position-horizontal:absolute;mso-position-horizontal-relative:text;mso-position-vertical:absolute;mso-position-vertical-relative:text;v-text-anchor:top" o:gfxdata="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" stroked="f">
                 <v:textbox style="mso-fit-shape-to-text:t" inset="0,0,0,0">
                   <w:txbxContent>
                     <w:p>
@@ -31905,7 +32075,7 @@
           </mc:Choice>
           <mc:Fallback>
             <w:pict>
-              <v:shape w14:anchorId="447608FE" id="Text Box 69" o:spid="_x0000_s1029" type="#_x0000_t202" style="position:absolute;left:0;text-align:left;margin-left:23.25pt;margin-top:268.85pt;width:420.75pt;height:.05pt;z-index:251682816;visibility:visible;mso-wrap-style:square;mso-wrap-distance-left:9pt;mso-wrap-distance-top:0;mso-wrap-distance-right:9pt;mso-wrap-distance-bottom:0;mso-position-horizontal:absolute;mso-position-horizontal-relative:text;mso-position-vertical:absolute;mso-position-vertical-relative:text;v-text-anchor:top" o:gfxdata="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" stroked="f">
+              <v:shape w14:anchorId="447608FE" id="Text Box 69" o:spid="_x0000_s1029" type="#_x0000_t202" style="position:absolute;left:0;text-align:left;margin-left:23.25pt;margin-top:268.85pt;width:420.75pt;height:.05pt;z-index:251682816;visibility:visible;mso-wrap-style:square;mso-wrap-distance-left:9pt;mso-wrap-distance-top:0;mso-wrap-distance-right:9pt;mso-wrap-distance-bottom:0;mso-position-horizontal:absolute;mso-position-horizontal-relative:text;mso-position-vertical:absolute;mso-position-vertical-relative:text;v-text-anchor:top" o:gfxdata="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" stroked="f">
                 <v:textbox style="mso-fit-shape-to-text:t" inset="0,0,0,0">
                   <w:txbxContent>
                     <w:p>
@@ -32275,7 +32445,7 @@
           </mc:Choice>
           <mc:Fallback>
             <w:pict>
-              <v:shape w14:anchorId="3E9A9AEA" id="Text Box 70" o:spid="_x0000_s1030" type="#_x0000_t202" style="position:absolute;left:0;text-align:left;margin-left:28.5pt;margin-top:309.7pt;width:420.75pt;height:.05pt;z-index:251684864;visibility:visible;mso-wrap-style:square;mso-wrap-distance-left:9pt;mso-wrap-distance-top:0;mso-wrap-distance-right:9pt;mso-wrap-distance-bottom:0;mso-position-horizontal:absolute;mso-position-horizontal-relative:text;mso-position-vertical:absolute;mso-position-vertical-relative:text;v-text-anchor:top" o:gfxdata="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" stroked="f">
+              <v:shape w14:anchorId="3E9A9AEA" id="Text Box 70" o:spid="_x0000_s1030" type="#_x0000_t202" style="position:absolute;left:0;text-align:left;margin-left:28.5pt;margin-top:309.7pt;width:420.75pt;height:.05pt;z-index:251684864;visibility:visible;mso-wrap-style:square;mso-wrap-distance-left:9pt;mso-wrap-distance-top:0;mso-wrap-distance-right:9pt;mso-wrap-distance-bottom:0;mso-position-horizontal:absolute;mso-position-horizontal-relative:text;mso-position-vertical:absolute;mso-position-vertical-relative:text;v-text-anchor:top" o:gfxdata="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" stroked="f">
                 <v:textbox style="mso-fit-shape-to-text:t" inset="0,0,0,0">
                   <w:txbxContent>
                     <w:p>
@@ -32651,7 +32821,7 @@
           </mc:Choice>
           <mc:Fallback>
             <w:pict>
-              <v:shape w14:anchorId="02575CDC" id="Text Box 71" o:spid="_x0000_s1031" type="#_x0000_t202" style="position:absolute;left:0;text-align:left;margin-left:28.5pt;margin-top:135.4pt;width:424.5pt;height:.05pt;z-index:251686912;visibility:visible;mso-wrap-style:square;mso-wrap-distance-left:9pt;mso-wrap-distance-top:0;mso-wrap-distance-right:9pt;mso-wrap-distance-bottom:0;mso-position-horizontal:absolute;mso-position-horizontal-relative:text;mso-position-vertical:absolute;mso-position-vertical-relative:text;v-text-anchor:top" o:gfxdata="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" stroked="f">
+              <v:shape w14:anchorId="02575CDC" id="Text Box 71" o:spid="_x0000_s1031" type="#_x0000_t202" style="position:absolute;left:0;text-align:left;margin-left:28.5pt;margin-top:135.4pt;width:424.5pt;height:.05pt;z-index:251686912;visibility:visible;mso-wrap-style:square;mso-wrap-distance-left:9pt;mso-wrap-distance-top:0;mso-wrap-distance-right:9pt;mso-wrap-distance-bottom:0;mso-position-horizontal:absolute;mso-position-horizontal-relative:text;mso-position-vertical:absolute;mso-position-vertical-relative:text;v-text-anchor:top" o:gfxdata="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" stroked="f">
                 <v:textbox style="mso-fit-shape-to-text:t" inset="0,0,0,0">
                   <w:txbxContent>
                     <w:p>
@@ -33018,7 +33188,7 @@
           </mc:Choice>
           <mc:Fallback>
             <w:pict>
-              <v:shape w14:anchorId="2EA0C185" id="Text Box 72" o:spid="_x0000_s1032" type="#_x0000_t202" style="position:absolute;left:0;text-align:left;margin-left:55.5pt;margin-top:142.1pt;width:393.45pt;height:.05pt;z-index:251688960;visibility:visible;mso-wrap-style:square;mso-wrap-distance-left:9pt;mso-wrap-distance-top:0;mso-wrap-distance-right:9pt;mso-wrap-distance-bottom:0;mso-position-horizontal:absolute;mso-position-horizontal-relative:text;mso-position-vertical:absolute;mso-position-vertical-relative:text;v-text-anchor:top" o:gfxdata="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" stroked="f">
+              <v:shape w14:anchorId="2EA0C185" id="Text Box 72" o:spid="_x0000_s1032" type="#_x0000_t202" style="position:absolute;left:0;text-align:left;margin-left:55.5pt;margin-top:142.1pt;width:393.45pt;height:.05pt;z-index:251688960;visibility:visible;mso-wrap-style:square;mso-wrap-distance-left:9pt;mso-wrap-distance-top:0;mso-wrap-distance-right:9pt;mso-wrap-distance-bottom:0;mso-position-horizontal:absolute;mso-position-horizontal-relative:text;mso-position-vertical:absolute;mso-position-vertical-relative:text;v-text-anchor:top" o:gfxdata="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" stroked="f">
                 <v:textbox style="mso-fit-shape-to-text:t" inset="0,0,0,0">
                   <w:txbxContent>
                     <w:p>
@@ -33486,7 +33656,7 @@
           </mc:Choice>
           <mc:Fallback>
             <w:pict>
-              <v:shape w14:anchorId="123746F4" id="Text Box 73" o:spid="_x0000_s1033" type="#_x0000_t202" style="position:absolute;margin-left:53.6pt;margin-top:52.25pt;width:397.15pt;height:.05pt;z-index:251691008;visibility:visible;mso-wrap-style:square;mso-wrap-distance-left:9pt;mso-wrap-distance-top:0;mso-wrap-distance-right:9pt;mso-wrap-distance-bottom:0;mso-position-horizontal:absolute;mso-position-horizontal-relative:text;mso-position-vertical:absolute;mso-position-vertical-relative:text;v-text-anchor:top" o:gfxdata="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" stroked="f">
+              <v:shape w14:anchorId="123746F4" id="Text Box 73" o:spid="_x0000_s1033" type="#_x0000_t202" style="position:absolute;margin-left:53.6pt;margin-top:52.25pt;width:397.15pt;height:.05pt;z-index:251691008;visibility:visible;mso-wrap-style:square;mso-wrap-distance-left:9pt;mso-wrap-distance-top:0;mso-wrap-distance-right:9pt;mso-wrap-distance-bottom:0;mso-position-horizontal:absolute;mso-position-horizontal-relative:text;mso-position-vertical:absolute;mso-position-vertical-relative:text;v-text-anchor:top" o:gfxdata="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" stroked="f">
                 <v:textbox style="mso-fit-shape-to-text:t" inset="0,0,0,0">
                   <w:txbxContent>
                     <w:p>
@@ -33858,7 +34028,7 @@
           </mc:Choice>
           <mc:Fallback>
             <w:pict>
-              <v:shape w14:anchorId="3A75F421" id="Text Box 74" o:spid="_x0000_s1034" type="#_x0000_t202" style="position:absolute;margin-left:52.5pt;margin-top:32.95pt;width:401.25pt;height:.05pt;z-index:251693056;visibility:visible;mso-wrap-style:square;mso-wrap-distance-left:9pt;mso-wrap-distance-top:0;mso-wrap-distance-right:9pt;mso-wrap-distance-bottom:0;mso-position-horizontal:absolute;mso-position-horizontal-relative:text;mso-position-vertical:absolute;mso-position-vertical-relative:text;v-text-anchor:top" o:gfxdata="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" stroked="f">
+              <v:shape w14:anchorId="3A75F421" id="Text Box 74" o:spid="_x0000_s1034" type="#_x0000_t202" style="position:absolute;margin-left:52.5pt;margin-top:32.95pt;width:401.25pt;height:.05pt;z-index:251693056;visibility:visible;mso-wrap-style:square;mso-wrap-distance-left:9pt;mso-wrap-distance-top:0;mso-wrap-distance-right:9pt;mso-wrap-distance-bottom:0;mso-position-horizontal:absolute;mso-position-horizontal-relative:text;mso-position-vertical:absolute;mso-position-vertical-relative:text;v-text-anchor:top" o:gfxdata="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" stroked="f">
                 <v:textbox style="mso-fit-shape-to-text:t" inset="0,0,0,0">
                   <w:txbxContent>
                     <w:p>
@@ -34214,7 +34384,7 @@
           </mc:Choice>
           <mc:Fallback>
             <w:pict>
-              <v:shape w14:anchorId="00604D11" id="Text Box 75" o:spid="_x0000_s1035" type="#_x0000_t202" style="position:absolute;margin-left:56.25pt;margin-top:97.6pt;width:397.5pt;height:.05pt;z-index:251695104;visibility:visible;mso-wrap-style:square;mso-wrap-distance-left:9pt;mso-wrap-distance-top:0;mso-wrap-distance-right:9pt;mso-wrap-distance-bottom:0;mso-position-horizontal:absolute;mso-position-horizontal-relative:text;mso-position-vertical:absolute;mso-position-vertical-relative:text;v-text-anchor:top" o:gfxdata="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" stroked="f">
+              <v:shape w14:anchorId="00604D11" id="Text Box 75" o:spid="_x0000_s1035" type="#_x0000_t202" style="position:absolute;margin-left:56.25pt;margin-top:97.6pt;width:397.5pt;height:.05pt;z-index:251695104;visibility:visible;mso-wrap-style:square;mso-wrap-distance-left:9pt;mso-wrap-distance-top:0;mso-wrap-distance-right:9pt;mso-wrap-distance-bottom:0;mso-position-horizontal:absolute;mso-position-horizontal-relative:text;mso-position-vertical:absolute;mso-position-vertical-relative:text;v-text-anchor:top" o:gfxdata="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" stroked="f">
                 <v:textbox style="mso-fit-shape-to-text:t" inset="0,0,0,0">
                   <w:txbxContent>
                     <w:p>
@@ -34570,7 +34740,7 @@
           </mc:Choice>
           <mc:Fallback>
             <w:pict>
-              <v:shape w14:anchorId="25A69B39" id="Text Box 76" o:spid="_x0000_s1036" type="#_x0000_t202" style="position:absolute;margin-left:52.85pt;margin-top:61.6pt;width:401.65pt;height:.05pt;z-index:251697152;visibility:visible;mso-wrap-style:square;mso-wrap-distance-left:9pt;mso-wrap-distance-top:0;mso-wrap-distance-right:9pt;mso-wrap-distance-bottom:0;mso-position-horizontal:absolute;mso-position-horizontal-relative:text;mso-position-vertical:absolute;mso-position-vertical-relative:text;v-text-anchor:top" o:gfxdata="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" stroked="f">
+              <v:shape w14:anchorId="25A69B39" id="Text Box 76" o:spid="_x0000_s1036" type="#_x0000_t202" style="position:absolute;margin-left:52.85pt;margin-top:61.6pt;width:401.65pt;height:.05pt;z-index:251697152;visibility:visible;mso-wrap-style:square;mso-wrap-distance-left:9pt;mso-wrap-distance-top:0;mso-wrap-distance-right:9pt;mso-wrap-distance-bottom:0;mso-position-horizontal:absolute;mso-position-horizontal-relative:text;mso-position-vertical:absolute;mso-position-vertical-relative:text;v-text-anchor:top" o:gfxdata="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" stroked="f">
                 <v:textbox style="mso-fit-shape-to-text:t" inset="0,0,0,0">
                   <w:txbxContent>
                     <w:p>
@@ -34921,7 +35091,7 @@
           </mc:Choice>
           <mc:Fallback>
             <w:pict>
-              <v:shape w14:anchorId="37FD4889" id="Text Box 77" o:spid="_x0000_s1037" type="#_x0000_t202" style="position:absolute;margin-left:56.25pt;margin-top:146.5pt;width:401.25pt;height:.05pt;z-index:251701248;visibility:visible;mso-wrap-style:square;mso-wrap-distance-left:9pt;mso-wrap-distance-top:0;mso-wrap-distance-right:9pt;mso-wrap-distance-bottom:0;mso-position-horizontal:absolute;mso-position-horizontal-relative:text;mso-position-vertical:absolute;mso-position-vertical-relative:text;v-text-anchor:top" o:gfxdata="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" stroked="f">
+              <v:shape w14:anchorId="37FD4889" id="Text Box 77" o:spid="_x0000_s1037" type="#_x0000_t202" style="position:absolute;margin-left:56.25pt;margin-top:146.5pt;width:401.25pt;height:.05pt;z-index:251701248;visibility:visible;mso-wrap-style:square;mso-wrap-distance-left:9pt;mso-wrap-distance-top:0;mso-wrap-distance-right:9pt;mso-wrap-distance-bottom:0;mso-position-horizontal:absolute;mso-position-horizontal-relative:text;mso-position-vertical:absolute;mso-position-vertical-relative:text;v-text-anchor:top" o:gfxdata="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" stroked="f">
                 <v:textbox style="mso-fit-shape-to-text:t" inset="0,0,0,0">
                   <w:txbxContent>
                     <w:p>
@@ -35283,7 +35453,7 @@
           </mc:Choice>
           <mc:Fallback>
             <w:pict>
-              <v:shape w14:anchorId="064AE3A3" id="Text Box 78" o:spid="_x0000_s1038" type="#_x0000_t202" style="position:absolute;margin-left:49.15pt;margin-top:174.3pt;width:402pt;height:.05pt;z-index:251703296;visibility:visible;mso-wrap-style:square;mso-wrap-distance-left:9pt;mso-wrap-distance-top:0;mso-wrap-distance-right:9pt;mso-wrap-distance-bottom:0;mso-position-horizontal:absolute;mso-position-horizontal-relative:text;mso-position-vertical:absolute;mso-position-vertical-relative:text;v-text-anchor:top" o:gfxdata="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" stroked="f">
+              <v:shape w14:anchorId="064AE3A3" id="Text Box 78" o:spid="_x0000_s1038" type="#_x0000_t202" style="position:absolute;margin-left:49.15pt;margin-top:174.3pt;width:402pt;height:.05pt;z-index:251703296;visibility:visible;mso-wrap-style:square;mso-wrap-distance-left:9pt;mso-wrap-distance-top:0;mso-wrap-distance-right:9pt;mso-wrap-distance-bottom:0;mso-position-horizontal:absolute;mso-position-horizontal-relative:text;mso-position-vertical:absolute;mso-position-vertical-relative:text;v-text-anchor:top" o:gfxdata="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" stroked="f">
                 <v:textbox style="mso-fit-shape-to-text:t" inset="0,0,0,0">
                   <w:txbxContent>
                     <w:p>
@@ -36192,7 +36362,7 @@
           </mc:Choice>
           <mc:Fallback>
             <w:pict>
-              <v:shape w14:anchorId="71CD6616" id="Text Box 81" o:spid="_x0000_s1039" type="#_x0000_t202" style="position:absolute;left:0;text-align:left;margin-left:71.25pt;margin-top:613.5pt;width:313.05pt;height:.05pt;z-index:251705344;visibility:visible;mso-wrap-style:square;mso-wrap-distance-left:9pt;mso-wrap-distance-top:0;mso-wrap-distance-right:9pt;mso-wrap-distance-bottom:0;mso-position-horizontal:absolute;mso-position-horizontal-relative:text;mso-position-vertical:absolute;mso-position-vertical-relative:text;v-text-anchor:top" o:gfxdata="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" stroked="f">
+              <v:shape w14:anchorId="71CD6616" id="Text Box 81" o:spid="_x0000_s1039" type="#_x0000_t202" style="position:absolute;left:0;text-align:left;margin-left:71.25pt;margin-top:613.5pt;width:313.05pt;height:.05pt;z-index:251705344;visibility:visible;mso-wrap-style:square;mso-wrap-distance-left:9pt;mso-wrap-distance-top:0;mso-wrap-distance-right:9pt;mso-wrap-distance-bottom:0;mso-position-horizontal:absolute;mso-position-horizontal-relative:text;mso-position-vertical:absolute;mso-position-vertical-relative:text;v-text-anchor:top" o:gfxdata="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" stroked="f">
                 <v:textbox style="mso-fit-shape-to-text:t" inset="0,0,0,0">
                   <w:txbxContent>
                     <w:p>
@@ -36529,6 +36699,92 @@
     </w:lvl>
   </w:abstractNum>
   <w:abstractNum w:abstractNumId="1" w15:restartNumberingAfterBreak="0">
+    <w:nsid w:val="13E86BEF"/>
+    <w:multiLevelType w:val="hybridMultilevel"/>
+    <w:tmpl w:val="1B282E46"/>
+    <w:lvl w:ilvl="0" w:tplc="3809000F">
+      <w:start w:val="1"/>
+      <w:numFmt w:val="decimal"/>
+      <w:lvlText w:val="%1."/>
+      <w:lvlJc w:val="left"/>
+      <w:pPr>
+        <w:ind w:left="720" w:hanging="360"/>
+      </w:pPr>
+    </w:lvl>
+    <w:lvl w:ilvl="1" w:tplc="38090019" w:tentative="1">
+      <w:start w:val="1"/>
+      <w:numFmt w:val="lowerLetter"/>
+      <w:lvlText w:val="%2."/>
+      <w:lvlJc w:val="left"/>
+      <w:pPr>
+        <w:ind w:left="1440" w:hanging="360"/>
+      </w:pPr>
+    </w:lvl>
+    <w:lvl w:ilvl="2" w:tplc="3809001B" w:tentative="1">
+      <w:start w:val="1"/>
+      <w:numFmt w:val="lowerRoman"/>
+      <w:lvlText w:val="%3."/>
+      <w:lvlJc w:val="right"/>
+      <w:pPr>
+        <w:ind w:left="2160" w:hanging="180"/>
+      </w:pPr>
+    </w:lvl>
+    <w:lvl w:ilvl="3" w:tplc="3809000F" w:tentative="1">
+      <w:start w:val="1"/>
+      <w:numFmt w:val="decimal"/>
+      <w:lvlText w:val="%4."/>
+      <w:lvlJc w:val="left"/>
+      <w:pPr>
+        <w:ind w:left="2880" w:hanging="360"/>
+      </w:pPr>
+    </w:lvl>
+    <w:lvl w:ilvl="4" w:tplc="38090019" w:tentative="1">
+      <w:start w:val="1"/>
+      <w:numFmt w:val="lowerLetter"/>
+      <w:lvlText w:val="%5."/>
+      <w:lvlJc w:val="left"/>
+      <w:pPr>
+        <w:ind w:left="3600" w:hanging="360"/>
+      </w:pPr>
+    </w:lvl>
+    <w:lvl w:ilvl="5" w:tplc="3809001B" w:tentative="1">
+      <w:start w:val="1"/>
+      <w:numFmt w:val="lowerRoman"/>
+      <w:lvlText w:val="%6."/>
+      <w:lvlJc w:val="right"/>
+      <w:pPr>
+        <w:ind w:left="4320" w:hanging="180"/>
+      </w:pPr>
+    </w:lvl>
+    <w:lvl w:ilvl="6" w:tplc="3809000F" w:tentative="1">
+      <w:start w:val="1"/>
+      <w:numFmt w:val="decimal"/>
+      <w:lvlText w:val="%7."/>
+      <w:lvlJc w:val="left"/>
+      <w:pPr>
+        <w:ind w:left="5040" w:hanging="360"/>
+      </w:pPr>
+    </w:lvl>
+    <w:lvl w:ilvl="7" w:tplc="38090019" w:tentative="1">
+      <w:start w:val="1"/>
+      <w:numFmt w:val="lowerLetter"/>
+      <w:lvlText w:val="%8."/>
+      <w:lvlJc w:val="left"/>
+      <w:pPr>
+        <w:ind w:left="5760" w:hanging="360"/>
+      </w:pPr>
+    </w:lvl>
+    <w:lvl w:ilvl="8" w:tplc="3809001B" w:tentative="1">
+      <w:start w:val="1"/>
+      <w:numFmt w:val="lowerRoman"/>
+      <w:lvlText w:val="%9."/>
+      <w:lvlJc w:val="right"/>
+      <w:pPr>
+        <w:ind w:left="6480" w:hanging="180"/>
+      </w:pPr>
+    </w:lvl>
+  </w:abstractNum>
+  <w:abstractNum w:abstractNumId="2" w15:restartNumberingAfterBreak="0">
     <w:nsid w:val="201870A6"/>
     <w:multiLevelType w:val="multilevel"/>
     <w:tmpl w:val="CC625C68"/>
@@ -36641,7 +36897,7 @@
       </w:rPr>
     </w:lvl>
   </w:abstractNum>
-  <w:abstractNum w:abstractNumId="2" w15:restartNumberingAfterBreak="0">
+  <w:abstractNum w:abstractNumId="3" w15:restartNumberingAfterBreak="0">
     <w:nsid w:val="2BC906CF"/>
     <w:multiLevelType w:val="multilevel"/>
     <w:tmpl w:val="B05EAE4C"/>
@@ -36754,7 +37010,7 @@
       </w:rPr>
     </w:lvl>
   </w:abstractNum>
-  <w:abstractNum w:abstractNumId="3" w15:restartNumberingAfterBreak="0">
+  <w:abstractNum w:abstractNumId="4" w15:restartNumberingAfterBreak="0">
     <w:nsid w:val="38F663A8"/>
     <w:multiLevelType w:val="multilevel"/>
     <w:tmpl w:val="F554259E"/>
@@ -36871,7 +37127,7 @@
       </w:rPr>
     </w:lvl>
   </w:abstractNum>
-  <w:abstractNum w:abstractNumId="4" w15:restartNumberingAfterBreak="0">
+  <w:abstractNum w:abstractNumId="5" w15:restartNumberingAfterBreak="0">
     <w:nsid w:val="3B944EA2"/>
     <w:multiLevelType w:val="hybridMultilevel"/>
     <w:tmpl w:val="B672C842"/>
@@ -36984,7 +37240,7 @@
       </w:rPr>
     </w:lvl>
   </w:abstractNum>
-  <w:abstractNum w:abstractNumId="5" w15:restartNumberingAfterBreak="0">
+  <w:abstractNum w:abstractNumId="6" w15:restartNumberingAfterBreak="0">
     <w:nsid w:val="5F103D16"/>
     <w:multiLevelType w:val="multilevel"/>
     <w:tmpl w:val="6CC663A2"/>
@@ -37097,7 +37353,7 @@
       </w:rPr>
     </w:lvl>
   </w:abstractNum>
-  <w:abstractNum w:abstractNumId="6" w15:restartNumberingAfterBreak="0">
+  <w:abstractNum w:abstractNumId="7" w15:restartNumberingAfterBreak="0">
     <w:nsid w:val="77042179"/>
     <w:multiLevelType w:val="multilevel"/>
     <w:tmpl w:val="A9EE7CA8"/>
@@ -37214,22 +37470,25 @@
     <w:abstractNumId w:val="0"/>
   </w:num>
   <w:num w:numId="2">
+    <w:abstractNumId w:val="3"/>
+  </w:num>
+  <w:num w:numId="3">
     <w:abstractNumId w:val="2"/>
   </w:num>
-  <w:num w:numId="3">
-    <w:abstractNumId w:val="1"/>
-  </w:num>
   <w:num w:numId="4">
-    <w:abstractNumId w:val="3"/>
+    <w:abstractNumId w:val="4"/>
   </w:num>
   <w:num w:numId="5">
+    <w:abstractNumId w:val="7"/>
+  </w:num>
+  <w:num w:numId="6">
     <w:abstractNumId w:val="6"/>
   </w:num>
-  <w:num w:numId="6">
+  <w:num w:numId="7">
     <w:abstractNumId w:val="5"/>
   </w:num>
-  <w:num w:numId="7">
-    <w:abstractNumId w:val="4"/>
+  <w:num w:numId="8">
+    <w:abstractNumId w:val="1"/>
   </w:num>
 </w:numbering>
 </file>
